--- a/ctFIRE/ctFIRE V1.0 Users Manual.docx
+++ b/ctFIRE/ctFIRE V1.0 Users Manual.docx
@@ -33,49 +33,50 @@
         <w:t>Users Manual</w:t>
       </w:r>
     </w:p>
-    <w:p/>
     <w:p>
       <w:pPr>
+        <w:rPr>
+          <w:sz w:val="24"/>
+          <w:szCs w:val="24"/>
+          <w:rPrChange w:id="0" w:author="Jeremy Bredfeldt" w:date="2013-02-11T15:51:00Z">
+            <w:rPr/>
+          </w:rPrChange>
+        </w:rPr>
+      </w:pPr>
+    </w:p>
+    <w:p>
+      <w:pPr>
         <w:jc w:val="center"/>
         <w:rPr>
           <w:sz w:val="24"/>
           <w:szCs w:val="24"/>
-        </w:rPr>
-      </w:pPr>
-      <w:r>
-        <w:rPr>
-          <w:sz w:val="24"/>
-          <w:szCs w:val="24"/>
-        </w:rPr>
-        <w:t>Main Developer</w:t>
-      </w:r>
-      <w:r>
-        <w:rPr>
-          <w:sz w:val="24"/>
-          <w:szCs w:val="24"/>
-        </w:rPr>
-        <w:t>s</w:t>
-      </w:r>
-      <w:r>
-        <w:rPr>
-          <w:sz w:val="24"/>
-          <w:szCs w:val="24"/>
-        </w:rPr>
-        <w:t>: </w:t>
-      </w:r>
-      <w:r>
-        <w:rPr>
-          <w:sz w:val="24"/>
-          <w:szCs w:val="24"/>
-        </w:rPr>
-        <w:t xml:space="preserve"> </w:t>
-      </w:r>
-      <w:r>
-        <w:rPr>
-          <w:sz w:val="24"/>
-          <w:szCs w:val="24"/>
-        </w:rPr>
-        <w:t>Yuming Liu, Jeremy Bredfeldt</w:t>
+          <w:rPrChange w:id="1" w:author="Jeremy Bredfeldt" w:date="2013-02-11T15:51:00Z">
+            <w:rPr>
+              <w:sz w:val="24"/>
+              <w:szCs w:val="24"/>
+            </w:rPr>
+          </w:rPrChange>
+        </w:rPr>
+      </w:pPr>
+      <w:r>
+        <w:rPr>
+          <w:sz w:val="24"/>
+          <w:szCs w:val="24"/>
+        </w:rPr>
+        <w:t>Main Developers</w:t>
+      </w:r>
+      <w:r>
+        <w:rPr>
+          <w:sz w:val="24"/>
+          <w:szCs w:val="24"/>
+          <w:rPrChange w:id="2" w:author="Jeremy Bredfeldt" w:date="2013-02-11T15:51:00Z">
+            <w:rPr>
+              <w:sz w:val="24"/>
+              <w:szCs w:val="24"/>
+            </w:rPr>
+          </w:rPrChange>
+        </w:rPr>
+        <w:t>:  Yuming Liu, Jeremy Bredfeldt</w:t>
       </w:r>
     </w:p>
     <w:sdt>
@@ -93,6 +94,13 @@
           <w:docPartUnique/>
         </w:docPartObj>
       </w:sdtPr>
+      <w:sdtEndPr>
+        <w:rPr>
+          <w:rPrChange w:id="3" w:author="Jeremy Bredfeldt" w:date="2013-02-11T15:51:00Z">
+            <w:rPr/>
+          </w:rPrChange>
+        </w:rPr>
+      </w:sdtEndPr>
       <w:sdtContent>
         <w:p>
           <w:pPr>
@@ -116,7 +124,16 @@
             <w:rPr>
               <w:b/>
               <w:noProof/>
+              <w:sz w:val="24"/>
+              <w:szCs w:val="24"/>
               <w:lang w:eastAsia="zh-CN" w:bidi="ar-SA"/>
+              <w:rPrChange w:id="4" w:author="Jeremy Bredfeldt" w:date="2013-02-11T15:51:00Z">
+                <w:rPr>
+                  <w:b/>
+                  <w:noProof/>
+                  <w:lang w:eastAsia="zh-CN" w:bidi="ar-SA"/>
+                </w:rPr>
+              </w:rPrChange>
             </w:rPr>
           </w:pPr>
           <w:r>
@@ -130,6 +147,12 @@
             <w:rPr>
               <w:sz w:val="24"/>
               <w:szCs w:val="24"/>
+              <w:rPrChange w:id="5" w:author="Jeremy Bredfeldt" w:date="2013-02-11T15:51:00Z">
+                <w:rPr>
+                  <w:sz w:val="24"/>
+                  <w:szCs w:val="24"/>
+                </w:rPr>
+              </w:rPrChange>
             </w:rPr>
             <w:instrText xml:space="preserve"> TOC \o "1-3" \h \z \u </w:instrText>
           </w:r>
@@ -137,74 +160,190 @@
             <w:rPr>
               <w:sz w:val="24"/>
               <w:szCs w:val="24"/>
+              <w:rPrChange w:id="6" w:author="Jeremy Bredfeldt" w:date="2013-02-11T15:51:00Z">
+                <w:rPr>
+                  <w:sz w:val="24"/>
+                  <w:szCs w:val="24"/>
+                </w:rPr>
+              </w:rPrChange>
             </w:rPr>
             <w:fldChar w:fldCharType="separate"/>
           </w:r>
-          <w:hyperlink w:anchor="_Toc348098530" w:history="1">
-            <w:r>
-              <w:rPr>
-                <w:rStyle w:val="Hyperlink"/>
-                <w:b/>
-                <w:noProof/>
-              </w:rPr>
-              <w:t>Contents</w:t>
-            </w:r>
-            <w:r>
-              <w:rPr>
-                <w:b/>
-                <w:noProof/>
-                <w:webHidden/>
-              </w:rPr>
-              <w:tab/>
-            </w:r>
-            <w:r>
-              <w:rPr>
-                <w:b/>
-                <w:noProof/>
-                <w:webHidden/>
-              </w:rPr>
-              <w:fldChar w:fldCharType="begin"/>
-            </w:r>
-            <w:r>
-              <w:rPr>
-                <w:b/>
-                <w:noProof/>
-                <w:webHidden/>
-              </w:rPr>
-              <w:instrText xml:space="preserve"> PAGEREF _Toc348098530 \h </w:instrText>
-            </w:r>
-            <w:r>
-              <w:rPr>
-                <w:b/>
-                <w:noProof/>
-                <w:webHidden/>
-              </w:rPr>
-            </w:r>
-            <w:r>
-              <w:rPr>
-                <w:b/>
-                <w:noProof/>
-                <w:webHidden/>
-              </w:rPr>
-              <w:fldChar w:fldCharType="separate"/>
-            </w:r>
-            <w:r>
-              <w:rPr>
-                <w:b/>
-                <w:noProof/>
-                <w:webHidden/>
-              </w:rPr>
-              <w:t>1</w:t>
-            </w:r>
-            <w:r>
-              <w:rPr>
-                <w:b/>
-                <w:noProof/>
-                <w:webHidden/>
-              </w:rPr>
-              <w:fldChar w:fldCharType="end"/>
-            </w:r>
-          </w:hyperlink>
+          <w:r>
+            <w:rPr>
+              <w:sz w:val="24"/>
+              <w:szCs w:val="24"/>
+              <w:rPrChange w:id="7" w:author="Jeremy Bredfeldt" w:date="2013-02-11T15:51:00Z">
+                <w:rPr/>
+              </w:rPrChange>
+            </w:rPr>
+            <w:fldChar w:fldCharType="begin"/>
+          </w:r>
+          <w:r>
+            <w:rPr>
+              <w:sz w:val="24"/>
+              <w:szCs w:val="24"/>
+              <w:rPrChange w:id="8" w:author="Jeremy Bredfeldt" w:date="2013-02-11T15:51:00Z">
+                <w:rPr/>
+              </w:rPrChange>
+            </w:rPr>
+            <w:instrText>HYPERLINK \l "_Toc348098530"</w:instrText>
+          </w:r>
+          <w:r>
+            <w:rPr>
+              <w:sz w:val="24"/>
+              <w:szCs w:val="24"/>
+              <w:rPrChange w:id="9" w:author="Jeremy Bredfeldt" w:date="2013-02-11T15:51:00Z">
+                <w:rPr/>
+              </w:rPrChange>
+            </w:rPr>
+            <w:fldChar w:fldCharType="separate"/>
+          </w:r>
+          <w:r>
+            <w:rPr>
+              <w:rStyle w:val="Hyperlink"/>
+              <w:b/>
+              <w:noProof/>
+              <w:sz w:val="24"/>
+              <w:szCs w:val="24"/>
+              <w:rPrChange w:id="10" w:author="Jeremy Bredfeldt" w:date="2013-02-11T15:51:00Z">
+                <w:rPr>
+                  <w:rStyle w:val="Hyperlink"/>
+                  <w:b/>
+                  <w:noProof/>
+                </w:rPr>
+              </w:rPrChange>
+            </w:rPr>
+            <w:t>Contents</w:t>
+          </w:r>
+          <w:r>
+            <w:rPr>
+              <w:b/>
+              <w:noProof/>
+              <w:webHidden/>
+              <w:sz w:val="24"/>
+              <w:szCs w:val="24"/>
+              <w:rPrChange w:id="11" w:author="Jeremy Bredfeldt" w:date="2013-02-11T15:51:00Z">
+                <w:rPr>
+                  <w:b/>
+                  <w:noProof/>
+                  <w:webHidden/>
+                </w:rPr>
+              </w:rPrChange>
+            </w:rPr>
+            <w:tab/>
+          </w:r>
+          <w:r>
+            <w:rPr>
+              <w:b/>
+              <w:noProof/>
+              <w:webHidden/>
+              <w:sz w:val="24"/>
+              <w:szCs w:val="24"/>
+              <w:rPrChange w:id="12" w:author="Jeremy Bredfeldt" w:date="2013-02-11T15:51:00Z">
+                <w:rPr>
+                  <w:b/>
+                  <w:noProof/>
+                  <w:webHidden/>
+                </w:rPr>
+              </w:rPrChange>
+            </w:rPr>
+            <w:fldChar w:fldCharType="begin"/>
+          </w:r>
+          <w:r>
+            <w:rPr>
+              <w:b/>
+              <w:noProof/>
+              <w:webHidden/>
+              <w:sz w:val="24"/>
+              <w:szCs w:val="24"/>
+              <w:rPrChange w:id="13" w:author="Jeremy Bredfeldt" w:date="2013-02-11T15:51:00Z">
+                <w:rPr>
+                  <w:b/>
+                  <w:noProof/>
+                  <w:webHidden/>
+                </w:rPr>
+              </w:rPrChange>
+            </w:rPr>
+            <w:instrText xml:space="preserve"> PAGEREF _Toc348098530 \h </w:instrText>
+          </w:r>
+          <w:r>
+            <w:rPr>
+              <w:b/>
+              <w:noProof/>
+              <w:webHidden/>
+              <w:sz w:val="24"/>
+              <w:szCs w:val="24"/>
+              <w:rPrChange w:id="14" w:author="Jeremy Bredfeldt" w:date="2013-02-11T15:51:00Z">
+                <w:rPr>
+                  <w:b/>
+                  <w:noProof/>
+                  <w:webHidden/>
+                </w:rPr>
+              </w:rPrChange>
+            </w:rPr>
+          </w:r>
+          <w:r>
+            <w:rPr>
+              <w:b/>
+              <w:noProof/>
+              <w:webHidden/>
+              <w:sz w:val="24"/>
+              <w:szCs w:val="24"/>
+              <w:rPrChange w:id="15" w:author="Jeremy Bredfeldt" w:date="2013-02-11T15:51:00Z">
+                <w:rPr>
+                  <w:b/>
+                  <w:noProof/>
+                  <w:webHidden/>
+                </w:rPr>
+              </w:rPrChange>
+            </w:rPr>
+            <w:fldChar w:fldCharType="separate"/>
+          </w:r>
+          <w:r>
+            <w:rPr>
+              <w:b/>
+              <w:noProof/>
+              <w:webHidden/>
+              <w:sz w:val="24"/>
+              <w:szCs w:val="24"/>
+              <w:rPrChange w:id="16" w:author="Jeremy Bredfeldt" w:date="2013-02-11T15:51:00Z">
+                <w:rPr>
+                  <w:b/>
+                  <w:noProof/>
+                  <w:webHidden/>
+                </w:rPr>
+              </w:rPrChange>
+            </w:rPr>
+            <w:t>1</w:t>
+          </w:r>
+          <w:r>
+            <w:rPr>
+              <w:b/>
+              <w:noProof/>
+              <w:webHidden/>
+              <w:sz w:val="24"/>
+              <w:szCs w:val="24"/>
+              <w:rPrChange w:id="17" w:author="Jeremy Bredfeldt" w:date="2013-02-11T15:51:00Z">
+                <w:rPr>
+                  <w:b/>
+                  <w:noProof/>
+                  <w:webHidden/>
+                </w:rPr>
+              </w:rPrChange>
+            </w:rPr>
+            <w:fldChar w:fldCharType="end"/>
+          </w:r>
+          <w:r>
+            <w:rPr>
+              <w:sz w:val="24"/>
+              <w:szCs w:val="24"/>
+              <w:rPrChange w:id="18" w:author="Jeremy Bredfeldt" w:date="2013-02-11T15:51:00Z">
+                <w:rPr/>
+              </w:rPrChange>
+            </w:rPr>
+            <w:fldChar w:fldCharType="end"/>
+          </w:r>
         </w:p>
         <w:p>
           <w:pPr>
@@ -216,90 +355,227 @@
             <w:rPr>
               <w:b/>
               <w:noProof/>
+              <w:sz w:val="24"/>
+              <w:szCs w:val="24"/>
               <w:lang w:eastAsia="zh-CN" w:bidi="ar-SA"/>
+              <w:rPrChange w:id="19" w:author="Jeremy Bredfeldt" w:date="2013-02-11T15:51:00Z">
+                <w:rPr>
+                  <w:b/>
+                  <w:noProof/>
+                  <w:lang w:eastAsia="zh-CN" w:bidi="ar-SA"/>
+                </w:rPr>
+              </w:rPrChange>
             </w:rPr>
           </w:pPr>
-          <w:hyperlink w:anchor="_Toc348098531" w:history="1">
-            <w:r>
-              <w:rPr>
-                <w:rStyle w:val="Hyperlink"/>
-                <w:b/>
-                <w:noProof/>
-              </w:rPr>
-              <w:t>1</w:t>
-            </w:r>
-            <w:r>
-              <w:rPr>
-                <w:b/>
-                <w:noProof/>
-                <w:lang w:eastAsia="zh-CN" w:bidi="ar-SA"/>
-              </w:rPr>
-              <w:tab/>
-            </w:r>
-            <w:r>
-              <w:rPr>
-                <w:rStyle w:val="Hyperlink"/>
-                <w:b/>
-                <w:noProof/>
-              </w:rPr>
-              <w:t>Introduction</w:t>
-            </w:r>
-            <w:r>
-              <w:rPr>
-                <w:b/>
-                <w:noProof/>
-                <w:webHidden/>
-              </w:rPr>
-              <w:tab/>
-            </w:r>
-            <w:r>
-              <w:rPr>
-                <w:b/>
-                <w:noProof/>
-                <w:webHidden/>
-              </w:rPr>
-              <w:fldChar w:fldCharType="begin"/>
-            </w:r>
-            <w:r>
-              <w:rPr>
-                <w:b/>
-                <w:noProof/>
-                <w:webHidden/>
-              </w:rPr>
-              <w:instrText xml:space="preserve"> PAGEREF _Toc348098531 \h </w:instrText>
-            </w:r>
-            <w:r>
-              <w:rPr>
-                <w:b/>
-                <w:noProof/>
-                <w:webHidden/>
-              </w:rPr>
-            </w:r>
-            <w:r>
-              <w:rPr>
-                <w:b/>
-                <w:noProof/>
-                <w:webHidden/>
-              </w:rPr>
-              <w:fldChar w:fldCharType="separate"/>
-            </w:r>
-            <w:r>
-              <w:rPr>
-                <w:b/>
-                <w:noProof/>
-                <w:webHidden/>
-              </w:rPr>
-              <w:t>1</w:t>
-            </w:r>
-            <w:r>
-              <w:rPr>
-                <w:b/>
-                <w:noProof/>
-                <w:webHidden/>
-              </w:rPr>
-              <w:fldChar w:fldCharType="end"/>
-            </w:r>
-          </w:hyperlink>
+          <w:r>
+            <w:rPr>
+              <w:sz w:val="24"/>
+              <w:szCs w:val="24"/>
+              <w:rPrChange w:id="20" w:author="Jeremy Bredfeldt" w:date="2013-02-11T15:51:00Z">
+                <w:rPr/>
+              </w:rPrChange>
+            </w:rPr>
+            <w:fldChar w:fldCharType="begin"/>
+          </w:r>
+          <w:r>
+            <w:rPr>
+              <w:sz w:val="24"/>
+              <w:szCs w:val="24"/>
+              <w:rPrChange w:id="21" w:author="Jeremy Bredfeldt" w:date="2013-02-11T15:51:00Z">
+                <w:rPr/>
+              </w:rPrChange>
+            </w:rPr>
+            <w:instrText>HYPERLINK \l "_Toc348098531"</w:instrText>
+          </w:r>
+          <w:r>
+            <w:rPr>
+              <w:sz w:val="24"/>
+              <w:szCs w:val="24"/>
+              <w:rPrChange w:id="22" w:author="Jeremy Bredfeldt" w:date="2013-02-11T15:51:00Z">
+                <w:rPr/>
+              </w:rPrChange>
+            </w:rPr>
+            <w:fldChar w:fldCharType="separate"/>
+          </w:r>
+          <w:r>
+            <w:rPr>
+              <w:rStyle w:val="Hyperlink"/>
+              <w:b/>
+              <w:noProof/>
+              <w:sz w:val="24"/>
+              <w:szCs w:val="24"/>
+              <w:rPrChange w:id="23" w:author="Jeremy Bredfeldt" w:date="2013-02-11T15:51:00Z">
+                <w:rPr>
+                  <w:rStyle w:val="Hyperlink"/>
+                  <w:b/>
+                  <w:noProof/>
+                </w:rPr>
+              </w:rPrChange>
+            </w:rPr>
+            <w:t>1</w:t>
+          </w:r>
+          <w:r>
+            <w:rPr>
+              <w:b/>
+              <w:noProof/>
+              <w:sz w:val="24"/>
+              <w:szCs w:val="24"/>
+              <w:lang w:eastAsia="zh-CN" w:bidi="ar-SA"/>
+              <w:rPrChange w:id="24" w:author="Jeremy Bredfeldt" w:date="2013-02-11T15:51:00Z">
+                <w:rPr>
+                  <w:b/>
+                  <w:noProof/>
+                  <w:lang w:eastAsia="zh-CN" w:bidi="ar-SA"/>
+                </w:rPr>
+              </w:rPrChange>
+            </w:rPr>
+            <w:tab/>
+          </w:r>
+          <w:r>
+            <w:rPr>
+              <w:rStyle w:val="Hyperlink"/>
+              <w:b/>
+              <w:noProof/>
+              <w:sz w:val="24"/>
+              <w:szCs w:val="24"/>
+              <w:rPrChange w:id="25" w:author="Jeremy Bredfeldt" w:date="2013-02-11T15:51:00Z">
+                <w:rPr>
+                  <w:rStyle w:val="Hyperlink"/>
+                  <w:b/>
+                  <w:noProof/>
+                </w:rPr>
+              </w:rPrChange>
+            </w:rPr>
+            <w:t>Introduction</w:t>
+          </w:r>
+          <w:r>
+            <w:rPr>
+              <w:b/>
+              <w:noProof/>
+              <w:webHidden/>
+              <w:sz w:val="24"/>
+              <w:szCs w:val="24"/>
+              <w:rPrChange w:id="26" w:author="Jeremy Bredfeldt" w:date="2013-02-11T15:51:00Z">
+                <w:rPr>
+                  <w:b/>
+                  <w:noProof/>
+                  <w:webHidden/>
+                </w:rPr>
+              </w:rPrChange>
+            </w:rPr>
+            <w:tab/>
+          </w:r>
+          <w:r>
+            <w:rPr>
+              <w:b/>
+              <w:noProof/>
+              <w:webHidden/>
+              <w:sz w:val="24"/>
+              <w:szCs w:val="24"/>
+              <w:rPrChange w:id="27" w:author="Jeremy Bredfeldt" w:date="2013-02-11T15:51:00Z">
+                <w:rPr>
+                  <w:b/>
+                  <w:noProof/>
+                  <w:webHidden/>
+                </w:rPr>
+              </w:rPrChange>
+            </w:rPr>
+            <w:fldChar w:fldCharType="begin"/>
+          </w:r>
+          <w:r>
+            <w:rPr>
+              <w:b/>
+              <w:noProof/>
+              <w:webHidden/>
+              <w:sz w:val="24"/>
+              <w:szCs w:val="24"/>
+              <w:rPrChange w:id="28" w:author="Jeremy Bredfeldt" w:date="2013-02-11T15:51:00Z">
+                <w:rPr>
+                  <w:b/>
+                  <w:noProof/>
+                  <w:webHidden/>
+                </w:rPr>
+              </w:rPrChange>
+            </w:rPr>
+            <w:instrText xml:space="preserve"> PAGEREF _Toc348098531 \h </w:instrText>
+          </w:r>
+          <w:r>
+            <w:rPr>
+              <w:b/>
+              <w:noProof/>
+              <w:webHidden/>
+              <w:sz w:val="24"/>
+              <w:szCs w:val="24"/>
+              <w:rPrChange w:id="29" w:author="Jeremy Bredfeldt" w:date="2013-02-11T15:51:00Z">
+                <w:rPr>
+                  <w:b/>
+                  <w:noProof/>
+                  <w:webHidden/>
+                </w:rPr>
+              </w:rPrChange>
+            </w:rPr>
+          </w:r>
+          <w:r>
+            <w:rPr>
+              <w:b/>
+              <w:noProof/>
+              <w:webHidden/>
+              <w:sz w:val="24"/>
+              <w:szCs w:val="24"/>
+              <w:rPrChange w:id="30" w:author="Jeremy Bredfeldt" w:date="2013-02-11T15:51:00Z">
+                <w:rPr>
+                  <w:b/>
+                  <w:noProof/>
+                  <w:webHidden/>
+                </w:rPr>
+              </w:rPrChange>
+            </w:rPr>
+            <w:fldChar w:fldCharType="separate"/>
+          </w:r>
+          <w:r>
+            <w:rPr>
+              <w:b/>
+              <w:noProof/>
+              <w:webHidden/>
+              <w:sz w:val="24"/>
+              <w:szCs w:val="24"/>
+              <w:rPrChange w:id="31" w:author="Jeremy Bredfeldt" w:date="2013-02-11T15:51:00Z">
+                <w:rPr>
+                  <w:b/>
+                  <w:noProof/>
+                  <w:webHidden/>
+                </w:rPr>
+              </w:rPrChange>
+            </w:rPr>
+            <w:t>1</w:t>
+          </w:r>
+          <w:r>
+            <w:rPr>
+              <w:b/>
+              <w:noProof/>
+              <w:webHidden/>
+              <w:sz w:val="24"/>
+              <w:szCs w:val="24"/>
+              <w:rPrChange w:id="32" w:author="Jeremy Bredfeldt" w:date="2013-02-11T15:51:00Z">
+                <w:rPr>
+                  <w:b/>
+                  <w:noProof/>
+                  <w:webHidden/>
+                </w:rPr>
+              </w:rPrChange>
+            </w:rPr>
+            <w:fldChar w:fldCharType="end"/>
+          </w:r>
+          <w:r>
+            <w:rPr>
+              <w:sz w:val="24"/>
+              <w:szCs w:val="24"/>
+              <w:rPrChange w:id="33" w:author="Jeremy Bredfeldt" w:date="2013-02-11T15:51:00Z">
+                <w:rPr/>
+              </w:rPrChange>
+            </w:rPr>
+            <w:fldChar w:fldCharType="end"/>
+          </w:r>
         </w:p>
         <w:p>
           <w:pPr>
@@ -311,90 +587,227 @@
             <w:rPr>
               <w:b/>
               <w:noProof/>
+              <w:sz w:val="24"/>
+              <w:szCs w:val="24"/>
               <w:lang w:eastAsia="zh-CN" w:bidi="ar-SA"/>
+              <w:rPrChange w:id="34" w:author="Jeremy Bredfeldt" w:date="2013-02-11T15:51:00Z">
+                <w:rPr>
+                  <w:b/>
+                  <w:noProof/>
+                  <w:lang w:eastAsia="zh-CN" w:bidi="ar-SA"/>
+                </w:rPr>
+              </w:rPrChange>
             </w:rPr>
           </w:pPr>
-          <w:hyperlink w:anchor="_Toc348098532" w:history="1">
-            <w:r>
-              <w:rPr>
-                <w:rStyle w:val="Hyperlink"/>
-                <w:b/>
-                <w:noProof/>
-              </w:rPr>
-              <w:t>2</w:t>
-            </w:r>
-            <w:r>
-              <w:rPr>
-                <w:b/>
-                <w:noProof/>
-                <w:lang w:eastAsia="zh-CN" w:bidi="ar-SA"/>
-              </w:rPr>
-              <w:tab/>
-            </w:r>
-            <w:r>
-              <w:rPr>
-                <w:rStyle w:val="Hyperlink"/>
-                <w:b/>
-                <w:noProof/>
-              </w:rPr>
-              <w:t>GUI control panel</w:t>
-            </w:r>
-            <w:r>
-              <w:rPr>
-                <w:b/>
-                <w:noProof/>
-                <w:webHidden/>
-              </w:rPr>
-              <w:tab/>
-            </w:r>
-            <w:r>
-              <w:rPr>
-                <w:b/>
-                <w:noProof/>
-                <w:webHidden/>
-              </w:rPr>
-              <w:fldChar w:fldCharType="begin"/>
-            </w:r>
-            <w:r>
-              <w:rPr>
-                <w:b/>
-                <w:noProof/>
-                <w:webHidden/>
-              </w:rPr>
-              <w:instrText xml:space="preserve"> PAGEREF _Toc348098532 \h </w:instrText>
-            </w:r>
-            <w:r>
-              <w:rPr>
-                <w:b/>
-                <w:noProof/>
-                <w:webHidden/>
-              </w:rPr>
-            </w:r>
-            <w:r>
-              <w:rPr>
-                <w:b/>
-                <w:noProof/>
-                <w:webHidden/>
-              </w:rPr>
-              <w:fldChar w:fldCharType="separate"/>
-            </w:r>
-            <w:r>
-              <w:rPr>
-                <w:b/>
-                <w:noProof/>
-                <w:webHidden/>
-              </w:rPr>
-              <w:t>2</w:t>
-            </w:r>
-            <w:r>
-              <w:rPr>
-                <w:b/>
-                <w:noProof/>
-                <w:webHidden/>
-              </w:rPr>
-              <w:fldChar w:fldCharType="end"/>
-            </w:r>
-          </w:hyperlink>
+          <w:r>
+            <w:rPr>
+              <w:sz w:val="24"/>
+              <w:szCs w:val="24"/>
+              <w:rPrChange w:id="35" w:author="Jeremy Bredfeldt" w:date="2013-02-11T15:51:00Z">
+                <w:rPr/>
+              </w:rPrChange>
+            </w:rPr>
+            <w:fldChar w:fldCharType="begin"/>
+          </w:r>
+          <w:r>
+            <w:rPr>
+              <w:sz w:val="24"/>
+              <w:szCs w:val="24"/>
+              <w:rPrChange w:id="36" w:author="Jeremy Bredfeldt" w:date="2013-02-11T15:51:00Z">
+                <w:rPr/>
+              </w:rPrChange>
+            </w:rPr>
+            <w:instrText>HYPERLINK \l "_Toc348098532"</w:instrText>
+          </w:r>
+          <w:r>
+            <w:rPr>
+              <w:sz w:val="24"/>
+              <w:szCs w:val="24"/>
+              <w:rPrChange w:id="37" w:author="Jeremy Bredfeldt" w:date="2013-02-11T15:51:00Z">
+                <w:rPr/>
+              </w:rPrChange>
+            </w:rPr>
+            <w:fldChar w:fldCharType="separate"/>
+          </w:r>
+          <w:r>
+            <w:rPr>
+              <w:rStyle w:val="Hyperlink"/>
+              <w:b/>
+              <w:noProof/>
+              <w:sz w:val="24"/>
+              <w:szCs w:val="24"/>
+              <w:rPrChange w:id="38" w:author="Jeremy Bredfeldt" w:date="2013-02-11T15:51:00Z">
+                <w:rPr>
+                  <w:rStyle w:val="Hyperlink"/>
+                  <w:b/>
+                  <w:noProof/>
+                </w:rPr>
+              </w:rPrChange>
+            </w:rPr>
+            <w:t>2</w:t>
+          </w:r>
+          <w:r>
+            <w:rPr>
+              <w:b/>
+              <w:noProof/>
+              <w:sz w:val="24"/>
+              <w:szCs w:val="24"/>
+              <w:lang w:eastAsia="zh-CN" w:bidi="ar-SA"/>
+              <w:rPrChange w:id="39" w:author="Jeremy Bredfeldt" w:date="2013-02-11T15:51:00Z">
+                <w:rPr>
+                  <w:b/>
+                  <w:noProof/>
+                  <w:lang w:eastAsia="zh-CN" w:bidi="ar-SA"/>
+                </w:rPr>
+              </w:rPrChange>
+            </w:rPr>
+            <w:tab/>
+          </w:r>
+          <w:r>
+            <w:rPr>
+              <w:rStyle w:val="Hyperlink"/>
+              <w:b/>
+              <w:noProof/>
+              <w:sz w:val="24"/>
+              <w:szCs w:val="24"/>
+              <w:rPrChange w:id="40" w:author="Jeremy Bredfeldt" w:date="2013-02-11T15:51:00Z">
+                <w:rPr>
+                  <w:rStyle w:val="Hyperlink"/>
+                  <w:b/>
+                  <w:noProof/>
+                </w:rPr>
+              </w:rPrChange>
+            </w:rPr>
+            <w:t>GUI control panel</w:t>
+          </w:r>
+          <w:r>
+            <w:rPr>
+              <w:b/>
+              <w:noProof/>
+              <w:webHidden/>
+              <w:sz w:val="24"/>
+              <w:szCs w:val="24"/>
+              <w:rPrChange w:id="41" w:author="Jeremy Bredfeldt" w:date="2013-02-11T15:51:00Z">
+                <w:rPr>
+                  <w:b/>
+                  <w:noProof/>
+                  <w:webHidden/>
+                </w:rPr>
+              </w:rPrChange>
+            </w:rPr>
+            <w:tab/>
+          </w:r>
+          <w:r>
+            <w:rPr>
+              <w:b/>
+              <w:noProof/>
+              <w:webHidden/>
+              <w:sz w:val="24"/>
+              <w:szCs w:val="24"/>
+              <w:rPrChange w:id="42" w:author="Jeremy Bredfeldt" w:date="2013-02-11T15:51:00Z">
+                <w:rPr>
+                  <w:b/>
+                  <w:noProof/>
+                  <w:webHidden/>
+                </w:rPr>
+              </w:rPrChange>
+            </w:rPr>
+            <w:fldChar w:fldCharType="begin"/>
+          </w:r>
+          <w:r>
+            <w:rPr>
+              <w:b/>
+              <w:noProof/>
+              <w:webHidden/>
+              <w:sz w:val="24"/>
+              <w:szCs w:val="24"/>
+              <w:rPrChange w:id="43" w:author="Jeremy Bredfeldt" w:date="2013-02-11T15:51:00Z">
+                <w:rPr>
+                  <w:b/>
+                  <w:noProof/>
+                  <w:webHidden/>
+                </w:rPr>
+              </w:rPrChange>
+            </w:rPr>
+            <w:instrText xml:space="preserve"> PAGEREF _Toc348098532 \h </w:instrText>
+          </w:r>
+          <w:r>
+            <w:rPr>
+              <w:b/>
+              <w:noProof/>
+              <w:webHidden/>
+              <w:sz w:val="24"/>
+              <w:szCs w:val="24"/>
+              <w:rPrChange w:id="44" w:author="Jeremy Bredfeldt" w:date="2013-02-11T15:51:00Z">
+                <w:rPr>
+                  <w:b/>
+                  <w:noProof/>
+                  <w:webHidden/>
+                </w:rPr>
+              </w:rPrChange>
+            </w:rPr>
+          </w:r>
+          <w:r>
+            <w:rPr>
+              <w:b/>
+              <w:noProof/>
+              <w:webHidden/>
+              <w:sz w:val="24"/>
+              <w:szCs w:val="24"/>
+              <w:rPrChange w:id="45" w:author="Jeremy Bredfeldt" w:date="2013-02-11T15:51:00Z">
+                <w:rPr>
+                  <w:b/>
+                  <w:noProof/>
+                  <w:webHidden/>
+                </w:rPr>
+              </w:rPrChange>
+            </w:rPr>
+            <w:fldChar w:fldCharType="separate"/>
+          </w:r>
+          <w:r>
+            <w:rPr>
+              <w:b/>
+              <w:noProof/>
+              <w:webHidden/>
+              <w:sz w:val="24"/>
+              <w:szCs w:val="24"/>
+              <w:rPrChange w:id="46" w:author="Jeremy Bredfeldt" w:date="2013-02-11T15:51:00Z">
+                <w:rPr>
+                  <w:b/>
+                  <w:noProof/>
+                  <w:webHidden/>
+                </w:rPr>
+              </w:rPrChange>
+            </w:rPr>
+            <w:t>2</w:t>
+          </w:r>
+          <w:r>
+            <w:rPr>
+              <w:b/>
+              <w:noProof/>
+              <w:webHidden/>
+              <w:sz w:val="24"/>
+              <w:szCs w:val="24"/>
+              <w:rPrChange w:id="47" w:author="Jeremy Bredfeldt" w:date="2013-02-11T15:51:00Z">
+                <w:rPr>
+                  <w:b/>
+                  <w:noProof/>
+                  <w:webHidden/>
+                </w:rPr>
+              </w:rPrChange>
+            </w:rPr>
+            <w:fldChar w:fldCharType="end"/>
+          </w:r>
+          <w:r>
+            <w:rPr>
+              <w:sz w:val="24"/>
+              <w:szCs w:val="24"/>
+              <w:rPrChange w:id="48" w:author="Jeremy Bredfeldt" w:date="2013-02-11T15:51:00Z">
+                <w:rPr/>
+              </w:rPrChange>
+            </w:rPr>
+            <w:fldChar w:fldCharType="end"/>
+          </w:r>
         </w:p>
         <w:p>
           <w:pPr>
@@ -406,90 +819,227 @@
             <w:rPr>
               <w:b/>
               <w:noProof/>
+              <w:sz w:val="24"/>
+              <w:szCs w:val="24"/>
               <w:lang w:eastAsia="zh-CN" w:bidi="ar-SA"/>
+              <w:rPrChange w:id="49" w:author="Jeremy Bredfeldt" w:date="2013-02-11T15:51:00Z">
+                <w:rPr>
+                  <w:b/>
+                  <w:noProof/>
+                  <w:lang w:eastAsia="zh-CN" w:bidi="ar-SA"/>
+                </w:rPr>
+              </w:rPrChange>
             </w:rPr>
           </w:pPr>
-          <w:hyperlink w:anchor="_Toc348098533" w:history="1">
-            <w:r>
-              <w:rPr>
-                <w:rStyle w:val="Hyperlink"/>
-                <w:b/>
-                <w:noProof/>
-              </w:rPr>
-              <w:t>3</w:t>
-            </w:r>
-            <w:r>
-              <w:rPr>
-                <w:b/>
-                <w:noProof/>
-                <w:lang w:eastAsia="zh-CN" w:bidi="ar-SA"/>
-              </w:rPr>
-              <w:tab/>
-            </w:r>
-            <w:r>
-              <w:rPr>
-                <w:rStyle w:val="Hyperlink"/>
-                <w:b/>
-                <w:noProof/>
-              </w:rPr>
-              <w:t>An example</w:t>
-            </w:r>
-            <w:r>
-              <w:rPr>
-                <w:b/>
-                <w:noProof/>
-                <w:webHidden/>
-              </w:rPr>
-              <w:tab/>
-            </w:r>
-            <w:r>
-              <w:rPr>
-                <w:b/>
-                <w:noProof/>
-                <w:webHidden/>
-              </w:rPr>
-              <w:fldChar w:fldCharType="begin"/>
-            </w:r>
-            <w:r>
-              <w:rPr>
-                <w:b/>
-                <w:noProof/>
-                <w:webHidden/>
-              </w:rPr>
-              <w:instrText xml:space="preserve"> PAGEREF _Toc348098533 \h </w:instrText>
-            </w:r>
-            <w:r>
-              <w:rPr>
-                <w:b/>
-                <w:noProof/>
-                <w:webHidden/>
-              </w:rPr>
-            </w:r>
-            <w:r>
-              <w:rPr>
-                <w:b/>
-                <w:noProof/>
-                <w:webHidden/>
-              </w:rPr>
-              <w:fldChar w:fldCharType="separate"/>
-            </w:r>
-            <w:r>
-              <w:rPr>
-                <w:b/>
-                <w:noProof/>
-                <w:webHidden/>
-              </w:rPr>
-              <w:t>3</w:t>
-            </w:r>
-            <w:r>
-              <w:rPr>
-                <w:b/>
-                <w:noProof/>
-                <w:webHidden/>
-              </w:rPr>
-              <w:fldChar w:fldCharType="end"/>
-            </w:r>
-          </w:hyperlink>
+          <w:r>
+            <w:rPr>
+              <w:sz w:val="24"/>
+              <w:szCs w:val="24"/>
+              <w:rPrChange w:id="50" w:author="Jeremy Bredfeldt" w:date="2013-02-11T15:51:00Z">
+                <w:rPr/>
+              </w:rPrChange>
+            </w:rPr>
+            <w:fldChar w:fldCharType="begin"/>
+          </w:r>
+          <w:r>
+            <w:rPr>
+              <w:sz w:val="24"/>
+              <w:szCs w:val="24"/>
+              <w:rPrChange w:id="51" w:author="Jeremy Bredfeldt" w:date="2013-02-11T15:51:00Z">
+                <w:rPr/>
+              </w:rPrChange>
+            </w:rPr>
+            <w:instrText>HYPERLINK \l "_Toc348098533"</w:instrText>
+          </w:r>
+          <w:r>
+            <w:rPr>
+              <w:sz w:val="24"/>
+              <w:szCs w:val="24"/>
+              <w:rPrChange w:id="52" w:author="Jeremy Bredfeldt" w:date="2013-02-11T15:51:00Z">
+                <w:rPr/>
+              </w:rPrChange>
+            </w:rPr>
+            <w:fldChar w:fldCharType="separate"/>
+          </w:r>
+          <w:r>
+            <w:rPr>
+              <w:rStyle w:val="Hyperlink"/>
+              <w:b/>
+              <w:noProof/>
+              <w:sz w:val="24"/>
+              <w:szCs w:val="24"/>
+              <w:rPrChange w:id="53" w:author="Jeremy Bredfeldt" w:date="2013-02-11T15:51:00Z">
+                <w:rPr>
+                  <w:rStyle w:val="Hyperlink"/>
+                  <w:b/>
+                  <w:noProof/>
+                </w:rPr>
+              </w:rPrChange>
+            </w:rPr>
+            <w:t>3</w:t>
+          </w:r>
+          <w:r>
+            <w:rPr>
+              <w:b/>
+              <w:noProof/>
+              <w:sz w:val="24"/>
+              <w:szCs w:val="24"/>
+              <w:lang w:eastAsia="zh-CN" w:bidi="ar-SA"/>
+              <w:rPrChange w:id="54" w:author="Jeremy Bredfeldt" w:date="2013-02-11T15:51:00Z">
+                <w:rPr>
+                  <w:b/>
+                  <w:noProof/>
+                  <w:lang w:eastAsia="zh-CN" w:bidi="ar-SA"/>
+                </w:rPr>
+              </w:rPrChange>
+            </w:rPr>
+            <w:tab/>
+          </w:r>
+          <w:r>
+            <w:rPr>
+              <w:rStyle w:val="Hyperlink"/>
+              <w:b/>
+              <w:noProof/>
+              <w:sz w:val="24"/>
+              <w:szCs w:val="24"/>
+              <w:rPrChange w:id="55" w:author="Jeremy Bredfeldt" w:date="2013-02-11T15:51:00Z">
+                <w:rPr>
+                  <w:rStyle w:val="Hyperlink"/>
+                  <w:b/>
+                  <w:noProof/>
+                </w:rPr>
+              </w:rPrChange>
+            </w:rPr>
+            <w:t>An example</w:t>
+          </w:r>
+          <w:r>
+            <w:rPr>
+              <w:b/>
+              <w:noProof/>
+              <w:webHidden/>
+              <w:sz w:val="24"/>
+              <w:szCs w:val="24"/>
+              <w:rPrChange w:id="56" w:author="Jeremy Bredfeldt" w:date="2013-02-11T15:51:00Z">
+                <w:rPr>
+                  <w:b/>
+                  <w:noProof/>
+                  <w:webHidden/>
+                </w:rPr>
+              </w:rPrChange>
+            </w:rPr>
+            <w:tab/>
+          </w:r>
+          <w:r>
+            <w:rPr>
+              <w:b/>
+              <w:noProof/>
+              <w:webHidden/>
+              <w:sz w:val="24"/>
+              <w:szCs w:val="24"/>
+              <w:rPrChange w:id="57" w:author="Jeremy Bredfeldt" w:date="2013-02-11T15:51:00Z">
+                <w:rPr>
+                  <w:b/>
+                  <w:noProof/>
+                  <w:webHidden/>
+                </w:rPr>
+              </w:rPrChange>
+            </w:rPr>
+            <w:fldChar w:fldCharType="begin"/>
+          </w:r>
+          <w:r>
+            <w:rPr>
+              <w:b/>
+              <w:noProof/>
+              <w:webHidden/>
+              <w:sz w:val="24"/>
+              <w:szCs w:val="24"/>
+              <w:rPrChange w:id="58" w:author="Jeremy Bredfeldt" w:date="2013-02-11T15:51:00Z">
+                <w:rPr>
+                  <w:b/>
+                  <w:noProof/>
+                  <w:webHidden/>
+                </w:rPr>
+              </w:rPrChange>
+            </w:rPr>
+            <w:instrText xml:space="preserve"> PAGEREF _Toc348098533 \h </w:instrText>
+          </w:r>
+          <w:r>
+            <w:rPr>
+              <w:b/>
+              <w:noProof/>
+              <w:webHidden/>
+              <w:sz w:val="24"/>
+              <w:szCs w:val="24"/>
+              <w:rPrChange w:id="59" w:author="Jeremy Bredfeldt" w:date="2013-02-11T15:51:00Z">
+                <w:rPr>
+                  <w:b/>
+                  <w:noProof/>
+                  <w:webHidden/>
+                </w:rPr>
+              </w:rPrChange>
+            </w:rPr>
+          </w:r>
+          <w:r>
+            <w:rPr>
+              <w:b/>
+              <w:noProof/>
+              <w:webHidden/>
+              <w:sz w:val="24"/>
+              <w:szCs w:val="24"/>
+              <w:rPrChange w:id="60" w:author="Jeremy Bredfeldt" w:date="2013-02-11T15:51:00Z">
+                <w:rPr>
+                  <w:b/>
+                  <w:noProof/>
+                  <w:webHidden/>
+                </w:rPr>
+              </w:rPrChange>
+            </w:rPr>
+            <w:fldChar w:fldCharType="separate"/>
+          </w:r>
+          <w:r>
+            <w:rPr>
+              <w:b/>
+              <w:noProof/>
+              <w:webHidden/>
+              <w:sz w:val="24"/>
+              <w:szCs w:val="24"/>
+              <w:rPrChange w:id="61" w:author="Jeremy Bredfeldt" w:date="2013-02-11T15:51:00Z">
+                <w:rPr>
+                  <w:b/>
+                  <w:noProof/>
+                  <w:webHidden/>
+                </w:rPr>
+              </w:rPrChange>
+            </w:rPr>
+            <w:t>3</w:t>
+          </w:r>
+          <w:r>
+            <w:rPr>
+              <w:b/>
+              <w:noProof/>
+              <w:webHidden/>
+              <w:sz w:val="24"/>
+              <w:szCs w:val="24"/>
+              <w:rPrChange w:id="62" w:author="Jeremy Bredfeldt" w:date="2013-02-11T15:51:00Z">
+                <w:rPr>
+                  <w:b/>
+                  <w:noProof/>
+                  <w:webHidden/>
+                </w:rPr>
+              </w:rPrChange>
+            </w:rPr>
+            <w:fldChar w:fldCharType="end"/>
+          </w:r>
+          <w:r>
+            <w:rPr>
+              <w:sz w:val="24"/>
+              <w:szCs w:val="24"/>
+              <w:rPrChange w:id="63" w:author="Jeremy Bredfeldt" w:date="2013-02-11T15:51:00Z">
+                <w:rPr/>
+              </w:rPrChange>
+            </w:rPr>
+            <w:fldChar w:fldCharType="end"/>
+          </w:r>
         </w:p>
         <w:p>
           <w:pPr>
@@ -501,90 +1051,227 @@
             <w:rPr>
               <w:b/>
               <w:noProof/>
+              <w:sz w:val="24"/>
+              <w:szCs w:val="24"/>
               <w:lang w:eastAsia="zh-CN" w:bidi="ar-SA"/>
+              <w:rPrChange w:id="64" w:author="Jeremy Bredfeldt" w:date="2013-02-11T15:51:00Z">
+                <w:rPr>
+                  <w:b/>
+                  <w:noProof/>
+                  <w:lang w:eastAsia="zh-CN" w:bidi="ar-SA"/>
+                </w:rPr>
+              </w:rPrChange>
             </w:rPr>
           </w:pPr>
-          <w:hyperlink w:anchor="_Toc348098534" w:history="1">
-            <w:r>
-              <w:rPr>
-                <w:rStyle w:val="Hyperlink"/>
-                <w:b/>
-                <w:noProof/>
-              </w:rPr>
-              <w:t>3.1</w:t>
-            </w:r>
-            <w:r>
-              <w:rPr>
-                <w:b/>
-                <w:noProof/>
-                <w:lang w:eastAsia="zh-CN" w:bidi="ar-SA"/>
-              </w:rPr>
-              <w:tab/>
-            </w:r>
-            <w:r>
-              <w:rPr>
-                <w:rStyle w:val="Hyperlink"/>
-                <w:b/>
-                <w:noProof/>
-              </w:rPr>
-              <w:t>step 1: open images</w:t>
-            </w:r>
-            <w:r>
-              <w:rPr>
-                <w:b/>
-                <w:noProof/>
-                <w:webHidden/>
-              </w:rPr>
-              <w:tab/>
-            </w:r>
-            <w:r>
-              <w:rPr>
-                <w:b/>
-                <w:noProof/>
-                <w:webHidden/>
-              </w:rPr>
-              <w:fldChar w:fldCharType="begin"/>
-            </w:r>
-            <w:r>
-              <w:rPr>
-                <w:b/>
-                <w:noProof/>
-                <w:webHidden/>
-              </w:rPr>
-              <w:instrText xml:space="preserve"> PAGEREF _Toc348098534 \h </w:instrText>
-            </w:r>
-            <w:r>
-              <w:rPr>
-                <w:b/>
-                <w:noProof/>
-                <w:webHidden/>
-              </w:rPr>
-            </w:r>
-            <w:r>
-              <w:rPr>
-                <w:b/>
-                <w:noProof/>
-                <w:webHidden/>
-              </w:rPr>
-              <w:fldChar w:fldCharType="separate"/>
-            </w:r>
-            <w:r>
-              <w:rPr>
-                <w:b/>
-                <w:noProof/>
-                <w:webHidden/>
-              </w:rPr>
-              <w:t>3</w:t>
-            </w:r>
-            <w:r>
-              <w:rPr>
-                <w:b/>
-                <w:noProof/>
-                <w:webHidden/>
-              </w:rPr>
-              <w:fldChar w:fldCharType="end"/>
-            </w:r>
-          </w:hyperlink>
+          <w:r>
+            <w:rPr>
+              <w:sz w:val="24"/>
+              <w:szCs w:val="24"/>
+              <w:rPrChange w:id="65" w:author="Jeremy Bredfeldt" w:date="2013-02-11T15:51:00Z">
+                <w:rPr/>
+              </w:rPrChange>
+            </w:rPr>
+            <w:fldChar w:fldCharType="begin"/>
+          </w:r>
+          <w:r>
+            <w:rPr>
+              <w:sz w:val="24"/>
+              <w:szCs w:val="24"/>
+              <w:rPrChange w:id="66" w:author="Jeremy Bredfeldt" w:date="2013-02-11T15:51:00Z">
+                <w:rPr/>
+              </w:rPrChange>
+            </w:rPr>
+            <w:instrText>HYPERLINK \l "_Toc348098534"</w:instrText>
+          </w:r>
+          <w:r>
+            <w:rPr>
+              <w:sz w:val="24"/>
+              <w:szCs w:val="24"/>
+              <w:rPrChange w:id="67" w:author="Jeremy Bredfeldt" w:date="2013-02-11T15:51:00Z">
+                <w:rPr/>
+              </w:rPrChange>
+            </w:rPr>
+            <w:fldChar w:fldCharType="separate"/>
+          </w:r>
+          <w:r>
+            <w:rPr>
+              <w:rStyle w:val="Hyperlink"/>
+              <w:b/>
+              <w:noProof/>
+              <w:sz w:val="24"/>
+              <w:szCs w:val="24"/>
+              <w:rPrChange w:id="68" w:author="Jeremy Bredfeldt" w:date="2013-02-11T15:51:00Z">
+                <w:rPr>
+                  <w:rStyle w:val="Hyperlink"/>
+                  <w:b/>
+                  <w:noProof/>
+                </w:rPr>
+              </w:rPrChange>
+            </w:rPr>
+            <w:t>3.1</w:t>
+          </w:r>
+          <w:r>
+            <w:rPr>
+              <w:b/>
+              <w:noProof/>
+              <w:sz w:val="24"/>
+              <w:szCs w:val="24"/>
+              <w:lang w:eastAsia="zh-CN" w:bidi="ar-SA"/>
+              <w:rPrChange w:id="69" w:author="Jeremy Bredfeldt" w:date="2013-02-11T15:51:00Z">
+                <w:rPr>
+                  <w:b/>
+                  <w:noProof/>
+                  <w:lang w:eastAsia="zh-CN" w:bidi="ar-SA"/>
+                </w:rPr>
+              </w:rPrChange>
+            </w:rPr>
+            <w:tab/>
+          </w:r>
+          <w:r>
+            <w:rPr>
+              <w:rStyle w:val="Hyperlink"/>
+              <w:b/>
+              <w:noProof/>
+              <w:sz w:val="24"/>
+              <w:szCs w:val="24"/>
+              <w:rPrChange w:id="70" w:author="Jeremy Bredfeldt" w:date="2013-02-11T15:51:00Z">
+                <w:rPr>
+                  <w:rStyle w:val="Hyperlink"/>
+                  <w:b/>
+                  <w:noProof/>
+                </w:rPr>
+              </w:rPrChange>
+            </w:rPr>
+            <w:t>step 1: open images</w:t>
+          </w:r>
+          <w:r>
+            <w:rPr>
+              <w:b/>
+              <w:noProof/>
+              <w:webHidden/>
+              <w:sz w:val="24"/>
+              <w:szCs w:val="24"/>
+              <w:rPrChange w:id="71" w:author="Jeremy Bredfeldt" w:date="2013-02-11T15:51:00Z">
+                <w:rPr>
+                  <w:b/>
+                  <w:noProof/>
+                  <w:webHidden/>
+                </w:rPr>
+              </w:rPrChange>
+            </w:rPr>
+            <w:tab/>
+          </w:r>
+          <w:r>
+            <w:rPr>
+              <w:b/>
+              <w:noProof/>
+              <w:webHidden/>
+              <w:sz w:val="24"/>
+              <w:szCs w:val="24"/>
+              <w:rPrChange w:id="72" w:author="Jeremy Bredfeldt" w:date="2013-02-11T15:51:00Z">
+                <w:rPr>
+                  <w:b/>
+                  <w:noProof/>
+                  <w:webHidden/>
+                </w:rPr>
+              </w:rPrChange>
+            </w:rPr>
+            <w:fldChar w:fldCharType="begin"/>
+          </w:r>
+          <w:r>
+            <w:rPr>
+              <w:b/>
+              <w:noProof/>
+              <w:webHidden/>
+              <w:sz w:val="24"/>
+              <w:szCs w:val="24"/>
+              <w:rPrChange w:id="73" w:author="Jeremy Bredfeldt" w:date="2013-02-11T15:51:00Z">
+                <w:rPr>
+                  <w:b/>
+                  <w:noProof/>
+                  <w:webHidden/>
+                </w:rPr>
+              </w:rPrChange>
+            </w:rPr>
+            <w:instrText xml:space="preserve"> PAGEREF _Toc348098534 \h </w:instrText>
+          </w:r>
+          <w:r>
+            <w:rPr>
+              <w:b/>
+              <w:noProof/>
+              <w:webHidden/>
+              <w:sz w:val="24"/>
+              <w:szCs w:val="24"/>
+              <w:rPrChange w:id="74" w:author="Jeremy Bredfeldt" w:date="2013-02-11T15:51:00Z">
+                <w:rPr>
+                  <w:b/>
+                  <w:noProof/>
+                  <w:webHidden/>
+                </w:rPr>
+              </w:rPrChange>
+            </w:rPr>
+          </w:r>
+          <w:r>
+            <w:rPr>
+              <w:b/>
+              <w:noProof/>
+              <w:webHidden/>
+              <w:sz w:val="24"/>
+              <w:szCs w:val="24"/>
+              <w:rPrChange w:id="75" w:author="Jeremy Bredfeldt" w:date="2013-02-11T15:51:00Z">
+                <w:rPr>
+                  <w:b/>
+                  <w:noProof/>
+                  <w:webHidden/>
+                </w:rPr>
+              </w:rPrChange>
+            </w:rPr>
+            <w:fldChar w:fldCharType="separate"/>
+          </w:r>
+          <w:r>
+            <w:rPr>
+              <w:b/>
+              <w:noProof/>
+              <w:webHidden/>
+              <w:sz w:val="24"/>
+              <w:szCs w:val="24"/>
+              <w:rPrChange w:id="76" w:author="Jeremy Bredfeldt" w:date="2013-02-11T15:51:00Z">
+                <w:rPr>
+                  <w:b/>
+                  <w:noProof/>
+                  <w:webHidden/>
+                </w:rPr>
+              </w:rPrChange>
+            </w:rPr>
+            <w:t>3</w:t>
+          </w:r>
+          <w:r>
+            <w:rPr>
+              <w:b/>
+              <w:noProof/>
+              <w:webHidden/>
+              <w:sz w:val="24"/>
+              <w:szCs w:val="24"/>
+              <w:rPrChange w:id="77" w:author="Jeremy Bredfeldt" w:date="2013-02-11T15:51:00Z">
+                <w:rPr>
+                  <w:b/>
+                  <w:noProof/>
+                  <w:webHidden/>
+                </w:rPr>
+              </w:rPrChange>
+            </w:rPr>
+            <w:fldChar w:fldCharType="end"/>
+          </w:r>
+          <w:r>
+            <w:rPr>
+              <w:sz w:val="24"/>
+              <w:szCs w:val="24"/>
+              <w:rPrChange w:id="78" w:author="Jeremy Bredfeldt" w:date="2013-02-11T15:51:00Z">
+                <w:rPr/>
+              </w:rPrChange>
+            </w:rPr>
+            <w:fldChar w:fldCharType="end"/>
+          </w:r>
         </w:p>
         <w:p>
           <w:pPr>
@@ -596,90 +1283,227 @@
             <w:rPr>
               <w:b/>
               <w:noProof/>
+              <w:sz w:val="24"/>
+              <w:szCs w:val="24"/>
               <w:lang w:eastAsia="zh-CN" w:bidi="ar-SA"/>
+              <w:rPrChange w:id="79" w:author="Jeremy Bredfeldt" w:date="2013-02-11T15:51:00Z">
+                <w:rPr>
+                  <w:b/>
+                  <w:noProof/>
+                  <w:lang w:eastAsia="zh-CN" w:bidi="ar-SA"/>
+                </w:rPr>
+              </w:rPrChange>
             </w:rPr>
           </w:pPr>
-          <w:hyperlink w:anchor="_Toc348098535" w:history="1">
-            <w:r>
-              <w:rPr>
-                <w:rStyle w:val="Hyperlink"/>
-                <w:b/>
-                <w:noProof/>
-              </w:rPr>
-              <w:t>3.2</w:t>
-            </w:r>
-            <w:r>
-              <w:rPr>
-                <w:b/>
-                <w:noProof/>
-                <w:lang w:eastAsia="zh-CN" w:bidi="ar-SA"/>
-              </w:rPr>
-              <w:tab/>
-            </w:r>
-            <w:r>
-              <w:rPr>
-                <w:rStyle w:val="Hyperlink"/>
-                <w:b/>
-                <w:noProof/>
-              </w:rPr>
-              <w:t>step 2: set input and output parameters:</w:t>
-            </w:r>
-            <w:r>
-              <w:rPr>
-                <w:b/>
-                <w:noProof/>
-                <w:webHidden/>
-              </w:rPr>
-              <w:tab/>
-            </w:r>
-            <w:r>
-              <w:rPr>
-                <w:b/>
-                <w:noProof/>
-                <w:webHidden/>
-              </w:rPr>
-              <w:fldChar w:fldCharType="begin"/>
-            </w:r>
-            <w:r>
-              <w:rPr>
-                <w:b/>
-                <w:noProof/>
-                <w:webHidden/>
-              </w:rPr>
-              <w:instrText xml:space="preserve"> PAGEREF _Toc348098535 \h </w:instrText>
-            </w:r>
-            <w:r>
-              <w:rPr>
-                <w:b/>
-                <w:noProof/>
-                <w:webHidden/>
-              </w:rPr>
-            </w:r>
-            <w:r>
-              <w:rPr>
-                <w:b/>
-                <w:noProof/>
-                <w:webHidden/>
-              </w:rPr>
-              <w:fldChar w:fldCharType="separate"/>
-            </w:r>
-            <w:r>
-              <w:rPr>
-                <w:b/>
-                <w:noProof/>
-                <w:webHidden/>
-              </w:rPr>
-              <w:t>5</w:t>
-            </w:r>
-            <w:r>
-              <w:rPr>
-                <w:b/>
-                <w:noProof/>
-                <w:webHidden/>
-              </w:rPr>
-              <w:fldChar w:fldCharType="end"/>
-            </w:r>
-          </w:hyperlink>
+          <w:r>
+            <w:rPr>
+              <w:sz w:val="24"/>
+              <w:szCs w:val="24"/>
+              <w:rPrChange w:id="80" w:author="Jeremy Bredfeldt" w:date="2013-02-11T15:51:00Z">
+                <w:rPr/>
+              </w:rPrChange>
+            </w:rPr>
+            <w:fldChar w:fldCharType="begin"/>
+          </w:r>
+          <w:r>
+            <w:rPr>
+              <w:sz w:val="24"/>
+              <w:szCs w:val="24"/>
+              <w:rPrChange w:id="81" w:author="Jeremy Bredfeldt" w:date="2013-02-11T15:51:00Z">
+                <w:rPr/>
+              </w:rPrChange>
+            </w:rPr>
+            <w:instrText>HYPERLINK \l "_Toc348098535"</w:instrText>
+          </w:r>
+          <w:r>
+            <w:rPr>
+              <w:sz w:val="24"/>
+              <w:szCs w:val="24"/>
+              <w:rPrChange w:id="82" w:author="Jeremy Bredfeldt" w:date="2013-02-11T15:51:00Z">
+                <w:rPr/>
+              </w:rPrChange>
+            </w:rPr>
+            <w:fldChar w:fldCharType="separate"/>
+          </w:r>
+          <w:r>
+            <w:rPr>
+              <w:rStyle w:val="Hyperlink"/>
+              <w:b/>
+              <w:noProof/>
+              <w:sz w:val="24"/>
+              <w:szCs w:val="24"/>
+              <w:rPrChange w:id="83" w:author="Jeremy Bredfeldt" w:date="2013-02-11T15:51:00Z">
+                <w:rPr>
+                  <w:rStyle w:val="Hyperlink"/>
+                  <w:b/>
+                  <w:noProof/>
+                </w:rPr>
+              </w:rPrChange>
+            </w:rPr>
+            <w:t>3.2</w:t>
+          </w:r>
+          <w:r>
+            <w:rPr>
+              <w:b/>
+              <w:noProof/>
+              <w:sz w:val="24"/>
+              <w:szCs w:val="24"/>
+              <w:lang w:eastAsia="zh-CN" w:bidi="ar-SA"/>
+              <w:rPrChange w:id="84" w:author="Jeremy Bredfeldt" w:date="2013-02-11T15:51:00Z">
+                <w:rPr>
+                  <w:b/>
+                  <w:noProof/>
+                  <w:lang w:eastAsia="zh-CN" w:bidi="ar-SA"/>
+                </w:rPr>
+              </w:rPrChange>
+            </w:rPr>
+            <w:tab/>
+          </w:r>
+          <w:r>
+            <w:rPr>
+              <w:rStyle w:val="Hyperlink"/>
+              <w:b/>
+              <w:noProof/>
+              <w:sz w:val="24"/>
+              <w:szCs w:val="24"/>
+              <w:rPrChange w:id="85" w:author="Jeremy Bredfeldt" w:date="2013-02-11T15:51:00Z">
+                <w:rPr>
+                  <w:rStyle w:val="Hyperlink"/>
+                  <w:b/>
+                  <w:noProof/>
+                </w:rPr>
+              </w:rPrChange>
+            </w:rPr>
+            <w:t>step 2: set input and output parameters:</w:t>
+          </w:r>
+          <w:r>
+            <w:rPr>
+              <w:b/>
+              <w:noProof/>
+              <w:webHidden/>
+              <w:sz w:val="24"/>
+              <w:szCs w:val="24"/>
+              <w:rPrChange w:id="86" w:author="Jeremy Bredfeldt" w:date="2013-02-11T15:51:00Z">
+                <w:rPr>
+                  <w:b/>
+                  <w:noProof/>
+                  <w:webHidden/>
+                </w:rPr>
+              </w:rPrChange>
+            </w:rPr>
+            <w:tab/>
+          </w:r>
+          <w:r>
+            <w:rPr>
+              <w:b/>
+              <w:noProof/>
+              <w:webHidden/>
+              <w:sz w:val="24"/>
+              <w:szCs w:val="24"/>
+              <w:rPrChange w:id="87" w:author="Jeremy Bredfeldt" w:date="2013-02-11T15:51:00Z">
+                <w:rPr>
+                  <w:b/>
+                  <w:noProof/>
+                  <w:webHidden/>
+                </w:rPr>
+              </w:rPrChange>
+            </w:rPr>
+            <w:fldChar w:fldCharType="begin"/>
+          </w:r>
+          <w:r>
+            <w:rPr>
+              <w:b/>
+              <w:noProof/>
+              <w:webHidden/>
+              <w:sz w:val="24"/>
+              <w:szCs w:val="24"/>
+              <w:rPrChange w:id="88" w:author="Jeremy Bredfeldt" w:date="2013-02-11T15:51:00Z">
+                <w:rPr>
+                  <w:b/>
+                  <w:noProof/>
+                  <w:webHidden/>
+                </w:rPr>
+              </w:rPrChange>
+            </w:rPr>
+            <w:instrText xml:space="preserve"> PAGEREF _Toc348098535 \h </w:instrText>
+          </w:r>
+          <w:r>
+            <w:rPr>
+              <w:b/>
+              <w:noProof/>
+              <w:webHidden/>
+              <w:sz w:val="24"/>
+              <w:szCs w:val="24"/>
+              <w:rPrChange w:id="89" w:author="Jeremy Bredfeldt" w:date="2013-02-11T15:51:00Z">
+                <w:rPr>
+                  <w:b/>
+                  <w:noProof/>
+                  <w:webHidden/>
+                </w:rPr>
+              </w:rPrChange>
+            </w:rPr>
+          </w:r>
+          <w:r>
+            <w:rPr>
+              <w:b/>
+              <w:noProof/>
+              <w:webHidden/>
+              <w:sz w:val="24"/>
+              <w:szCs w:val="24"/>
+              <w:rPrChange w:id="90" w:author="Jeremy Bredfeldt" w:date="2013-02-11T15:51:00Z">
+                <w:rPr>
+                  <w:b/>
+                  <w:noProof/>
+                  <w:webHidden/>
+                </w:rPr>
+              </w:rPrChange>
+            </w:rPr>
+            <w:fldChar w:fldCharType="separate"/>
+          </w:r>
+          <w:r>
+            <w:rPr>
+              <w:b/>
+              <w:noProof/>
+              <w:webHidden/>
+              <w:sz w:val="24"/>
+              <w:szCs w:val="24"/>
+              <w:rPrChange w:id="91" w:author="Jeremy Bredfeldt" w:date="2013-02-11T15:51:00Z">
+                <w:rPr>
+                  <w:b/>
+                  <w:noProof/>
+                  <w:webHidden/>
+                </w:rPr>
+              </w:rPrChange>
+            </w:rPr>
+            <w:t>5</w:t>
+          </w:r>
+          <w:r>
+            <w:rPr>
+              <w:b/>
+              <w:noProof/>
+              <w:webHidden/>
+              <w:sz w:val="24"/>
+              <w:szCs w:val="24"/>
+              <w:rPrChange w:id="92" w:author="Jeremy Bredfeldt" w:date="2013-02-11T15:51:00Z">
+                <w:rPr>
+                  <w:b/>
+                  <w:noProof/>
+                  <w:webHidden/>
+                </w:rPr>
+              </w:rPrChange>
+            </w:rPr>
+            <w:fldChar w:fldCharType="end"/>
+          </w:r>
+          <w:r>
+            <w:rPr>
+              <w:sz w:val="24"/>
+              <w:szCs w:val="24"/>
+              <w:rPrChange w:id="93" w:author="Jeremy Bredfeldt" w:date="2013-02-11T15:51:00Z">
+                <w:rPr/>
+              </w:rPrChange>
+            </w:rPr>
+            <w:fldChar w:fldCharType="end"/>
+          </w:r>
         </w:p>
         <w:p>
           <w:pPr>
@@ -691,92 +1515,231 @@
             <w:rPr>
               <w:b/>
               <w:noProof/>
+              <w:sz w:val="24"/>
+              <w:szCs w:val="24"/>
               <w:lang w:eastAsia="zh-CN" w:bidi="ar-SA"/>
+              <w:rPrChange w:id="94" w:author="Jeremy Bredfeldt" w:date="2013-02-11T15:51:00Z">
+                <w:rPr>
+                  <w:b/>
+                  <w:noProof/>
+                  <w:lang w:eastAsia="zh-CN" w:bidi="ar-SA"/>
+                </w:rPr>
+              </w:rPrChange>
             </w:rPr>
           </w:pPr>
-          <w:hyperlink w:anchor="_Toc348098536" w:history="1">
-            <w:r>
-              <w:rPr>
-                <w:rStyle w:val="Hyperlink"/>
-                <w:b/>
-                <w:noProof/>
-                <w:lang w:eastAsia="zh-CN"/>
-              </w:rPr>
-              <w:t>3.3</w:t>
-            </w:r>
-            <w:r>
-              <w:rPr>
-                <w:b/>
-                <w:noProof/>
-                <w:lang w:eastAsia="zh-CN" w:bidi="ar-SA"/>
-              </w:rPr>
-              <w:tab/>
-            </w:r>
-            <w:r>
-              <w:rPr>
-                <w:rStyle w:val="Hyperlink"/>
-                <w:b/>
-                <w:noProof/>
-                <w:lang w:eastAsia="zh-CN"/>
-              </w:rPr>
-              <w:t>step 3: Run</w:t>
-            </w:r>
-            <w:r>
-              <w:rPr>
-                <w:b/>
-                <w:noProof/>
-                <w:webHidden/>
-              </w:rPr>
-              <w:tab/>
-            </w:r>
-            <w:r>
-              <w:rPr>
-                <w:b/>
-                <w:noProof/>
-                <w:webHidden/>
-              </w:rPr>
-              <w:fldChar w:fldCharType="begin"/>
-            </w:r>
-            <w:r>
-              <w:rPr>
-                <w:b/>
-                <w:noProof/>
-                <w:webHidden/>
-              </w:rPr>
-              <w:instrText xml:space="preserve"> PAGEREF _Toc348098536 \h </w:instrText>
-            </w:r>
-            <w:r>
-              <w:rPr>
-                <w:b/>
-                <w:noProof/>
-                <w:webHidden/>
-              </w:rPr>
-            </w:r>
-            <w:r>
-              <w:rPr>
-                <w:b/>
-                <w:noProof/>
-                <w:webHidden/>
-              </w:rPr>
-              <w:fldChar w:fldCharType="separate"/>
-            </w:r>
-            <w:r>
-              <w:rPr>
-                <w:b/>
-                <w:noProof/>
-                <w:webHidden/>
-              </w:rPr>
-              <w:t>7</w:t>
-            </w:r>
-            <w:r>
-              <w:rPr>
-                <w:b/>
-                <w:noProof/>
-                <w:webHidden/>
-              </w:rPr>
-              <w:fldChar w:fldCharType="end"/>
-            </w:r>
-          </w:hyperlink>
+          <w:r>
+            <w:rPr>
+              <w:sz w:val="24"/>
+              <w:szCs w:val="24"/>
+              <w:rPrChange w:id="95" w:author="Jeremy Bredfeldt" w:date="2013-02-11T15:51:00Z">
+                <w:rPr/>
+              </w:rPrChange>
+            </w:rPr>
+            <w:fldChar w:fldCharType="begin"/>
+          </w:r>
+          <w:r>
+            <w:rPr>
+              <w:sz w:val="24"/>
+              <w:szCs w:val="24"/>
+              <w:rPrChange w:id="96" w:author="Jeremy Bredfeldt" w:date="2013-02-11T15:51:00Z">
+                <w:rPr/>
+              </w:rPrChange>
+            </w:rPr>
+            <w:instrText>HYPERLINK \l "_Toc348098536"</w:instrText>
+          </w:r>
+          <w:r>
+            <w:rPr>
+              <w:sz w:val="24"/>
+              <w:szCs w:val="24"/>
+              <w:rPrChange w:id="97" w:author="Jeremy Bredfeldt" w:date="2013-02-11T15:51:00Z">
+                <w:rPr/>
+              </w:rPrChange>
+            </w:rPr>
+            <w:fldChar w:fldCharType="separate"/>
+          </w:r>
+          <w:r>
+            <w:rPr>
+              <w:rStyle w:val="Hyperlink"/>
+              <w:b/>
+              <w:noProof/>
+              <w:sz w:val="24"/>
+              <w:szCs w:val="24"/>
+              <w:lang w:eastAsia="zh-CN"/>
+              <w:rPrChange w:id="98" w:author="Jeremy Bredfeldt" w:date="2013-02-11T15:51:00Z">
+                <w:rPr>
+                  <w:rStyle w:val="Hyperlink"/>
+                  <w:b/>
+                  <w:noProof/>
+                  <w:lang w:eastAsia="zh-CN"/>
+                </w:rPr>
+              </w:rPrChange>
+            </w:rPr>
+            <w:t>3.3</w:t>
+          </w:r>
+          <w:r>
+            <w:rPr>
+              <w:b/>
+              <w:noProof/>
+              <w:sz w:val="24"/>
+              <w:szCs w:val="24"/>
+              <w:lang w:eastAsia="zh-CN" w:bidi="ar-SA"/>
+              <w:rPrChange w:id="99" w:author="Jeremy Bredfeldt" w:date="2013-02-11T15:51:00Z">
+                <w:rPr>
+                  <w:b/>
+                  <w:noProof/>
+                  <w:lang w:eastAsia="zh-CN" w:bidi="ar-SA"/>
+                </w:rPr>
+              </w:rPrChange>
+            </w:rPr>
+            <w:tab/>
+          </w:r>
+          <w:r>
+            <w:rPr>
+              <w:rStyle w:val="Hyperlink"/>
+              <w:b/>
+              <w:noProof/>
+              <w:sz w:val="24"/>
+              <w:szCs w:val="24"/>
+              <w:lang w:eastAsia="zh-CN"/>
+              <w:rPrChange w:id="100" w:author="Jeremy Bredfeldt" w:date="2013-02-11T15:51:00Z">
+                <w:rPr>
+                  <w:rStyle w:val="Hyperlink"/>
+                  <w:b/>
+                  <w:noProof/>
+                  <w:lang w:eastAsia="zh-CN"/>
+                </w:rPr>
+              </w:rPrChange>
+            </w:rPr>
+            <w:t>step 3: Run</w:t>
+          </w:r>
+          <w:r>
+            <w:rPr>
+              <w:b/>
+              <w:noProof/>
+              <w:webHidden/>
+              <w:sz w:val="24"/>
+              <w:szCs w:val="24"/>
+              <w:rPrChange w:id="101" w:author="Jeremy Bredfeldt" w:date="2013-02-11T15:51:00Z">
+                <w:rPr>
+                  <w:b/>
+                  <w:noProof/>
+                  <w:webHidden/>
+                </w:rPr>
+              </w:rPrChange>
+            </w:rPr>
+            <w:tab/>
+          </w:r>
+          <w:r>
+            <w:rPr>
+              <w:b/>
+              <w:noProof/>
+              <w:webHidden/>
+              <w:sz w:val="24"/>
+              <w:szCs w:val="24"/>
+              <w:rPrChange w:id="102" w:author="Jeremy Bredfeldt" w:date="2013-02-11T15:51:00Z">
+                <w:rPr>
+                  <w:b/>
+                  <w:noProof/>
+                  <w:webHidden/>
+                </w:rPr>
+              </w:rPrChange>
+            </w:rPr>
+            <w:fldChar w:fldCharType="begin"/>
+          </w:r>
+          <w:r>
+            <w:rPr>
+              <w:b/>
+              <w:noProof/>
+              <w:webHidden/>
+              <w:sz w:val="24"/>
+              <w:szCs w:val="24"/>
+              <w:rPrChange w:id="103" w:author="Jeremy Bredfeldt" w:date="2013-02-11T15:51:00Z">
+                <w:rPr>
+                  <w:b/>
+                  <w:noProof/>
+                  <w:webHidden/>
+                </w:rPr>
+              </w:rPrChange>
+            </w:rPr>
+            <w:instrText xml:space="preserve"> PAGEREF _Toc348098536 \h </w:instrText>
+          </w:r>
+          <w:r>
+            <w:rPr>
+              <w:b/>
+              <w:noProof/>
+              <w:webHidden/>
+              <w:sz w:val="24"/>
+              <w:szCs w:val="24"/>
+              <w:rPrChange w:id="104" w:author="Jeremy Bredfeldt" w:date="2013-02-11T15:51:00Z">
+                <w:rPr>
+                  <w:b/>
+                  <w:noProof/>
+                  <w:webHidden/>
+                </w:rPr>
+              </w:rPrChange>
+            </w:rPr>
+          </w:r>
+          <w:r>
+            <w:rPr>
+              <w:b/>
+              <w:noProof/>
+              <w:webHidden/>
+              <w:sz w:val="24"/>
+              <w:szCs w:val="24"/>
+              <w:rPrChange w:id="105" w:author="Jeremy Bredfeldt" w:date="2013-02-11T15:51:00Z">
+                <w:rPr>
+                  <w:b/>
+                  <w:noProof/>
+                  <w:webHidden/>
+                </w:rPr>
+              </w:rPrChange>
+            </w:rPr>
+            <w:fldChar w:fldCharType="separate"/>
+          </w:r>
+          <w:r>
+            <w:rPr>
+              <w:b/>
+              <w:noProof/>
+              <w:webHidden/>
+              <w:sz w:val="24"/>
+              <w:szCs w:val="24"/>
+              <w:rPrChange w:id="106" w:author="Jeremy Bredfeldt" w:date="2013-02-11T15:51:00Z">
+                <w:rPr>
+                  <w:b/>
+                  <w:noProof/>
+                  <w:webHidden/>
+                </w:rPr>
+              </w:rPrChange>
+            </w:rPr>
+            <w:t>7</w:t>
+          </w:r>
+          <w:r>
+            <w:rPr>
+              <w:b/>
+              <w:noProof/>
+              <w:webHidden/>
+              <w:sz w:val="24"/>
+              <w:szCs w:val="24"/>
+              <w:rPrChange w:id="107" w:author="Jeremy Bredfeldt" w:date="2013-02-11T15:51:00Z">
+                <w:rPr>
+                  <w:b/>
+                  <w:noProof/>
+                  <w:webHidden/>
+                </w:rPr>
+              </w:rPrChange>
+            </w:rPr>
+            <w:fldChar w:fldCharType="end"/>
+          </w:r>
+          <w:r>
+            <w:rPr>
+              <w:sz w:val="24"/>
+              <w:szCs w:val="24"/>
+              <w:rPrChange w:id="108" w:author="Jeremy Bredfeldt" w:date="2013-02-11T15:51:00Z">
+                <w:rPr/>
+              </w:rPrChange>
+            </w:rPr>
+            <w:fldChar w:fldCharType="end"/>
+          </w:r>
         </w:p>
         <w:p>
           <w:pPr>
@@ -788,90 +1751,227 @@
             <w:rPr>
               <w:b/>
               <w:noProof/>
+              <w:sz w:val="24"/>
+              <w:szCs w:val="24"/>
               <w:lang w:eastAsia="zh-CN" w:bidi="ar-SA"/>
+              <w:rPrChange w:id="109" w:author="Jeremy Bredfeldt" w:date="2013-02-11T15:51:00Z">
+                <w:rPr>
+                  <w:b/>
+                  <w:noProof/>
+                  <w:lang w:eastAsia="zh-CN" w:bidi="ar-SA"/>
+                </w:rPr>
+              </w:rPrChange>
             </w:rPr>
           </w:pPr>
-          <w:hyperlink w:anchor="_Toc348098537" w:history="1">
-            <w:r>
-              <w:rPr>
-                <w:rStyle w:val="Hyperlink"/>
-                <w:b/>
-                <w:noProof/>
-              </w:rPr>
-              <w:t>3.4</w:t>
-            </w:r>
-            <w:r>
-              <w:rPr>
-                <w:b/>
-                <w:noProof/>
-                <w:lang w:eastAsia="zh-CN" w:bidi="ar-SA"/>
-              </w:rPr>
-              <w:tab/>
-            </w:r>
-            <w:r>
-              <w:rPr>
-                <w:rStyle w:val="Hyperlink"/>
-                <w:b/>
-                <w:noProof/>
-              </w:rPr>
-              <w:t>step 4: check the results:</w:t>
-            </w:r>
-            <w:r>
-              <w:rPr>
-                <w:b/>
-                <w:noProof/>
-                <w:webHidden/>
-              </w:rPr>
-              <w:tab/>
-            </w:r>
-            <w:r>
-              <w:rPr>
-                <w:b/>
-                <w:noProof/>
-                <w:webHidden/>
-              </w:rPr>
-              <w:fldChar w:fldCharType="begin"/>
-            </w:r>
-            <w:r>
-              <w:rPr>
-                <w:b/>
-                <w:noProof/>
-                <w:webHidden/>
-              </w:rPr>
-              <w:instrText xml:space="preserve"> PAGEREF _Toc348098537 \h </w:instrText>
-            </w:r>
-            <w:r>
-              <w:rPr>
-                <w:b/>
-                <w:noProof/>
-                <w:webHidden/>
-              </w:rPr>
-            </w:r>
-            <w:r>
-              <w:rPr>
-                <w:b/>
-                <w:noProof/>
-                <w:webHidden/>
-              </w:rPr>
-              <w:fldChar w:fldCharType="separate"/>
-            </w:r>
-            <w:r>
-              <w:rPr>
-                <w:b/>
-                <w:noProof/>
-                <w:webHidden/>
-              </w:rPr>
-              <w:t>8</w:t>
-            </w:r>
-            <w:r>
-              <w:rPr>
-                <w:b/>
-                <w:noProof/>
-                <w:webHidden/>
-              </w:rPr>
-              <w:fldChar w:fldCharType="end"/>
-            </w:r>
-          </w:hyperlink>
+          <w:r>
+            <w:rPr>
+              <w:sz w:val="24"/>
+              <w:szCs w:val="24"/>
+              <w:rPrChange w:id="110" w:author="Jeremy Bredfeldt" w:date="2013-02-11T15:51:00Z">
+                <w:rPr/>
+              </w:rPrChange>
+            </w:rPr>
+            <w:fldChar w:fldCharType="begin"/>
+          </w:r>
+          <w:r>
+            <w:rPr>
+              <w:sz w:val="24"/>
+              <w:szCs w:val="24"/>
+              <w:rPrChange w:id="111" w:author="Jeremy Bredfeldt" w:date="2013-02-11T15:51:00Z">
+                <w:rPr/>
+              </w:rPrChange>
+            </w:rPr>
+            <w:instrText>HYPERLINK \l "_Toc348098537"</w:instrText>
+          </w:r>
+          <w:r>
+            <w:rPr>
+              <w:sz w:val="24"/>
+              <w:szCs w:val="24"/>
+              <w:rPrChange w:id="112" w:author="Jeremy Bredfeldt" w:date="2013-02-11T15:51:00Z">
+                <w:rPr/>
+              </w:rPrChange>
+            </w:rPr>
+            <w:fldChar w:fldCharType="separate"/>
+          </w:r>
+          <w:r>
+            <w:rPr>
+              <w:rStyle w:val="Hyperlink"/>
+              <w:b/>
+              <w:noProof/>
+              <w:sz w:val="24"/>
+              <w:szCs w:val="24"/>
+              <w:rPrChange w:id="113" w:author="Jeremy Bredfeldt" w:date="2013-02-11T15:51:00Z">
+                <w:rPr>
+                  <w:rStyle w:val="Hyperlink"/>
+                  <w:b/>
+                  <w:noProof/>
+                </w:rPr>
+              </w:rPrChange>
+            </w:rPr>
+            <w:t>3.4</w:t>
+          </w:r>
+          <w:r>
+            <w:rPr>
+              <w:b/>
+              <w:noProof/>
+              <w:sz w:val="24"/>
+              <w:szCs w:val="24"/>
+              <w:lang w:eastAsia="zh-CN" w:bidi="ar-SA"/>
+              <w:rPrChange w:id="114" w:author="Jeremy Bredfeldt" w:date="2013-02-11T15:51:00Z">
+                <w:rPr>
+                  <w:b/>
+                  <w:noProof/>
+                  <w:lang w:eastAsia="zh-CN" w:bidi="ar-SA"/>
+                </w:rPr>
+              </w:rPrChange>
+            </w:rPr>
+            <w:tab/>
+          </w:r>
+          <w:r>
+            <w:rPr>
+              <w:rStyle w:val="Hyperlink"/>
+              <w:b/>
+              <w:noProof/>
+              <w:sz w:val="24"/>
+              <w:szCs w:val="24"/>
+              <w:rPrChange w:id="115" w:author="Jeremy Bredfeldt" w:date="2013-02-11T15:51:00Z">
+                <w:rPr>
+                  <w:rStyle w:val="Hyperlink"/>
+                  <w:b/>
+                  <w:noProof/>
+                </w:rPr>
+              </w:rPrChange>
+            </w:rPr>
+            <w:t>step 4: check the results:</w:t>
+          </w:r>
+          <w:r>
+            <w:rPr>
+              <w:b/>
+              <w:noProof/>
+              <w:webHidden/>
+              <w:sz w:val="24"/>
+              <w:szCs w:val="24"/>
+              <w:rPrChange w:id="116" w:author="Jeremy Bredfeldt" w:date="2013-02-11T15:51:00Z">
+                <w:rPr>
+                  <w:b/>
+                  <w:noProof/>
+                  <w:webHidden/>
+                </w:rPr>
+              </w:rPrChange>
+            </w:rPr>
+            <w:tab/>
+          </w:r>
+          <w:r>
+            <w:rPr>
+              <w:b/>
+              <w:noProof/>
+              <w:webHidden/>
+              <w:sz w:val="24"/>
+              <w:szCs w:val="24"/>
+              <w:rPrChange w:id="117" w:author="Jeremy Bredfeldt" w:date="2013-02-11T15:51:00Z">
+                <w:rPr>
+                  <w:b/>
+                  <w:noProof/>
+                  <w:webHidden/>
+                </w:rPr>
+              </w:rPrChange>
+            </w:rPr>
+            <w:fldChar w:fldCharType="begin"/>
+          </w:r>
+          <w:r>
+            <w:rPr>
+              <w:b/>
+              <w:noProof/>
+              <w:webHidden/>
+              <w:sz w:val="24"/>
+              <w:szCs w:val="24"/>
+              <w:rPrChange w:id="118" w:author="Jeremy Bredfeldt" w:date="2013-02-11T15:51:00Z">
+                <w:rPr>
+                  <w:b/>
+                  <w:noProof/>
+                  <w:webHidden/>
+                </w:rPr>
+              </w:rPrChange>
+            </w:rPr>
+            <w:instrText xml:space="preserve"> PAGEREF _Toc348098537 \h </w:instrText>
+          </w:r>
+          <w:r>
+            <w:rPr>
+              <w:b/>
+              <w:noProof/>
+              <w:webHidden/>
+              <w:sz w:val="24"/>
+              <w:szCs w:val="24"/>
+              <w:rPrChange w:id="119" w:author="Jeremy Bredfeldt" w:date="2013-02-11T15:51:00Z">
+                <w:rPr>
+                  <w:b/>
+                  <w:noProof/>
+                  <w:webHidden/>
+                </w:rPr>
+              </w:rPrChange>
+            </w:rPr>
+          </w:r>
+          <w:r>
+            <w:rPr>
+              <w:b/>
+              <w:noProof/>
+              <w:webHidden/>
+              <w:sz w:val="24"/>
+              <w:szCs w:val="24"/>
+              <w:rPrChange w:id="120" w:author="Jeremy Bredfeldt" w:date="2013-02-11T15:51:00Z">
+                <w:rPr>
+                  <w:b/>
+                  <w:noProof/>
+                  <w:webHidden/>
+                </w:rPr>
+              </w:rPrChange>
+            </w:rPr>
+            <w:fldChar w:fldCharType="separate"/>
+          </w:r>
+          <w:r>
+            <w:rPr>
+              <w:b/>
+              <w:noProof/>
+              <w:webHidden/>
+              <w:sz w:val="24"/>
+              <w:szCs w:val="24"/>
+              <w:rPrChange w:id="121" w:author="Jeremy Bredfeldt" w:date="2013-02-11T15:51:00Z">
+                <w:rPr>
+                  <w:b/>
+                  <w:noProof/>
+                  <w:webHidden/>
+                </w:rPr>
+              </w:rPrChange>
+            </w:rPr>
+            <w:t>8</w:t>
+          </w:r>
+          <w:r>
+            <w:rPr>
+              <w:b/>
+              <w:noProof/>
+              <w:webHidden/>
+              <w:sz w:val="24"/>
+              <w:szCs w:val="24"/>
+              <w:rPrChange w:id="122" w:author="Jeremy Bredfeldt" w:date="2013-02-11T15:51:00Z">
+                <w:rPr>
+                  <w:b/>
+                  <w:noProof/>
+                  <w:webHidden/>
+                </w:rPr>
+              </w:rPrChange>
+            </w:rPr>
+            <w:fldChar w:fldCharType="end"/>
+          </w:r>
+          <w:r>
+            <w:rPr>
+              <w:sz w:val="24"/>
+              <w:szCs w:val="24"/>
+              <w:rPrChange w:id="123" w:author="Jeremy Bredfeldt" w:date="2013-02-11T15:51:00Z">
+                <w:rPr/>
+              </w:rPrChange>
+            </w:rPr>
+            <w:fldChar w:fldCharType="end"/>
+          </w:r>
         </w:p>
         <w:p>
           <w:pPr>
@@ -883,90 +1983,227 @@
             <w:rPr>
               <w:b/>
               <w:noProof/>
+              <w:sz w:val="24"/>
+              <w:szCs w:val="24"/>
               <w:lang w:eastAsia="zh-CN" w:bidi="ar-SA"/>
+              <w:rPrChange w:id="124" w:author="Jeremy Bredfeldt" w:date="2013-02-11T15:51:00Z">
+                <w:rPr>
+                  <w:b/>
+                  <w:noProof/>
+                  <w:lang w:eastAsia="zh-CN" w:bidi="ar-SA"/>
+                </w:rPr>
+              </w:rPrChange>
             </w:rPr>
           </w:pPr>
-          <w:hyperlink w:anchor="_Toc348098538" w:history="1">
-            <w:r>
-              <w:rPr>
-                <w:rStyle w:val="Hyperlink"/>
-                <w:b/>
-                <w:noProof/>
-              </w:rPr>
-              <w:t>3.5</w:t>
-            </w:r>
-            <w:r>
-              <w:rPr>
-                <w:b/>
-                <w:noProof/>
-                <w:lang w:eastAsia="zh-CN" w:bidi="ar-SA"/>
-              </w:rPr>
-              <w:tab/>
-            </w:r>
-            <w:r>
-              <w:rPr>
-                <w:rStyle w:val="Hyperlink"/>
-                <w:b/>
-                <w:noProof/>
-              </w:rPr>
-              <w:t>step 5: post-processing</w:t>
-            </w:r>
-            <w:r>
-              <w:rPr>
-                <w:b/>
-                <w:noProof/>
-                <w:webHidden/>
-              </w:rPr>
-              <w:tab/>
-            </w:r>
-            <w:r>
-              <w:rPr>
-                <w:b/>
-                <w:noProof/>
-                <w:webHidden/>
-              </w:rPr>
-              <w:fldChar w:fldCharType="begin"/>
-            </w:r>
-            <w:r>
-              <w:rPr>
-                <w:b/>
-                <w:noProof/>
-                <w:webHidden/>
-              </w:rPr>
-              <w:instrText xml:space="preserve"> PAGEREF _Toc348098538 \h </w:instrText>
-            </w:r>
-            <w:r>
-              <w:rPr>
-                <w:b/>
-                <w:noProof/>
-                <w:webHidden/>
-              </w:rPr>
-            </w:r>
-            <w:r>
-              <w:rPr>
-                <w:b/>
-                <w:noProof/>
-                <w:webHidden/>
-              </w:rPr>
-              <w:fldChar w:fldCharType="separate"/>
-            </w:r>
-            <w:r>
-              <w:rPr>
-                <w:b/>
-                <w:noProof/>
-                <w:webHidden/>
-              </w:rPr>
-              <w:t>10</w:t>
-            </w:r>
-            <w:r>
-              <w:rPr>
-                <w:b/>
-                <w:noProof/>
-                <w:webHidden/>
-              </w:rPr>
-              <w:fldChar w:fldCharType="end"/>
-            </w:r>
-          </w:hyperlink>
+          <w:r>
+            <w:rPr>
+              <w:sz w:val="24"/>
+              <w:szCs w:val="24"/>
+              <w:rPrChange w:id="125" w:author="Jeremy Bredfeldt" w:date="2013-02-11T15:51:00Z">
+                <w:rPr/>
+              </w:rPrChange>
+            </w:rPr>
+            <w:fldChar w:fldCharType="begin"/>
+          </w:r>
+          <w:r>
+            <w:rPr>
+              <w:sz w:val="24"/>
+              <w:szCs w:val="24"/>
+              <w:rPrChange w:id="126" w:author="Jeremy Bredfeldt" w:date="2013-02-11T15:51:00Z">
+                <w:rPr/>
+              </w:rPrChange>
+            </w:rPr>
+            <w:instrText>HYPERLINK \l "_Toc348098538"</w:instrText>
+          </w:r>
+          <w:r>
+            <w:rPr>
+              <w:sz w:val="24"/>
+              <w:szCs w:val="24"/>
+              <w:rPrChange w:id="127" w:author="Jeremy Bredfeldt" w:date="2013-02-11T15:51:00Z">
+                <w:rPr/>
+              </w:rPrChange>
+            </w:rPr>
+            <w:fldChar w:fldCharType="separate"/>
+          </w:r>
+          <w:r>
+            <w:rPr>
+              <w:rStyle w:val="Hyperlink"/>
+              <w:b/>
+              <w:noProof/>
+              <w:sz w:val="24"/>
+              <w:szCs w:val="24"/>
+              <w:rPrChange w:id="128" w:author="Jeremy Bredfeldt" w:date="2013-02-11T15:51:00Z">
+                <w:rPr>
+                  <w:rStyle w:val="Hyperlink"/>
+                  <w:b/>
+                  <w:noProof/>
+                </w:rPr>
+              </w:rPrChange>
+            </w:rPr>
+            <w:t>3.5</w:t>
+          </w:r>
+          <w:r>
+            <w:rPr>
+              <w:b/>
+              <w:noProof/>
+              <w:sz w:val="24"/>
+              <w:szCs w:val="24"/>
+              <w:lang w:eastAsia="zh-CN" w:bidi="ar-SA"/>
+              <w:rPrChange w:id="129" w:author="Jeremy Bredfeldt" w:date="2013-02-11T15:51:00Z">
+                <w:rPr>
+                  <w:b/>
+                  <w:noProof/>
+                  <w:lang w:eastAsia="zh-CN" w:bidi="ar-SA"/>
+                </w:rPr>
+              </w:rPrChange>
+            </w:rPr>
+            <w:tab/>
+          </w:r>
+          <w:r>
+            <w:rPr>
+              <w:rStyle w:val="Hyperlink"/>
+              <w:b/>
+              <w:noProof/>
+              <w:sz w:val="24"/>
+              <w:szCs w:val="24"/>
+              <w:rPrChange w:id="130" w:author="Jeremy Bredfeldt" w:date="2013-02-11T15:51:00Z">
+                <w:rPr>
+                  <w:rStyle w:val="Hyperlink"/>
+                  <w:b/>
+                  <w:noProof/>
+                </w:rPr>
+              </w:rPrChange>
+            </w:rPr>
+            <w:t>step 5: post-processing</w:t>
+          </w:r>
+          <w:r>
+            <w:rPr>
+              <w:b/>
+              <w:noProof/>
+              <w:webHidden/>
+              <w:sz w:val="24"/>
+              <w:szCs w:val="24"/>
+              <w:rPrChange w:id="131" w:author="Jeremy Bredfeldt" w:date="2013-02-11T15:51:00Z">
+                <w:rPr>
+                  <w:b/>
+                  <w:noProof/>
+                  <w:webHidden/>
+                </w:rPr>
+              </w:rPrChange>
+            </w:rPr>
+            <w:tab/>
+          </w:r>
+          <w:r>
+            <w:rPr>
+              <w:b/>
+              <w:noProof/>
+              <w:webHidden/>
+              <w:sz w:val="24"/>
+              <w:szCs w:val="24"/>
+              <w:rPrChange w:id="132" w:author="Jeremy Bredfeldt" w:date="2013-02-11T15:51:00Z">
+                <w:rPr>
+                  <w:b/>
+                  <w:noProof/>
+                  <w:webHidden/>
+                </w:rPr>
+              </w:rPrChange>
+            </w:rPr>
+            <w:fldChar w:fldCharType="begin"/>
+          </w:r>
+          <w:r>
+            <w:rPr>
+              <w:b/>
+              <w:noProof/>
+              <w:webHidden/>
+              <w:sz w:val="24"/>
+              <w:szCs w:val="24"/>
+              <w:rPrChange w:id="133" w:author="Jeremy Bredfeldt" w:date="2013-02-11T15:51:00Z">
+                <w:rPr>
+                  <w:b/>
+                  <w:noProof/>
+                  <w:webHidden/>
+                </w:rPr>
+              </w:rPrChange>
+            </w:rPr>
+            <w:instrText xml:space="preserve"> PAGEREF _Toc348098538 \h </w:instrText>
+          </w:r>
+          <w:r>
+            <w:rPr>
+              <w:b/>
+              <w:noProof/>
+              <w:webHidden/>
+              <w:sz w:val="24"/>
+              <w:szCs w:val="24"/>
+              <w:rPrChange w:id="134" w:author="Jeremy Bredfeldt" w:date="2013-02-11T15:51:00Z">
+                <w:rPr>
+                  <w:b/>
+                  <w:noProof/>
+                  <w:webHidden/>
+                </w:rPr>
+              </w:rPrChange>
+            </w:rPr>
+          </w:r>
+          <w:r>
+            <w:rPr>
+              <w:b/>
+              <w:noProof/>
+              <w:webHidden/>
+              <w:sz w:val="24"/>
+              <w:szCs w:val="24"/>
+              <w:rPrChange w:id="135" w:author="Jeremy Bredfeldt" w:date="2013-02-11T15:51:00Z">
+                <w:rPr>
+                  <w:b/>
+                  <w:noProof/>
+                  <w:webHidden/>
+                </w:rPr>
+              </w:rPrChange>
+            </w:rPr>
+            <w:fldChar w:fldCharType="separate"/>
+          </w:r>
+          <w:r>
+            <w:rPr>
+              <w:b/>
+              <w:noProof/>
+              <w:webHidden/>
+              <w:sz w:val="24"/>
+              <w:szCs w:val="24"/>
+              <w:rPrChange w:id="136" w:author="Jeremy Bredfeldt" w:date="2013-02-11T15:51:00Z">
+                <w:rPr>
+                  <w:b/>
+                  <w:noProof/>
+                  <w:webHidden/>
+                </w:rPr>
+              </w:rPrChange>
+            </w:rPr>
+            <w:t>10</w:t>
+          </w:r>
+          <w:r>
+            <w:rPr>
+              <w:b/>
+              <w:noProof/>
+              <w:webHidden/>
+              <w:sz w:val="24"/>
+              <w:szCs w:val="24"/>
+              <w:rPrChange w:id="137" w:author="Jeremy Bredfeldt" w:date="2013-02-11T15:51:00Z">
+                <w:rPr>
+                  <w:b/>
+                  <w:noProof/>
+                  <w:webHidden/>
+                </w:rPr>
+              </w:rPrChange>
+            </w:rPr>
+            <w:fldChar w:fldCharType="end"/>
+          </w:r>
+          <w:r>
+            <w:rPr>
+              <w:sz w:val="24"/>
+              <w:szCs w:val="24"/>
+              <w:rPrChange w:id="138" w:author="Jeremy Bredfeldt" w:date="2013-02-11T15:51:00Z">
+                <w:rPr/>
+              </w:rPrChange>
+            </w:rPr>
+            <w:fldChar w:fldCharType="end"/>
+          </w:r>
         </w:p>
         <w:p>
           <w:pPr>
@@ -977,90 +2214,226 @@
             </w:tabs>
             <w:rPr>
               <w:noProof/>
+              <w:sz w:val="24"/>
+              <w:szCs w:val="24"/>
               <w:lang w:eastAsia="zh-CN" w:bidi="ar-SA"/>
+              <w:rPrChange w:id="139" w:author="Jeremy Bredfeldt" w:date="2013-02-11T15:51:00Z">
+                <w:rPr>
+                  <w:noProof/>
+                  <w:lang w:eastAsia="zh-CN" w:bidi="ar-SA"/>
+                </w:rPr>
+              </w:rPrChange>
             </w:rPr>
           </w:pPr>
-          <w:hyperlink w:anchor="_Toc348098539" w:history="1">
-            <w:r>
-              <w:rPr>
-                <w:rStyle w:val="Hyperlink"/>
-                <w:b/>
-                <w:noProof/>
-              </w:rPr>
-              <w:t>3.6</w:t>
-            </w:r>
-            <w:r>
-              <w:rPr>
-                <w:b/>
-                <w:noProof/>
-                <w:lang w:eastAsia="zh-CN" w:bidi="ar-SA"/>
-              </w:rPr>
-              <w:tab/>
-            </w:r>
-            <w:r>
-              <w:rPr>
-                <w:rStyle w:val="Hyperlink"/>
-                <w:b/>
-                <w:noProof/>
-              </w:rPr>
-              <w:t>step 6: Reset</w:t>
-            </w:r>
-            <w:r>
-              <w:rPr>
-                <w:b/>
-                <w:noProof/>
-                <w:webHidden/>
-              </w:rPr>
-              <w:tab/>
-            </w:r>
-            <w:r>
-              <w:rPr>
-                <w:b/>
-                <w:noProof/>
-                <w:webHidden/>
-              </w:rPr>
-              <w:fldChar w:fldCharType="begin"/>
-            </w:r>
-            <w:r>
-              <w:rPr>
-                <w:b/>
-                <w:noProof/>
-                <w:webHidden/>
-              </w:rPr>
-              <w:instrText xml:space="preserve"> PAGEREF _Toc348098539 \h </w:instrText>
-            </w:r>
-            <w:r>
-              <w:rPr>
-                <w:b/>
-                <w:noProof/>
-                <w:webHidden/>
-              </w:rPr>
-            </w:r>
-            <w:r>
-              <w:rPr>
-                <w:b/>
-                <w:noProof/>
-                <w:webHidden/>
-              </w:rPr>
-              <w:fldChar w:fldCharType="separate"/>
-            </w:r>
-            <w:r>
-              <w:rPr>
-                <w:b/>
-                <w:noProof/>
-                <w:webHidden/>
-              </w:rPr>
-              <w:t>12</w:t>
-            </w:r>
-            <w:r>
-              <w:rPr>
-                <w:b/>
-                <w:noProof/>
-                <w:webHidden/>
-              </w:rPr>
-              <w:fldChar w:fldCharType="end"/>
-            </w:r>
-          </w:hyperlink>
+          <w:r>
+            <w:rPr>
+              <w:sz w:val="24"/>
+              <w:szCs w:val="24"/>
+              <w:rPrChange w:id="140" w:author="Jeremy Bredfeldt" w:date="2013-02-11T15:51:00Z">
+                <w:rPr/>
+              </w:rPrChange>
+            </w:rPr>
+            <w:fldChar w:fldCharType="begin"/>
+          </w:r>
+          <w:r>
+            <w:rPr>
+              <w:sz w:val="24"/>
+              <w:szCs w:val="24"/>
+              <w:rPrChange w:id="141" w:author="Jeremy Bredfeldt" w:date="2013-02-11T15:51:00Z">
+                <w:rPr/>
+              </w:rPrChange>
+            </w:rPr>
+            <w:instrText>HYPERLINK \l "_Toc348098539"</w:instrText>
+          </w:r>
+          <w:r>
+            <w:rPr>
+              <w:sz w:val="24"/>
+              <w:szCs w:val="24"/>
+              <w:rPrChange w:id="142" w:author="Jeremy Bredfeldt" w:date="2013-02-11T15:51:00Z">
+                <w:rPr/>
+              </w:rPrChange>
+            </w:rPr>
+            <w:fldChar w:fldCharType="separate"/>
+          </w:r>
+          <w:r>
+            <w:rPr>
+              <w:rStyle w:val="Hyperlink"/>
+              <w:b/>
+              <w:noProof/>
+              <w:sz w:val="24"/>
+              <w:szCs w:val="24"/>
+              <w:rPrChange w:id="143" w:author="Jeremy Bredfeldt" w:date="2013-02-11T15:51:00Z">
+                <w:rPr>
+                  <w:rStyle w:val="Hyperlink"/>
+                  <w:b/>
+                  <w:noProof/>
+                </w:rPr>
+              </w:rPrChange>
+            </w:rPr>
+            <w:t>3.6</w:t>
+          </w:r>
+          <w:r>
+            <w:rPr>
+              <w:b/>
+              <w:noProof/>
+              <w:sz w:val="24"/>
+              <w:szCs w:val="24"/>
+              <w:lang w:eastAsia="zh-CN" w:bidi="ar-SA"/>
+              <w:rPrChange w:id="144" w:author="Jeremy Bredfeldt" w:date="2013-02-11T15:51:00Z">
+                <w:rPr>
+                  <w:b/>
+                  <w:noProof/>
+                  <w:lang w:eastAsia="zh-CN" w:bidi="ar-SA"/>
+                </w:rPr>
+              </w:rPrChange>
+            </w:rPr>
+            <w:tab/>
+          </w:r>
+          <w:r>
+            <w:rPr>
+              <w:rStyle w:val="Hyperlink"/>
+              <w:b/>
+              <w:noProof/>
+              <w:sz w:val="24"/>
+              <w:szCs w:val="24"/>
+              <w:rPrChange w:id="145" w:author="Jeremy Bredfeldt" w:date="2013-02-11T15:51:00Z">
+                <w:rPr>
+                  <w:rStyle w:val="Hyperlink"/>
+                  <w:b/>
+                  <w:noProof/>
+                </w:rPr>
+              </w:rPrChange>
+            </w:rPr>
+            <w:t>step 6: Reset</w:t>
+          </w:r>
+          <w:r>
+            <w:rPr>
+              <w:b/>
+              <w:noProof/>
+              <w:webHidden/>
+              <w:sz w:val="24"/>
+              <w:szCs w:val="24"/>
+              <w:rPrChange w:id="146" w:author="Jeremy Bredfeldt" w:date="2013-02-11T15:51:00Z">
+                <w:rPr>
+                  <w:b/>
+                  <w:noProof/>
+                  <w:webHidden/>
+                </w:rPr>
+              </w:rPrChange>
+            </w:rPr>
+            <w:tab/>
+          </w:r>
+          <w:r>
+            <w:rPr>
+              <w:b/>
+              <w:noProof/>
+              <w:webHidden/>
+              <w:sz w:val="24"/>
+              <w:szCs w:val="24"/>
+              <w:rPrChange w:id="147" w:author="Jeremy Bredfeldt" w:date="2013-02-11T15:51:00Z">
+                <w:rPr>
+                  <w:b/>
+                  <w:noProof/>
+                  <w:webHidden/>
+                </w:rPr>
+              </w:rPrChange>
+            </w:rPr>
+            <w:fldChar w:fldCharType="begin"/>
+          </w:r>
+          <w:r>
+            <w:rPr>
+              <w:b/>
+              <w:noProof/>
+              <w:webHidden/>
+              <w:sz w:val="24"/>
+              <w:szCs w:val="24"/>
+              <w:rPrChange w:id="148" w:author="Jeremy Bredfeldt" w:date="2013-02-11T15:51:00Z">
+                <w:rPr>
+                  <w:b/>
+                  <w:noProof/>
+                  <w:webHidden/>
+                </w:rPr>
+              </w:rPrChange>
+            </w:rPr>
+            <w:instrText xml:space="preserve"> PAGEREF _Toc348098539 \h </w:instrText>
+          </w:r>
+          <w:r>
+            <w:rPr>
+              <w:b/>
+              <w:noProof/>
+              <w:webHidden/>
+              <w:sz w:val="24"/>
+              <w:szCs w:val="24"/>
+              <w:rPrChange w:id="149" w:author="Jeremy Bredfeldt" w:date="2013-02-11T15:51:00Z">
+                <w:rPr>
+                  <w:b/>
+                  <w:noProof/>
+                  <w:webHidden/>
+                </w:rPr>
+              </w:rPrChange>
+            </w:rPr>
+          </w:r>
+          <w:r>
+            <w:rPr>
+              <w:b/>
+              <w:noProof/>
+              <w:webHidden/>
+              <w:sz w:val="24"/>
+              <w:szCs w:val="24"/>
+              <w:rPrChange w:id="150" w:author="Jeremy Bredfeldt" w:date="2013-02-11T15:51:00Z">
+                <w:rPr>
+                  <w:b/>
+                  <w:noProof/>
+                  <w:webHidden/>
+                </w:rPr>
+              </w:rPrChange>
+            </w:rPr>
+            <w:fldChar w:fldCharType="separate"/>
+          </w:r>
+          <w:r>
+            <w:rPr>
+              <w:b/>
+              <w:noProof/>
+              <w:webHidden/>
+              <w:sz w:val="24"/>
+              <w:szCs w:val="24"/>
+              <w:rPrChange w:id="151" w:author="Jeremy Bredfeldt" w:date="2013-02-11T15:51:00Z">
+                <w:rPr>
+                  <w:b/>
+                  <w:noProof/>
+                  <w:webHidden/>
+                </w:rPr>
+              </w:rPrChange>
+            </w:rPr>
+            <w:t>12</w:t>
+          </w:r>
+          <w:r>
+            <w:rPr>
+              <w:b/>
+              <w:noProof/>
+              <w:webHidden/>
+              <w:sz w:val="24"/>
+              <w:szCs w:val="24"/>
+              <w:rPrChange w:id="152" w:author="Jeremy Bredfeldt" w:date="2013-02-11T15:51:00Z">
+                <w:rPr>
+                  <w:b/>
+                  <w:noProof/>
+                  <w:webHidden/>
+                </w:rPr>
+              </w:rPrChange>
+            </w:rPr>
+            <w:fldChar w:fldCharType="end"/>
+          </w:r>
+          <w:r>
+            <w:rPr>
+              <w:sz w:val="24"/>
+              <w:szCs w:val="24"/>
+              <w:rPrChange w:id="153" w:author="Jeremy Bredfeldt" w:date="2013-02-11T15:51:00Z">
+                <w:rPr/>
+              </w:rPrChange>
+            </w:rPr>
+            <w:fldChar w:fldCharType="end"/>
+          </w:r>
         </w:p>
         <w:p>
           <w:pPr>
@@ -1087,7 +2460,7 @@
           <w:szCs w:val="24"/>
         </w:rPr>
       </w:pPr>
-      <w:bookmarkStart w:id="0" w:name="_Toc348098531"/>
+      <w:bookmarkStart w:id="154" w:name="_Toc348098531"/>
       <w:r>
         <w:rPr>
           <w:sz w:val="24"/>
@@ -1095,27 +2468,77 @@
         </w:rPr>
         <w:t>Introduction</w:t>
       </w:r>
-      <w:bookmarkEnd w:id="0"/>
+      <w:bookmarkEnd w:id="154"/>
     </w:p>
-    <w:p/>
     <w:p>
       <w:pPr>
         <w:rPr>
           <w:sz w:val="24"/>
           <w:szCs w:val="24"/>
-        </w:rPr>
-      </w:pPr>
-      <w:r>
-        <w:rPr>
-          <w:sz w:val="24"/>
-          <w:szCs w:val="24"/>
-        </w:rPr>
-        <w:t>The purpose of this standalone MATLAB package is to allow users to automatically extract and quantify the alignment of collagen fibers in an image. The program reads in image files, extract the individual collagen fibers via ctFIRE</w:t>
-      </w:r>
-      <w:r>
-        <w:rPr>
-          <w:sz w:val="24"/>
-          <w:szCs w:val="24"/>
+          <w:rPrChange w:id="155" w:author="Jeremy Bredfeldt" w:date="2013-02-11T15:51:00Z">
+            <w:rPr/>
+          </w:rPrChange>
+        </w:rPr>
+      </w:pPr>
+    </w:p>
+    <w:p>
+      <w:pPr>
+        <w:rPr>
+          <w:sz w:val="24"/>
+          <w:szCs w:val="24"/>
+          <w:rPrChange w:id="156" w:author="Jeremy Bredfeldt" w:date="2013-02-11T15:51:00Z">
+            <w:rPr>
+              <w:sz w:val="24"/>
+              <w:szCs w:val="24"/>
+            </w:rPr>
+          </w:rPrChange>
+        </w:rPr>
+      </w:pPr>
+      <w:r>
+        <w:rPr>
+          <w:sz w:val="24"/>
+          <w:szCs w:val="24"/>
+        </w:rPr>
+        <w:t>The purpose of this standalone MATLAB package is to allow users to automatically extract and quantify the alignment of collagen fibers in an image. The program reads in image files, extract</w:t>
+      </w:r>
+      <w:ins w:id="157" w:author="Jeremy Bredfeldt" w:date="2013-02-11T15:46:00Z">
+        <w:r>
+          <w:rPr>
+            <w:sz w:val="24"/>
+            <w:szCs w:val="24"/>
+            <w:rPrChange w:id="158" w:author="Jeremy Bredfeldt" w:date="2013-02-11T15:51:00Z">
+              <w:rPr>
+                <w:sz w:val="24"/>
+                <w:szCs w:val="24"/>
+              </w:rPr>
+            </w:rPrChange>
+          </w:rPr>
+          <w:t>s</w:t>
+        </w:r>
+      </w:ins>
+      <w:r>
+        <w:rPr>
+          <w:sz w:val="24"/>
+          <w:szCs w:val="24"/>
+          <w:rPrChange w:id="159" w:author="Jeremy Bredfeldt" w:date="2013-02-11T15:51:00Z">
+            <w:rPr>
+              <w:sz w:val="24"/>
+              <w:szCs w:val="24"/>
+            </w:rPr>
+          </w:rPrChange>
+        </w:rPr>
+        <w:t xml:space="preserve"> the individual collagen fibers via ctFIRE</w:t>
+      </w:r>
+      <w:r>
+        <w:rPr>
+          <w:sz w:val="24"/>
+          <w:szCs w:val="24"/>
+          <w:rPrChange w:id="160" w:author="Jeremy Bredfeldt" w:date="2013-02-11T15:51:00Z">
+            <w:rPr>
+              <w:sz w:val="24"/>
+              <w:szCs w:val="24"/>
+            </w:rPr>
+          </w:rPrChange>
         </w:rPr>
         <w:t xml:space="preserve"> ( curvelet transform  plus  FIRE algorithm) </w:t>
       </w:r>
@@ -1123,6 +2546,12 @@
         <w:rPr>
           <w:sz w:val="24"/>
           <w:szCs w:val="24"/>
+          <w:rPrChange w:id="161" w:author="Jeremy Bredfeldt" w:date="2013-02-11T15:51:00Z">
+            <w:rPr>
+              <w:sz w:val="24"/>
+              <w:szCs w:val="24"/>
+            </w:rPr>
+          </w:rPrChange>
         </w:rPr>
         <w:t xml:space="preserve">, which is an approach combining the advantage of </w:t>
       </w:r>
@@ -1130,6 +2559,12 @@
         <w:rPr>
           <w:sz w:val="24"/>
           <w:szCs w:val="24"/>
+          <w:rPrChange w:id="162" w:author="Jeremy Bredfeldt" w:date="2013-02-11T15:51:00Z">
+            <w:rPr>
+              <w:sz w:val="24"/>
+              <w:szCs w:val="24"/>
+            </w:rPr>
+          </w:rPrChange>
         </w:rPr>
         <w:t>the fast d</w:t>
       </w:r>
@@ -1137,6 +2572,12 @@
         <w:rPr>
           <w:sz w:val="24"/>
           <w:szCs w:val="24"/>
+          <w:rPrChange w:id="163" w:author="Jeremy Bredfeldt" w:date="2013-02-11T15:51:00Z">
+            <w:rPr>
+              <w:sz w:val="24"/>
+              <w:szCs w:val="24"/>
+            </w:rPr>
+          </w:rPrChange>
         </w:rPr>
         <w:t>iscre</w:t>
       </w:r>
@@ -1144,6 +2585,12 @@
         <w:rPr>
           <w:sz w:val="24"/>
           <w:szCs w:val="24"/>
+          <w:rPrChange w:id="164" w:author="Jeremy Bredfeldt" w:date="2013-02-11T15:51:00Z">
+            <w:rPr>
+              <w:sz w:val="24"/>
+              <w:szCs w:val="24"/>
+            </w:rPr>
+          </w:rPrChange>
         </w:rPr>
         <w:t>te curvelet t</w:t>
       </w:r>
@@ -1151,38 +2598,290 @@
         <w:rPr>
           <w:sz w:val="24"/>
           <w:szCs w:val="24"/>
+          <w:rPrChange w:id="165" w:author="Jeremy Bredfeldt" w:date="2013-02-11T15:51:00Z">
+            <w:rPr>
+              <w:sz w:val="24"/>
+              <w:szCs w:val="24"/>
+            </w:rPr>
+          </w:rPrChange>
         </w:rPr>
         <w:t>ransform (</w:t>
       </w:r>
-      <w:hyperlink r:id="rId6" w:tgtFrame="_blank" w:history="1">
+      <w:r>
+        <w:rPr>
+          <w:sz w:val="24"/>
+          <w:szCs w:val="24"/>
+          <w:rPrChange w:id="166" w:author="Jeremy Bredfeldt" w:date="2013-02-11T15:51:00Z">
+            <w:rPr/>
+          </w:rPrChange>
+        </w:rPr>
+        <w:fldChar w:fldCharType="begin"/>
+      </w:r>
+      <w:r>
+        <w:rPr>
+          <w:sz w:val="24"/>
+          <w:szCs w:val="24"/>
+          <w:rPrChange w:id="167" w:author="Jeremy Bredfeldt" w:date="2013-02-11T15:51:00Z">
+            <w:rPr/>
+          </w:rPrChange>
+        </w:rPr>
+        <w:instrText>HYPERLINK "http://curvelet.org/" \t "_blank"</w:instrText>
+      </w:r>
+      <w:r>
+        <w:rPr>
+          <w:sz w:val="24"/>
+          <w:szCs w:val="24"/>
+          <w:rPrChange w:id="168" w:author="Jeremy Bredfeldt" w:date="2013-02-11T15:51:00Z">
+            <w:rPr/>
+          </w:rPrChange>
+        </w:rPr>
+        <w:fldChar w:fldCharType="separate"/>
+      </w:r>
+      <w:r>
+        <w:rPr>
+          <w:sz w:val="24"/>
+          <w:szCs w:val="24"/>
+          <w:rPrChange w:id="169" w:author="Jeremy Bredfeldt" w:date="2013-02-11T15:51:00Z">
+            <w:rPr>
+              <w:sz w:val="24"/>
+              <w:szCs w:val="24"/>
+            </w:rPr>
+          </w:rPrChange>
+        </w:rPr>
+        <w:t>http://curvelet.org/</w:t>
+      </w:r>
+      <w:r>
+        <w:rPr>
+          <w:sz w:val="24"/>
+          <w:szCs w:val="24"/>
+          <w:rPrChange w:id="170" w:author="Jeremy Bredfeldt" w:date="2013-02-11T15:51:00Z">
+            <w:rPr/>
+          </w:rPrChange>
+        </w:rPr>
+        <w:fldChar w:fldCharType="end"/>
+      </w:r>
+      <w:r>
+        <w:rPr>
+          <w:sz w:val="24"/>
+          <w:szCs w:val="24"/>
+        </w:rPr>
+        <w:t xml:space="preserve">)  for </w:t>
+      </w:r>
+      <w:proofErr w:type="spellStart"/>
+      <w:r>
+        <w:rPr>
+          <w:sz w:val="24"/>
+          <w:szCs w:val="24"/>
+        </w:rPr>
+        <w:t>denoising</w:t>
+      </w:r>
+      <w:proofErr w:type="spellEnd"/>
+      <w:r>
+        <w:rPr>
+          <w:sz w:val="24"/>
+          <w:szCs w:val="24"/>
+        </w:rPr>
+        <w:t xml:space="preserve"> </w:t>
+      </w:r>
+      <w:r>
+        <w:rPr>
+          <w:sz w:val="24"/>
+          <w:szCs w:val="24"/>
+        </w:rPr>
+        <w:t xml:space="preserve">the image </w:t>
+      </w:r>
+      <w:r>
+        <w:rPr>
+          <w:sz w:val="24"/>
+          <w:szCs w:val="24"/>
+          <w:rPrChange w:id="171" w:author="Jeremy Bredfeldt" w:date="2013-02-11T15:51:00Z">
+            <w:rPr>
+              <w:sz w:val="24"/>
+              <w:szCs w:val="24"/>
+            </w:rPr>
+          </w:rPrChange>
+        </w:rPr>
+        <w:t>and enhancing the fiber edge features and the advantage of FIRE</w:t>
+      </w:r>
+      <w:r>
+        <w:rPr>
+          <w:sz w:val="24"/>
+          <w:szCs w:val="24"/>
+          <w:rPrChange w:id="172" w:author="Jeremy Bredfeldt" w:date="2013-02-11T15:51:00Z">
+            <w:rPr>
+              <w:sz w:val="24"/>
+              <w:szCs w:val="24"/>
+            </w:rPr>
+          </w:rPrChange>
+        </w:rPr>
+        <w:t xml:space="preserve"> </w:t>
+      </w:r>
+      <w:r>
+        <w:rPr>
+          <w:sz w:val="24"/>
+          <w:szCs w:val="24"/>
+          <w:rPrChange w:id="173" w:author="Jeremy Bredfeldt" w:date="2013-02-11T15:51:00Z">
+            <w:rPr>
+              <w:sz w:val="24"/>
+              <w:szCs w:val="24"/>
+            </w:rPr>
+          </w:rPrChange>
+        </w:rPr>
+        <w:t>algorithm</w:t>
+      </w:r>
+      <w:r>
+        <w:rPr>
+          <w:sz w:val="24"/>
+          <w:szCs w:val="24"/>
+          <w:rPrChange w:id="174" w:author="Jeremy Bredfeldt" w:date="2013-02-11T15:51:00Z">
+            <w:rPr>
+              <w:sz w:val="24"/>
+              <w:szCs w:val="24"/>
+            </w:rPr>
+          </w:rPrChange>
+        </w:rPr>
+        <w:t xml:space="preserve"> </w:t>
+      </w:r>
+      <w:r>
+        <w:rPr>
+          <w:sz w:val="24"/>
+          <w:szCs w:val="24"/>
+          <w:rPrChange w:id="175" w:author="Jeremy Bredfeldt" w:date="2013-02-11T15:51:00Z">
+            <w:rPr>
+              <w:sz w:val="24"/>
+              <w:szCs w:val="24"/>
+            </w:rPr>
+          </w:rPrChange>
+        </w:rPr>
+        <w:t>(</w:t>
+      </w:r>
+      <w:r>
+        <w:rPr>
+          <w:sz w:val="24"/>
+          <w:szCs w:val="24"/>
+        </w:rPr>
+        <w:fldChar w:fldCharType="begin"/>
+      </w:r>
+      <w:r>
+        <w:rPr>
+          <w:sz w:val="24"/>
+          <w:szCs w:val="24"/>
+          <w:rPrChange w:id="176" w:author="Jeremy Bredfeldt" w:date="2013-02-11T15:51:00Z">
+            <w:rPr>
+              <w:sz w:val="24"/>
+              <w:szCs w:val="24"/>
+            </w:rPr>
+          </w:rPrChange>
+        </w:rPr>
+        <w:instrText xml:space="preserve"> ADDIN ZOTERO_ITEM CSL_CITATION {"citationID":"2gmr2bceaa","properties":{"formattedCitation":"[1]","plainCitation":"[1]"},"citationItems":[{"id":399,"uris":["http://zotero.org/users/881057/items/ASPDBPQ9"],"uri":["http://zotero.org/users/881057/items/ASPDBPQ9"],"itemData":{"id":399,"type":"article-journal","title":"An algorithm for extracting the network geometry of three-dimensional collagen gels","container-title":"Journal of Microscopy","page":"463–475","volume":"232","issue":"3","source":"Wiley Online Library","abstract":"The geometric structure of a biopolymer network impacts its mechanical and biological properties. In this paper, we develop an algorithm for extracting the network architecture of three-dimensional (3d) fluorescently labeled collagen gels, building on the initial work of Wu et al., (2003). Using artificially generated images, the network extraction algorithm is then validated for its ability to reconstruct the correct bulk properties of the network, including fiber length, persistence length, cross-link density, and shear modulus.","DOI":"10.1111/j.1365-2818.2008.02141.x","ISSN":"1365-2818","language":"en","author":[{"family":"Stein","given":"Andrew M."},{"family":"Vader","given":"David A."},{"family":"Jawerth","given":"Louise M."},{"family":"Weitz","given":"David A."},{"family":"Sander","given":"Leonard M."}],"issued":{"date-parts":[[2008]]},"accessed":{"date-parts":[[2012,7,17]]}}}],"schema":"https://github.com/citation-style-language/schema/raw/master/csl-citation.json"} </w:instrText>
+      </w:r>
+      <w:r>
+        <w:rPr>
+          <w:sz w:val="24"/>
+          <w:szCs w:val="24"/>
+          <w:rPrChange w:id="177" w:author="Jeremy Bredfeldt" w:date="2013-02-11T15:51:00Z">
+            <w:rPr>
+              <w:sz w:val="24"/>
+              <w:szCs w:val="24"/>
+            </w:rPr>
+          </w:rPrChange>
+        </w:rPr>
+        <w:fldChar w:fldCharType="separate"/>
+      </w:r>
+      <w:r>
+        <w:rPr>
+          <w:sz w:val="24"/>
+          <w:szCs w:val="24"/>
+        </w:rPr>
+        <w:t>[1]</w:t>
+      </w:r>
+      <w:r>
+        <w:rPr>
+          <w:sz w:val="24"/>
+          <w:szCs w:val="24"/>
+        </w:rPr>
+        <w:fldChar w:fldCharType="end"/>
+      </w:r>
+      <w:r>
+        <w:rPr>
+          <w:sz w:val="24"/>
+          <w:szCs w:val="24"/>
+        </w:rPr>
+        <w:t>) for extracting individual fiber</w:t>
+      </w:r>
+      <w:ins w:id="178" w:author="Jeremy Bredfeldt" w:date="2013-02-11T15:46:00Z">
         <w:r>
           <w:rPr>
             <w:sz w:val="24"/>
             <w:szCs w:val="24"/>
           </w:rPr>
-          <w:t>http://curvelet.org/</w:t>
+          <w:t>s</w:t>
         </w:r>
-      </w:hyperlink>
-      <w:r>
-        <w:rPr>
-          <w:sz w:val="24"/>
-          <w:szCs w:val="24"/>
-        </w:rPr>
-        <w:t xml:space="preserve">)  for </w:t>
+      </w:ins>
+      <w:r>
+        <w:rPr>
+          <w:sz w:val="24"/>
+          <w:szCs w:val="24"/>
+          <w:rPrChange w:id="179" w:author="Jeremy Bredfeldt" w:date="2013-02-11T15:51:00Z">
+            <w:rPr>
+              <w:sz w:val="24"/>
+              <w:szCs w:val="24"/>
+            </w:rPr>
+          </w:rPrChange>
+        </w:rPr>
+        <w:t>, and returns the segmented fiber</w:t>
+      </w:r>
+      <w:r>
+        <w:rPr>
+          <w:sz w:val="24"/>
+          <w:szCs w:val="24"/>
+          <w:rPrChange w:id="180" w:author="Jeremy Bredfeldt" w:date="2013-02-11T15:51:00Z">
+            <w:rPr>
+              <w:sz w:val="24"/>
+              <w:szCs w:val="24"/>
+            </w:rPr>
+          </w:rPrChange>
+        </w:rPr>
+        <w:t>s</w:t>
+      </w:r>
+      <w:r>
+        <w:rPr>
+          <w:sz w:val="24"/>
+          <w:szCs w:val="24"/>
+          <w:rPrChange w:id="181" w:author="Jeremy Bredfeldt" w:date="2013-02-11T15:51:00Z">
+            <w:rPr>
+              <w:sz w:val="24"/>
+              <w:szCs w:val="24"/>
+            </w:rPr>
+          </w:rPrChange>
+        </w:rPr>
+        <w:t xml:space="preserve"> along with descriptive statistics, such as fiber angle and length histograms as well as other optional outputs. The output may be displayed on the screen and/or written to .</w:t>
       </w:r>
       <w:proofErr w:type="spellStart"/>
       <w:r>
         <w:rPr>
           <w:sz w:val="24"/>
           <w:szCs w:val="24"/>
-        </w:rPr>
-        <w:t>denoising</w:t>
+          <w:rPrChange w:id="182" w:author="Jeremy Bredfeldt" w:date="2013-02-11T15:51:00Z">
+            <w:rPr>
+              <w:sz w:val="24"/>
+              <w:szCs w:val="24"/>
+            </w:rPr>
+          </w:rPrChange>
+        </w:rPr>
+        <w:t>xlsx</w:t>
       </w:r>
       <w:proofErr w:type="spellEnd"/>
       <w:r>
         <w:rPr>
           <w:sz w:val="24"/>
           <w:szCs w:val="24"/>
+          <w:rPrChange w:id="183" w:author="Jeremy Bredfeldt" w:date="2013-02-11T15:51:00Z">
+            <w:rPr>
+              <w:sz w:val="24"/>
+              <w:szCs w:val="24"/>
+            </w:rPr>
+          </w:rPrChange>
         </w:rPr>
         <w:t xml:space="preserve"> </w:t>
       </w:r>
@@ -1190,155 +2889,12 @@
         <w:rPr>
           <w:sz w:val="24"/>
           <w:szCs w:val="24"/>
-        </w:rPr>
-        <w:t xml:space="preserve">the image </w:t>
-      </w:r>
-      <w:r>
-        <w:rPr>
-          <w:sz w:val="24"/>
-          <w:szCs w:val="24"/>
-        </w:rPr>
-        <w:t>and enhancing the fiber edge featur</w:t>
-      </w:r>
-      <w:r>
-        <w:rPr>
-          <w:sz w:val="24"/>
-          <w:szCs w:val="24"/>
-        </w:rPr>
-        <w:t>es and the advantage of FIRE</w:t>
-      </w:r>
-      <w:r>
-        <w:rPr>
-          <w:sz w:val="24"/>
-          <w:szCs w:val="24"/>
-        </w:rPr>
-        <w:t xml:space="preserve"> </w:t>
-      </w:r>
-      <w:r>
-        <w:rPr>
-          <w:sz w:val="24"/>
-          <w:szCs w:val="24"/>
-        </w:rPr>
-        <w:t>al</w:t>
-      </w:r>
-      <w:r>
-        <w:rPr>
-          <w:sz w:val="24"/>
-          <w:szCs w:val="24"/>
-        </w:rPr>
-        <w:t>g</w:t>
-      </w:r>
-      <w:r>
-        <w:rPr>
-          <w:sz w:val="24"/>
-          <w:szCs w:val="24"/>
-        </w:rPr>
-        <w:t>o</w:t>
-      </w:r>
-      <w:r>
-        <w:rPr>
-          <w:sz w:val="24"/>
-          <w:szCs w:val="24"/>
-        </w:rPr>
-        <w:t>rith</w:t>
-      </w:r>
-      <w:r>
-        <w:rPr>
-          <w:sz w:val="24"/>
-          <w:szCs w:val="24"/>
-        </w:rPr>
-        <w:t>m</w:t>
-      </w:r>
-      <w:r>
-        <w:rPr>
-          <w:sz w:val="24"/>
-          <w:szCs w:val="24"/>
-        </w:rPr>
-        <w:t xml:space="preserve"> </w:t>
-      </w:r>
-      <w:r>
-        <w:rPr>
-          <w:sz w:val="24"/>
-          <w:szCs w:val="24"/>
-        </w:rPr>
-        <w:t>(</w:t>
-      </w:r>
-      <w:r>
-        <w:rPr>
-          <w:sz w:val="24"/>
-          <w:szCs w:val="24"/>
-        </w:rPr>
-        <w:fldChar w:fldCharType="begin"/>
-      </w:r>
-      <w:r>
-        <w:rPr>
-          <w:sz w:val="24"/>
-          <w:szCs w:val="24"/>
-        </w:rPr>
-        <w:instrText xml:space="preserve"> ADDIN ZOTERO_ITEM CSL_CITATION {"citationID":"2gmr2bceaa","properties":{"formattedCitation":"[1]","plainCitation":"[1]"},"citationItems":[{"id":399,"uris":["http://zotero.org/users/881057/items/ASPDBPQ9"],"uri":["http://zotero.org/users/881057/items/ASPDBPQ9"],"itemData":{"id":399,"type":"article-journal","title":"An algorithm for extracting the network geometry of three-dimensional collagen gels","container-title":"Journal of Microscopy","page":"463–475","volume":"232","issue":"3","source":"Wiley Online Library","abstract":"The geometric structure of a biopolymer network impacts its mechanical and biological properties. In this paper, we develop an algorithm for extracting the network architecture of three-dimensional (3d) fluorescently labeled collagen gels, building on the initial work of Wu et al., (2003). Using artificially generated images, the network extraction algorithm is then validated for its ability to reconstruct the correct bulk properties of the network, including fiber length, persistence length, cross-link density, and shear modulus.","DOI":"10.1111/j.1365-2818.2008.02141.x","ISSN":"1365-2818","language":"en","author":[{"family":"Stein","given":"Andrew M."},{"family":"Vader","given":"David A."},{"family":"Jawerth","given":"Louise M."},{"family":"Weitz","given":"David A."},{"family":"Sander","given":"Leonard M."}],"issued":{"date-parts":[[2008]]},"accessed":{"date-parts":[[2012,7,17]]}}}],"schema":"https://github.com/citation-style-language/schema/raw/master/csl-citation.json"} </w:instrText>
-      </w:r>
-      <w:r>
-        <w:rPr>
-          <w:sz w:val="24"/>
-          <w:szCs w:val="24"/>
-        </w:rPr>
-        <w:fldChar w:fldCharType="separate"/>
-      </w:r>
-      <w:r>
-        <w:rPr>
-          <w:sz w:val="24"/>
-          <w:szCs w:val="24"/>
-        </w:rPr>
-        <w:t>[1]</w:t>
-      </w:r>
-      <w:r>
-        <w:rPr>
-          <w:sz w:val="24"/>
-          <w:szCs w:val="24"/>
-        </w:rPr>
-        <w:fldChar w:fldCharType="end"/>
-      </w:r>
-      <w:r>
-        <w:rPr>
-          <w:sz w:val="24"/>
-          <w:szCs w:val="24"/>
-        </w:rPr>
-        <w:t>) for extracting individual fiber, and returns the segmented fiber</w:t>
-      </w:r>
-      <w:r>
-        <w:rPr>
-          <w:sz w:val="24"/>
-          <w:szCs w:val="24"/>
-        </w:rPr>
-        <w:t>s</w:t>
-      </w:r>
-      <w:r>
-        <w:rPr>
-          <w:sz w:val="24"/>
-          <w:szCs w:val="24"/>
-        </w:rPr>
-        <w:t xml:space="preserve"> along with descriptive statistics, such as fiber angle and length histograms as well as other optional outputs. The output may be displayed on the screen and/or written to .</w:t>
-      </w:r>
-      <w:proofErr w:type="spellStart"/>
-      <w:r>
-        <w:rPr>
-          <w:sz w:val="24"/>
-          <w:szCs w:val="24"/>
-        </w:rPr>
-        <w:t>xlsx</w:t>
-      </w:r>
-      <w:proofErr w:type="spellEnd"/>
-      <w:r>
-        <w:rPr>
-          <w:sz w:val="24"/>
-          <w:szCs w:val="24"/>
-        </w:rPr>
-        <w:t xml:space="preserve"> </w:t>
-      </w:r>
-      <w:r>
-        <w:rPr>
-          <w:sz w:val="24"/>
-          <w:szCs w:val="24"/>
+          <w:rPrChange w:id="184" w:author="Jeremy Bredfeldt" w:date="2013-02-11T15:51:00Z">
+            <w:rPr>
+              <w:sz w:val="24"/>
+              <w:szCs w:val="24"/>
+            </w:rPr>
+          </w:rPrChange>
         </w:rPr>
         <w:t xml:space="preserve">files. </w:t>
       </w:r>
@@ -1348,12 +2904,24 @@
         <w:rPr>
           <w:sz w:val="24"/>
           <w:szCs w:val="24"/>
-        </w:rPr>
-      </w:pPr>
-      <w:r>
-        <w:rPr>
-          <w:sz w:val="24"/>
-          <w:szCs w:val="24"/>
+          <w:rPrChange w:id="185" w:author="Jeremy Bredfeldt" w:date="2013-02-11T15:51:00Z">
+            <w:rPr>
+              <w:sz w:val="24"/>
+              <w:szCs w:val="24"/>
+            </w:rPr>
+          </w:rPrChange>
+        </w:rPr>
+      </w:pPr>
+      <w:r>
+        <w:rPr>
+          <w:sz w:val="24"/>
+          <w:szCs w:val="24"/>
+          <w:rPrChange w:id="186" w:author="Jeremy Bredfeldt" w:date="2013-02-11T15:51:00Z">
+            <w:rPr>
+              <w:sz w:val="24"/>
+              <w:szCs w:val="24"/>
+            </w:rPr>
+          </w:rPrChange>
         </w:rPr>
         <w:t xml:space="preserve">In </w:t>
       </w:r>
@@ -1361,20 +2929,68 @@
         <w:rPr>
           <w:sz w:val="24"/>
           <w:szCs w:val="24"/>
+          <w:rPrChange w:id="187" w:author="Jeremy Bredfeldt" w:date="2013-02-11T15:51:00Z">
+            <w:rPr>
+              <w:sz w:val="24"/>
+              <w:szCs w:val="24"/>
+            </w:rPr>
+          </w:rPrChange>
         </w:rPr>
         <w:t xml:space="preserve">the </w:t>
       </w:r>
-      <w:r>
-        <w:rPr>
-          <w:sz w:val="24"/>
-          <w:szCs w:val="24"/>
-        </w:rPr>
-        <w:t xml:space="preserve">ctFIRE, </w:t>
-      </w:r>
-      <w:r>
-        <w:rPr>
-          <w:sz w:val="24"/>
-          <w:szCs w:val="24"/>
+      <w:proofErr w:type="spellStart"/>
+      <w:r>
+        <w:rPr>
+          <w:sz w:val="24"/>
+          <w:szCs w:val="24"/>
+          <w:rPrChange w:id="188" w:author="Jeremy Bredfeldt" w:date="2013-02-11T15:51:00Z">
+            <w:rPr>
+              <w:sz w:val="24"/>
+              <w:szCs w:val="24"/>
+            </w:rPr>
+          </w:rPrChange>
+        </w:rPr>
+        <w:t>ctFIRE</w:t>
+      </w:r>
+      <w:proofErr w:type="spellEnd"/>
+      <w:ins w:id="189" w:author="Jeremy Bredfeldt" w:date="2013-02-11T15:46:00Z">
+        <w:r>
+          <w:rPr>
+            <w:sz w:val="24"/>
+            <w:szCs w:val="24"/>
+            <w:rPrChange w:id="190" w:author="Jeremy Bredfeldt" w:date="2013-02-11T15:51:00Z">
+              <w:rPr>
+                <w:sz w:val="24"/>
+                <w:szCs w:val="24"/>
+              </w:rPr>
+            </w:rPrChange>
+          </w:rPr>
+          <w:t xml:space="preserve"> program</w:t>
+        </w:r>
+      </w:ins>
+      <w:r>
+        <w:rPr>
+          <w:sz w:val="24"/>
+          <w:szCs w:val="24"/>
+          <w:rPrChange w:id="191" w:author="Jeremy Bredfeldt" w:date="2013-02-11T15:51:00Z">
+            <w:rPr>
+              <w:sz w:val="24"/>
+              <w:szCs w:val="24"/>
+            </w:rPr>
+          </w:rPrChange>
+        </w:rPr>
+        <w:t xml:space="preserve">, </w:t>
+      </w:r>
+      <w:r>
+        <w:rPr>
+          <w:sz w:val="24"/>
+          <w:szCs w:val="24"/>
+          <w:rPrChange w:id="192" w:author="Jeremy Bredfeldt" w:date="2013-02-11T15:51:00Z">
+            <w:rPr>
+              <w:sz w:val="24"/>
+              <w:szCs w:val="24"/>
+            </w:rPr>
+          </w:rPrChange>
         </w:rPr>
         <w:t xml:space="preserve">the </w:t>
       </w:r>
@@ -1382,6 +2998,12 @@
         <w:rPr>
           <w:sz w:val="24"/>
           <w:szCs w:val="24"/>
+          <w:rPrChange w:id="193" w:author="Jeremy Bredfeldt" w:date="2013-02-11T15:51:00Z">
+            <w:rPr>
+              <w:sz w:val="24"/>
+              <w:szCs w:val="24"/>
+            </w:rPr>
+          </w:rPrChange>
         </w:rPr>
         <w:t xml:space="preserve">user can choose to run </w:t>
       </w:r>
@@ -1389,6 +3011,12 @@
         <w:rPr>
           <w:sz w:val="24"/>
           <w:szCs w:val="24"/>
+          <w:rPrChange w:id="194" w:author="Jeremy Bredfeldt" w:date="2013-02-11T15:51:00Z">
+            <w:rPr>
+              <w:sz w:val="24"/>
+              <w:szCs w:val="24"/>
+            </w:rPr>
+          </w:rPrChange>
         </w:rPr>
         <w:t xml:space="preserve">FIRE, ctFIRE or both of them. </w:t>
       </w:r>
@@ -1396,6 +3024,12 @@
         <w:rPr>
           <w:sz w:val="24"/>
           <w:szCs w:val="24"/>
+          <w:rPrChange w:id="195" w:author="Jeremy Bredfeldt" w:date="2013-02-11T15:51:00Z">
+            <w:rPr>
+              <w:sz w:val="24"/>
+              <w:szCs w:val="24"/>
+            </w:rPr>
+          </w:rPrChange>
         </w:rPr>
         <w:t>Parameters t</w:t>
       </w:r>
@@ -1403,6 +3037,12 @@
         <w:rPr>
           <w:sz w:val="24"/>
           <w:szCs w:val="24"/>
+          <w:rPrChange w:id="196" w:author="Jeremy Bredfeldt" w:date="2013-02-11T15:51:00Z">
+            <w:rPr>
+              <w:sz w:val="24"/>
+              <w:szCs w:val="24"/>
+            </w:rPr>
+          </w:rPrChange>
         </w:rPr>
         <w:t>o run FIRE and ctFIRE have</w:t>
       </w:r>
@@ -1410,6 +3050,12 @@
         <w:rPr>
           <w:sz w:val="24"/>
           <w:szCs w:val="24"/>
+          <w:rPrChange w:id="197" w:author="Jeremy Bredfeldt" w:date="2013-02-11T15:51:00Z">
+            <w:rPr>
+              <w:sz w:val="24"/>
+              <w:szCs w:val="24"/>
+            </w:rPr>
+          </w:rPrChange>
         </w:rPr>
         <w:t xml:space="preserve"> default  values and are </w:t>
       </w:r>
@@ -1417,6 +3063,12 @@
         <w:rPr>
           <w:sz w:val="24"/>
           <w:szCs w:val="24"/>
+          <w:rPrChange w:id="198" w:author="Jeremy Bredfeldt" w:date="2013-02-11T15:51:00Z">
+            <w:rPr>
+              <w:sz w:val="24"/>
+              <w:szCs w:val="24"/>
+            </w:rPr>
+          </w:rPrChange>
         </w:rPr>
         <w:t xml:space="preserve">also </w:t>
       </w:r>
@@ -1424,6 +3076,12 @@
         <w:rPr>
           <w:sz w:val="24"/>
           <w:szCs w:val="24"/>
+          <w:rPrChange w:id="199" w:author="Jeremy Bredfeldt" w:date="2013-02-11T15:51:00Z">
+            <w:rPr>
+              <w:sz w:val="24"/>
+              <w:szCs w:val="24"/>
+            </w:rPr>
+          </w:rPrChange>
         </w:rPr>
         <w:t xml:space="preserve">adjustable via GUI . </w:t>
       </w:r>
@@ -1431,6 +3089,12 @@
         <w:rPr>
           <w:sz w:val="24"/>
           <w:szCs w:val="24"/>
+          <w:rPrChange w:id="200" w:author="Jeremy Bredfeldt" w:date="2013-02-11T15:51:00Z">
+            <w:rPr>
+              <w:sz w:val="24"/>
+              <w:szCs w:val="24"/>
+            </w:rPr>
+          </w:rPrChange>
         </w:rPr>
         <w:t>Optional outputs include: overlaid image of  the  s</w:t>
       </w:r>
@@ -1438,6 +3102,12 @@
         <w:rPr>
           <w:sz w:val="24"/>
           <w:szCs w:val="24"/>
+          <w:rPrChange w:id="201" w:author="Jeremy Bredfeldt" w:date="2013-02-11T15:51:00Z">
+            <w:rPr>
+              <w:sz w:val="24"/>
+              <w:szCs w:val="24"/>
+            </w:rPr>
+          </w:rPrChange>
         </w:rPr>
         <w:t>egmented fiber</w:t>
       </w:r>
@@ -1445,6 +3115,12 @@
         <w:rPr>
           <w:sz w:val="24"/>
           <w:szCs w:val="24"/>
+          <w:rPrChange w:id="202" w:author="Jeremy Bredfeldt" w:date="2013-02-11T15:51:00Z">
+            <w:rPr>
+              <w:sz w:val="24"/>
+              <w:szCs w:val="24"/>
+            </w:rPr>
+          </w:rPrChange>
         </w:rPr>
         <w:t>s</w:t>
       </w:r>
@@ -1452,6 +3128,12 @@
         <w:rPr>
           <w:sz w:val="24"/>
           <w:szCs w:val="24"/>
+          <w:rPrChange w:id="203" w:author="Jeremy Bredfeldt" w:date="2013-02-11T15:51:00Z">
+            <w:rPr>
+              <w:sz w:val="24"/>
+              <w:szCs w:val="24"/>
+            </w:rPr>
+          </w:rPrChange>
         </w:rPr>
         <w:t xml:space="preserve"> on the </w:t>
       </w:r>
@@ -1459,20 +3141,276 @@
         <w:rPr>
           <w:sz w:val="24"/>
           <w:szCs w:val="24"/>
-        </w:rPr>
-        <w:t>original image and the CT reconstruction image, figure of fiber angle histogram, figure of fiber length histogram, fiber angle value and fiber length value.  The detailed information about  the parameters and output of ctFIRE</w:t>
-      </w:r>
-      <w:r>
-        <w:rPr>
-          <w:sz w:val="24"/>
-          <w:szCs w:val="24"/>
-        </w:rPr>
-        <w:t xml:space="preserve"> is automatically saved for</w:t>
-      </w:r>
-      <w:r>
-        <w:rPr>
-          <w:sz w:val="24"/>
-          <w:szCs w:val="24"/>
+          <w:rPrChange w:id="204" w:author="Jeremy Bredfeldt" w:date="2013-02-11T15:51:00Z">
+            <w:rPr>
+              <w:sz w:val="24"/>
+              <w:szCs w:val="24"/>
+            </w:rPr>
+          </w:rPrChange>
+        </w:rPr>
+        <w:t xml:space="preserve">original image and the CT </w:t>
+      </w:r>
+      <w:del w:id="205" w:author="Jeremy Bredfeldt" w:date="2013-02-11T15:47:00Z">
+        <w:r>
+          <w:rPr>
+            <w:sz w:val="24"/>
+            <w:szCs w:val="24"/>
+            <w:rPrChange w:id="206" w:author="Jeremy Bredfeldt" w:date="2013-02-11T15:51:00Z">
+              <w:rPr>
+                <w:sz w:val="24"/>
+                <w:szCs w:val="24"/>
+              </w:rPr>
+            </w:rPrChange>
+          </w:rPr>
+          <w:delText xml:space="preserve">reconstruction </w:delText>
+        </w:r>
+      </w:del>
+      <w:ins w:id="207" w:author="Jeremy Bredfeldt" w:date="2013-02-11T15:47:00Z">
+        <w:r>
+          <w:rPr>
+            <w:sz w:val="24"/>
+            <w:szCs w:val="24"/>
+            <w:rPrChange w:id="208" w:author="Jeremy Bredfeldt" w:date="2013-02-11T15:51:00Z">
+              <w:rPr>
+                <w:sz w:val="24"/>
+                <w:szCs w:val="24"/>
+              </w:rPr>
+            </w:rPrChange>
+          </w:rPr>
+          <w:t>reconstruct</w:t>
+        </w:r>
+        <w:r>
+          <w:rPr>
+            <w:sz w:val="24"/>
+            <w:szCs w:val="24"/>
+            <w:rPrChange w:id="209" w:author="Jeremy Bredfeldt" w:date="2013-02-11T15:51:00Z">
+              <w:rPr>
+                <w:sz w:val="24"/>
+                <w:szCs w:val="24"/>
+              </w:rPr>
+            </w:rPrChange>
+          </w:rPr>
+          <w:t>ed</w:t>
+        </w:r>
+        <w:r>
+          <w:rPr>
+            <w:sz w:val="24"/>
+            <w:szCs w:val="24"/>
+            <w:rPrChange w:id="210" w:author="Jeremy Bredfeldt" w:date="2013-02-11T15:51:00Z">
+              <w:rPr>
+                <w:sz w:val="24"/>
+                <w:szCs w:val="24"/>
+              </w:rPr>
+            </w:rPrChange>
+          </w:rPr>
+          <w:t xml:space="preserve"> </w:t>
+        </w:r>
+      </w:ins>
+      <w:r>
+        <w:rPr>
+          <w:sz w:val="24"/>
+          <w:szCs w:val="24"/>
+          <w:rPrChange w:id="211" w:author="Jeremy Bredfeldt" w:date="2013-02-11T15:51:00Z">
+            <w:rPr>
+              <w:sz w:val="24"/>
+              <w:szCs w:val="24"/>
+            </w:rPr>
+          </w:rPrChange>
+        </w:rPr>
+        <w:t>image, figure of</w:t>
+      </w:r>
+      <w:ins w:id="212" w:author="Jeremy Bredfeldt" w:date="2013-02-11T15:47:00Z">
+        <w:r>
+          <w:rPr>
+            <w:sz w:val="24"/>
+            <w:szCs w:val="24"/>
+            <w:rPrChange w:id="213" w:author="Jeremy Bredfeldt" w:date="2013-02-11T15:51:00Z">
+              <w:rPr>
+                <w:sz w:val="24"/>
+                <w:szCs w:val="24"/>
+              </w:rPr>
+            </w:rPrChange>
+          </w:rPr>
+          <w:t xml:space="preserve"> the</w:t>
+        </w:r>
+      </w:ins>
+      <w:r>
+        <w:rPr>
+          <w:sz w:val="24"/>
+          <w:szCs w:val="24"/>
+          <w:rPrChange w:id="214" w:author="Jeremy Bredfeldt" w:date="2013-02-11T15:51:00Z">
+            <w:rPr>
+              <w:sz w:val="24"/>
+              <w:szCs w:val="24"/>
+            </w:rPr>
+          </w:rPrChange>
+        </w:rPr>
+        <w:t xml:space="preserve"> fiber angle histogram, figure of</w:t>
+      </w:r>
+      <w:ins w:id="215" w:author="Jeremy Bredfeldt" w:date="2013-02-11T15:48:00Z">
+        <w:r>
+          <w:rPr>
+            <w:sz w:val="24"/>
+            <w:szCs w:val="24"/>
+            <w:rPrChange w:id="216" w:author="Jeremy Bredfeldt" w:date="2013-02-11T15:51:00Z">
+              <w:rPr>
+                <w:sz w:val="24"/>
+                <w:szCs w:val="24"/>
+              </w:rPr>
+            </w:rPrChange>
+          </w:rPr>
+          <w:t xml:space="preserve"> the</w:t>
+        </w:r>
+      </w:ins>
+      <w:r>
+        <w:rPr>
+          <w:sz w:val="24"/>
+          <w:szCs w:val="24"/>
+          <w:rPrChange w:id="217" w:author="Jeremy Bredfeldt" w:date="2013-02-11T15:51:00Z">
+            <w:rPr>
+              <w:sz w:val="24"/>
+              <w:szCs w:val="24"/>
+            </w:rPr>
+          </w:rPrChange>
+        </w:rPr>
+        <w:t xml:space="preserve"> fiber length histogram,</w:t>
+      </w:r>
+      <w:ins w:id="218" w:author="Jeremy Bredfeldt" w:date="2013-02-11T15:48:00Z">
+        <w:r>
+          <w:rPr>
+            <w:sz w:val="24"/>
+            <w:szCs w:val="24"/>
+            <w:rPrChange w:id="219" w:author="Jeremy Bredfeldt" w:date="2013-02-11T15:51:00Z">
+              <w:rPr>
+                <w:sz w:val="24"/>
+                <w:szCs w:val="24"/>
+              </w:rPr>
+            </w:rPrChange>
+          </w:rPr>
+          <w:t xml:space="preserve"> or</w:t>
+        </w:r>
+      </w:ins>
+      <w:r>
+        <w:rPr>
+          <w:sz w:val="24"/>
+          <w:szCs w:val="24"/>
+          <w:rPrChange w:id="220" w:author="Jeremy Bredfeldt" w:date="2013-02-11T15:51:00Z">
+            <w:rPr>
+              <w:sz w:val="24"/>
+              <w:szCs w:val="24"/>
+            </w:rPr>
+          </w:rPrChange>
+        </w:rPr>
+        <w:t xml:space="preserve"> fiber angle value and fiber length value</w:t>
+      </w:r>
+      <w:ins w:id="221" w:author="Jeremy Bredfeldt" w:date="2013-02-11T15:48:00Z">
+        <w:r>
+          <w:rPr>
+            <w:sz w:val="24"/>
+            <w:szCs w:val="24"/>
+            <w:rPrChange w:id="222" w:author="Jeremy Bredfeldt" w:date="2013-02-11T15:51:00Z">
+              <w:rPr>
+                <w:sz w:val="24"/>
+                <w:szCs w:val="24"/>
+              </w:rPr>
+            </w:rPrChange>
+          </w:rPr>
+          <w:t xml:space="preserve"> spreadsheets</w:t>
+        </w:r>
+      </w:ins>
+      <w:r>
+        <w:rPr>
+          <w:sz w:val="24"/>
+          <w:szCs w:val="24"/>
+          <w:rPrChange w:id="223" w:author="Jeremy Bredfeldt" w:date="2013-02-11T15:51:00Z">
+            <w:rPr>
+              <w:sz w:val="24"/>
+              <w:szCs w:val="24"/>
+            </w:rPr>
+          </w:rPrChange>
+        </w:rPr>
+        <w:t xml:space="preserve">.  The detailed </w:t>
+      </w:r>
+      <w:r>
+        <w:rPr>
+          <w:sz w:val="24"/>
+          <w:szCs w:val="24"/>
+          <w:rPrChange w:id="224" w:author="Jeremy Bredfeldt" w:date="2013-02-11T15:51:00Z">
+            <w:rPr>
+              <w:sz w:val="24"/>
+              <w:szCs w:val="24"/>
+            </w:rPr>
+          </w:rPrChange>
+        </w:rPr>
+        <w:lastRenderedPageBreak/>
+        <w:t xml:space="preserve">information about  the parameters and output of </w:t>
+      </w:r>
+      <w:proofErr w:type="spellStart"/>
+      <w:r>
+        <w:rPr>
+          <w:sz w:val="24"/>
+          <w:szCs w:val="24"/>
+          <w:rPrChange w:id="225" w:author="Jeremy Bredfeldt" w:date="2013-02-11T15:51:00Z">
+            <w:rPr>
+              <w:sz w:val="24"/>
+              <w:szCs w:val="24"/>
+            </w:rPr>
+          </w:rPrChange>
+        </w:rPr>
+        <w:t>ctFIRE</w:t>
+      </w:r>
+      <w:proofErr w:type="spellEnd"/>
+      <w:r>
+        <w:rPr>
+          <w:sz w:val="24"/>
+          <w:szCs w:val="24"/>
+          <w:rPrChange w:id="226" w:author="Jeremy Bredfeldt" w:date="2013-02-11T15:51:00Z">
+            <w:rPr>
+              <w:sz w:val="24"/>
+              <w:szCs w:val="24"/>
+            </w:rPr>
+          </w:rPrChange>
+        </w:rPr>
+        <w:t xml:space="preserve"> is automatically saved</w:t>
+      </w:r>
+      <w:ins w:id="227" w:author="Jeremy Bredfeldt" w:date="2013-02-11T15:48:00Z">
+        <w:r>
+          <w:rPr>
+            <w:sz w:val="24"/>
+            <w:szCs w:val="24"/>
+            <w:rPrChange w:id="228" w:author="Jeremy Bredfeldt" w:date="2013-02-11T15:51:00Z">
+              <w:rPr>
+                <w:sz w:val="24"/>
+                <w:szCs w:val="24"/>
+              </w:rPr>
+            </w:rPrChange>
+          </w:rPr>
+          <w:t xml:space="preserve"> in .mat binary format</w:t>
+        </w:r>
+      </w:ins>
+      <w:r>
+        <w:rPr>
+          <w:sz w:val="24"/>
+          <w:szCs w:val="24"/>
+          <w:rPrChange w:id="229" w:author="Jeremy Bredfeldt" w:date="2013-02-11T15:51:00Z">
+            <w:rPr>
+              <w:sz w:val="24"/>
+              <w:szCs w:val="24"/>
+            </w:rPr>
+          </w:rPrChange>
+        </w:rPr>
+        <w:t xml:space="preserve"> for</w:t>
+      </w:r>
+      <w:r>
+        <w:rPr>
+          <w:sz w:val="24"/>
+          <w:szCs w:val="24"/>
+          <w:rPrChange w:id="230" w:author="Jeremy Bredfeldt" w:date="2013-02-11T15:51:00Z">
+            <w:rPr>
+              <w:sz w:val="24"/>
+              <w:szCs w:val="24"/>
+            </w:rPr>
+          </w:rPrChange>
         </w:rPr>
         <w:t xml:space="preserve"> a</w:t>
       </w:r>
@@ -1480,6 +3418,12 @@
         <w:rPr>
           <w:sz w:val="24"/>
           <w:szCs w:val="24"/>
+          <w:rPrChange w:id="231" w:author="Jeremy Bredfeldt" w:date="2013-02-11T15:51:00Z">
+            <w:rPr>
+              <w:sz w:val="24"/>
+              <w:szCs w:val="24"/>
+            </w:rPr>
+          </w:rPrChange>
         </w:rPr>
         <w:t xml:space="preserve"> later</w:t>
       </w:r>
@@ -1487,6 +3431,12 @@
         <w:rPr>
           <w:sz w:val="24"/>
           <w:szCs w:val="24"/>
+          <w:rPrChange w:id="232" w:author="Jeremy Bredfeldt" w:date="2013-02-11T15:51:00Z">
+            <w:rPr>
+              <w:sz w:val="24"/>
+              <w:szCs w:val="24"/>
+            </w:rPr>
+          </w:rPrChange>
         </w:rPr>
         <w:t xml:space="preserve"> post-processin</w:t>
       </w:r>
@@ -1494,6 +3444,12 @@
         <w:rPr>
           <w:sz w:val="24"/>
           <w:szCs w:val="24"/>
+          <w:rPrChange w:id="233" w:author="Jeremy Bredfeldt" w:date="2013-02-11T15:51:00Z">
+            <w:rPr>
+              <w:sz w:val="24"/>
+              <w:szCs w:val="24"/>
+            </w:rPr>
+          </w:rPrChange>
         </w:rPr>
         <w:t>g</w:t>
       </w:r>
@@ -1501,6 +3457,12 @@
         <w:rPr>
           <w:sz w:val="24"/>
           <w:szCs w:val="24"/>
+          <w:rPrChange w:id="234" w:author="Jeremy Bredfeldt" w:date="2013-02-11T15:51:00Z">
+            <w:rPr>
+              <w:sz w:val="24"/>
+              <w:szCs w:val="24"/>
+            </w:rPr>
+          </w:rPrChange>
         </w:rPr>
         <w:t>.</w:t>
       </w:r>
@@ -1513,13 +3475,12 @@
           <w:szCs w:val="24"/>
         </w:rPr>
       </w:pPr>
-      <w:bookmarkStart w:id="1" w:name="_Toc348098532"/>
-      <w:r>
-        <w:rPr>
-          <w:sz w:val="24"/>
-          <w:szCs w:val="24"/>
-        </w:rPr>
-        <w:lastRenderedPageBreak/>
+      <w:bookmarkStart w:id="235" w:name="_Toc348098532"/>
+      <w:r>
+        <w:rPr>
+          <w:sz w:val="24"/>
+          <w:szCs w:val="24"/>
+        </w:rPr>
         <w:t xml:space="preserve">GUI </w:t>
       </w:r>
       <w:r>
@@ -1529,55 +3490,114 @@
         </w:rPr>
         <w:t>control panel</w:t>
       </w:r>
-      <w:bookmarkEnd w:id="1"/>
-    </w:p>
-    <w:p/>
-    <w:p>
-      <w:pPr>
-        <w:rPr>
-          <w:sz w:val="24"/>
-          <w:szCs w:val="24"/>
-        </w:rPr>
-      </w:pPr>
-      <w:r>
-        <w:rPr>
-          <w:sz w:val="24"/>
-          <w:szCs w:val="24"/>
-        </w:rPr>
-        <w:t>The GUI in ctFIRE V1.0  is modular, so that the main user interface is in a separate window from the outputs. This allows for the user</w:t>
-      </w:r>
-      <w:r>
-        <w:rPr>
-          <w:sz w:val="24"/>
-          <w:szCs w:val="24"/>
-        </w:rPr>
-        <w:t>s</w:t>
-      </w:r>
-      <w:r>
-        <w:rPr>
-          <w:sz w:val="24"/>
-          <w:szCs w:val="24"/>
-        </w:rPr>
-        <w:t xml:space="preserve"> to resize the output windows to their preferred size. </w:t>
-      </w:r>
-      <w:r>
-        <w:rPr>
-          <w:sz w:val="24"/>
-          <w:szCs w:val="24"/>
-        </w:rPr>
-        <w:t xml:space="preserve"> </w:t>
-      </w:r>
-      <w:r>
-        <w:rPr>
-          <w:sz w:val="24"/>
-          <w:szCs w:val="24"/>
-        </w:rPr>
-        <w:t>The main user interface window is shown below.</w:t>
-      </w:r>
+      <w:bookmarkEnd w:id="235"/>
     </w:p>
     <w:p>
       <w:pPr>
         <w:rPr>
+          <w:del w:id="236" w:author="Jeremy Bredfeldt" w:date="2013-02-11T15:51:00Z"/>
+          <w:sz w:val="24"/>
+          <w:szCs w:val="24"/>
+          <w:rPrChange w:id="237" w:author="Jeremy Bredfeldt" w:date="2013-02-11T15:51:00Z">
+            <w:rPr>
+              <w:del w:id="238" w:author="Jeremy Bredfeldt" w:date="2013-02-11T15:51:00Z"/>
+            </w:rPr>
+          </w:rPrChange>
+        </w:rPr>
+      </w:pPr>
+    </w:p>
+    <w:p>
+      <w:pPr>
+        <w:rPr>
+          <w:sz w:val="24"/>
+          <w:szCs w:val="24"/>
+          <w:rPrChange w:id="239" w:author="Jeremy Bredfeldt" w:date="2013-02-11T15:51:00Z">
+            <w:rPr>
+              <w:sz w:val="24"/>
+              <w:szCs w:val="24"/>
+            </w:rPr>
+          </w:rPrChange>
+        </w:rPr>
+      </w:pPr>
+      <w:r>
+        <w:rPr>
+          <w:sz w:val="24"/>
+          <w:szCs w:val="24"/>
+        </w:rPr>
+        <w:t xml:space="preserve">The GUI in </w:t>
+      </w:r>
+      <w:proofErr w:type="spellStart"/>
+      <w:r>
+        <w:rPr>
+          <w:sz w:val="24"/>
+          <w:szCs w:val="24"/>
+        </w:rPr>
+        <w:t>ctFIRE</w:t>
+      </w:r>
+      <w:proofErr w:type="spellEnd"/>
+      <w:r>
+        <w:rPr>
+          <w:sz w:val="24"/>
+          <w:szCs w:val="24"/>
+        </w:rPr>
+        <w:t xml:space="preserve"> V1.0  is modular, so that the main user interface is in a separate window from the outputs. This allows for the user</w:t>
+      </w:r>
+      <w:r>
+        <w:rPr>
+          <w:sz w:val="24"/>
+          <w:szCs w:val="24"/>
+          <w:rPrChange w:id="240" w:author="Jeremy Bredfeldt" w:date="2013-02-11T15:51:00Z">
+            <w:rPr>
+              <w:sz w:val="24"/>
+              <w:szCs w:val="24"/>
+            </w:rPr>
+          </w:rPrChange>
+        </w:rPr>
+        <w:t>s</w:t>
+      </w:r>
+      <w:r>
+        <w:rPr>
+          <w:sz w:val="24"/>
+          <w:szCs w:val="24"/>
+          <w:rPrChange w:id="241" w:author="Jeremy Bredfeldt" w:date="2013-02-11T15:51:00Z">
+            <w:rPr>
+              <w:sz w:val="24"/>
+              <w:szCs w:val="24"/>
+            </w:rPr>
+          </w:rPrChange>
+        </w:rPr>
+        <w:t xml:space="preserve"> to resize the output windows to their preferred size. </w:t>
+      </w:r>
+      <w:r>
+        <w:rPr>
+          <w:sz w:val="24"/>
+          <w:szCs w:val="24"/>
+          <w:rPrChange w:id="242" w:author="Jeremy Bredfeldt" w:date="2013-02-11T15:51:00Z">
+            <w:rPr>
+              <w:sz w:val="24"/>
+              <w:szCs w:val="24"/>
+            </w:rPr>
+          </w:rPrChange>
+        </w:rPr>
+        <w:t xml:space="preserve"> </w:t>
+      </w:r>
+      <w:r>
+        <w:rPr>
+          <w:sz w:val="24"/>
+          <w:szCs w:val="24"/>
+          <w:rPrChange w:id="243" w:author="Jeremy Bredfeldt" w:date="2013-02-11T15:51:00Z">
+            <w:rPr>
+              <w:sz w:val="24"/>
+              <w:szCs w:val="24"/>
+            </w:rPr>
+          </w:rPrChange>
+        </w:rPr>
+        <w:t>The main user interface window is shown below.</w:t>
+      </w:r>
+    </w:p>
+    <w:p>
+      <w:pPr>
+        <w:rPr>
           <w:sz w:val="24"/>
           <w:szCs w:val="24"/>
         </w:rPr>
@@ -1587,8 +3607,9 @@
           <w:noProof/>
           <w:sz w:val="24"/>
           <w:szCs w:val="24"/>
-          <w:lang w:eastAsia="zh-CN" w:bidi="ar-SA"/>
-        </w:rPr>
+          <w:lang w:bidi="ar-SA"/>
+        </w:rPr>
+        <w:lastRenderedPageBreak/>
         <w:drawing>
           <wp:inline distT="0" distB="0" distL="0" distR="0">
             <wp:extent cx="3001010" cy="6580505"/>
@@ -1607,7 +3628,7 @@
                     </pic:cNvPicPr>
                   </pic:nvPicPr>
                   <pic:blipFill>
-                    <a:blip r:embed="rId7" cstate="print"/>
+                    <a:blip r:embed="rId6" cstate="print"/>
                     <a:srcRect/>
                     <a:stretch>
                       <a:fillRect/>
@@ -1636,155 +3657,499 @@
         </w:drawing>
       </w:r>
     </w:p>
-    <w:p/>
     <w:p>
       <w:pPr>
         <w:rPr>
-          <w:i/>
-        </w:rPr>
-      </w:pPr>
-      <w:r>
-        <w:rPr>
-          <w:i/>
-        </w:rPr>
-        <w:lastRenderedPageBreak/>
-        <w:t xml:space="preserve">where: </w:t>
-      </w:r>
+          <w:sz w:val="24"/>
+          <w:szCs w:val="24"/>
+          <w:rPrChange w:id="244" w:author="Jeremy Bredfeldt" w:date="2013-02-11T15:51:00Z">
+            <w:rPr/>
+          </w:rPrChange>
+        </w:rPr>
+      </w:pPr>
     </w:p>
     <w:p>
-      <w:r>
-        <w:rPr>
-          <w:b/>
-        </w:rPr>
-        <w:t>Reset</w:t>
-      </w:r>
-      <w:r>
-        <w:t>: rerun the GUI</w:t>
+      <w:pPr>
+        <w:rPr>
+          <w:sz w:val="24"/>
+          <w:szCs w:val="24"/>
+          <w:rPrChange w:id="245" w:author="Jeremy Bredfeldt" w:date="2013-02-11T15:52:00Z">
+            <w:rPr>
+              <w:i/>
+            </w:rPr>
+          </w:rPrChange>
+        </w:rPr>
+      </w:pPr>
+      <w:r>
+        <w:rPr>
+          <w:sz w:val="24"/>
+          <w:szCs w:val="24"/>
+          <w:rPrChange w:id="246" w:author="Jeremy Bredfeldt" w:date="2013-02-11T15:52:00Z">
+            <w:rPr>
+              <w:i/>
+            </w:rPr>
+          </w:rPrChange>
+        </w:rPr>
+        <w:t>where</w:t>
+      </w:r>
+      <w:ins w:id="247" w:author="Jeremy Bredfeldt" w:date="2013-02-11T15:52:00Z">
+        <w:r>
+          <w:rPr>
+            <w:sz w:val="24"/>
+            <w:szCs w:val="24"/>
+          </w:rPr>
+          <w:t xml:space="preserve"> the following list describes the function</w:t>
+        </w:r>
+      </w:ins>
+      <w:ins w:id="248" w:author="Jeremy Bredfeldt" w:date="2013-02-11T15:53:00Z">
+        <w:r>
+          <w:rPr>
+            <w:sz w:val="24"/>
+            <w:szCs w:val="24"/>
+          </w:rPr>
+          <w:t xml:space="preserve"> of each of the buttons and controls</w:t>
+        </w:r>
+      </w:ins>
+      <w:r>
+        <w:rPr>
+          <w:sz w:val="24"/>
+          <w:szCs w:val="24"/>
+          <w:rPrChange w:id="249" w:author="Jeremy Bredfeldt" w:date="2013-02-11T15:52:00Z">
+            <w:rPr>
+              <w:i/>
+            </w:rPr>
+          </w:rPrChange>
+        </w:rPr>
+        <w:t xml:space="preserve">: </w:t>
       </w:r>
     </w:p>
     <w:p>
+      <w:pPr>
+        <w:rPr>
+          <w:sz w:val="24"/>
+          <w:szCs w:val="24"/>
+          <w:rPrChange w:id="250" w:author="Jeremy Bredfeldt" w:date="2013-02-11T15:51:00Z">
+            <w:rPr/>
+          </w:rPrChange>
+        </w:rPr>
+      </w:pPr>
       <w:r>
         <w:rPr>
           <w:b/>
-        </w:rPr>
-        <w:t>Get files</w:t>
-      </w:r>
-      <w:r>
-        <w:t>:  open an image</w:t>
-      </w:r>
-      <w:r>
-        <w:t>, a stack or a folder. Currently the processing of  a stack and folder is in development.</w:t>
+          <w:sz w:val="24"/>
+          <w:szCs w:val="24"/>
+          <w:rPrChange w:id="251" w:author="Jeremy Bredfeldt" w:date="2013-02-11T15:51:00Z">
+            <w:rPr>
+              <w:b/>
+            </w:rPr>
+          </w:rPrChange>
+        </w:rPr>
+        <w:t>Reset</w:t>
+      </w:r>
+      <w:r>
+        <w:rPr>
+          <w:sz w:val="24"/>
+          <w:szCs w:val="24"/>
+          <w:rPrChange w:id="252" w:author="Jeremy Bredfeldt" w:date="2013-02-11T15:51:00Z">
+            <w:rPr/>
+          </w:rPrChange>
+        </w:rPr>
+        <w:t>: rerun the GUI</w:t>
       </w:r>
     </w:p>
     <w:p>
+      <w:pPr>
+        <w:rPr>
+          <w:sz w:val="24"/>
+          <w:szCs w:val="24"/>
+          <w:rPrChange w:id="253" w:author="Jeremy Bredfeldt" w:date="2013-02-11T15:51:00Z">
+            <w:rPr/>
+          </w:rPrChange>
+        </w:rPr>
+      </w:pPr>
       <w:r>
         <w:rPr>
           <w:b/>
-        </w:rPr>
-        <w:t>FIRE parameters</w:t>
-      </w:r>
-      <w:r>
-        <w:t>: set FIRE parameters</w:t>
-      </w:r>
-      <w:r>
-        <w:t>.</w:t>
+          <w:sz w:val="24"/>
+          <w:szCs w:val="24"/>
+          <w:rPrChange w:id="254" w:author="Jeremy Bredfeldt" w:date="2013-02-11T15:51:00Z">
+            <w:rPr>
+              <w:b/>
+            </w:rPr>
+          </w:rPrChange>
+        </w:rPr>
+        <w:t xml:space="preserve">Get </w:t>
+      </w:r>
+      <w:del w:id="255" w:author="Jeremy Bredfeldt" w:date="2013-02-11T15:53:00Z">
+        <w:r>
+          <w:rPr>
+            <w:b/>
+            <w:sz w:val="24"/>
+            <w:szCs w:val="24"/>
+            <w:rPrChange w:id="256" w:author="Jeremy Bredfeldt" w:date="2013-02-11T15:51:00Z">
+              <w:rPr>
+                <w:b/>
+              </w:rPr>
+            </w:rPrChange>
+          </w:rPr>
+          <w:delText>files</w:delText>
+        </w:r>
+      </w:del>
+      <w:ins w:id="257" w:author="Jeremy Bredfeldt" w:date="2013-02-11T15:53:00Z">
+        <w:r>
+          <w:rPr>
+            <w:b/>
+            <w:sz w:val="24"/>
+            <w:szCs w:val="24"/>
+          </w:rPr>
+          <w:t>Images</w:t>
+        </w:r>
+      </w:ins>
+      <w:r>
+        <w:rPr>
+          <w:sz w:val="24"/>
+          <w:szCs w:val="24"/>
+          <w:rPrChange w:id="258" w:author="Jeremy Bredfeldt" w:date="2013-02-11T15:51:00Z">
+            <w:rPr/>
+          </w:rPrChange>
+        </w:rPr>
+        <w:t>:  open an image</w:t>
+      </w:r>
+      <w:r>
+        <w:rPr>
+          <w:sz w:val="24"/>
+          <w:szCs w:val="24"/>
+          <w:rPrChange w:id="259" w:author="Jeremy Bredfeldt" w:date="2013-02-11T15:51:00Z">
+            <w:rPr/>
+          </w:rPrChange>
+        </w:rPr>
+        <w:t>, a stack or a folder. Currently the processing of  a stack and folder is in development.</w:t>
       </w:r>
     </w:p>
     <w:p>
+      <w:pPr>
+        <w:rPr>
+          <w:sz w:val="24"/>
+          <w:szCs w:val="24"/>
+          <w:rPrChange w:id="260" w:author="Jeremy Bredfeldt" w:date="2013-02-11T15:51:00Z">
+            <w:rPr/>
+          </w:rPrChange>
+        </w:rPr>
+      </w:pPr>
       <w:r>
         <w:rPr>
           <w:b/>
-        </w:rPr>
-        <w:t>Run</w:t>
-      </w:r>
-      <w:r>
-        <w:t xml:space="preserve">: select the output folder, run mode (FIRE, ctFIRE or both) and additional ctFIRE parameters if ctFIRE is chosen to run. </w:t>
+          <w:sz w:val="24"/>
+          <w:szCs w:val="24"/>
+          <w:rPrChange w:id="261" w:author="Jeremy Bredfeldt" w:date="2013-02-11T15:51:00Z">
+            <w:rPr>
+              <w:b/>
+            </w:rPr>
+          </w:rPrChange>
+        </w:rPr>
+        <w:lastRenderedPageBreak/>
+        <w:t>FIRE parameters</w:t>
+      </w:r>
+      <w:r>
+        <w:rPr>
+          <w:sz w:val="24"/>
+          <w:szCs w:val="24"/>
+          <w:rPrChange w:id="262" w:author="Jeremy Bredfeldt" w:date="2013-02-11T15:51:00Z">
+            <w:rPr/>
+          </w:rPrChange>
+        </w:rPr>
+        <w:t>: set FIRE parameters</w:t>
+      </w:r>
+      <w:r>
+        <w:rPr>
+          <w:sz w:val="24"/>
+          <w:szCs w:val="24"/>
+          <w:rPrChange w:id="263" w:author="Jeremy Bredfeldt" w:date="2013-02-11T15:51:00Z">
+            <w:rPr/>
+          </w:rPrChange>
+        </w:rPr>
+        <w:t>.</w:t>
       </w:r>
     </w:p>
     <w:p>
+      <w:pPr>
+        <w:rPr>
+          <w:sz w:val="24"/>
+          <w:szCs w:val="24"/>
+          <w:rPrChange w:id="264" w:author="Jeremy Bredfeldt" w:date="2013-02-11T15:51:00Z">
+            <w:rPr/>
+          </w:rPrChange>
+        </w:rPr>
+      </w:pPr>
       <w:r>
         <w:rPr>
           <w:b/>
-        </w:rPr>
-        <w:t>Post</w:t>
-      </w:r>
-      <w:r>
-        <w:rPr>
-          <w:b/>
-        </w:rPr>
-        <w:t>-</w:t>
-      </w:r>
-      <w:r>
-        <w:rPr>
-          <w:b/>
-        </w:rPr>
-        <w:t>processing</w:t>
-      </w:r>
-      <w:r>
-        <w:t>: after Run</w:t>
-      </w:r>
-      <w:r>
-        <w:t>, change the output setting to get the desirable output</w:t>
+          <w:sz w:val="24"/>
+          <w:szCs w:val="24"/>
+          <w:rPrChange w:id="265" w:author="Jeremy Bredfeldt" w:date="2013-02-11T15:51:00Z">
+            <w:rPr>
+              <w:b/>
+            </w:rPr>
+          </w:rPrChange>
+        </w:rPr>
+        <w:t>Run</w:t>
+      </w:r>
+      <w:r>
+        <w:rPr>
+          <w:sz w:val="24"/>
+          <w:szCs w:val="24"/>
+          <w:rPrChange w:id="266" w:author="Jeremy Bredfeldt" w:date="2013-02-11T15:51:00Z">
+            <w:rPr/>
+          </w:rPrChange>
+        </w:rPr>
+        <w:t xml:space="preserve">: select the output folder, run mode (FIRE, ctFIRE or both) and additional ctFIRE parameters if ctFIRE is chosen to run. </w:t>
       </w:r>
     </w:p>
     <w:p>
+      <w:pPr>
+        <w:rPr>
+          <w:sz w:val="24"/>
+          <w:szCs w:val="24"/>
+          <w:rPrChange w:id="267" w:author="Jeremy Bredfeldt" w:date="2013-02-11T15:51:00Z">
+            <w:rPr/>
+          </w:rPrChange>
+        </w:rPr>
+      </w:pPr>
       <w:r>
         <w:rPr>
           <w:b/>
-        </w:rPr>
-        <w:t>Stack image selected</w:t>
-      </w:r>
-      <w:r>
-        <w:t>: when open a stack, move the slide bar to select the slices to run and show the current slice. Currently stack image can be shown but not to be analyzed.</w:t>
+          <w:sz w:val="24"/>
+          <w:szCs w:val="24"/>
+          <w:rPrChange w:id="268" w:author="Jeremy Bredfeldt" w:date="2013-02-11T15:51:00Z">
+            <w:rPr>
+              <w:b/>
+            </w:rPr>
+          </w:rPrChange>
+        </w:rPr>
+        <w:t>Post</w:t>
+      </w:r>
+      <w:r>
+        <w:rPr>
+          <w:b/>
+          <w:sz w:val="24"/>
+          <w:szCs w:val="24"/>
+          <w:rPrChange w:id="269" w:author="Jeremy Bredfeldt" w:date="2013-02-11T15:51:00Z">
+            <w:rPr>
+              <w:b/>
+            </w:rPr>
+          </w:rPrChange>
+        </w:rPr>
+        <w:t>-</w:t>
+      </w:r>
+      <w:r>
+        <w:rPr>
+          <w:b/>
+          <w:sz w:val="24"/>
+          <w:szCs w:val="24"/>
+          <w:rPrChange w:id="270" w:author="Jeremy Bredfeldt" w:date="2013-02-11T15:51:00Z">
+            <w:rPr>
+              <w:b/>
+            </w:rPr>
+          </w:rPrChange>
+        </w:rPr>
+        <w:t>processing</w:t>
+      </w:r>
+      <w:r>
+        <w:rPr>
+          <w:sz w:val="24"/>
+          <w:szCs w:val="24"/>
+          <w:rPrChange w:id="271" w:author="Jeremy Bredfeldt" w:date="2013-02-11T15:51:00Z">
+            <w:rPr/>
+          </w:rPrChange>
+        </w:rPr>
+        <w:t>: after Run</w:t>
+      </w:r>
+      <w:r>
+        <w:rPr>
+          <w:sz w:val="24"/>
+          <w:szCs w:val="24"/>
+          <w:rPrChange w:id="272" w:author="Jeremy Bredfeldt" w:date="2013-02-11T15:51:00Z">
+            <w:rPr/>
+          </w:rPrChange>
+        </w:rPr>
+        <w:t>, change the output setting to get the desirable output</w:t>
       </w:r>
     </w:p>
     <w:p>
-      <w:r>
-        <w:t>Output of the extracted fibers</w:t>
+      <w:pPr>
+        <w:rPr>
+          <w:sz w:val="24"/>
+          <w:szCs w:val="24"/>
+          <w:rPrChange w:id="273" w:author="Jeremy Bredfeldt" w:date="2013-02-11T15:51:00Z">
+            <w:rPr/>
+          </w:rPrChange>
+        </w:rPr>
+      </w:pPr>
+      <w:r>
+        <w:rPr>
+          <w:b/>
+          <w:sz w:val="24"/>
+          <w:szCs w:val="24"/>
+          <w:rPrChange w:id="274" w:author="Jeremy Bredfeldt" w:date="2013-02-11T15:51:00Z">
+            <w:rPr>
+              <w:b/>
+            </w:rPr>
+          </w:rPrChange>
+        </w:rPr>
+        <w:t>Stack image selected</w:t>
+      </w:r>
+      <w:r>
+        <w:rPr>
+          <w:sz w:val="24"/>
+          <w:szCs w:val="24"/>
+          <w:rPrChange w:id="275" w:author="Jeremy Bredfeldt" w:date="2013-02-11T15:51:00Z">
+            <w:rPr/>
+          </w:rPrChange>
+        </w:rPr>
+        <w:t>: when open a stack, move the slide bar to select the slices to run and show the current slice. Currently stack image can be shown but not to be analyzed.</w:t>
       </w:r>
     </w:p>
     <w:p>
-      <w:r>
-        <w:rPr>
-          <w:b/>
-        </w:rPr>
-        <w:t>Minimum fiber length to show</w:t>
-      </w:r>
-      <w:r>
-        <w:t>:  only extract fibers which are longer than this value, unit is pixel, default value is 30.</w:t>
+      <w:pPr>
+        <w:rPr>
+          <w:sz w:val="24"/>
+          <w:szCs w:val="24"/>
+          <w:rPrChange w:id="276" w:author="Jeremy Bredfeldt" w:date="2013-02-11T15:51:00Z">
+            <w:rPr/>
+          </w:rPrChange>
+        </w:rPr>
+      </w:pPr>
+      <w:r>
+        <w:rPr>
+          <w:sz w:val="24"/>
+          <w:szCs w:val="24"/>
+          <w:rPrChange w:id="277" w:author="Jeremy Bredfeldt" w:date="2013-02-11T15:51:00Z">
+            <w:rPr/>
+          </w:rPrChange>
+        </w:rPr>
+        <w:t>Output of the extracted fibers</w:t>
       </w:r>
     </w:p>
     <w:p>
+      <w:pPr>
+        <w:rPr>
+          <w:sz w:val="24"/>
+          <w:szCs w:val="24"/>
+          <w:rPrChange w:id="278" w:author="Jeremy Bredfeldt" w:date="2013-02-11T15:51:00Z">
+            <w:rPr/>
+          </w:rPrChange>
+        </w:rPr>
+      </w:pPr>
       <w:r>
         <w:rPr>
           <w:b/>
-        </w:rPr>
-        <w:t>Maximum fiber number to show</w:t>
-      </w:r>
-      <w:r>
-        <w:t>:  maximum fiber number, if there are too many extracted fibers, probably need to reset the running parameters, default value is 2999</w:t>
+          <w:sz w:val="24"/>
+          <w:szCs w:val="24"/>
+          <w:rPrChange w:id="279" w:author="Jeremy Bredfeldt" w:date="2013-02-11T15:51:00Z">
+            <w:rPr>
+              <w:b/>
+            </w:rPr>
+          </w:rPrChange>
+        </w:rPr>
+        <w:t>Minimum fiber length to show</w:t>
+      </w:r>
+      <w:r>
+        <w:rPr>
+          <w:sz w:val="24"/>
+          <w:szCs w:val="24"/>
+          <w:rPrChange w:id="280" w:author="Jeremy Bredfeldt" w:date="2013-02-11T15:51:00Z">
+            <w:rPr/>
+          </w:rPrChange>
+        </w:rPr>
+        <w:t>:  only extract fibers which are longer than this value, unit is pixel, default value is 30.</w:t>
       </w:r>
     </w:p>
     <w:p>
+      <w:pPr>
+        <w:rPr>
+          <w:sz w:val="24"/>
+          <w:szCs w:val="24"/>
+          <w:rPrChange w:id="281" w:author="Jeremy Bredfeldt" w:date="2013-02-11T15:51:00Z">
+            <w:rPr/>
+          </w:rPrChange>
+        </w:rPr>
+      </w:pPr>
       <w:r>
         <w:rPr>
           <w:b/>
-        </w:rPr>
-        <w:t>Fiber line width</w:t>
-      </w:r>
-      <w:r>
-        <w:t xml:space="preserve">: </w:t>
-      </w:r>
-      <w:r>
-        <w:t xml:space="preserve"> </w:t>
-      </w:r>
-      <w:r>
-        <w:t>control the line width of the extracted fibers on the overlaid image, default value is 0.5</w:t>
+          <w:sz w:val="24"/>
+          <w:szCs w:val="24"/>
+          <w:rPrChange w:id="282" w:author="Jeremy Bredfeldt" w:date="2013-02-11T15:51:00Z">
+            <w:rPr>
+              <w:b/>
+            </w:rPr>
+          </w:rPrChange>
+        </w:rPr>
+        <w:t>Maximum fiber number to show</w:t>
+      </w:r>
+      <w:r>
+        <w:rPr>
+          <w:sz w:val="24"/>
+          <w:szCs w:val="24"/>
+          <w:rPrChange w:id="283" w:author="Jeremy Bredfeldt" w:date="2013-02-11T15:51:00Z">
+            <w:rPr/>
+          </w:rPrChange>
+        </w:rPr>
+        <w:t>:  maximum fiber number, if there are too many extracted fibers, probably need to reset the running parameters, default value is 2999</w:t>
       </w:r>
     </w:p>
     <w:p>
-      <w:r>
-        <w:t xml:space="preserve">Select Output: select the desirable output, default is output all </w:t>
+      <w:pPr>
+        <w:rPr>
+          <w:sz w:val="24"/>
+          <w:szCs w:val="24"/>
+          <w:rPrChange w:id="284" w:author="Jeremy Bredfeldt" w:date="2013-02-11T15:51:00Z">
+            <w:rPr/>
+          </w:rPrChange>
+        </w:rPr>
+      </w:pPr>
+      <w:r>
+        <w:rPr>
+          <w:b/>
+          <w:sz w:val="24"/>
+          <w:szCs w:val="24"/>
+          <w:rPrChange w:id="285" w:author="Jeremy Bredfeldt" w:date="2013-02-11T15:51:00Z">
+            <w:rPr>
+              <w:b/>
+            </w:rPr>
+          </w:rPrChange>
+        </w:rPr>
+        <w:t>Fiber line width</w:t>
+      </w:r>
+      <w:r>
+        <w:rPr>
+          <w:sz w:val="24"/>
+          <w:szCs w:val="24"/>
+          <w:rPrChange w:id="286" w:author="Jeremy Bredfeldt" w:date="2013-02-11T15:51:00Z">
+            <w:rPr/>
+          </w:rPrChange>
+        </w:rPr>
+        <w:t xml:space="preserve">: </w:t>
+      </w:r>
+      <w:r>
+        <w:rPr>
+          <w:sz w:val="24"/>
+          <w:szCs w:val="24"/>
+          <w:rPrChange w:id="287" w:author="Jeremy Bredfeldt" w:date="2013-02-11T15:51:00Z">
+            <w:rPr/>
+          </w:rPrChange>
+        </w:rPr>
+        <w:t xml:space="preserve"> </w:t>
+      </w:r>
+      <w:r>
+        <w:rPr>
+          <w:sz w:val="24"/>
+          <w:szCs w:val="24"/>
+          <w:rPrChange w:id="288" w:author="Jeremy Bredfeldt" w:date="2013-02-11T15:51:00Z">
+            <w:rPr/>
+          </w:rPrChange>
+        </w:rPr>
+        <w:t>control the line width of the extracted fibers on the overlaid image, default value is 0.5</w:t>
       </w:r>
     </w:p>
     <w:p>
@@ -1792,23 +4157,20 @@
         <w:rPr>
           <w:sz w:val="24"/>
           <w:szCs w:val="24"/>
-        </w:rPr>
-      </w:pPr>
-      <w:r>
-        <w:rPr>
-          <w:b/>
-        </w:rPr>
-        <w:t>Overlaying and reconstructed</w:t>
-      </w:r>
-      <w:r>
-        <w:t xml:space="preserve">:  </w:t>
-      </w:r>
-      <w:r>
-        <w:rPr>
-          <w:sz w:val="24"/>
-          <w:szCs w:val="24"/>
-        </w:rPr>
-        <w:t xml:space="preserve">overlaid image of  the  segmented fibers on the original image and the CT reconstruction image, </w:t>
+          <w:rPrChange w:id="289" w:author="Jeremy Bredfeldt" w:date="2013-02-11T15:51:00Z">
+            <w:rPr/>
+          </w:rPrChange>
+        </w:rPr>
+      </w:pPr>
+      <w:r>
+        <w:rPr>
+          <w:sz w:val="24"/>
+          <w:szCs w:val="24"/>
+          <w:rPrChange w:id="290" w:author="Jeremy Bredfeldt" w:date="2013-02-11T15:51:00Z">
+            <w:rPr/>
+          </w:rPrChange>
+        </w:rPr>
+        <w:t xml:space="preserve">Select Output: select the desirable output, default is output all </w:t>
       </w:r>
     </w:p>
     <w:p>
@@ -1816,6 +4178,12 @@
         <w:rPr>
           <w:sz w:val="24"/>
           <w:szCs w:val="24"/>
+          <w:rPrChange w:id="291" w:author="Jeremy Bredfeldt" w:date="2013-02-11T15:51:00Z">
+            <w:rPr>
+              <w:sz w:val="24"/>
+              <w:szCs w:val="24"/>
+            </w:rPr>
+          </w:rPrChange>
         </w:rPr>
       </w:pPr>
       <w:r>
@@ -1823,15 +4191,30 @@
           <w:b/>
           <w:sz w:val="24"/>
           <w:szCs w:val="24"/>
-        </w:rPr>
-        <w:t>Angle histogram</w:t>
-      </w:r>
-      <w:r>
-        <w:rPr>
-          <w:sz w:val="24"/>
-          <w:szCs w:val="24"/>
-        </w:rPr>
-        <w:t>: figure of fiber angle histogram</w:t>
+          <w:rPrChange w:id="292" w:author="Jeremy Bredfeldt" w:date="2013-02-11T15:51:00Z">
+            <w:rPr>
+              <w:b/>
+            </w:rPr>
+          </w:rPrChange>
+        </w:rPr>
+        <w:t>Overlaying and reconstructed</w:t>
+      </w:r>
+      <w:r>
+        <w:rPr>
+          <w:sz w:val="24"/>
+          <w:szCs w:val="24"/>
+          <w:rPrChange w:id="293" w:author="Jeremy Bredfeldt" w:date="2013-02-11T15:51:00Z">
+            <w:rPr/>
+          </w:rPrChange>
+        </w:rPr>
+        <w:t xml:space="preserve">:  </w:t>
+      </w:r>
+      <w:r>
+        <w:rPr>
+          <w:sz w:val="24"/>
+          <w:szCs w:val="24"/>
+        </w:rPr>
+        <w:t xml:space="preserve">overlaid image of  the  segmented fibers on the original image and the CT reconstruction image, </w:t>
       </w:r>
     </w:p>
     <w:p>
@@ -1839,6 +4222,12 @@
         <w:rPr>
           <w:sz w:val="24"/>
           <w:szCs w:val="24"/>
+          <w:rPrChange w:id="294" w:author="Jeremy Bredfeldt" w:date="2013-02-11T15:51:00Z">
+            <w:rPr>
+              <w:sz w:val="24"/>
+              <w:szCs w:val="24"/>
+            </w:rPr>
+          </w:rPrChange>
         </w:rPr>
       </w:pPr>
       <w:r>
@@ -1846,15 +4235,28 @@
           <w:b/>
           <w:sz w:val="24"/>
           <w:szCs w:val="24"/>
-        </w:rPr>
-        <w:t>Length histogram</w:t>
-      </w:r>
-      <w:r>
-        <w:rPr>
-          <w:sz w:val="24"/>
-          <w:szCs w:val="24"/>
-        </w:rPr>
-        <w:t xml:space="preserve">: figure of fiber length histogram </w:t>
+          <w:rPrChange w:id="295" w:author="Jeremy Bredfeldt" w:date="2013-02-11T15:51:00Z">
+            <w:rPr>
+              <w:b/>
+              <w:sz w:val="24"/>
+              <w:szCs w:val="24"/>
+            </w:rPr>
+          </w:rPrChange>
+        </w:rPr>
+        <w:t>Angle histogram</w:t>
+      </w:r>
+      <w:r>
+        <w:rPr>
+          <w:sz w:val="24"/>
+          <w:szCs w:val="24"/>
+          <w:rPrChange w:id="296" w:author="Jeremy Bredfeldt" w:date="2013-02-11T15:51:00Z">
+            <w:rPr>
+              <w:sz w:val="24"/>
+              <w:szCs w:val="24"/>
+            </w:rPr>
+          </w:rPrChange>
+        </w:rPr>
+        <w:t>: figure of fiber angle histogram</w:t>
       </w:r>
     </w:p>
     <w:p>
@@ -1862,6 +4264,12 @@
         <w:rPr>
           <w:sz w:val="24"/>
           <w:szCs w:val="24"/>
+          <w:rPrChange w:id="297" w:author="Jeremy Bredfeldt" w:date="2013-02-11T15:51:00Z">
+            <w:rPr>
+              <w:sz w:val="24"/>
+              <w:szCs w:val="24"/>
+            </w:rPr>
+          </w:rPrChange>
         </w:rPr>
       </w:pPr>
       <w:r>
@@ -1869,15 +4277,28 @@
           <w:b/>
           <w:sz w:val="24"/>
           <w:szCs w:val="24"/>
-        </w:rPr>
-        <w:t>Angle values</w:t>
-      </w:r>
-      <w:r>
-        <w:rPr>
-          <w:sz w:val="24"/>
-          <w:szCs w:val="24"/>
-        </w:rPr>
-        <w:t>: save fiber angle value into an Excel file</w:t>
+          <w:rPrChange w:id="298" w:author="Jeremy Bredfeldt" w:date="2013-02-11T15:51:00Z">
+            <w:rPr>
+              <w:b/>
+              <w:sz w:val="24"/>
+              <w:szCs w:val="24"/>
+            </w:rPr>
+          </w:rPrChange>
+        </w:rPr>
+        <w:t>Length histogram</w:t>
+      </w:r>
+      <w:r>
+        <w:rPr>
+          <w:sz w:val="24"/>
+          <w:szCs w:val="24"/>
+          <w:rPrChange w:id="299" w:author="Jeremy Bredfeldt" w:date="2013-02-11T15:51:00Z">
+            <w:rPr>
+              <w:sz w:val="24"/>
+              <w:szCs w:val="24"/>
+            </w:rPr>
+          </w:rPrChange>
+        </w:rPr>
+        <w:t xml:space="preserve">: figure of fiber length histogram </w:t>
       </w:r>
     </w:p>
     <w:p>
@@ -1885,6 +4306,12 @@
         <w:rPr>
           <w:sz w:val="24"/>
           <w:szCs w:val="24"/>
+          <w:rPrChange w:id="300" w:author="Jeremy Bredfeldt" w:date="2013-02-11T15:51:00Z">
+            <w:rPr>
+              <w:sz w:val="24"/>
+              <w:szCs w:val="24"/>
+            </w:rPr>
+          </w:rPrChange>
         </w:rPr>
       </w:pPr>
       <w:r>
@@ -1892,15 +4319,28 @@
           <w:b/>
           <w:sz w:val="24"/>
           <w:szCs w:val="24"/>
-        </w:rPr>
-        <w:t>Length values</w:t>
-      </w:r>
-      <w:r>
-        <w:rPr>
-          <w:sz w:val="24"/>
-          <w:szCs w:val="24"/>
-        </w:rPr>
-        <w:t>: save fiber length value into an Excel file</w:t>
+          <w:rPrChange w:id="301" w:author="Jeremy Bredfeldt" w:date="2013-02-11T15:51:00Z">
+            <w:rPr>
+              <w:b/>
+              <w:sz w:val="24"/>
+              <w:szCs w:val="24"/>
+            </w:rPr>
+          </w:rPrChange>
+        </w:rPr>
+        <w:t>Angle values</w:t>
+      </w:r>
+      <w:r>
+        <w:rPr>
+          <w:sz w:val="24"/>
+          <w:szCs w:val="24"/>
+          <w:rPrChange w:id="302" w:author="Jeremy Bredfeldt" w:date="2013-02-11T15:51:00Z">
+            <w:rPr>
+              <w:sz w:val="24"/>
+              <w:szCs w:val="24"/>
+            </w:rPr>
+          </w:rPrChange>
+        </w:rPr>
+        <w:t>: save fiber angle value into an Excel file</w:t>
       </w:r>
     </w:p>
     <w:p>
@@ -1908,6 +4348,12 @@
         <w:rPr>
           <w:sz w:val="24"/>
           <w:szCs w:val="24"/>
+          <w:rPrChange w:id="303" w:author="Jeremy Bredfeldt" w:date="2013-02-11T15:51:00Z">
+            <w:rPr>
+              <w:sz w:val="24"/>
+              <w:szCs w:val="24"/>
+            </w:rPr>
+          </w:rPrChange>
         </w:rPr>
       </w:pPr>
       <w:r>
@@ -1915,15 +4361,28 @@
           <w:b/>
           <w:sz w:val="24"/>
           <w:szCs w:val="24"/>
-        </w:rPr>
-        <w:t>Whole Stack</w:t>
-      </w:r>
-      <w:r>
-        <w:rPr>
-          <w:sz w:val="24"/>
-          <w:szCs w:val="24"/>
-        </w:rPr>
-        <w:t>: analyze all the slices in a stack, this function is in development</w:t>
+          <w:rPrChange w:id="304" w:author="Jeremy Bredfeldt" w:date="2013-02-11T15:51:00Z">
+            <w:rPr>
+              <w:b/>
+              <w:sz w:val="24"/>
+              <w:szCs w:val="24"/>
+            </w:rPr>
+          </w:rPrChange>
+        </w:rPr>
+        <w:t>Length values</w:t>
+      </w:r>
+      <w:r>
+        <w:rPr>
+          <w:sz w:val="24"/>
+          <w:szCs w:val="24"/>
+          <w:rPrChange w:id="305" w:author="Jeremy Bredfeldt" w:date="2013-02-11T15:51:00Z">
+            <w:rPr>
+              <w:sz w:val="24"/>
+              <w:szCs w:val="24"/>
+            </w:rPr>
+          </w:rPrChange>
+        </w:rPr>
+        <w:t>: save fiber length value into an Excel file</w:t>
       </w:r>
     </w:p>
     <w:p>
@@ -1931,6 +4390,12 @@
         <w:rPr>
           <w:sz w:val="24"/>
           <w:szCs w:val="24"/>
+          <w:rPrChange w:id="306" w:author="Jeremy Bredfeldt" w:date="2013-02-11T15:51:00Z">
+            <w:rPr>
+              <w:sz w:val="24"/>
+              <w:szCs w:val="24"/>
+            </w:rPr>
+          </w:rPrChange>
         </w:rPr>
       </w:pPr>
       <w:r>
@@ -1938,80 +4403,196 @@
           <w:b/>
           <w:sz w:val="24"/>
           <w:szCs w:val="24"/>
-        </w:rPr>
-        <w:t>Bottom information label</w:t>
-      </w:r>
-      <w:r>
-        <w:rPr>
-          <w:sz w:val="24"/>
-          <w:szCs w:val="24"/>
-        </w:rPr>
-        <w:t xml:space="preserve">: indicate </w:t>
-      </w:r>
-      <w:r>
-        <w:rPr>
-          <w:sz w:val="24"/>
-          <w:szCs w:val="24"/>
-        </w:rPr>
-        <w:t xml:space="preserve">what to do or the </w:t>
-      </w:r>
-      <w:r>
-        <w:rPr>
-          <w:sz w:val="24"/>
-          <w:szCs w:val="24"/>
-        </w:rPr>
-        <w:t xml:space="preserve">program </w:t>
-      </w:r>
-      <w:r>
-        <w:rPr>
-          <w:sz w:val="24"/>
-          <w:szCs w:val="24"/>
-        </w:rPr>
-        <w:t xml:space="preserve">status </w:t>
-      </w:r>
-    </w:p>
-    <w:p/>
-    <w:p/>
-    <w:p>
-      <w:pPr>
-        <w:pStyle w:val="Heading1"/>
-      </w:pPr>
-      <w:bookmarkStart w:id="2" w:name="_Toc348098533"/>
-      <w:r>
-        <w:lastRenderedPageBreak/>
-        <w:t>An example</w:t>
-      </w:r>
-      <w:bookmarkEnd w:id="2"/>
-      <w:r>
-        <w:t xml:space="preserve"> </w:t>
+          <w:rPrChange w:id="307" w:author="Jeremy Bredfeldt" w:date="2013-02-11T15:51:00Z">
+            <w:rPr>
+              <w:b/>
+              <w:sz w:val="24"/>
+              <w:szCs w:val="24"/>
+            </w:rPr>
+          </w:rPrChange>
+        </w:rPr>
+        <w:t>Whole Stack</w:t>
+      </w:r>
+      <w:r>
+        <w:rPr>
+          <w:sz w:val="24"/>
+          <w:szCs w:val="24"/>
+          <w:rPrChange w:id="308" w:author="Jeremy Bredfeldt" w:date="2013-02-11T15:51:00Z">
+            <w:rPr>
+              <w:sz w:val="24"/>
+              <w:szCs w:val="24"/>
+            </w:rPr>
+          </w:rPrChange>
+        </w:rPr>
+        <w:t>: analyze all the slices in a stack, this function is in development</w:t>
       </w:r>
     </w:p>
     <w:p>
       <w:pPr>
-        <w:pStyle w:val="Heading2"/>
-      </w:pPr>
-      <w:bookmarkStart w:id="3" w:name="_Toc348098534"/>
-      <w:r>
-        <w:t xml:space="preserve">step 1: </w:t>
-      </w:r>
-      <w:r>
-        <w:t>open images</w:t>
-      </w:r>
-      <w:bookmarkEnd w:id="3"/>
+        <w:rPr>
+          <w:sz w:val="24"/>
+          <w:szCs w:val="24"/>
+          <w:rPrChange w:id="309" w:author="Jeremy Bredfeldt" w:date="2013-02-11T15:51:00Z">
+            <w:rPr>
+              <w:sz w:val="24"/>
+              <w:szCs w:val="24"/>
+            </w:rPr>
+          </w:rPrChange>
+        </w:rPr>
+      </w:pPr>
+      <w:r>
+        <w:rPr>
+          <w:b/>
+          <w:sz w:val="24"/>
+          <w:szCs w:val="24"/>
+          <w:rPrChange w:id="310" w:author="Jeremy Bredfeldt" w:date="2013-02-11T15:51:00Z">
+            <w:rPr>
+              <w:b/>
+              <w:sz w:val="24"/>
+              <w:szCs w:val="24"/>
+            </w:rPr>
+          </w:rPrChange>
+        </w:rPr>
+        <w:t>Bottom information label</w:t>
+      </w:r>
+      <w:r>
+        <w:rPr>
+          <w:sz w:val="24"/>
+          <w:szCs w:val="24"/>
+          <w:rPrChange w:id="311" w:author="Jeremy Bredfeldt" w:date="2013-02-11T15:51:00Z">
+            <w:rPr>
+              <w:sz w:val="24"/>
+              <w:szCs w:val="24"/>
+            </w:rPr>
+          </w:rPrChange>
+        </w:rPr>
+        <w:t xml:space="preserve">: indicate </w:t>
+      </w:r>
+      <w:r>
+        <w:rPr>
+          <w:sz w:val="24"/>
+          <w:szCs w:val="24"/>
+          <w:rPrChange w:id="312" w:author="Jeremy Bredfeldt" w:date="2013-02-11T15:51:00Z">
+            <w:rPr>
+              <w:sz w:val="24"/>
+              <w:szCs w:val="24"/>
+            </w:rPr>
+          </w:rPrChange>
+        </w:rPr>
+        <w:t xml:space="preserve">what to do or the </w:t>
+      </w:r>
+      <w:r>
+        <w:rPr>
+          <w:sz w:val="24"/>
+          <w:szCs w:val="24"/>
+          <w:rPrChange w:id="313" w:author="Jeremy Bredfeldt" w:date="2013-02-11T15:51:00Z">
+            <w:rPr>
+              <w:sz w:val="24"/>
+              <w:szCs w:val="24"/>
+            </w:rPr>
+          </w:rPrChange>
+        </w:rPr>
+        <w:t xml:space="preserve">program </w:t>
+      </w:r>
+      <w:r>
+        <w:rPr>
+          <w:sz w:val="24"/>
+          <w:szCs w:val="24"/>
+          <w:rPrChange w:id="314" w:author="Jeremy Bredfeldt" w:date="2013-02-11T15:51:00Z">
+            <w:rPr>
+              <w:sz w:val="24"/>
+              <w:szCs w:val="24"/>
+            </w:rPr>
+          </w:rPrChange>
+        </w:rPr>
+        <w:t xml:space="preserve">status </w:t>
+      </w:r>
     </w:p>
     <w:p>
-      <w:r>
-        <w:t xml:space="preserve">click Get images </w:t>
-      </w:r>
-      <w:r>
-        <w:t xml:space="preserve">, then get the </w:t>
-      </w:r>
+      <w:pPr>
+        <w:rPr>
+          <w:sz w:val="24"/>
+          <w:szCs w:val="24"/>
+          <w:rPrChange w:id="315" w:author="Jeremy Bredfeldt" w:date="2013-02-11T15:51:00Z">
+            <w:rPr/>
+          </w:rPrChange>
+        </w:rPr>
+      </w:pPr>
     </w:p>
     <w:p>
       <w:pPr>
         <w:rPr>
           <w:sz w:val="24"/>
           <w:szCs w:val="24"/>
+          <w:rPrChange w:id="316" w:author="Jeremy Bredfeldt" w:date="2013-02-11T15:51:00Z">
+            <w:rPr/>
+          </w:rPrChange>
+        </w:rPr>
+      </w:pPr>
+    </w:p>
+    <w:p>
+      <w:pPr>
+        <w:pStyle w:val="Heading1"/>
+      </w:pPr>
+      <w:bookmarkStart w:id="317" w:name="_Toc348098533"/>
+      <w:r>
+        <w:t>An example</w:t>
+      </w:r>
+      <w:bookmarkEnd w:id="317"/>
+      <w:r>
+        <w:t xml:space="preserve"> </w:t>
+      </w:r>
+    </w:p>
+    <w:p>
+      <w:pPr>
+        <w:pStyle w:val="Heading2"/>
+      </w:pPr>
+      <w:bookmarkStart w:id="318" w:name="_Toc348098534"/>
+      <w:r>
+        <w:t xml:space="preserve">step 1: </w:t>
+      </w:r>
+      <w:r>
+        <w:t>open images</w:t>
+      </w:r>
+      <w:bookmarkEnd w:id="318"/>
+    </w:p>
+    <w:p>
+      <w:pPr>
+        <w:rPr>
+          <w:sz w:val="24"/>
+          <w:szCs w:val="24"/>
+          <w:rPrChange w:id="319" w:author="Jeremy Bredfeldt" w:date="2013-02-11T15:51:00Z">
+            <w:rPr/>
+          </w:rPrChange>
+        </w:rPr>
+      </w:pPr>
+      <w:r>
+        <w:rPr>
+          <w:sz w:val="24"/>
+          <w:szCs w:val="24"/>
+          <w:rPrChange w:id="320" w:author="Jeremy Bredfeldt" w:date="2013-02-11T15:51:00Z">
+            <w:rPr/>
+          </w:rPrChange>
+        </w:rPr>
+        <w:lastRenderedPageBreak/>
+        <w:t xml:space="preserve">click Get images </w:t>
+      </w:r>
+      <w:r>
+        <w:rPr>
+          <w:sz w:val="24"/>
+          <w:szCs w:val="24"/>
+          <w:rPrChange w:id="321" w:author="Jeremy Bredfeldt" w:date="2013-02-11T15:51:00Z">
+            <w:rPr/>
+          </w:rPrChange>
+        </w:rPr>
+        <w:t xml:space="preserve">, then get the </w:t>
+      </w:r>
+    </w:p>
+    <w:p>
+      <w:pPr>
+        <w:rPr>
+          <w:sz w:val="24"/>
+          <w:szCs w:val="24"/>
         </w:rPr>
       </w:pPr>
       <w:r>
@@ -2019,7 +4600,7 @@
           <w:noProof/>
           <w:sz w:val="24"/>
           <w:szCs w:val="24"/>
-          <w:lang w:eastAsia="zh-CN" w:bidi="ar-SA"/>
+          <w:lang w:bidi="ar-SA"/>
         </w:rPr>
         <w:drawing>
           <wp:inline distT="0" distB="0" distL="0" distR="0">
@@ -2039,7 +4620,7 @@
                     </pic:cNvPicPr>
                   </pic:nvPicPr>
                   <pic:blipFill>
-                    <a:blip r:embed="rId8" cstate="print"/>
+                    <a:blip r:embed="rId7" cstate="print"/>
                     <a:srcRect/>
                     <a:stretch>
                       <a:fillRect/>
@@ -2073,12 +4654,24 @@
         <w:rPr>
           <w:sz w:val="24"/>
           <w:szCs w:val="24"/>
-        </w:rPr>
-      </w:pPr>
-      <w:r>
-        <w:rPr>
-          <w:sz w:val="24"/>
-          <w:szCs w:val="24"/>
+          <w:rPrChange w:id="322" w:author="Jeremy Bredfeldt" w:date="2013-02-11T15:51:00Z">
+            <w:rPr>
+              <w:sz w:val="24"/>
+              <w:szCs w:val="24"/>
+            </w:rPr>
+          </w:rPrChange>
+        </w:rPr>
+      </w:pPr>
+      <w:r>
+        <w:rPr>
+          <w:sz w:val="24"/>
+          <w:szCs w:val="24"/>
+          <w:rPrChange w:id="323" w:author="Jeremy Bredfeldt" w:date="2013-02-11T15:51:00Z">
+            <w:rPr>
+              <w:sz w:val="24"/>
+              <w:szCs w:val="24"/>
+            </w:rPr>
+          </w:rPrChange>
         </w:rPr>
         <w:t>If analyze an image or im</w:t>
       </w:r>
@@ -2086,6 +4679,12 @@
         <w:rPr>
           <w:sz w:val="24"/>
           <w:szCs w:val="24"/>
+          <w:rPrChange w:id="324" w:author="Jeremy Bredfeldt" w:date="2013-02-11T15:51:00Z">
+            <w:rPr>
+              <w:sz w:val="24"/>
+              <w:szCs w:val="24"/>
+            </w:rPr>
+          </w:rPrChange>
         </w:rPr>
         <w:t>age stack , input 1, if analyze</w:t>
       </w:r>
@@ -2093,6 +4692,12 @@
         <w:rPr>
           <w:sz w:val="24"/>
           <w:szCs w:val="24"/>
+          <w:rPrChange w:id="325" w:author="Jeremy Bredfeldt" w:date="2013-02-11T15:51:00Z">
+            <w:rPr>
+              <w:sz w:val="24"/>
+              <w:szCs w:val="24"/>
+            </w:rPr>
+          </w:rPrChange>
         </w:rPr>
         <w:t xml:space="preserve"> the images in a specified folder, input 0</w:t>
       </w:r>
@@ -2100,6 +4705,12 @@
         <w:rPr>
           <w:sz w:val="24"/>
           <w:szCs w:val="24"/>
+          <w:rPrChange w:id="326" w:author="Jeremy Bredfeldt" w:date="2013-02-11T15:51:00Z">
+            <w:rPr>
+              <w:sz w:val="24"/>
+              <w:szCs w:val="24"/>
+            </w:rPr>
+          </w:rPrChange>
         </w:rPr>
         <w:t xml:space="preserve">. Click  OK to choose the "testimage1.tif" as in </w:t>
       </w:r>
@@ -2107,6 +4718,12 @@
         <w:rPr>
           <w:sz w:val="24"/>
           <w:szCs w:val="24"/>
+          <w:rPrChange w:id="327" w:author="Jeremy Bredfeldt" w:date="2013-02-11T15:51:00Z">
+            <w:rPr>
+              <w:sz w:val="24"/>
+              <w:szCs w:val="24"/>
+            </w:rPr>
+          </w:rPrChange>
         </w:rPr>
         <w:t xml:space="preserve">the </w:t>
       </w:r>
@@ -2114,6 +4731,12 @@
         <w:rPr>
           <w:sz w:val="24"/>
           <w:szCs w:val="24"/>
+          <w:rPrChange w:id="328" w:author="Jeremy Bredfeldt" w:date="2013-02-11T15:51:00Z">
+            <w:rPr>
+              <w:sz w:val="24"/>
+              <w:szCs w:val="24"/>
+            </w:rPr>
+          </w:rPrChange>
         </w:rPr>
         <w:t>follows</w:t>
       </w:r>
@@ -2123,6 +4746,12 @@
         <w:rPr>
           <w:sz w:val="24"/>
           <w:szCs w:val="24"/>
+          <w:rPrChange w:id="329" w:author="Jeremy Bredfeldt" w:date="2013-02-11T15:51:00Z">
+            <w:rPr>
+              <w:sz w:val="24"/>
+              <w:szCs w:val="24"/>
+            </w:rPr>
+          </w:rPrChange>
         </w:rPr>
       </w:pPr>
     </w:p>
@@ -2138,7 +4767,7 @@
           <w:noProof/>
           <w:sz w:val="24"/>
           <w:szCs w:val="24"/>
-          <w:lang w:eastAsia="zh-CN" w:bidi="ar-SA"/>
+          <w:lang w:bidi="ar-SA"/>
         </w:rPr>
         <w:drawing>
           <wp:inline distT="0" distB="0" distL="0" distR="0">
@@ -2158,7 +4787,7 @@
                     </pic:cNvPicPr>
                   </pic:nvPicPr>
                   <pic:blipFill>
-                    <a:blip r:embed="rId9" cstate="print"/>
+                    <a:blip r:embed="rId8" cstate="print"/>
                     <a:srcRect/>
                     <a:stretch>
                       <a:fillRect/>
@@ -2192,12 +4821,24 @@
         <w:rPr>
           <w:sz w:val="24"/>
           <w:szCs w:val="24"/>
-        </w:rPr>
-      </w:pPr>
-      <w:r>
-        <w:rPr>
-          <w:sz w:val="24"/>
-          <w:szCs w:val="24"/>
+          <w:rPrChange w:id="330" w:author="Jeremy Bredfeldt" w:date="2013-02-11T15:51:00Z">
+            <w:rPr>
+              <w:sz w:val="24"/>
+              <w:szCs w:val="24"/>
+            </w:rPr>
+          </w:rPrChange>
+        </w:rPr>
+      </w:pPr>
+      <w:r>
+        <w:rPr>
+          <w:sz w:val="24"/>
+          <w:szCs w:val="24"/>
+          <w:rPrChange w:id="331" w:author="Jeremy Bredfeldt" w:date="2013-02-11T15:51:00Z">
+            <w:rPr>
+              <w:sz w:val="24"/>
+              <w:szCs w:val="24"/>
+            </w:rPr>
+          </w:rPrChange>
         </w:rPr>
         <w:t xml:space="preserve">click open, then goes </w:t>
       </w:r>
@@ -2205,15 +4846,38 @@
         <w:rPr>
           <w:sz w:val="24"/>
           <w:szCs w:val="24"/>
+          <w:rPrChange w:id="332" w:author="Jeremy Bredfeldt" w:date="2013-02-11T15:51:00Z">
+            <w:rPr>
+              <w:sz w:val="24"/>
+              <w:szCs w:val="24"/>
+            </w:rPr>
+          </w:rPrChange>
         </w:rPr>
         <w:t>to</w:t>
       </w:r>
     </w:p>
     <w:p>
+      <w:pPr>
+        <w:rPr>
+          <w:sz w:val="24"/>
+          <w:szCs w:val="24"/>
+          <w:rPrChange w:id="333" w:author="Jeremy Bredfeldt" w:date="2013-02-11T15:51:00Z">
+            <w:rPr/>
+          </w:rPrChange>
+        </w:rPr>
+      </w:pPr>
       <w:r>
         <w:rPr>
           <w:noProof/>
-          <w:lang w:eastAsia="zh-CN" w:bidi="ar-SA"/>
+          <w:sz w:val="24"/>
+          <w:szCs w:val="24"/>
+          <w:lang w:bidi="ar-SA"/>
+          <w:rPrChange w:id="334" w:author="Jeremy Bredfeldt" w:date="2013-02-11T15:51:00Z">
+            <w:rPr>
+              <w:noProof/>
+              <w:lang w:bidi="ar-SA"/>
+            </w:rPr>
+          </w:rPrChange>
         </w:rPr>
         <w:lastRenderedPageBreak/>
         <w:drawing>
@@ -2234,7 +4898,7 @@
                     </pic:cNvPicPr>
                   </pic:nvPicPr>
                   <pic:blipFill>
-                    <a:blip r:embed="rId10" cstate="print"/>
+                    <a:blip r:embed="rId9" cstate="print"/>
                     <a:srcRect/>
                     <a:stretch>
                       <a:fillRect/>
@@ -2268,6 +4932,12 @@
         <w:rPr>
           <w:sz w:val="24"/>
           <w:szCs w:val="24"/>
+          <w:rPrChange w:id="335" w:author="Jeremy Bredfeldt" w:date="2013-02-11T15:51:00Z">
+            <w:rPr>
+              <w:sz w:val="24"/>
+              <w:szCs w:val="24"/>
+            </w:rPr>
+          </w:rPrChange>
         </w:rPr>
       </w:pPr>
       <w:r>
@@ -2289,7 +4959,7 @@
       <w:pPr>
         <w:pStyle w:val="Heading2"/>
       </w:pPr>
-      <w:bookmarkStart w:id="4" w:name="_Toc348098535"/>
+      <w:bookmarkStart w:id="336" w:name="_Toc348098535"/>
       <w:r>
         <w:t>step 2: set input</w:t>
       </w:r>
@@ -2299,13 +4969,19 @@
       <w:r>
         <w:t xml:space="preserve"> parameters:</w:t>
       </w:r>
-      <w:bookmarkEnd w:id="4"/>
+      <w:bookmarkEnd w:id="336"/>
     </w:p>
     <w:p>
       <w:pPr>
         <w:rPr>
           <w:sz w:val="24"/>
           <w:szCs w:val="24"/>
+          <w:rPrChange w:id="337" w:author="Jeremy Bredfeldt" w:date="2013-02-11T15:51:00Z">
+            <w:rPr>
+              <w:sz w:val="24"/>
+              <w:szCs w:val="24"/>
+            </w:rPr>
+          </w:rPrChange>
         </w:rPr>
       </w:pPr>
       <w:r>
@@ -2340,6 +5016,12 @@
         <w:rPr>
           <w:sz w:val="24"/>
           <w:szCs w:val="24"/>
+          <w:rPrChange w:id="338" w:author="Jeremy Bredfeldt" w:date="2013-02-11T15:51:00Z">
+            <w:rPr>
+              <w:sz w:val="24"/>
+              <w:szCs w:val="24"/>
+            </w:rPr>
+          </w:rPrChange>
         </w:rPr>
         <w:t xml:space="preserve"> only output the overlaid and reconstructed image, </w:t>
       </w:r>
@@ -2347,6 +5029,12 @@
         <w:rPr>
           <w:sz w:val="24"/>
           <w:szCs w:val="24"/>
+          <w:rPrChange w:id="339" w:author="Jeremy Bredfeldt" w:date="2013-02-11T15:51:00Z">
+            <w:rPr>
+              <w:sz w:val="24"/>
+              <w:szCs w:val="24"/>
+            </w:rPr>
+          </w:rPrChange>
         </w:rPr>
         <w:t xml:space="preserve"> while </w:t>
       </w:r>
@@ -2354,6 +5042,12 @@
         <w:rPr>
           <w:sz w:val="24"/>
           <w:szCs w:val="24"/>
+          <w:rPrChange w:id="340" w:author="Jeremy Bredfeldt" w:date="2013-02-11T15:51:00Z">
+            <w:rPr>
+              <w:sz w:val="24"/>
+              <w:szCs w:val="24"/>
+            </w:rPr>
+          </w:rPrChange>
         </w:rPr>
         <w:t xml:space="preserve">keep the minimum fiber length, maximum fiber number and fiber line width </w:t>
       </w:r>
@@ -2361,6 +5055,12 @@
         <w:rPr>
           <w:sz w:val="24"/>
           <w:szCs w:val="24"/>
+          <w:rPrChange w:id="341" w:author="Jeremy Bredfeldt" w:date="2013-02-11T15:51:00Z">
+            <w:rPr>
+              <w:sz w:val="24"/>
+              <w:szCs w:val="24"/>
+            </w:rPr>
+          </w:rPrChange>
         </w:rPr>
         <w:t>as default value as in follows:</w:t>
       </w:r>
@@ -2377,7 +5077,7 @@
           <w:noProof/>
           <w:sz w:val="24"/>
           <w:szCs w:val="24"/>
-          <w:lang w:eastAsia="zh-CN" w:bidi="ar-SA"/>
+          <w:lang w:bidi="ar-SA"/>
         </w:rPr>
         <w:lastRenderedPageBreak/>
         <w:drawing>
@@ -2398,7 +5098,7 @@
                     </pic:cNvPicPr>
                   </pic:nvPicPr>
                   <pic:blipFill>
-                    <a:blip r:embed="rId11" cstate="print"/>
+                    <a:blip r:embed="rId10" cstate="print"/>
                     <a:srcRect/>
                     <a:stretch>
                       <a:fillRect/>
@@ -2439,12 +5139,24 @@
         <w:rPr>
           <w:sz w:val="24"/>
           <w:szCs w:val="24"/>
-        </w:rPr>
-      </w:pPr>
-      <w:r>
-        <w:rPr>
-          <w:sz w:val="24"/>
-          <w:szCs w:val="24"/>
+          <w:rPrChange w:id="342" w:author="Jeremy Bredfeldt" w:date="2013-02-11T15:51:00Z">
+            <w:rPr>
+              <w:sz w:val="24"/>
+              <w:szCs w:val="24"/>
+            </w:rPr>
+          </w:rPrChange>
+        </w:rPr>
+      </w:pPr>
+      <w:r>
+        <w:rPr>
+          <w:sz w:val="24"/>
+          <w:szCs w:val="24"/>
+          <w:rPrChange w:id="343" w:author="Jeremy Bredfeldt" w:date="2013-02-11T15:51:00Z">
+            <w:rPr>
+              <w:sz w:val="24"/>
+              <w:szCs w:val="24"/>
+            </w:rPr>
+          </w:rPrChange>
         </w:rPr>
         <w:t>Then set FIRE</w:t>
       </w:r>
@@ -2452,6 +5164,12 @@
         <w:rPr>
           <w:sz w:val="24"/>
           <w:szCs w:val="24"/>
+          <w:rPrChange w:id="344" w:author="Jeremy Bredfeldt" w:date="2013-02-11T15:51:00Z">
+            <w:rPr>
+              <w:sz w:val="24"/>
+              <w:szCs w:val="24"/>
+            </w:rPr>
+          </w:rPrChange>
         </w:rPr>
         <w:t xml:space="preserve"> parameters by click the button of</w:t>
       </w:r>
@@ -2459,6 +5177,12 @@
         <w:rPr>
           <w:sz w:val="24"/>
           <w:szCs w:val="24"/>
+          <w:rPrChange w:id="345" w:author="Jeremy Bredfeldt" w:date="2013-02-11T15:51:00Z">
+            <w:rPr>
+              <w:sz w:val="24"/>
+              <w:szCs w:val="24"/>
+            </w:rPr>
+          </w:rPrChange>
         </w:rPr>
         <w:t xml:space="preserve"> "FIRE parameters", </w:t>
       </w:r>
@@ -2466,6 +5190,12 @@
         <w:rPr>
           <w:sz w:val="24"/>
           <w:szCs w:val="24"/>
+          <w:rPrChange w:id="346" w:author="Jeremy Bredfeldt" w:date="2013-02-11T15:51:00Z">
+            <w:rPr>
+              <w:sz w:val="24"/>
+              <w:szCs w:val="24"/>
+            </w:rPr>
+          </w:rPrChange>
         </w:rPr>
         <w:t>going to the default parameters:</w:t>
       </w:r>
@@ -2482,7 +5212,7 @@
           <w:noProof/>
           <w:sz w:val="24"/>
           <w:szCs w:val="24"/>
-          <w:lang w:eastAsia="zh-CN" w:bidi="ar-SA"/>
+          <w:lang w:bidi="ar-SA"/>
         </w:rPr>
         <w:drawing>
           <wp:inline distT="0" distB="0" distL="0" distR="0">
@@ -2502,7 +5232,7 @@
                     </pic:cNvPicPr>
                   </pic:nvPicPr>
                   <pic:blipFill>
-                    <a:blip r:embed="rId12" cstate="print"/>
+                    <a:blip r:embed="rId11" cstate="print"/>
                     <a:srcRect/>
                     <a:stretch>
                       <a:fillRect/>
@@ -2536,12 +5266,24 @@
         <w:rPr>
           <w:sz w:val="24"/>
           <w:szCs w:val="24"/>
-        </w:rPr>
-      </w:pPr>
-      <w:r>
-        <w:rPr>
-          <w:sz w:val="24"/>
-          <w:szCs w:val="24"/>
+          <w:rPrChange w:id="347" w:author="Jeremy Bredfeldt" w:date="2013-02-11T15:51:00Z">
+            <w:rPr>
+              <w:sz w:val="24"/>
+              <w:szCs w:val="24"/>
+            </w:rPr>
+          </w:rPrChange>
+        </w:rPr>
+      </w:pPr>
+      <w:r>
+        <w:rPr>
+          <w:sz w:val="24"/>
+          <w:szCs w:val="24"/>
+          <w:rPrChange w:id="348" w:author="Jeremy Bredfeldt" w:date="2013-02-11T15:51:00Z">
+            <w:rPr>
+              <w:sz w:val="24"/>
+              <w:szCs w:val="24"/>
+            </w:rPr>
+          </w:rPrChange>
         </w:rPr>
         <w:t>The description of the six parameters  is listed below</w:t>
       </w:r>
@@ -2553,7 +5295,7 @@
         <w:tblLook w:val="04A0"/>
       </w:tblPr>
       <w:tblGrid>
-        <w:gridCol w:w="2220"/>
+        <w:gridCol w:w="2356"/>
         <w:gridCol w:w="5602"/>
         <w:gridCol w:w="444"/>
         <w:gridCol w:w="222"/>
@@ -2588,21 +5330,39 @@
               <w:rPr>
                 <w:rFonts w:ascii="Calibri" w:eastAsia="Times New Roman" w:hAnsi="Calibri" w:cs="Calibri"/>
                 <w:color w:val="000000"/>
+                <w:sz w:val="24"/>
+                <w:szCs w:val="24"/>
                 <w:lang w:eastAsia="zh-CN" w:bidi="ar-SA"/>
+                <w:rPrChange w:id="349" w:author="Jeremy Bredfeldt" w:date="2013-02-11T15:51:00Z">
+                  <w:rPr>
+                    <w:rFonts w:ascii="Calibri" w:eastAsia="Times New Roman" w:hAnsi="Calibri" w:cs="Calibri"/>
+                    <w:color w:val="000000"/>
+                    <w:lang w:eastAsia="zh-CN" w:bidi="ar-SA"/>
+                  </w:rPr>
+                </w:rPrChange>
               </w:rPr>
             </w:pPr>
-            <w:bookmarkStart w:id="5" w:name="OLE_LINK1"/>
-            <w:bookmarkStart w:id="6" w:name="OLE_LINK2"/>
+            <w:bookmarkStart w:id="350" w:name="OLE_LINK1"/>
+            <w:bookmarkStart w:id="351" w:name="OLE_LINK2"/>
             <w:r>
               <w:rPr>
                 <w:rFonts w:ascii="Calibri" w:eastAsia="Times New Roman" w:hAnsi="Calibri" w:cs="Calibri"/>
                 <w:color w:val="000000"/>
+                <w:sz w:val="24"/>
+                <w:szCs w:val="24"/>
                 <w:lang w:eastAsia="zh-CN" w:bidi="ar-SA"/>
+                <w:rPrChange w:id="352" w:author="Jeremy Bredfeldt" w:date="2013-02-11T15:51:00Z">
+                  <w:rPr>
+                    <w:rFonts w:ascii="Calibri" w:eastAsia="Times New Roman" w:hAnsi="Calibri" w:cs="Calibri"/>
+                    <w:color w:val="000000"/>
+                    <w:lang w:eastAsia="zh-CN" w:bidi="ar-SA"/>
+                  </w:rPr>
+                </w:rPrChange>
               </w:rPr>
               <w:t>thresh_im2</w:t>
             </w:r>
-            <w:bookmarkEnd w:id="5"/>
-            <w:bookmarkEnd w:id="6"/>
+            <w:bookmarkEnd w:id="350"/>
+            <w:bookmarkEnd w:id="351"/>
           </w:p>
         </w:tc>
         <w:tc>
@@ -2620,14 +5380,32 @@
               <w:rPr>
                 <w:rFonts w:ascii="Calibri" w:eastAsia="Times New Roman" w:hAnsi="Calibri" w:cs="Calibri"/>
                 <w:color w:val="000000"/>
+                <w:sz w:val="24"/>
+                <w:szCs w:val="24"/>
                 <w:lang w:eastAsia="zh-CN" w:bidi="ar-SA"/>
+                <w:rPrChange w:id="353" w:author="Jeremy Bredfeldt" w:date="2013-02-11T15:51:00Z">
+                  <w:rPr>
+                    <w:rFonts w:ascii="Calibri" w:eastAsia="Times New Roman" w:hAnsi="Calibri" w:cs="Calibri"/>
+                    <w:color w:val="000000"/>
+                    <w:lang w:eastAsia="zh-CN" w:bidi="ar-SA"/>
+                  </w:rPr>
+                </w:rPrChange>
               </w:rPr>
             </w:pPr>
             <w:r>
               <w:rPr>
                 <w:rFonts w:ascii="Calibri" w:eastAsia="Times New Roman" w:hAnsi="Calibri" w:cs="Calibri"/>
                 <w:color w:val="000000"/>
+                <w:sz w:val="24"/>
+                <w:szCs w:val="24"/>
                 <w:lang w:eastAsia="zh-CN" w:bidi="ar-SA"/>
+                <w:rPrChange w:id="354" w:author="Jeremy Bredfeldt" w:date="2013-02-11T15:51:00Z">
+                  <w:rPr>
+                    <w:rFonts w:ascii="Calibri" w:eastAsia="Times New Roman" w:hAnsi="Calibri" w:cs="Calibri"/>
+                    <w:color w:val="000000"/>
+                    <w:lang w:eastAsia="zh-CN" w:bidi="ar-SA"/>
+                  </w:rPr>
+                </w:rPrChange>
               </w:rPr>
               <w:t>thresh_im2 is for a hard value, main adjustable parameters</w:t>
             </w:r>
@@ -2654,14 +5432,32 @@
               <w:rPr>
                 <w:rFonts w:ascii="Calibri" w:eastAsia="Times New Roman" w:hAnsi="Calibri" w:cs="Calibri"/>
                 <w:color w:val="000000"/>
+                <w:sz w:val="24"/>
+                <w:szCs w:val="24"/>
                 <w:lang w:eastAsia="zh-CN" w:bidi="ar-SA"/>
+                <w:rPrChange w:id="355" w:author="Jeremy Bredfeldt" w:date="2013-02-11T15:51:00Z">
+                  <w:rPr>
+                    <w:rFonts w:ascii="Calibri" w:eastAsia="Times New Roman" w:hAnsi="Calibri" w:cs="Calibri"/>
+                    <w:color w:val="000000"/>
+                    <w:lang w:eastAsia="zh-CN" w:bidi="ar-SA"/>
+                  </w:rPr>
+                </w:rPrChange>
               </w:rPr>
             </w:pPr>
             <w:r>
               <w:rPr>
                 <w:rFonts w:ascii="Calibri" w:eastAsia="Times New Roman" w:hAnsi="Calibri" w:cs="Calibri"/>
                 <w:color w:val="000000"/>
+                <w:sz w:val="24"/>
+                <w:szCs w:val="24"/>
                 <w:lang w:eastAsia="zh-CN" w:bidi="ar-SA"/>
+                <w:rPrChange w:id="356" w:author="Jeremy Bredfeldt" w:date="2013-02-11T15:51:00Z">
+                  <w:rPr>
+                    <w:rFonts w:ascii="Calibri" w:eastAsia="Times New Roman" w:hAnsi="Calibri" w:cs="Calibri"/>
+                    <w:color w:val="000000"/>
+                    <w:lang w:eastAsia="zh-CN" w:bidi="ar-SA"/>
+                  </w:rPr>
+                </w:rPrChange>
               </w:rPr>
               <w:t xml:space="preserve">                               </w:t>
             </w:r>
@@ -2790,7 +5586,16 @@
               <w:rPr>
                 <w:rFonts w:ascii="Calibri" w:eastAsia="Times New Roman" w:hAnsi="Calibri" w:cs="Calibri"/>
                 <w:color w:val="000000"/>
+                <w:sz w:val="24"/>
+                <w:szCs w:val="24"/>
                 <w:lang w:eastAsia="zh-CN" w:bidi="ar-SA"/>
+                <w:rPrChange w:id="357" w:author="Jeremy Bredfeldt" w:date="2013-02-11T15:51:00Z">
+                  <w:rPr>
+                    <w:rFonts w:ascii="Calibri" w:eastAsia="Times New Roman" w:hAnsi="Calibri" w:cs="Calibri"/>
+                    <w:color w:val="000000"/>
+                    <w:lang w:eastAsia="zh-CN" w:bidi="ar-SA"/>
+                  </w:rPr>
+                </w:rPrChange>
               </w:rPr>
             </w:pPr>
             <w:proofErr w:type="spellStart"/>
@@ -2798,7 +5603,16 @@
               <w:rPr>
                 <w:rFonts w:ascii="Calibri" w:eastAsia="Times New Roman" w:hAnsi="Calibri" w:cs="Calibri"/>
                 <w:color w:val="000000"/>
+                <w:sz w:val="24"/>
+                <w:szCs w:val="24"/>
                 <w:lang w:eastAsia="zh-CN" w:bidi="ar-SA"/>
+                <w:rPrChange w:id="358" w:author="Jeremy Bredfeldt" w:date="2013-02-11T15:51:00Z">
+                  <w:rPr>
+                    <w:rFonts w:ascii="Calibri" w:eastAsia="Times New Roman" w:hAnsi="Calibri" w:cs="Calibri"/>
+                    <w:color w:val="000000"/>
+                    <w:lang w:eastAsia="zh-CN" w:bidi="ar-SA"/>
+                  </w:rPr>
+                </w:rPrChange>
               </w:rPr>
               <w:t>s_xlinkbox</w:t>
             </w:r>
@@ -2820,14 +5634,32 @@
               <w:rPr>
                 <w:rFonts w:ascii="Calibri" w:eastAsia="Times New Roman" w:hAnsi="Calibri" w:cs="Calibri"/>
                 <w:color w:val="000000"/>
+                <w:sz w:val="24"/>
+                <w:szCs w:val="24"/>
                 <w:lang w:eastAsia="zh-CN" w:bidi="ar-SA"/>
+                <w:rPrChange w:id="359" w:author="Jeremy Bredfeldt" w:date="2013-02-11T15:51:00Z">
+                  <w:rPr>
+                    <w:rFonts w:ascii="Calibri" w:eastAsia="Times New Roman" w:hAnsi="Calibri" w:cs="Calibri"/>
+                    <w:color w:val="000000"/>
+                    <w:lang w:eastAsia="zh-CN" w:bidi="ar-SA"/>
+                  </w:rPr>
+                </w:rPrChange>
               </w:rPr>
             </w:pPr>
             <w:r>
               <w:rPr>
                 <w:rFonts w:ascii="Calibri" w:eastAsia="Times New Roman" w:hAnsi="Calibri" w:cs="Calibri"/>
                 <w:color w:val="000000"/>
+                <w:sz w:val="24"/>
+                <w:szCs w:val="24"/>
                 <w:lang w:eastAsia="zh-CN" w:bidi="ar-SA"/>
+                <w:rPrChange w:id="360" w:author="Jeremy Bredfeldt" w:date="2013-02-11T15:51:00Z">
+                  <w:rPr>
+                    <w:rFonts w:ascii="Calibri" w:eastAsia="Times New Roman" w:hAnsi="Calibri" w:cs="Calibri"/>
+                    <w:color w:val="000000"/>
+                    <w:lang w:eastAsia="zh-CN" w:bidi="ar-SA"/>
+                  </w:rPr>
+                </w:rPrChange>
               </w:rPr>
               <w:t xml:space="preserve">radius of box in which to check to make sure </w:t>
             </w:r>
@@ -2836,7 +5668,16 @@
               <w:rPr>
                 <w:rFonts w:ascii="Calibri" w:eastAsia="Times New Roman" w:hAnsi="Calibri" w:cs="Calibri"/>
                 <w:color w:val="000000"/>
+                <w:sz w:val="24"/>
+                <w:szCs w:val="24"/>
                 <w:lang w:eastAsia="zh-CN" w:bidi="ar-SA"/>
+                <w:rPrChange w:id="361" w:author="Jeremy Bredfeldt" w:date="2013-02-11T15:51:00Z">
+                  <w:rPr>
+                    <w:rFonts w:ascii="Calibri" w:eastAsia="Times New Roman" w:hAnsi="Calibri" w:cs="Calibri"/>
+                    <w:color w:val="000000"/>
+                    <w:lang w:eastAsia="zh-CN" w:bidi="ar-SA"/>
+                  </w:rPr>
+                </w:rPrChange>
               </w:rPr>
               <w:t>xlink</w:t>
             </w:r>
@@ -2845,7 +5686,16 @@
               <w:rPr>
                 <w:rFonts w:ascii="Calibri" w:eastAsia="Times New Roman" w:hAnsi="Calibri" w:cs="Calibri"/>
                 <w:color w:val="000000"/>
+                <w:sz w:val="24"/>
+                <w:szCs w:val="24"/>
                 <w:lang w:eastAsia="zh-CN" w:bidi="ar-SA"/>
+                <w:rPrChange w:id="362" w:author="Jeremy Bredfeldt" w:date="2013-02-11T15:51:00Z">
+                  <w:rPr>
+                    <w:rFonts w:ascii="Calibri" w:eastAsia="Times New Roman" w:hAnsi="Calibri" w:cs="Calibri"/>
+                    <w:color w:val="000000"/>
+                    <w:lang w:eastAsia="zh-CN" w:bidi="ar-SA"/>
+                  </w:rPr>
+                </w:rPrChange>
               </w:rPr>
               <w:t xml:space="preserve"> is a local max of the distance function</w:t>
             </w:r>
@@ -2948,7 +5798,16 @@
               <w:rPr>
                 <w:rFonts w:ascii="Calibri" w:eastAsia="Times New Roman" w:hAnsi="Calibri" w:cs="Calibri"/>
                 <w:color w:val="000000"/>
+                <w:sz w:val="24"/>
+                <w:szCs w:val="24"/>
                 <w:lang w:eastAsia="zh-CN" w:bidi="ar-SA"/>
+                <w:rPrChange w:id="363" w:author="Jeremy Bredfeldt" w:date="2013-02-11T15:51:00Z">
+                  <w:rPr>
+                    <w:rFonts w:ascii="Calibri" w:eastAsia="Times New Roman" w:hAnsi="Calibri" w:cs="Calibri"/>
+                    <w:color w:val="000000"/>
+                    <w:lang w:eastAsia="zh-CN" w:bidi="ar-SA"/>
+                  </w:rPr>
+                </w:rPrChange>
               </w:rPr>
             </w:pPr>
             <w:proofErr w:type="spellStart"/>
@@ -2956,7 +5815,16 @@
               <w:rPr>
                 <w:rFonts w:ascii="Calibri" w:eastAsia="Times New Roman" w:hAnsi="Calibri" w:cs="Calibri"/>
                 <w:color w:val="000000"/>
+                <w:sz w:val="24"/>
+                <w:szCs w:val="24"/>
                 <w:lang w:eastAsia="zh-CN" w:bidi="ar-SA"/>
+                <w:rPrChange w:id="364" w:author="Jeremy Bredfeldt" w:date="2013-02-11T15:51:00Z">
+                  <w:rPr>
+                    <w:rFonts w:ascii="Calibri" w:eastAsia="Times New Roman" w:hAnsi="Calibri" w:cs="Calibri"/>
+                    <w:color w:val="000000"/>
+                    <w:lang w:eastAsia="zh-CN" w:bidi="ar-SA"/>
+                  </w:rPr>
+                </w:rPrChange>
               </w:rPr>
               <w:t>thresh_ext</w:t>
             </w:r>
@@ -2978,14 +5846,32 @@
               <w:rPr>
                 <w:rFonts w:ascii="Calibri" w:eastAsia="Times New Roman" w:hAnsi="Calibri" w:cs="Calibri"/>
                 <w:color w:val="000000"/>
+                <w:sz w:val="24"/>
+                <w:szCs w:val="24"/>
                 <w:lang w:eastAsia="zh-CN" w:bidi="ar-SA"/>
+                <w:rPrChange w:id="365" w:author="Jeremy Bredfeldt" w:date="2013-02-11T15:51:00Z">
+                  <w:rPr>
+                    <w:rFonts w:ascii="Calibri" w:eastAsia="Times New Roman" w:hAnsi="Calibri" w:cs="Calibri"/>
+                    <w:color w:val="000000"/>
+                    <w:lang w:eastAsia="zh-CN" w:bidi="ar-SA"/>
+                  </w:rPr>
+                </w:rPrChange>
               </w:rPr>
             </w:pPr>
             <w:r>
               <w:rPr>
                 <w:rFonts w:ascii="Calibri" w:eastAsia="Times New Roman" w:hAnsi="Calibri" w:cs="Calibri"/>
                 <w:color w:val="000000"/>
+                <w:sz w:val="24"/>
+                <w:szCs w:val="24"/>
                 <w:lang w:eastAsia="zh-CN" w:bidi="ar-SA"/>
+                <w:rPrChange w:id="366" w:author="Jeremy Bredfeldt" w:date="2013-02-11T15:51:00Z">
+                  <w:rPr>
+                    <w:rFonts w:ascii="Calibri" w:eastAsia="Times New Roman" w:hAnsi="Calibri" w:cs="Calibri"/>
+                    <w:color w:val="000000"/>
+                    <w:lang w:eastAsia="zh-CN" w:bidi="ar-SA"/>
+                  </w:rPr>
+                </w:rPrChange>
               </w:rPr>
               <w:t>angle similarity required for a fiber to extend to the next point</w:t>
             </w:r>
@@ -3114,7 +6000,16 @@
               <w:rPr>
                 <w:rFonts w:ascii="Calibri" w:eastAsia="Times New Roman" w:hAnsi="Calibri" w:cs="Calibri"/>
                 <w:color w:val="000000"/>
+                <w:sz w:val="24"/>
+                <w:szCs w:val="24"/>
                 <w:lang w:eastAsia="zh-CN" w:bidi="ar-SA"/>
+                <w:rPrChange w:id="367" w:author="Jeremy Bredfeldt" w:date="2013-02-11T15:51:00Z">
+                  <w:rPr>
+                    <w:rFonts w:ascii="Calibri" w:eastAsia="Times New Roman" w:hAnsi="Calibri" w:cs="Calibri"/>
+                    <w:color w:val="000000"/>
+                    <w:lang w:eastAsia="zh-CN" w:bidi="ar-SA"/>
+                  </w:rPr>
+                </w:rPrChange>
               </w:rPr>
             </w:pPr>
             <w:proofErr w:type="spellStart"/>
@@ -3122,7 +6017,16 @@
               <w:rPr>
                 <w:rFonts w:ascii="Calibri" w:eastAsia="Times New Roman" w:hAnsi="Calibri" w:cs="Calibri"/>
                 <w:color w:val="000000"/>
+                <w:sz w:val="24"/>
+                <w:szCs w:val="24"/>
                 <w:lang w:eastAsia="zh-CN" w:bidi="ar-SA"/>
+                <w:rPrChange w:id="368" w:author="Jeremy Bredfeldt" w:date="2013-02-11T15:51:00Z">
+                  <w:rPr>
+                    <w:rFonts w:ascii="Calibri" w:eastAsia="Times New Roman" w:hAnsi="Calibri" w:cs="Calibri"/>
+                    <w:color w:val="000000"/>
+                    <w:lang w:eastAsia="zh-CN" w:bidi="ar-SA"/>
+                  </w:rPr>
+                </w:rPrChange>
               </w:rPr>
               <w:t>thresh_dang_aextend</w:t>
             </w:r>
@@ -3144,14 +6048,32 @@
               <w:rPr>
                 <w:rFonts w:ascii="Calibri" w:eastAsia="Times New Roman" w:hAnsi="Calibri" w:cs="Calibri"/>
                 <w:color w:val="000000"/>
+                <w:sz w:val="24"/>
+                <w:szCs w:val="24"/>
                 <w:lang w:eastAsia="zh-CN" w:bidi="ar-SA"/>
+                <w:rPrChange w:id="369" w:author="Jeremy Bredfeldt" w:date="2013-02-11T15:51:00Z">
+                  <w:rPr>
+                    <w:rFonts w:ascii="Calibri" w:eastAsia="Times New Roman" w:hAnsi="Calibri" w:cs="Calibri"/>
+                    <w:color w:val="000000"/>
+                    <w:lang w:eastAsia="zh-CN" w:bidi="ar-SA"/>
+                  </w:rPr>
+                </w:rPrChange>
               </w:rPr>
             </w:pPr>
             <w:r>
               <w:rPr>
                 <w:rFonts w:ascii="Calibri" w:eastAsia="Times New Roman" w:hAnsi="Calibri" w:cs="Calibri"/>
                 <w:color w:val="000000"/>
+                <w:sz w:val="24"/>
+                <w:szCs w:val="24"/>
                 <w:lang w:eastAsia="zh-CN" w:bidi="ar-SA"/>
+                <w:rPrChange w:id="370" w:author="Jeremy Bredfeldt" w:date="2013-02-11T15:51:00Z">
+                  <w:rPr>
+                    <w:rFonts w:ascii="Calibri" w:eastAsia="Times New Roman" w:hAnsi="Calibri" w:cs="Calibri"/>
+                    <w:color w:val="000000"/>
+                    <w:lang w:eastAsia="zh-CN" w:bidi="ar-SA"/>
+                  </w:rPr>
+                </w:rPrChange>
               </w:rPr>
               <w:t>maximum dangle angler difference at cross-link</w:t>
             </w:r>
@@ -3308,7 +6230,16 @@
               <w:rPr>
                 <w:rFonts w:ascii="Calibri" w:eastAsia="Times New Roman" w:hAnsi="Calibri" w:cs="Calibri"/>
                 <w:color w:val="000000"/>
+                <w:sz w:val="24"/>
+                <w:szCs w:val="24"/>
                 <w:lang w:eastAsia="zh-CN" w:bidi="ar-SA"/>
+                <w:rPrChange w:id="371" w:author="Jeremy Bredfeldt" w:date="2013-02-11T15:51:00Z">
+                  <w:rPr>
+                    <w:rFonts w:ascii="Calibri" w:eastAsia="Times New Roman" w:hAnsi="Calibri" w:cs="Calibri"/>
+                    <w:color w:val="000000"/>
+                    <w:lang w:eastAsia="zh-CN" w:bidi="ar-SA"/>
+                  </w:rPr>
+                </w:rPrChange>
               </w:rPr>
             </w:pPr>
             <w:proofErr w:type="spellStart"/>
@@ -3316,7 +6247,16 @@
               <w:rPr>
                 <w:rFonts w:ascii="Calibri" w:eastAsia="Times New Roman" w:hAnsi="Calibri" w:cs="Calibri"/>
                 <w:color w:val="000000"/>
+                <w:sz w:val="24"/>
+                <w:szCs w:val="24"/>
                 <w:lang w:eastAsia="zh-CN" w:bidi="ar-SA"/>
+                <w:rPrChange w:id="372" w:author="Jeremy Bredfeldt" w:date="2013-02-11T15:51:00Z">
+                  <w:rPr>
+                    <w:rFonts w:ascii="Calibri" w:eastAsia="Times New Roman" w:hAnsi="Calibri" w:cs="Calibri"/>
+                    <w:color w:val="000000"/>
+                    <w:lang w:eastAsia="zh-CN" w:bidi="ar-SA"/>
+                  </w:rPr>
+                </w:rPrChange>
               </w:rPr>
               <w:t>thresh_dang_L</w:t>
             </w:r>
@@ -3337,14 +6277,32 @@
               <w:rPr>
                 <w:rFonts w:ascii="Calibri" w:eastAsia="Times New Roman" w:hAnsi="Calibri" w:cs="Calibri"/>
                 <w:color w:val="000000"/>
+                <w:sz w:val="24"/>
+                <w:szCs w:val="24"/>
                 <w:lang w:eastAsia="zh-CN" w:bidi="ar-SA"/>
+                <w:rPrChange w:id="373" w:author="Jeremy Bredfeldt" w:date="2013-02-11T15:51:00Z">
+                  <w:rPr>
+                    <w:rFonts w:ascii="Calibri" w:eastAsia="Times New Roman" w:hAnsi="Calibri" w:cs="Calibri"/>
+                    <w:color w:val="000000"/>
+                    <w:lang w:eastAsia="zh-CN" w:bidi="ar-SA"/>
+                  </w:rPr>
+                </w:rPrChange>
               </w:rPr>
             </w:pPr>
             <w:r>
               <w:rPr>
                 <w:rFonts w:ascii="Calibri" w:eastAsia="Times New Roman" w:hAnsi="Calibri" w:cs="Calibri"/>
                 <w:color w:val="000000"/>
+                <w:sz w:val="24"/>
+                <w:szCs w:val="24"/>
                 <w:lang w:eastAsia="zh-CN" w:bidi="ar-SA"/>
+                <w:rPrChange w:id="374" w:author="Jeremy Bredfeldt" w:date="2013-02-11T15:51:00Z">
+                  <w:rPr>
+                    <w:rFonts w:ascii="Calibri" w:eastAsia="Times New Roman" w:hAnsi="Calibri" w:cs="Calibri"/>
+                    <w:color w:val="000000"/>
+                    <w:lang w:eastAsia="zh-CN" w:bidi="ar-SA"/>
+                  </w:rPr>
+                </w:rPrChange>
               </w:rPr>
               <w:t>dangler length threshold</w:t>
             </w:r>
@@ -3522,7 +6480,16 @@
               <w:rPr>
                 <w:rFonts w:ascii="Calibri" w:eastAsia="Times New Roman" w:hAnsi="Calibri" w:cs="Calibri"/>
                 <w:color w:val="000000"/>
+                <w:sz w:val="24"/>
+                <w:szCs w:val="24"/>
                 <w:lang w:eastAsia="zh-CN" w:bidi="ar-SA"/>
+                <w:rPrChange w:id="375" w:author="Jeremy Bredfeldt" w:date="2013-02-11T15:51:00Z">
+                  <w:rPr>
+                    <w:rFonts w:ascii="Calibri" w:eastAsia="Times New Roman" w:hAnsi="Calibri" w:cs="Calibri"/>
+                    <w:color w:val="000000"/>
+                    <w:lang w:eastAsia="zh-CN" w:bidi="ar-SA"/>
+                  </w:rPr>
+                </w:rPrChange>
               </w:rPr>
             </w:pPr>
             <w:proofErr w:type="spellStart"/>
@@ -3530,7 +6497,16 @@
               <w:rPr>
                 <w:rFonts w:ascii="Calibri" w:eastAsia="Times New Roman" w:hAnsi="Calibri" w:cs="Calibri"/>
                 <w:color w:val="000000"/>
+                <w:sz w:val="24"/>
+                <w:szCs w:val="24"/>
                 <w:lang w:eastAsia="zh-CN" w:bidi="ar-SA"/>
+                <w:rPrChange w:id="376" w:author="Jeremy Bredfeldt" w:date="2013-02-11T15:51:00Z">
+                  <w:rPr>
+                    <w:rFonts w:ascii="Calibri" w:eastAsia="Times New Roman" w:hAnsi="Calibri" w:cs="Calibri"/>
+                    <w:color w:val="000000"/>
+                    <w:lang w:eastAsia="zh-CN" w:bidi="ar-SA"/>
+                  </w:rPr>
+                </w:rPrChange>
               </w:rPr>
               <w:lastRenderedPageBreak/>
               <w:t>thresh_linkd</w:t>
@@ -3553,14 +6529,32 @@
               <w:rPr>
                 <w:rFonts w:ascii="Calibri" w:eastAsia="Times New Roman" w:hAnsi="Calibri" w:cs="Calibri"/>
                 <w:color w:val="000000"/>
+                <w:sz w:val="24"/>
+                <w:szCs w:val="24"/>
                 <w:lang w:eastAsia="zh-CN" w:bidi="ar-SA"/>
+                <w:rPrChange w:id="377" w:author="Jeremy Bredfeldt" w:date="2013-02-11T15:51:00Z">
+                  <w:rPr>
+                    <w:rFonts w:ascii="Calibri" w:eastAsia="Times New Roman" w:hAnsi="Calibri" w:cs="Calibri"/>
+                    <w:color w:val="000000"/>
+                    <w:lang w:eastAsia="zh-CN" w:bidi="ar-SA"/>
+                  </w:rPr>
+                </w:rPrChange>
               </w:rPr>
             </w:pPr>
             <w:r>
               <w:rPr>
                 <w:rFonts w:ascii="Calibri" w:eastAsia="Times New Roman" w:hAnsi="Calibri" w:cs="Calibri"/>
                 <w:color w:val="000000"/>
+                <w:sz w:val="24"/>
+                <w:szCs w:val="24"/>
                 <w:lang w:eastAsia="zh-CN" w:bidi="ar-SA"/>
+                <w:rPrChange w:id="378" w:author="Jeremy Bredfeldt" w:date="2013-02-11T15:51:00Z">
+                  <w:rPr>
+                    <w:rFonts w:ascii="Calibri" w:eastAsia="Times New Roman" w:hAnsi="Calibri" w:cs="Calibri"/>
+                    <w:color w:val="000000"/>
+                    <w:lang w:eastAsia="zh-CN" w:bidi="ar-SA"/>
+                  </w:rPr>
+                </w:rPrChange>
               </w:rPr>
               <w:t xml:space="preserve">distance for </w:t>
             </w:r>
@@ -3569,7 +6563,16 @@
               <w:rPr>
                 <w:rFonts w:ascii="Calibri" w:eastAsia="Times New Roman" w:hAnsi="Calibri" w:cs="Calibri"/>
                 <w:color w:val="000000"/>
+                <w:sz w:val="24"/>
+                <w:szCs w:val="24"/>
                 <w:lang w:eastAsia="zh-CN" w:bidi="ar-SA"/>
+                <w:rPrChange w:id="379" w:author="Jeremy Bredfeldt" w:date="2013-02-11T15:51:00Z">
+                  <w:rPr>
+                    <w:rFonts w:ascii="Calibri" w:eastAsia="Times New Roman" w:hAnsi="Calibri" w:cs="Calibri"/>
+                    <w:color w:val="000000"/>
+                    <w:lang w:eastAsia="zh-CN" w:bidi="ar-SA"/>
+                  </w:rPr>
+                </w:rPrChange>
               </w:rPr>
               <w:t>linknig</w:t>
             </w:r>
@@ -3578,7 +6581,16 @@
               <w:rPr>
                 <w:rFonts w:ascii="Calibri" w:eastAsia="Times New Roman" w:hAnsi="Calibri" w:cs="Calibri"/>
                 <w:color w:val="000000"/>
+                <w:sz w:val="24"/>
+                <w:szCs w:val="24"/>
                 <w:lang w:eastAsia="zh-CN" w:bidi="ar-SA"/>
+                <w:rPrChange w:id="380" w:author="Jeremy Bredfeldt" w:date="2013-02-11T15:51:00Z">
+                  <w:rPr>
+                    <w:rFonts w:ascii="Calibri" w:eastAsia="Times New Roman" w:hAnsi="Calibri" w:cs="Calibri"/>
+                    <w:color w:val="000000"/>
+                    <w:lang w:eastAsia="zh-CN" w:bidi="ar-SA"/>
+                  </w:rPr>
+                </w:rPrChange>
               </w:rPr>
               <w:t xml:space="preserve"> same-oriented fibers</w:t>
             </w:r>
@@ -3781,7 +6793,16 @@
         <w:rPr>
           <w:rFonts w:ascii="Calibri" w:eastAsia="Times New Roman" w:hAnsi="Calibri" w:cs="Calibri"/>
           <w:color w:val="000000"/>
+          <w:sz w:val="24"/>
+          <w:szCs w:val="24"/>
           <w:lang w:eastAsia="zh-CN" w:bidi="ar-SA"/>
+          <w:rPrChange w:id="381" w:author="Jeremy Bredfeldt" w:date="2013-02-11T15:51:00Z">
+            <w:rPr>
+              <w:rFonts w:ascii="Calibri" w:eastAsia="Times New Roman" w:hAnsi="Calibri" w:cs="Calibri"/>
+              <w:color w:val="000000"/>
+              <w:lang w:eastAsia="zh-CN" w:bidi="ar-SA"/>
+            </w:rPr>
+          </w:rPrChange>
         </w:rPr>
       </w:pPr>
       <w:r>
@@ -3795,85 +6816,176 @@
         <w:rPr>
           <w:rFonts w:ascii="Calibri" w:eastAsia="Times New Roman" w:hAnsi="Calibri" w:cs="Calibri"/>
           <w:color w:val="000000"/>
+          <w:sz w:val="24"/>
+          <w:szCs w:val="24"/>
           <w:lang w:eastAsia="zh-CN" w:bidi="ar-SA"/>
-        </w:rPr>
-        <w:t>thresh_im2</w:t>
-      </w:r>
+          <w:rPrChange w:id="382" w:author="Jeremy Bredfeldt" w:date="2013-02-11T15:51:00Z">
+            <w:rPr>
+              <w:rFonts w:ascii="Calibri" w:eastAsia="Times New Roman" w:hAnsi="Calibri" w:cs="Calibri"/>
+              <w:color w:val="000000"/>
+              <w:lang w:eastAsia="zh-CN" w:bidi="ar-SA"/>
+            </w:rPr>
+          </w:rPrChange>
+        </w:rPr>
+        <w:t xml:space="preserve">thresh_im2 to 30 and </w:t>
+      </w:r>
+      <w:proofErr w:type="spellStart"/>
       <w:r>
         <w:rPr>
           <w:rFonts w:ascii="Calibri" w:eastAsia="Times New Roman" w:hAnsi="Calibri" w:cs="Calibri"/>
           <w:color w:val="000000"/>
+          <w:sz w:val="24"/>
+          <w:szCs w:val="24"/>
           <w:lang w:eastAsia="zh-CN" w:bidi="ar-SA"/>
-        </w:rPr>
-        <w:t xml:space="preserve"> to 30 and </w:t>
-      </w:r>
-      <w:proofErr w:type="spellStart"/>
+          <w:rPrChange w:id="383" w:author="Jeremy Bredfeldt" w:date="2013-02-11T15:51:00Z">
+            <w:rPr>
+              <w:rFonts w:ascii="Calibri" w:eastAsia="Times New Roman" w:hAnsi="Calibri" w:cs="Calibri"/>
+              <w:color w:val="000000"/>
+              <w:lang w:eastAsia="zh-CN" w:bidi="ar-SA"/>
+            </w:rPr>
+          </w:rPrChange>
+        </w:rPr>
+        <w:t>s_xlinkbox</w:t>
+      </w:r>
+      <w:proofErr w:type="spellEnd"/>
       <w:r>
         <w:rPr>
           <w:rFonts w:ascii="Calibri" w:eastAsia="Times New Roman" w:hAnsi="Calibri" w:cs="Calibri"/>
           <w:color w:val="000000"/>
+          <w:sz w:val="24"/>
+          <w:szCs w:val="24"/>
           <w:lang w:eastAsia="zh-CN" w:bidi="ar-SA"/>
-        </w:rPr>
-        <w:t>s_xlinkbox</w:t>
-      </w:r>
-      <w:proofErr w:type="spellEnd"/>
+          <w:rPrChange w:id="384" w:author="Jeremy Bredfeldt" w:date="2013-02-11T15:51:00Z">
+            <w:rPr>
+              <w:rFonts w:ascii="Calibri" w:eastAsia="Times New Roman" w:hAnsi="Calibri" w:cs="Calibri"/>
+              <w:color w:val="000000"/>
+              <w:lang w:eastAsia="zh-CN" w:bidi="ar-SA"/>
+            </w:rPr>
+          </w:rPrChange>
+        </w:rPr>
+        <w:t xml:space="preserve">  to 5 , click ok. After set</w:t>
+      </w:r>
       <w:r>
         <w:rPr>
           <w:rFonts w:ascii="Calibri" w:eastAsia="Times New Roman" w:hAnsi="Calibri" w:cs="Calibri"/>
           <w:color w:val="000000"/>
+          <w:sz w:val="24"/>
+          <w:szCs w:val="24"/>
           <w:lang w:eastAsia="zh-CN" w:bidi="ar-SA"/>
-        </w:rPr>
-        <w:t xml:space="preserve">  to 5 , click ok. After set</w:t>
+          <w:rPrChange w:id="385" w:author="Jeremy Bredfeldt" w:date="2013-02-11T15:51:00Z">
+            <w:rPr>
+              <w:rFonts w:ascii="Calibri" w:eastAsia="Times New Roman" w:hAnsi="Calibri" w:cs="Calibri"/>
+              <w:color w:val="000000"/>
+              <w:lang w:eastAsia="zh-CN" w:bidi="ar-SA"/>
+            </w:rPr>
+          </w:rPrChange>
+        </w:rPr>
+        <w:t xml:space="preserve">ting the </w:t>
       </w:r>
       <w:r>
         <w:rPr>
           <w:rFonts w:ascii="Calibri" w:eastAsia="Times New Roman" w:hAnsi="Calibri" w:cs="Calibri"/>
           <w:color w:val="000000"/>
+          <w:sz w:val="24"/>
+          <w:szCs w:val="24"/>
           <w:lang w:eastAsia="zh-CN" w:bidi="ar-SA"/>
-        </w:rPr>
-        <w:t xml:space="preserve">ting the </w:t>
-      </w:r>
-      <w:r>
+          <w:rPrChange w:id="386" w:author="Jeremy Bredfeldt" w:date="2013-02-11T15:51:00Z">
+            <w:rPr>
+              <w:rFonts w:ascii="Calibri" w:eastAsia="Times New Roman" w:hAnsi="Calibri" w:cs="Calibri"/>
+              <w:color w:val="000000"/>
+              <w:lang w:eastAsia="zh-CN" w:bidi="ar-SA"/>
+            </w:rPr>
+          </w:rPrChange>
+        </w:rPr>
+        <w:t xml:space="preserve">FIRE parameters , the Run button is enabled. </w:t>
+      </w:r>
+    </w:p>
+    <w:p>
+      <w:pPr>
+        <w:pStyle w:val="Heading2"/>
+        <w:rPr>
+          <w:lang w:eastAsia="zh-CN" w:bidi="ar-SA"/>
+        </w:rPr>
+      </w:pPr>
+      <w:bookmarkStart w:id="387" w:name="_Toc348098536"/>
+      <w:r>
+        <w:rPr>
+          <w:lang w:eastAsia="zh-CN" w:bidi="ar-SA"/>
+        </w:rPr>
+        <w:t>step 3: Run</w:t>
+      </w:r>
+      <w:bookmarkEnd w:id="387"/>
+    </w:p>
+    <w:p>
+      <w:pPr>
         <w:rPr>
           <w:rFonts w:ascii="Calibri" w:eastAsia="Times New Roman" w:hAnsi="Calibri" w:cs="Calibri"/>
           <w:color w:val="000000"/>
+          <w:sz w:val="24"/>
+          <w:szCs w:val="24"/>
           <w:lang w:eastAsia="zh-CN" w:bidi="ar-SA"/>
-        </w:rPr>
-        <w:t xml:space="preserve">FIRE parameters , the Run button is enabled. </w:t>
+          <w:rPrChange w:id="388" w:author="Jeremy Bredfeldt" w:date="2013-02-11T15:51:00Z">
+            <w:rPr>
+              <w:rFonts w:ascii="Calibri" w:eastAsia="Times New Roman" w:hAnsi="Calibri" w:cs="Calibri"/>
+              <w:color w:val="000000"/>
+              <w:lang w:eastAsia="zh-CN" w:bidi="ar-SA"/>
+            </w:rPr>
+          </w:rPrChange>
+        </w:rPr>
+      </w:pPr>
+      <w:r>
+        <w:rPr>
+          <w:rFonts w:ascii="Calibri" w:eastAsia="Times New Roman" w:hAnsi="Calibri" w:cs="Calibri"/>
+          <w:color w:val="000000"/>
+          <w:sz w:val="24"/>
+          <w:szCs w:val="24"/>
+          <w:lang w:eastAsia="zh-CN" w:bidi="ar-SA"/>
+          <w:rPrChange w:id="389" w:author="Jeremy Bredfeldt" w:date="2013-02-11T15:51:00Z">
+            <w:rPr>
+              <w:rFonts w:ascii="Calibri" w:eastAsia="Times New Roman" w:hAnsi="Calibri" w:cs="Calibri"/>
+              <w:color w:val="000000"/>
+              <w:lang w:eastAsia="zh-CN" w:bidi="ar-SA"/>
+            </w:rPr>
+          </w:rPrChange>
+        </w:rPr>
+        <w:t xml:space="preserve"> </w:t>
       </w:r>
     </w:p>
     <w:p>
       <w:pPr>
-        <w:pStyle w:val="Heading2"/>
-        <w:rPr>
-          <w:lang w:eastAsia="zh-CN" w:bidi="ar-SA"/>
-        </w:rPr>
-      </w:pPr>
-      <w:bookmarkStart w:id="7" w:name="_Toc348098536"/>
-      <w:r>
-        <w:rPr>
-          <w:lang w:eastAsia="zh-CN" w:bidi="ar-SA"/>
-        </w:rPr>
-        <w:t>step 3: Run</w:t>
-      </w:r>
-      <w:bookmarkEnd w:id="7"/>
+        <w:rPr>
+          <w:sz w:val="24"/>
+          <w:szCs w:val="24"/>
+        </w:rPr>
+      </w:pPr>
+      <w:r>
+        <w:rPr>
+          <w:sz w:val="24"/>
+          <w:szCs w:val="24"/>
+        </w:rPr>
+        <w:t xml:space="preserve">Clicking Run button shows </w:t>
+      </w:r>
+      <w:r>
+        <w:rPr>
+          <w:sz w:val="24"/>
+          <w:szCs w:val="24"/>
+        </w:rPr>
+        <w:t>"Select Output Directory"</w:t>
+      </w:r>
     </w:p>
     <w:p>
       <w:pPr>
         <w:rPr>
-          <w:rFonts w:ascii="Calibri" w:eastAsia="Times New Roman" w:hAnsi="Calibri" w:cs="Calibri"/>
-          <w:color w:val="000000"/>
-          <w:lang w:eastAsia="zh-CN" w:bidi="ar-SA"/>
-        </w:rPr>
-      </w:pPr>
-      <w:r>
-        <w:rPr>
-          <w:rFonts w:ascii="Calibri" w:eastAsia="Times New Roman" w:hAnsi="Calibri" w:cs="Calibri"/>
-          <w:color w:val="000000"/>
-          <w:lang w:eastAsia="zh-CN" w:bidi="ar-SA"/>
-        </w:rPr>
-        <w:t xml:space="preserve"> </w:t>
-      </w:r>
+          <w:sz w:val="24"/>
+          <w:szCs w:val="24"/>
+          <w:rPrChange w:id="390" w:author="Jeremy Bredfeldt" w:date="2013-02-11T15:51:00Z">
+            <w:rPr>
+              <w:sz w:val="24"/>
+              <w:szCs w:val="24"/>
+            </w:rPr>
+          </w:rPrChange>
+        </w:rPr>
+      </w:pPr>
     </w:p>
     <w:p>
       <w:pPr>
@@ -3884,40 +6996,10 @@
       </w:pPr>
       <w:r>
         <w:rPr>
-          <w:sz w:val="24"/>
-          <w:szCs w:val="24"/>
-        </w:rPr>
-        <w:t xml:space="preserve">Clicking Run button shows </w:t>
-      </w:r>
-      <w:r>
-        <w:rPr>
-          <w:sz w:val="24"/>
-          <w:szCs w:val="24"/>
-        </w:rPr>
-        <w:t>"Select Output Directory"</w:t>
-      </w:r>
-    </w:p>
-    <w:p>
-      <w:pPr>
-        <w:rPr>
-          <w:sz w:val="24"/>
-          <w:szCs w:val="24"/>
-        </w:rPr>
-      </w:pPr>
-    </w:p>
-    <w:p>
-      <w:pPr>
-        <w:rPr>
-          <w:sz w:val="24"/>
-          <w:szCs w:val="24"/>
-        </w:rPr>
-      </w:pPr>
-      <w:r>
-        <w:rPr>
           <w:noProof/>
           <w:sz w:val="24"/>
           <w:szCs w:val="24"/>
-          <w:lang w:eastAsia="zh-CN" w:bidi="ar-SA"/>
+          <w:lang w:bidi="ar-SA"/>
         </w:rPr>
         <w:drawing>
           <wp:inline distT="0" distB="0" distL="0" distR="0">
@@ -3937,7 +7019,7 @@
                     </pic:cNvPicPr>
                   </pic:nvPicPr>
                   <pic:blipFill>
-                    <a:blip r:embed="rId13" cstate="print"/>
+                    <a:blip r:embed="rId12" cstate="print"/>
                     <a:srcRect/>
                     <a:stretch>
                       <a:fillRect/>
@@ -3971,12 +7053,24 @@
         <w:rPr>
           <w:sz w:val="24"/>
           <w:szCs w:val="24"/>
-        </w:rPr>
-      </w:pPr>
-      <w:r>
-        <w:rPr>
-          <w:sz w:val="24"/>
-          <w:szCs w:val="24"/>
+          <w:rPrChange w:id="391" w:author="Jeremy Bredfeldt" w:date="2013-02-11T15:51:00Z">
+            <w:rPr>
+              <w:sz w:val="24"/>
+              <w:szCs w:val="24"/>
+            </w:rPr>
+          </w:rPrChange>
+        </w:rPr>
+      </w:pPr>
+      <w:r>
+        <w:rPr>
+          <w:sz w:val="24"/>
+          <w:szCs w:val="24"/>
+          <w:rPrChange w:id="392" w:author="Jeremy Bredfeldt" w:date="2013-02-11T15:51:00Z">
+            <w:rPr>
+              <w:sz w:val="24"/>
+              <w:szCs w:val="24"/>
+            </w:rPr>
+          </w:rPrChange>
         </w:rPr>
         <w:t xml:space="preserve">Let's choose </w:t>
       </w:r>
@@ -3985,6 +7079,12 @@
         <w:rPr>
           <w:sz w:val="24"/>
           <w:szCs w:val="24"/>
+          <w:rPrChange w:id="393" w:author="Jeremy Bredfeldt" w:date="2013-02-11T15:51:00Z">
+            <w:rPr>
+              <w:sz w:val="24"/>
+              <w:szCs w:val="24"/>
+            </w:rPr>
+          </w:rPrChange>
         </w:rPr>
         <w:t>ctFIREout</w:t>
       </w:r>
@@ -3993,6 +7093,12 @@
         <w:rPr>
           <w:sz w:val="24"/>
           <w:szCs w:val="24"/>
+          <w:rPrChange w:id="394" w:author="Jeremy Bredfeldt" w:date="2013-02-11T15:51:00Z">
+            <w:rPr>
+              <w:sz w:val="24"/>
+              <w:szCs w:val="24"/>
+            </w:rPr>
+          </w:rPrChange>
         </w:rPr>
         <w:t xml:space="preserve"> in this case. Then shows Run Options:</w:t>
       </w:r>
@@ -4009,7 +7115,7 @@
           <w:noProof/>
           <w:sz w:val="24"/>
           <w:szCs w:val="24"/>
-          <w:lang w:eastAsia="zh-CN" w:bidi="ar-SA"/>
+          <w:lang w:bidi="ar-SA"/>
         </w:rPr>
         <w:drawing>
           <wp:inline distT="0" distB="0" distL="0" distR="0">
@@ -4029,7 +7135,7 @@
                     </pic:cNvPicPr>
                   </pic:nvPicPr>
                   <pic:blipFill>
-                    <a:blip r:embed="rId14" cstate="print"/>
+                    <a:blip r:embed="rId13" cstate="print"/>
                     <a:srcRect/>
                     <a:stretch>
                       <a:fillRect/>
@@ -4063,12 +7169,24 @@
         <w:rPr>
           <w:sz w:val="24"/>
           <w:szCs w:val="24"/>
-        </w:rPr>
-      </w:pPr>
-      <w:r>
-        <w:rPr>
-          <w:sz w:val="24"/>
-          <w:szCs w:val="24"/>
+          <w:rPrChange w:id="395" w:author="Jeremy Bredfeldt" w:date="2013-02-11T15:51:00Z">
+            <w:rPr>
+              <w:sz w:val="24"/>
+              <w:szCs w:val="24"/>
+            </w:rPr>
+          </w:rPrChange>
+        </w:rPr>
+      </w:pPr>
+      <w:r>
+        <w:rPr>
+          <w:sz w:val="24"/>
+          <w:szCs w:val="24"/>
+          <w:rPrChange w:id="396" w:author="Jeremy Bredfeldt" w:date="2013-02-11T15:51:00Z">
+            <w:rPr>
+              <w:sz w:val="24"/>
+              <w:szCs w:val="24"/>
+            </w:rPr>
+          </w:rPrChange>
         </w:rPr>
         <w:t>Input 1 to run ctFIRE, 2 to run FIRE, 3 to run both FIRE and ctFIRE. Default is run ctFIRE. Here Let's choose run option 3 to run both FIRE and</w:t>
       </w:r>
@@ -4076,6 +7194,12 @@
         <w:rPr>
           <w:sz w:val="24"/>
           <w:szCs w:val="24"/>
+          <w:rPrChange w:id="397" w:author="Jeremy Bredfeldt" w:date="2013-02-11T15:51:00Z">
+            <w:rPr>
+              <w:sz w:val="24"/>
+              <w:szCs w:val="24"/>
+            </w:rPr>
+          </w:rPrChange>
         </w:rPr>
         <w:t xml:space="preserve"> ctFIRE. Then shows to set two</w:t>
       </w:r>
@@ -4083,6 +7207,12 @@
         <w:rPr>
           <w:sz w:val="24"/>
           <w:szCs w:val="24"/>
+          <w:rPrChange w:id="398" w:author="Jeremy Bredfeldt" w:date="2013-02-11T15:51:00Z">
+            <w:rPr>
+              <w:sz w:val="24"/>
+              <w:szCs w:val="24"/>
+            </w:rPr>
+          </w:rPrChange>
         </w:rPr>
         <w:t xml:space="preserve"> ctFIRE parameters:</w:t>
       </w:r>
@@ -4099,7 +7229,7 @@
           <w:noProof/>
           <w:sz w:val="24"/>
           <w:szCs w:val="24"/>
-          <w:lang w:eastAsia="zh-CN" w:bidi="ar-SA"/>
+          <w:lang w:bidi="ar-SA"/>
         </w:rPr>
         <w:lastRenderedPageBreak/>
         <w:drawing>
@@ -4120,7 +7250,7 @@
                     </pic:cNvPicPr>
                   </pic:nvPicPr>
                   <pic:blipFill>
-                    <a:blip r:embed="rId15" cstate="print"/>
+                    <a:blip r:embed="rId14" cstate="print"/>
                     <a:srcRect/>
                     <a:stretch>
                       <a:fillRect/>
@@ -4154,20 +7284,66 @@
         <w:rPr>
           <w:sz w:val="24"/>
           <w:szCs w:val="24"/>
-        </w:rPr>
-      </w:pPr>
-      <w:r>
-        <w:rPr>
-          <w:sz w:val="24"/>
-          <w:szCs w:val="24"/>
-        </w:rPr>
-        <w:t xml:space="preserve">Here, the percentile of the remaining curvelet </w:t>
+          <w:rPrChange w:id="399" w:author="Jeremy Bredfeldt" w:date="2013-02-11T15:51:00Z">
+            <w:rPr>
+              <w:sz w:val="24"/>
+              <w:szCs w:val="24"/>
+            </w:rPr>
+          </w:rPrChange>
+        </w:rPr>
+      </w:pPr>
+      <w:r>
+        <w:rPr>
+          <w:sz w:val="24"/>
+          <w:szCs w:val="24"/>
+          <w:rPrChange w:id="400" w:author="Jeremy Bredfeldt" w:date="2013-02-11T15:51:00Z">
+            <w:rPr>
+              <w:sz w:val="24"/>
+              <w:szCs w:val="24"/>
+            </w:rPr>
+          </w:rPrChange>
+        </w:rPr>
+        <w:t xml:space="preserve">Here, the percentile of the remaining </w:t>
       </w:r>
       <w:proofErr w:type="spellStart"/>
       <w:r>
         <w:rPr>
           <w:sz w:val="24"/>
           <w:szCs w:val="24"/>
+          <w:rPrChange w:id="401" w:author="Jeremy Bredfeldt" w:date="2013-02-11T15:51:00Z">
+            <w:rPr>
+              <w:sz w:val="24"/>
+              <w:szCs w:val="24"/>
+            </w:rPr>
+          </w:rPrChange>
+        </w:rPr>
+        <w:t>curvelet</w:t>
+      </w:r>
+      <w:proofErr w:type="spellEnd"/>
+      <w:r>
+        <w:rPr>
+          <w:sz w:val="24"/>
+          <w:szCs w:val="24"/>
+          <w:rPrChange w:id="402" w:author="Jeremy Bredfeldt" w:date="2013-02-11T15:51:00Z">
+            <w:rPr>
+              <w:sz w:val="24"/>
+              <w:szCs w:val="24"/>
+            </w:rPr>
+          </w:rPrChange>
+        </w:rPr>
+        <w:t xml:space="preserve"> </w:t>
+      </w:r>
+      <w:proofErr w:type="spellStart"/>
+      <w:r>
+        <w:rPr>
+          <w:sz w:val="24"/>
+          <w:szCs w:val="24"/>
+          <w:rPrChange w:id="403" w:author="Jeremy Bredfeldt" w:date="2013-02-11T15:51:00Z">
+            <w:rPr>
+              <w:sz w:val="24"/>
+              <w:szCs w:val="24"/>
+            </w:rPr>
+          </w:rPrChange>
         </w:rPr>
         <w:t>coeffs</w:t>
       </w:r>
@@ -4176,6 +7352,12 @@
         <w:rPr>
           <w:sz w:val="24"/>
           <w:szCs w:val="24"/>
+          <w:rPrChange w:id="404" w:author="Jeremy Bredfeldt" w:date="2013-02-11T15:51:00Z">
+            <w:rPr>
+              <w:sz w:val="24"/>
+              <w:szCs w:val="24"/>
+            </w:rPr>
+          </w:rPrChange>
         </w:rPr>
         <w:t xml:space="preserve"> is a hard threshold applied to the curvelet  coefficients</w:t>
       </w:r>
@@ -4183,6 +7365,12 @@
         <w:rPr>
           <w:sz w:val="24"/>
           <w:szCs w:val="24"/>
+          <w:rPrChange w:id="405" w:author="Jeremy Bredfeldt" w:date="2013-02-11T15:51:00Z">
+            <w:rPr>
+              <w:sz w:val="24"/>
+              <w:szCs w:val="24"/>
+            </w:rPr>
+          </w:rPrChange>
         </w:rPr>
         <w:t xml:space="preserve">  </w:t>
       </w:r>
@@ -4190,6 +7378,12 @@
         <w:rPr>
           <w:sz w:val="24"/>
           <w:szCs w:val="24"/>
+          <w:rPrChange w:id="406" w:author="Jeremy Bredfeldt" w:date="2013-02-11T15:51:00Z">
+            <w:rPr>
+              <w:sz w:val="24"/>
+              <w:szCs w:val="24"/>
+            </w:rPr>
+          </w:rPrChange>
         </w:rPr>
         <w:t>in all of the</w:t>
       </w:r>
@@ -4197,6 +7391,12 @@
         <w:rPr>
           <w:sz w:val="24"/>
           <w:szCs w:val="24"/>
+          <w:rPrChange w:id="407" w:author="Jeremy Bredfeldt" w:date="2013-02-11T15:51:00Z">
+            <w:rPr>
+              <w:sz w:val="24"/>
+              <w:szCs w:val="24"/>
+            </w:rPr>
+          </w:rPrChange>
         </w:rPr>
         <w:t xml:space="preserve"> scale</w:t>
       </w:r>
@@ -4204,6 +7404,12 @@
         <w:rPr>
           <w:sz w:val="24"/>
           <w:szCs w:val="24"/>
+          <w:rPrChange w:id="408" w:author="Jeremy Bredfeldt" w:date="2013-02-11T15:51:00Z">
+            <w:rPr>
+              <w:sz w:val="24"/>
+              <w:szCs w:val="24"/>
+            </w:rPr>
+          </w:rPrChange>
         </w:rPr>
         <w:t>s</w:t>
       </w:r>
@@ -4211,6 +7417,12 @@
         <w:rPr>
           <w:sz w:val="24"/>
           <w:szCs w:val="24"/>
+          <w:rPrChange w:id="409" w:author="Jeremy Bredfeldt" w:date="2013-02-11T15:51:00Z">
+            <w:rPr>
+              <w:sz w:val="24"/>
+              <w:szCs w:val="24"/>
+            </w:rPr>
+          </w:rPrChange>
         </w:rPr>
         <w:t>. Number of the selected scales is</w:t>
       </w:r>
@@ -4218,6 +7430,12 @@
         <w:rPr>
           <w:sz w:val="24"/>
           <w:szCs w:val="24"/>
+          <w:rPrChange w:id="410" w:author="Jeremy Bredfeldt" w:date="2013-02-11T15:51:00Z">
+            <w:rPr>
+              <w:sz w:val="24"/>
+              <w:szCs w:val="24"/>
+            </w:rPr>
+          </w:rPrChange>
         </w:rPr>
         <w:t xml:space="preserve"> to set  the scales  </w:t>
       </w:r>
@@ -4225,6 +7443,12 @@
         <w:rPr>
           <w:sz w:val="24"/>
           <w:szCs w:val="24"/>
+          <w:rPrChange w:id="411" w:author="Jeremy Bredfeldt" w:date="2013-02-11T15:51:00Z">
+            <w:rPr>
+              <w:sz w:val="24"/>
+              <w:szCs w:val="24"/>
+            </w:rPr>
+          </w:rPrChange>
         </w:rPr>
         <w:t>to</w:t>
       </w:r>
@@ -4232,6 +7456,12 @@
         <w:rPr>
           <w:sz w:val="24"/>
           <w:szCs w:val="24"/>
+          <w:rPrChange w:id="412" w:author="Jeremy Bredfeldt" w:date="2013-02-11T15:51:00Z">
+            <w:rPr>
+              <w:sz w:val="24"/>
+              <w:szCs w:val="24"/>
+            </w:rPr>
+          </w:rPrChange>
         </w:rPr>
         <w:t xml:space="preserve"> reconstruct the image. Specifically, if the w</w:t>
       </w:r>
@@ -4239,6 +7469,12 @@
         <w:rPr>
           <w:sz w:val="24"/>
           <w:szCs w:val="24"/>
+          <w:rPrChange w:id="413" w:author="Jeremy Bredfeldt" w:date="2013-02-11T15:51:00Z">
+            <w:rPr>
+              <w:sz w:val="24"/>
+              <w:szCs w:val="24"/>
+            </w:rPr>
+          </w:rPrChange>
         </w:rPr>
         <w:t xml:space="preserve">hole scales is N, 3 is the number of selected scales, then the actual scales used for reconstruction is scale N-1, N-2 and N-3. </w:t>
       </w:r>
@@ -4246,6 +7482,12 @@
         <w:rPr>
           <w:sz w:val="24"/>
           <w:szCs w:val="24"/>
+          <w:rPrChange w:id="414" w:author="Jeremy Bredfeldt" w:date="2013-02-11T15:51:00Z">
+            <w:rPr>
+              <w:sz w:val="24"/>
+              <w:szCs w:val="24"/>
+            </w:rPr>
+          </w:rPrChange>
         </w:rPr>
         <w:t xml:space="preserve">  Let</w:t>
       </w:r>
@@ -4253,6 +7495,12 @@
         <w:rPr>
           <w:sz w:val="24"/>
           <w:szCs w:val="24"/>
+          <w:rPrChange w:id="415" w:author="Jeremy Bredfeldt" w:date="2013-02-11T15:51:00Z">
+            <w:rPr>
+              <w:sz w:val="24"/>
+              <w:szCs w:val="24"/>
+            </w:rPr>
+          </w:rPrChange>
         </w:rPr>
         <w:t xml:space="preserve">'s </w:t>
       </w:r>
@@ -4260,6 +7508,12 @@
         <w:rPr>
           <w:sz w:val="24"/>
           <w:szCs w:val="24"/>
+          <w:rPrChange w:id="416" w:author="Jeremy Bredfeldt" w:date="2013-02-11T15:51:00Z">
+            <w:rPr>
+              <w:sz w:val="24"/>
+              <w:szCs w:val="24"/>
+            </w:rPr>
+          </w:rPrChange>
         </w:rPr>
         <w:t xml:space="preserve">use the default values and </w:t>
       </w:r>
@@ -4267,6 +7521,12 @@
         <w:rPr>
           <w:sz w:val="24"/>
           <w:szCs w:val="24"/>
+          <w:rPrChange w:id="417" w:author="Jeremy Bredfeldt" w:date="2013-02-11T15:51:00Z">
+            <w:rPr>
+              <w:sz w:val="24"/>
+              <w:szCs w:val="24"/>
+            </w:rPr>
+          </w:rPrChange>
         </w:rPr>
         <w:t xml:space="preserve"> click OK </w:t>
       </w:r>
@@ -4274,6 +7534,12 @@
         <w:rPr>
           <w:sz w:val="24"/>
           <w:szCs w:val="24"/>
+          <w:rPrChange w:id="418" w:author="Jeremy Bredfeldt" w:date="2013-02-11T15:51:00Z">
+            <w:rPr>
+              <w:sz w:val="24"/>
+              <w:szCs w:val="24"/>
+            </w:rPr>
+          </w:rPrChange>
         </w:rPr>
         <w:t xml:space="preserve">to continue. Then the progress of the fiber extracting  will be listing in the Command Window. In this example, the overlaid and reconstructed images will </w:t>
       </w:r>
@@ -4281,6 +7547,12 @@
         <w:rPr>
           <w:sz w:val="24"/>
           <w:szCs w:val="24"/>
+          <w:rPrChange w:id="419" w:author="Jeremy Bredfeldt" w:date="2013-02-11T15:51:00Z">
+            <w:rPr>
+              <w:sz w:val="24"/>
+              <w:szCs w:val="24"/>
+            </w:rPr>
+          </w:rPrChange>
         </w:rPr>
         <w:t xml:space="preserve">also </w:t>
       </w:r>
@@ -4288,6 +7560,12 @@
         <w:rPr>
           <w:sz w:val="24"/>
           <w:szCs w:val="24"/>
+          <w:rPrChange w:id="420" w:author="Jeremy Bredfeldt" w:date="2013-02-11T15:51:00Z">
+            <w:rPr>
+              <w:sz w:val="24"/>
+              <w:szCs w:val="24"/>
+            </w:rPr>
+          </w:rPrChange>
         </w:rPr>
         <w:t xml:space="preserve">show up. </w:t>
       </w:r>
@@ -4296,37 +7574,42 @@
       <w:pPr>
         <w:pStyle w:val="Heading2"/>
       </w:pPr>
-      <w:bookmarkStart w:id="8" w:name="_Toc348098537"/>
+      <w:bookmarkStart w:id="421" w:name="_Toc348098537"/>
       <w:r>
         <w:t>step 4: check the results:</w:t>
       </w:r>
-      <w:bookmarkEnd w:id="8"/>
+      <w:bookmarkEnd w:id="421"/>
     </w:p>
     <w:p>
       <w:pPr>
         <w:rPr>
           <w:sz w:val="24"/>
           <w:szCs w:val="24"/>
-        </w:rPr>
-      </w:pPr>
-      <w:r>
-        <w:rPr>
-          <w:sz w:val="24"/>
-          <w:szCs w:val="24"/>
-        </w:rPr>
-        <w:t xml:space="preserve">In the output folder : </w:t>
-      </w:r>
-      <w:r>
-        <w:rPr>
-          <w:sz w:val="24"/>
-          <w:szCs w:val="24"/>
-        </w:rPr>
-        <w:t>C:\CAA_x220\ctFIREout</w:t>
-      </w:r>
-      <w:r>
-        <w:rPr>
-          <w:sz w:val="24"/>
-          <w:szCs w:val="24"/>
+          <w:rPrChange w:id="422" w:author="Jeremy Bredfeldt" w:date="2013-02-11T15:51:00Z">
+            <w:rPr>
+              <w:sz w:val="24"/>
+              <w:szCs w:val="24"/>
+            </w:rPr>
+          </w:rPrChange>
+        </w:rPr>
+      </w:pPr>
+      <w:r>
+        <w:rPr>
+          <w:sz w:val="24"/>
+          <w:szCs w:val="24"/>
+        </w:rPr>
+        <w:t>In the output folder : C:\CAA_x220\ctFIREout</w:t>
+      </w:r>
+      <w:r>
+        <w:rPr>
+          <w:sz w:val="24"/>
+          <w:szCs w:val="24"/>
+          <w:rPrChange w:id="423" w:author="Jeremy Bredfeldt" w:date="2013-02-11T15:51:00Z">
+            <w:rPr>
+              <w:sz w:val="24"/>
+              <w:szCs w:val="24"/>
+            </w:rPr>
+          </w:rPrChange>
         </w:rPr>
         <w:t xml:space="preserve">, </w:t>
       </w:r>
@@ -4334,6 +7617,12 @@
         <w:rPr>
           <w:sz w:val="24"/>
           <w:szCs w:val="24"/>
+          <w:rPrChange w:id="424" w:author="Jeremy Bredfeldt" w:date="2013-02-11T15:51:00Z">
+            <w:rPr>
+              <w:sz w:val="24"/>
+              <w:szCs w:val="24"/>
+            </w:rPr>
+          </w:rPrChange>
         </w:rPr>
         <w:t xml:space="preserve"> 5 output files</w:t>
       </w:r>
@@ -4341,6 +7630,12 @@
         <w:rPr>
           <w:sz w:val="24"/>
           <w:szCs w:val="24"/>
+          <w:rPrChange w:id="425" w:author="Jeremy Bredfeldt" w:date="2013-02-11T15:51:00Z">
+            <w:rPr>
+              <w:sz w:val="24"/>
+              <w:szCs w:val="24"/>
+            </w:rPr>
+          </w:rPrChange>
         </w:rPr>
         <w:t xml:space="preserve"> are shown</w:t>
       </w:r>
@@ -4348,6 +7643,12 @@
         <w:rPr>
           <w:sz w:val="24"/>
           <w:szCs w:val="24"/>
+          <w:rPrChange w:id="426" w:author="Jeremy Bredfeldt" w:date="2013-02-11T15:51:00Z">
+            <w:rPr>
+              <w:sz w:val="24"/>
+              <w:szCs w:val="24"/>
+            </w:rPr>
+          </w:rPrChange>
         </w:rPr>
         <w:t>:</w:t>
       </w:r>
@@ -4357,6 +7658,12 @@
         <w:rPr>
           <w:sz w:val="24"/>
           <w:szCs w:val="24"/>
+          <w:rPrChange w:id="427" w:author="Jeremy Bredfeldt" w:date="2013-02-11T15:51:00Z">
+            <w:rPr>
+              <w:sz w:val="24"/>
+              <w:szCs w:val="24"/>
+            </w:rPr>
+          </w:rPrChange>
         </w:rPr>
       </w:pPr>
     </w:p>
@@ -4372,7 +7679,7 @@
           <w:noProof/>
           <w:sz w:val="24"/>
           <w:szCs w:val="24"/>
-          <w:lang w:eastAsia="zh-CN" w:bidi="ar-SA"/>
+          <w:lang w:bidi="ar-SA"/>
         </w:rPr>
         <w:drawing>
           <wp:inline distT="0" distB="0" distL="0" distR="0">
@@ -4392,7 +7699,7 @@
                     </pic:cNvPicPr>
                   </pic:nvPicPr>
                   <pic:blipFill>
-                    <a:blip r:embed="rId16" cstate="print"/>
+                    <a:blip r:embed="rId15" cstate="print"/>
                     <a:srcRect/>
                     <a:stretch>
                       <a:fillRect/>
@@ -4427,6 +7734,13 @@
           <w:i/>
           <w:sz w:val="24"/>
           <w:szCs w:val="24"/>
+          <w:rPrChange w:id="428" w:author="Jeremy Bredfeldt" w:date="2013-02-11T15:51:00Z">
+            <w:rPr>
+              <w:i/>
+              <w:sz w:val="24"/>
+              <w:szCs w:val="24"/>
+            </w:rPr>
+          </w:rPrChange>
         </w:rPr>
       </w:pPr>
       <w:r>
@@ -4434,6 +7748,13 @@
           <w:i/>
           <w:sz w:val="24"/>
           <w:szCs w:val="24"/>
+          <w:rPrChange w:id="429" w:author="Jeremy Bredfeldt" w:date="2013-02-11T15:51:00Z">
+            <w:rPr>
+              <w:i/>
+              <w:sz w:val="24"/>
+              <w:szCs w:val="24"/>
+            </w:rPr>
+          </w:rPrChange>
         </w:rPr>
         <w:t xml:space="preserve">FIRE output: </w:t>
       </w:r>
@@ -4443,6 +7764,12 @@
         <w:rPr>
           <w:sz w:val="24"/>
           <w:szCs w:val="24"/>
+          <w:rPrChange w:id="430" w:author="Jeremy Bredfeldt" w:date="2013-02-11T15:51:00Z">
+            <w:rPr>
+              <w:sz w:val="24"/>
+              <w:szCs w:val="24"/>
+            </w:rPr>
+          </w:rPrChange>
         </w:rPr>
       </w:pPr>
       <w:proofErr w:type="spellStart"/>
@@ -4450,6 +7777,12 @@
         <w:rPr>
           <w:sz w:val="24"/>
           <w:szCs w:val="24"/>
+          <w:rPrChange w:id="431" w:author="Jeremy Bredfeldt" w:date="2013-02-11T15:51:00Z">
+            <w:rPr>
+              <w:sz w:val="24"/>
+              <w:szCs w:val="24"/>
+            </w:rPr>
+          </w:rPrChange>
         </w:rPr>
         <w:t>FIREout</w:t>
       </w:r>
@@ -4458,6 +7791,12 @@
         <w:rPr>
           <w:sz w:val="24"/>
           <w:szCs w:val="24"/>
+          <w:rPrChange w:id="432" w:author="Jeremy Bredfeldt" w:date="2013-02-11T15:51:00Z">
+            <w:rPr>
+              <w:sz w:val="24"/>
+              <w:szCs w:val="24"/>
+            </w:rPr>
+          </w:rPrChange>
         </w:rPr>
         <w:t>_ image name.mat:  the .mat file for the output by FIRE</w:t>
       </w:r>
@@ -4467,6 +7806,12 @@
         <w:rPr>
           <w:sz w:val="24"/>
           <w:szCs w:val="24"/>
+          <w:rPrChange w:id="433" w:author="Jeremy Bredfeldt" w:date="2013-02-11T15:51:00Z">
+            <w:rPr>
+              <w:sz w:val="24"/>
+              <w:szCs w:val="24"/>
+            </w:rPr>
+          </w:rPrChange>
         </w:rPr>
       </w:pPr>
       <w:proofErr w:type="spellStart"/>
@@ -4474,6 +7819,12 @@
         <w:rPr>
           <w:sz w:val="24"/>
           <w:szCs w:val="24"/>
+          <w:rPrChange w:id="434" w:author="Jeremy Bredfeldt" w:date="2013-02-11T15:51:00Z">
+            <w:rPr>
+              <w:sz w:val="24"/>
+              <w:szCs w:val="24"/>
+            </w:rPr>
+          </w:rPrChange>
         </w:rPr>
         <w:t>OL_FIRE_image</w:t>
       </w:r>
@@ -4482,6 +7833,12 @@
         <w:rPr>
           <w:sz w:val="24"/>
           <w:szCs w:val="24"/>
+          <w:rPrChange w:id="435" w:author="Jeremy Bredfeldt" w:date="2013-02-11T15:51:00Z">
+            <w:rPr>
+              <w:sz w:val="24"/>
+              <w:szCs w:val="24"/>
+            </w:rPr>
+          </w:rPrChange>
         </w:rPr>
         <w:t xml:space="preserve"> name.tif :  the .</w:t>
       </w:r>
@@ -4490,6 +7847,12 @@
         <w:rPr>
           <w:sz w:val="24"/>
           <w:szCs w:val="24"/>
+          <w:rPrChange w:id="436" w:author="Jeremy Bredfeldt" w:date="2013-02-11T15:51:00Z">
+            <w:rPr>
+              <w:sz w:val="24"/>
+              <w:szCs w:val="24"/>
+            </w:rPr>
+          </w:rPrChange>
         </w:rPr>
         <w:t>tif</w:t>
       </w:r>
@@ -4498,6 +7861,12 @@
         <w:rPr>
           <w:sz w:val="24"/>
           <w:szCs w:val="24"/>
+          <w:rPrChange w:id="437" w:author="Jeremy Bredfeldt" w:date="2013-02-11T15:51:00Z">
+            <w:rPr>
+              <w:sz w:val="24"/>
+              <w:szCs w:val="24"/>
+            </w:rPr>
+          </w:rPrChange>
         </w:rPr>
         <w:t xml:space="preserve"> overlaid image of FIRE</w:t>
       </w:r>
@@ -4508,6 +7877,13 @@
           <w:i/>
           <w:sz w:val="24"/>
           <w:szCs w:val="24"/>
+          <w:rPrChange w:id="438" w:author="Jeremy Bredfeldt" w:date="2013-02-11T15:51:00Z">
+            <w:rPr>
+              <w:i/>
+              <w:sz w:val="24"/>
+              <w:szCs w:val="24"/>
+            </w:rPr>
+          </w:rPrChange>
         </w:rPr>
       </w:pPr>
       <w:r>
@@ -4515,6 +7891,13 @@
           <w:i/>
           <w:sz w:val="24"/>
           <w:szCs w:val="24"/>
+          <w:rPrChange w:id="439" w:author="Jeremy Bredfeldt" w:date="2013-02-11T15:51:00Z">
+            <w:rPr>
+              <w:i/>
+              <w:sz w:val="24"/>
+              <w:szCs w:val="24"/>
+            </w:rPr>
+          </w:rPrChange>
         </w:rPr>
         <w:t>ctFIRE output:</w:t>
       </w:r>
@@ -4524,12 +7907,24 @@
         <w:rPr>
           <w:sz w:val="24"/>
           <w:szCs w:val="24"/>
-        </w:rPr>
-      </w:pPr>
-      <w:r>
-        <w:rPr>
-          <w:sz w:val="24"/>
-          <w:szCs w:val="24"/>
+          <w:rPrChange w:id="440" w:author="Jeremy Bredfeldt" w:date="2013-02-11T15:51:00Z">
+            <w:rPr>
+              <w:sz w:val="24"/>
+              <w:szCs w:val="24"/>
+            </w:rPr>
+          </w:rPrChange>
+        </w:rPr>
+      </w:pPr>
+      <w:r>
+        <w:rPr>
+          <w:sz w:val="24"/>
+          <w:szCs w:val="24"/>
+          <w:rPrChange w:id="441" w:author="Jeremy Bredfeldt" w:date="2013-02-11T15:51:00Z">
+            <w:rPr>
+              <w:sz w:val="24"/>
+              <w:szCs w:val="24"/>
+            </w:rPr>
+          </w:rPrChange>
         </w:rPr>
         <w:t xml:space="preserve"> </w:t>
       </w:r>
@@ -4538,6 +7933,12 @@
         <w:rPr>
           <w:sz w:val="24"/>
           <w:szCs w:val="24"/>
+          <w:rPrChange w:id="442" w:author="Jeremy Bredfeldt" w:date="2013-02-11T15:51:00Z">
+            <w:rPr>
+              <w:sz w:val="24"/>
+              <w:szCs w:val="24"/>
+            </w:rPr>
+          </w:rPrChange>
         </w:rPr>
         <w:t>ctFIREout</w:t>
       </w:r>
@@ -4546,6 +7947,12 @@
         <w:rPr>
           <w:sz w:val="24"/>
           <w:szCs w:val="24"/>
+          <w:rPrChange w:id="443" w:author="Jeremy Bredfeldt" w:date="2013-02-11T15:51:00Z">
+            <w:rPr>
+              <w:sz w:val="24"/>
+              <w:szCs w:val="24"/>
+            </w:rPr>
+          </w:rPrChange>
         </w:rPr>
         <w:t>_ image name.mat:  the .mat file for the output by ctFIRE</w:t>
       </w:r>
@@ -4555,6 +7962,12 @@
         <w:rPr>
           <w:sz w:val="24"/>
           <w:szCs w:val="24"/>
+          <w:rPrChange w:id="444" w:author="Jeremy Bredfeldt" w:date="2013-02-11T15:51:00Z">
+            <w:rPr>
+              <w:sz w:val="24"/>
+              <w:szCs w:val="24"/>
+            </w:rPr>
+          </w:rPrChange>
         </w:rPr>
       </w:pPr>
       <w:proofErr w:type="spellStart"/>
@@ -4562,6 +7975,12 @@
         <w:rPr>
           <w:sz w:val="24"/>
           <w:szCs w:val="24"/>
+          <w:rPrChange w:id="445" w:author="Jeremy Bredfeldt" w:date="2013-02-11T15:51:00Z">
+            <w:rPr>
+              <w:sz w:val="24"/>
+              <w:szCs w:val="24"/>
+            </w:rPr>
+          </w:rPrChange>
         </w:rPr>
         <w:t>OL_ctFIRE_image</w:t>
       </w:r>
@@ -4570,6 +7989,12 @@
         <w:rPr>
           <w:sz w:val="24"/>
           <w:szCs w:val="24"/>
+          <w:rPrChange w:id="446" w:author="Jeremy Bredfeldt" w:date="2013-02-11T15:51:00Z">
+            <w:rPr>
+              <w:sz w:val="24"/>
+              <w:szCs w:val="24"/>
+            </w:rPr>
+          </w:rPrChange>
         </w:rPr>
         <w:t xml:space="preserve"> name.tif :  the .</w:t>
       </w:r>
@@ -4578,6 +8003,12 @@
         <w:rPr>
           <w:sz w:val="24"/>
           <w:szCs w:val="24"/>
+          <w:rPrChange w:id="447" w:author="Jeremy Bredfeldt" w:date="2013-02-11T15:51:00Z">
+            <w:rPr>
+              <w:sz w:val="24"/>
+              <w:szCs w:val="24"/>
+            </w:rPr>
+          </w:rPrChange>
         </w:rPr>
         <w:t>tif</w:t>
       </w:r>
@@ -4586,6 +8017,12 @@
         <w:rPr>
           <w:sz w:val="24"/>
           <w:szCs w:val="24"/>
+          <w:rPrChange w:id="448" w:author="Jeremy Bredfeldt" w:date="2013-02-11T15:51:00Z">
+            <w:rPr>
+              <w:sz w:val="24"/>
+              <w:szCs w:val="24"/>
+            </w:rPr>
+          </w:rPrChange>
         </w:rPr>
         <w:t xml:space="preserve"> overlaid image of ctFIRE</w:t>
       </w:r>
@@ -4595,6 +8032,12 @@
         <w:rPr>
           <w:sz w:val="24"/>
           <w:szCs w:val="24"/>
+          <w:rPrChange w:id="449" w:author="Jeremy Bredfeldt" w:date="2013-02-11T15:51:00Z">
+            <w:rPr>
+              <w:sz w:val="24"/>
+              <w:szCs w:val="24"/>
+            </w:rPr>
+          </w:rPrChange>
         </w:rPr>
       </w:pPr>
       <w:proofErr w:type="spellStart"/>
@@ -4602,6 +8045,12 @@
         <w:rPr>
           <w:sz w:val="24"/>
           <w:szCs w:val="24"/>
+          <w:rPrChange w:id="450" w:author="Jeremy Bredfeldt" w:date="2013-02-11T15:51:00Z">
+            <w:rPr>
+              <w:sz w:val="24"/>
+              <w:szCs w:val="24"/>
+            </w:rPr>
+          </w:rPrChange>
         </w:rPr>
         <w:t>CTRimg_image</w:t>
       </w:r>
@@ -4610,6 +8059,12 @@
         <w:rPr>
           <w:sz w:val="24"/>
           <w:szCs w:val="24"/>
+          <w:rPrChange w:id="451" w:author="Jeremy Bredfeldt" w:date="2013-02-11T15:51:00Z">
+            <w:rPr>
+              <w:sz w:val="24"/>
+              <w:szCs w:val="24"/>
+            </w:rPr>
+          </w:rPrChange>
         </w:rPr>
         <w:t xml:space="preserve"> name.tif: the .</w:t>
       </w:r>
@@ -4618,6 +8073,12 @@
         <w:rPr>
           <w:sz w:val="24"/>
           <w:szCs w:val="24"/>
+          <w:rPrChange w:id="452" w:author="Jeremy Bredfeldt" w:date="2013-02-11T15:51:00Z">
+            <w:rPr>
+              <w:sz w:val="24"/>
+              <w:szCs w:val="24"/>
+            </w:rPr>
+          </w:rPrChange>
         </w:rPr>
         <w:t>tif</w:t>
       </w:r>
@@ -4626,6 +8087,12 @@
         <w:rPr>
           <w:sz w:val="24"/>
           <w:szCs w:val="24"/>
+          <w:rPrChange w:id="453" w:author="Jeremy Bredfeldt" w:date="2013-02-11T15:51:00Z">
+            <w:rPr>
+              <w:sz w:val="24"/>
+              <w:szCs w:val="24"/>
+            </w:rPr>
+          </w:rPrChange>
         </w:rPr>
         <w:t xml:space="preserve"> CT reconstruction image</w:t>
       </w:r>
@@ -4635,19 +8102,31 @@
         <w:rPr>
           <w:sz w:val="24"/>
           <w:szCs w:val="24"/>
-        </w:rPr>
-      </w:pPr>
-      <w:r>
-        <w:rPr>
-          <w:sz w:val="24"/>
-          <w:szCs w:val="24"/>
+          <w:rPrChange w:id="454" w:author="Jeremy Bredfeldt" w:date="2013-02-11T15:51:00Z">
+            <w:rPr>
+              <w:sz w:val="24"/>
+              <w:szCs w:val="24"/>
+            </w:rPr>
+          </w:rPrChange>
+        </w:rPr>
+      </w:pPr>
+      <w:r>
+        <w:rPr>
+          <w:sz w:val="24"/>
+          <w:szCs w:val="24"/>
+          <w:rPrChange w:id="455" w:author="Jeremy Bredfeldt" w:date="2013-02-11T15:51:00Z">
+            <w:rPr>
+              <w:sz w:val="24"/>
+              <w:szCs w:val="24"/>
+            </w:rPr>
+          </w:rPrChange>
         </w:rPr>
         <w:lastRenderedPageBreak/>
         <w:t>The three images are shown below:</w:t>
       </w:r>
     </w:p>
-    <w:bookmarkStart w:id="9" w:name="OLE_LINK3"/>
-    <w:bookmarkStart w:id="10" w:name="OLE_LINK4"/>
+    <w:bookmarkStart w:id="456" w:name="OLE_LINK3"/>
+    <w:bookmarkStart w:id="457" w:name="OLE_LINK4"/>
     <w:p>
       <w:pPr>
         <w:rPr>
@@ -4659,6 +8138,12 @@
         <w:rPr>
           <w:sz w:val="24"/>
           <w:szCs w:val="24"/>
+          <w:rPrChange w:id="458" w:author="Jeremy Bredfeldt" w:date="2013-02-11T15:51:00Z">
+            <w:rPr>
+              <w:sz w:val="24"/>
+              <w:szCs w:val="24"/>
+            </w:rPr>
+          </w:rPrChange>
         </w:rPr>
       </w:r>
       <w:r>
@@ -4675,7 +8160,7 @@
               <o:lock v:ext="edit" text="t"/>
             </v:shape>
             <v:shape id="_x0000_s1033" type="#_x0000_t75" style="position:absolute;left:3554;top:748;width:4430;height:3939">
-              <v:imagedata r:id="rId17" o:title="CTRimg_testimage1" croptop="2388f" cropbottom="4935f"/>
+              <v:imagedata r:id="rId16" o:title="CTRimg_testimage1" croptop="2388f" cropbottom="4935f"/>
             </v:shape>
             <v:shapetype id="_x0000_t202" coordsize="21600,21600" o:spt="202" path="m,l,21600r21600,l21600,xe">
               <v:stroke joinstyle="miter"/>
@@ -4709,18 +8194,30 @@
           </v:group>
         </w:pict>
       </w:r>
-      <w:bookmarkEnd w:id="9"/>
-      <w:bookmarkEnd w:id="10"/>
-      <w:r>
-        <w:rPr>
-          <w:sz w:val="24"/>
-          <w:szCs w:val="24"/>
-        </w:rPr>
-      </w:r>
-      <w:r>
-        <w:rPr>
-          <w:sz w:val="24"/>
-          <w:szCs w:val="24"/>
+      <w:bookmarkEnd w:id="456"/>
+      <w:bookmarkEnd w:id="457"/>
+      <w:r>
+        <w:rPr>
+          <w:sz w:val="24"/>
+          <w:szCs w:val="24"/>
+          <w:rPrChange w:id="459" w:author="Jeremy Bredfeldt" w:date="2013-02-11T15:51:00Z">
+            <w:rPr>
+              <w:sz w:val="24"/>
+              <w:szCs w:val="24"/>
+            </w:rPr>
+          </w:rPrChange>
+        </w:rPr>
+      </w:r>
+      <w:r>
+        <w:rPr>
+          <w:sz w:val="24"/>
+          <w:szCs w:val="24"/>
+          <w:rPrChange w:id="460" w:author="Jeremy Bredfeldt" w:date="2013-02-11T15:51:00Z">
+            <w:rPr>
+              <w:sz w:val="24"/>
+              <w:szCs w:val="24"/>
+            </w:rPr>
+          </w:rPrChange>
         </w:rPr>
         <w:pict>
           <v:group id="_x0000_s1035" editas="canvas" style="width:601.95pt;height:283.1pt;mso-position-horizontal-relative:char;mso-position-vertical-relative:line" coordorigin="2529,279" coordsize="9261,4356">
@@ -4768,10 +8265,10 @@
               </v:textbox>
             </v:shape>
             <v:shape id="_x0000_s1039" type="#_x0000_t75" style="position:absolute;left:2622;top:985;width:3325;height:3324">
-              <v:imagedata r:id="rId18" o:title="OL_FIRE_testimage1"/>
+              <v:imagedata r:id="rId17" o:title="OL_FIRE_testimage1"/>
             </v:shape>
             <v:shape id="_x0000_s1040" type="#_x0000_t75" style="position:absolute;left:6355;top:985;width:3326;height:3324">
-              <v:imagedata r:id="rId19" o:title="OL_ctFIRE_testimage1"/>
+              <v:imagedata r:id="rId18" o:title="OL_ctFIRE_testimage1"/>
             </v:shape>
             <v:shape id="_x0000_s1041" type="#_x0000_t202" style="position:absolute;left:2784;top:516;width:3106;height:469" stroked="f">
               <v:textbox>
@@ -4805,12 +8302,24 @@
         <w:rPr>
           <w:sz w:val="24"/>
           <w:szCs w:val="24"/>
-        </w:rPr>
-      </w:pPr>
-      <w:r>
-        <w:rPr>
-          <w:sz w:val="24"/>
-          <w:szCs w:val="24"/>
+          <w:rPrChange w:id="461" w:author="Jeremy Bredfeldt" w:date="2013-02-11T15:51:00Z">
+            <w:rPr>
+              <w:sz w:val="24"/>
+              <w:szCs w:val="24"/>
+            </w:rPr>
+          </w:rPrChange>
+        </w:rPr>
+      </w:pPr>
+      <w:r>
+        <w:rPr>
+          <w:sz w:val="24"/>
+          <w:szCs w:val="24"/>
+          <w:rPrChange w:id="462" w:author="Jeremy Bredfeldt" w:date="2013-02-11T15:51:00Z">
+            <w:rPr>
+              <w:sz w:val="24"/>
+              <w:szCs w:val="24"/>
+            </w:rPr>
+          </w:rPrChange>
         </w:rPr>
         <w:t>For this example</w:t>
       </w:r>
@@ -4818,6 +8327,12 @@
         <w:rPr>
           <w:sz w:val="24"/>
           <w:szCs w:val="24"/>
+          <w:rPrChange w:id="463" w:author="Jeremy Bredfeldt" w:date="2013-02-11T15:51:00Z">
+            <w:rPr>
+              <w:sz w:val="24"/>
+              <w:szCs w:val="24"/>
+            </w:rPr>
+          </w:rPrChange>
         </w:rPr>
         <w:t>, the results of ctFIRE looks much better than those of the FIRE.</w:t>
       </w:r>
@@ -4830,17 +8345,23 @@
         <w:lastRenderedPageBreak/>
         <w:t xml:space="preserve">  </w:t>
       </w:r>
-      <w:bookmarkStart w:id="11" w:name="_Toc348098538"/>
+      <w:bookmarkStart w:id="464" w:name="_Toc348098538"/>
       <w:r>
         <w:t>step 5: post-processing</w:t>
       </w:r>
-      <w:bookmarkEnd w:id="11"/>
+      <w:bookmarkEnd w:id="464"/>
     </w:p>
     <w:p>
       <w:pPr>
         <w:rPr>
           <w:sz w:val="24"/>
           <w:szCs w:val="24"/>
+          <w:rPrChange w:id="465" w:author="Jeremy Bredfeldt" w:date="2013-02-11T15:51:00Z">
+            <w:rPr>
+              <w:sz w:val="24"/>
+              <w:szCs w:val="24"/>
+            </w:rPr>
+          </w:rPrChange>
         </w:rPr>
       </w:pPr>
       <w:r>
@@ -4854,6 +8375,12 @@
         <w:rPr>
           <w:sz w:val="24"/>
           <w:szCs w:val="24"/>
+          <w:rPrChange w:id="466" w:author="Jeremy Bredfeldt" w:date="2013-02-11T15:51:00Z">
+            <w:rPr>
+              <w:sz w:val="24"/>
+              <w:szCs w:val="24"/>
+            </w:rPr>
+          </w:rPrChange>
         </w:rPr>
         <w:t>trol panel, the corresponding s</w:t>
       </w:r>
@@ -4861,6 +8388,12 @@
         <w:rPr>
           <w:sz w:val="24"/>
           <w:szCs w:val="24"/>
+          <w:rPrChange w:id="467" w:author="Jeremy Bredfeldt" w:date="2013-02-11T15:51:00Z">
+            <w:rPr>
+              <w:sz w:val="24"/>
+              <w:szCs w:val="24"/>
+            </w:rPr>
+          </w:rPrChange>
         </w:rPr>
         <w:t>e</w:t>
       </w:r>
@@ -4868,6 +8401,12 @@
         <w:rPr>
           <w:sz w:val="24"/>
           <w:szCs w:val="24"/>
+          <w:rPrChange w:id="468" w:author="Jeremy Bredfeldt" w:date="2013-02-11T15:51:00Z">
+            <w:rPr>
+              <w:sz w:val="24"/>
+              <w:szCs w:val="24"/>
+            </w:rPr>
+          </w:rPrChange>
         </w:rPr>
         <w:t>t</w:t>
       </w:r>
@@ -4875,6 +8414,12 @@
         <w:rPr>
           <w:sz w:val="24"/>
           <w:szCs w:val="24"/>
+          <w:rPrChange w:id="469" w:author="Jeremy Bredfeldt" w:date="2013-02-11T15:51:00Z">
+            <w:rPr>
+              <w:sz w:val="24"/>
+              <w:szCs w:val="24"/>
+            </w:rPr>
+          </w:rPrChange>
         </w:rPr>
         <w:t>tings are:</w:t>
       </w:r>
@@ -4891,7 +8436,7 @@
           <w:noProof/>
           <w:sz w:val="24"/>
           <w:szCs w:val="24"/>
-          <w:lang w:eastAsia="zh-CN" w:bidi="ar-SA"/>
+          <w:lang w:bidi="ar-SA"/>
         </w:rPr>
         <w:drawing>
           <wp:inline distT="0" distB="0" distL="0" distR="0">
@@ -4911,7 +8456,7 @@
                     </pic:cNvPicPr>
                   </pic:nvPicPr>
                   <pic:blipFill>
-                    <a:blip r:embed="rId20" cstate="print"/>
+                    <a:blip r:embed="rId19" cstate="print"/>
                     <a:srcRect/>
                     <a:stretch>
                       <a:fillRect/>
@@ -4945,12 +8490,24 @@
         <w:rPr>
           <w:sz w:val="24"/>
           <w:szCs w:val="24"/>
-        </w:rPr>
-      </w:pPr>
-      <w:r>
-        <w:rPr>
-          <w:sz w:val="24"/>
-          <w:szCs w:val="24"/>
+          <w:rPrChange w:id="470" w:author="Jeremy Bredfeldt" w:date="2013-02-11T15:51:00Z">
+            <w:rPr>
+              <w:sz w:val="24"/>
+              <w:szCs w:val="24"/>
+            </w:rPr>
+          </w:rPrChange>
+        </w:rPr>
+      </w:pPr>
+      <w:r>
+        <w:rPr>
+          <w:sz w:val="24"/>
+          <w:szCs w:val="24"/>
+          <w:rPrChange w:id="471" w:author="Jeremy Bredfeldt" w:date="2013-02-11T15:51:00Z">
+            <w:rPr>
+              <w:sz w:val="24"/>
+              <w:szCs w:val="24"/>
+            </w:rPr>
+          </w:rPrChange>
         </w:rPr>
         <w:t>Click Post-processing, then shows:</w:t>
       </w:r>
@@ -4960,6 +8517,12 @@
         <w:rPr>
           <w:sz w:val="24"/>
           <w:szCs w:val="24"/>
+          <w:rPrChange w:id="472" w:author="Jeremy Bredfeldt" w:date="2013-02-11T15:51:00Z">
+            <w:rPr>
+              <w:sz w:val="24"/>
+              <w:szCs w:val="24"/>
+            </w:rPr>
+          </w:rPrChange>
         </w:rPr>
       </w:pPr>
     </w:p>
@@ -4974,6 +8537,12 @@
         <w:rPr>
           <w:sz w:val="24"/>
           <w:szCs w:val="24"/>
+          <w:rPrChange w:id="473" w:author="Jeremy Bredfeldt" w:date="2013-02-11T15:51:00Z">
+            <w:rPr>
+              <w:sz w:val="24"/>
+              <w:szCs w:val="24"/>
+            </w:rPr>
+          </w:rPrChange>
         </w:rPr>
       </w:r>
       <w:r>
@@ -4991,10 +8560,10 @@
             </v:shape>
             <v:group id="_x0000_s1056" style="position:absolute;left:2634;top:10750;width:6877;height:3252" coordorigin="2634,10750" coordsize="6877,3252">
               <v:shape id="_x0000_s1057" type="#_x0000_t75" style="position:absolute;left:6326;top:10750;width:3185;height:3185">
-                <v:imagedata r:id="rId21" o:title=""/>
+                <v:imagedata r:id="rId20" o:title=""/>
               </v:shape>
               <v:shape id="_x0000_s1058" type="#_x0000_t75" style="position:absolute;left:2634;top:10818;width:3184;height:3184">
-                <v:imagedata r:id="rId22" o:title=""/>
+                <v:imagedata r:id="rId21" o:title=""/>
               </v:shape>
             </v:group>
             <v:shape id="_x0000_s1059" type="#_x0000_t202" style="position:absolute;left:2836;top:10349;width:3106;height:469" stroked="f">
@@ -5037,6 +8606,12 @@
         <w:rPr>
           <w:sz w:val="24"/>
           <w:szCs w:val="24"/>
+          <w:rPrChange w:id="474" w:author="Jeremy Bredfeldt" w:date="2013-02-11T15:51:00Z">
+            <w:rPr>
+              <w:sz w:val="24"/>
+              <w:szCs w:val="24"/>
+            </w:rPr>
+          </w:rPrChange>
         </w:rPr>
       </w:r>
       <w:r>
@@ -5054,10 +8629,10 @@
             </v:shape>
             <v:group id="_x0000_s1062" style="position:absolute;left:1658;top:2340;width:8859;height:4164" coordorigin="1658,2340" coordsize="8859,4164">
               <v:shape id="_x0000_s1063" type="#_x0000_t75" style="position:absolute;left:6376;top:2340;width:4141;height:4140">
-                <v:imagedata r:id="rId23" o:title=""/>
+                <v:imagedata r:id="rId22" o:title=""/>
               </v:shape>
               <v:shape id="_x0000_s1064" type="#_x0000_t75" style="position:absolute;left:1658;top:2364;width:4140;height:4140">
-                <v:imagedata r:id="rId24" o:title=""/>
+                <v:imagedata r:id="rId23" o:title=""/>
               </v:shape>
             </v:group>
             <v:shape id="_x0000_s1065" type="#_x0000_t202" style="position:absolute;left:2009;top:1641;width:4038;height:610" stroked="f">
@@ -5111,6 +8686,12 @@
         <w:rPr>
           <w:sz w:val="24"/>
           <w:szCs w:val="24"/>
+          <w:rPrChange w:id="475" w:author="Jeremy Bredfeldt" w:date="2013-02-11T15:51:00Z">
+            <w:rPr>
+              <w:sz w:val="24"/>
+              <w:szCs w:val="24"/>
+            </w:rPr>
+          </w:rPrChange>
         </w:rPr>
       </w:pPr>
     </w:p>
@@ -5119,6 +8700,12 @@
         <w:rPr>
           <w:sz w:val="24"/>
           <w:szCs w:val="24"/>
+          <w:rPrChange w:id="476" w:author="Jeremy Bredfeldt" w:date="2013-02-11T15:51:00Z">
+            <w:rPr>
+              <w:sz w:val="24"/>
+              <w:szCs w:val="24"/>
+            </w:rPr>
+          </w:rPrChange>
         </w:rPr>
       </w:pPr>
     </w:p>
@@ -5127,6 +8714,12 @@
         <w:rPr>
           <w:sz w:val="24"/>
           <w:szCs w:val="24"/>
+          <w:rPrChange w:id="477" w:author="Jeremy Bredfeldt" w:date="2013-02-11T15:51:00Z">
+            <w:rPr>
+              <w:sz w:val="24"/>
+              <w:szCs w:val="24"/>
+            </w:rPr>
+          </w:rPrChange>
         </w:rPr>
       </w:pPr>
     </w:p>
@@ -5135,6 +8728,12 @@
         <w:rPr>
           <w:sz w:val="24"/>
           <w:szCs w:val="24"/>
+          <w:rPrChange w:id="478" w:author="Jeremy Bredfeldt" w:date="2013-02-11T15:51:00Z">
+            <w:rPr>
+              <w:sz w:val="24"/>
+              <w:szCs w:val="24"/>
+            </w:rPr>
+          </w:rPrChange>
         </w:rPr>
       </w:pPr>
     </w:p>
@@ -5143,12 +8742,24 @@
         <w:rPr>
           <w:sz w:val="24"/>
           <w:szCs w:val="24"/>
-        </w:rPr>
-      </w:pPr>
-      <w:r>
-        <w:rPr>
-          <w:sz w:val="24"/>
-          <w:szCs w:val="24"/>
+          <w:rPrChange w:id="479" w:author="Jeremy Bredfeldt" w:date="2013-02-11T15:51:00Z">
+            <w:rPr>
+              <w:sz w:val="24"/>
+              <w:szCs w:val="24"/>
+            </w:rPr>
+          </w:rPrChange>
+        </w:rPr>
+      </w:pPr>
+      <w:r>
+        <w:rPr>
+          <w:sz w:val="24"/>
+          <w:szCs w:val="24"/>
+          <w:rPrChange w:id="480" w:author="Jeremy Bredfeldt" w:date="2013-02-11T15:51:00Z">
+            <w:rPr>
+              <w:sz w:val="24"/>
+              <w:szCs w:val="24"/>
+            </w:rPr>
+          </w:rPrChange>
         </w:rPr>
         <w:lastRenderedPageBreak/>
         <w:t>The</w:t>
@@ -5157,27 +8768,25 @@
         <w:rPr>
           <w:sz w:val="24"/>
           <w:szCs w:val="24"/>
-        </w:rPr>
-        <w:t xml:space="preserve"> output folder : </w:t>
-      </w:r>
-      <w:r>
-        <w:rPr>
-          <w:sz w:val="24"/>
-          <w:szCs w:val="24"/>
-        </w:rPr>
-        <w:t>C:\CAA_x220\ctFIREout</w:t>
-      </w:r>
-      <w:r>
-        <w:rPr>
-          <w:sz w:val="24"/>
-          <w:szCs w:val="24"/>
-        </w:rPr>
-        <w:t>,  shows 4 additional output files</w:t>
-      </w:r>
-      <w:r>
-        <w:rPr>
-          <w:sz w:val="24"/>
-          <w:szCs w:val="24"/>
+          <w:rPrChange w:id="481" w:author="Jeremy Bredfeldt" w:date="2013-02-11T15:51:00Z">
+            <w:rPr>
+              <w:sz w:val="24"/>
+              <w:szCs w:val="24"/>
+            </w:rPr>
+          </w:rPrChange>
+        </w:rPr>
+        <w:t xml:space="preserve"> output folder : C:\CAA_x220\ctFIREout,  shows 4 additional output files</w:t>
+      </w:r>
+      <w:r>
+        <w:rPr>
+          <w:sz w:val="24"/>
+          <w:szCs w:val="24"/>
+          <w:rPrChange w:id="482" w:author="Jeremy Bredfeldt" w:date="2013-02-11T15:51:00Z">
+            <w:rPr>
+              <w:sz w:val="24"/>
+              <w:szCs w:val="24"/>
+            </w:rPr>
+          </w:rPrChange>
         </w:rPr>
         <w:t xml:space="preserve"> </w:t>
       </w:r>
@@ -5185,6 +8794,12 @@
         <w:rPr>
           <w:sz w:val="24"/>
           <w:szCs w:val="24"/>
+          <w:rPrChange w:id="483" w:author="Jeremy Bredfeldt" w:date="2013-02-11T15:51:00Z">
+            <w:rPr>
+              <w:sz w:val="24"/>
+              <w:szCs w:val="24"/>
+            </w:rPr>
+          </w:rPrChange>
         </w:rPr>
         <w:t>highlighted below which are the angle and length values of both FIRE and ctFIRE:</w:t>
       </w:r>
@@ -5201,7 +8816,7 @@
           <w:noProof/>
           <w:sz w:val="24"/>
           <w:szCs w:val="24"/>
-          <w:lang w:eastAsia="zh-CN" w:bidi="ar-SA"/>
+          <w:lang w:bidi="ar-SA"/>
         </w:rPr>
         <w:drawing>
           <wp:inline distT="0" distB="0" distL="0" distR="0">
@@ -5221,7 +8836,7 @@
                     </pic:cNvPicPr>
                   </pic:nvPicPr>
                   <pic:blipFill>
-                    <a:blip r:embed="rId25" cstate="print"/>
+                    <a:blip r:embed="rId24" cstate="print"/>
                     <a:srcRect/>
                     <a:stretch>
                       <a:fillRect/>
@@ -5255,6 +8870,12 @@
         <w:rPr>
           <w:sz w:val="24"/>
           <w:szCs w:val="24"/>
+          <w:rPrChange w:id="484" w:author="Jeremy Bredfeldt" w:date="2013-02-11T15:51:00Z">
+            <w:rPr>
+              <w:sz w:val="24"/>
+              <w:szCs w:val="24"/>
+            </w:rPr>
+          </w:rPrChange>
         </w:rPr>
       </w:pPr>
     </w:p>
@@ -5262,11 +8883,11 @@
       <w:pPr>
         <w:pStyle w:val="Heading2"/>
       </w:pPr>
-      <w:bookmarkStart w:id="12" w:name="_Toc348098539"/>
+      <w:bookmarkStart w:id="485" w:name="_Toc348098539"/>
       <w:r>
         <w:t>step 6: Reset</w:t>
       </w:r>
-      <w:bookmarkEnd w:id="12"/>
+      <w:bookmarkEnd w:id="485"/>
     </w:p>
     <w:p>
       <w:pPr>
@@ -5316,7 +8937,7 @@
         <v:path o:extrusionok="f" gradientshapeok="t" o:connecttype="rect"/>
         <o:lock v:ext="edit" aspectratio="t"/>
       </v:shapetype>
-      <v:shape id="_x0000_i1027" type="#_x0000_t75" style="width:11.1pt;height:11.1pt" o:bullet="t">
+      <v:shape id="_x0000_i1033" type="#_x0000_t75" style="width:10.95pt;height:10.95pt" o:bullet="t">
         <v:imagedata r:id="rId1" o:title="mso7A91"/>
       </v:shape>
     </w:pict>
@@ -6282,6 +9903,7 @@
   <w:style w:type="character" w:default="1" w:styleId="DefaultParagraphFont">
     <w:name w:val="Default Paragraph Font"/>
     <w:uiPriority w:val="1"/>
+    <w:semiHidden/>
     <w:unhideWhenUsed/>
   </w:style>
   <w:style w:type="table" w:default="1" w:styleId="TableNormal">
@@ -7101,7 +10723,7 @@
 </file>
 
 <file path=customXml/itemProps1.xml><?xml version="1.0" encoding="utf-8"?>
-<ds:datastoreItem xmlns:ds="http://schemas.openxmlformats.org/officeDocument/2006/customXml" ds:itemID="{6A9974CA-EC61-4CAC-B84D-C374F8E88220}">
+<ds:datastoreItem xmlns:ds="http://schemas.openxmlformats.org/officeDocument/2006/customXml" ds:itemID="{17D0415E-01FF-468B-B610-A58D7EEDA3C8}">
   <ds:schemaRefs>
     <ds:schemaRef ds:uri="http://schemas.openxmlformats.org/officeDocument/2006/bibliography"/>
   </ds:schemaRefs>

--- a/ctFIRE/ctFIRE V1.0 Users Manual.docx
+++ b/ctFIRE/ctFIRE V1.0 Users Manual.docx
@@ -35,14 +35,6 @@
     </w:p>
     <w:p>
       <w:pPr>
-        <w:rPr>
-          <w:sz w:val="24"/>
-          <w:szCs w:val="24"/>
-        </w:rPr>
-      </w:pPr>
-    </w:p>
-    <w:p>
-      <w:pPr>
         <w:jc w:val="center"/>
         <w:rPr>
           <w:sz w:val="24"/>
@@ -62,6 +54,22 @@
           <w:szCs w:val="24"/>
         </w:rPr>
         <w:t>:  Yuming Liu, Jeremy Bredfeldt</w:t>
+      </w:r>
+    </w:p>
+    <w:p>
+      <w:pPr>
+        <w:jc w:val="center"/>
+        <w:rPr>
+          <w:sz w:val="24"/>
+          <w:szCs w:val="24"/>
+        </w:rPr>
+      </w:pPr>
+      <w:r>
+        <w:rPr>
+          <w:sz w:val="24"/>
+          <w:szCs w:val="24"/>
+        </w:rPr>
+        <w:t>February 13, 2013</w:t>
       </w:r>
     </w:p>
     <w:sdt>
@@ -97,13 +105,11 @@
           <w:pPr>
             <w:pStyle w:val="TOC1"/>
             <w:tabs>
+              <w:tab w:val="left" w:pos="440"/>
               <w:tab w:val="right" w:leader="dot" w:pos="9350"/>
             </w:tabs>
             <w:rPr>
-              <w:b/>
               <w:noProof/>
-              <w:sz w:val="24"/>
-              <w:szCs w:val="24"/>
               <w:lang w:eastAsia="zh-CN" w:bidi="ar-SA"/>
             </w:rPr>
           </w:pPr>
@@ -128,83 +134,73 @@
             </w:rPr>
             <w:fldChar w:fldCharType="separate"/>
           </w:r>
-          <w:hyperlink w:anchor="_Toc348098530" w:history="1">
+          <w:hyperlink w:anchor="_Toc348516065" w:history="1">
             <w:r>
               <w:rPr>
                 <w:rStyle w:val="Hyperlink"/>
-                <w:b/>
-                <w:noProof/>
-                <w:sz w:val="24"/>
-                <w:szCs w:val="24"/>
-              </w:rPr>
-              <w:t>Contents</w:t>
-            </w:r>
-            <w:r>
-              <w:rPr>
-                <w:b/>
+                <w:noProof/>
+              </w:rPr>
+              <w:t>1</w:t>
+            </w:r>
+            <w:r>
+              <w:rPr>
+                <w:noProof/>
+                <w:lang w:eastAsia="zh-CN" w:bidi="ar-SA"/>
+              </w:rPr>
+              <w:tab/>
+            </w:r>
+            <w:r>
+              <w:rPr>
+                <w:rStyle w:val="Hyperlink"/>
+                <w:noProof/>
+              </w:rPr>
+              <w:t>Introduction</w:t>
+            </w:r>
+            <w:r>
+              <w:rPr>
                 <w:noProof/>
                 <w:webHidden/>
-                <w:sz w:val="24"/>
-                <w:szCs w:val="24"/>
               </w:rPr>
               <w:tab/>
             </w:r>
             <w:r>
               <w:rPr>
-                <w:b/>
                 <w:noProof/>
                 <w:webHidden/>
-                <w:sz w:val="24"/>
-                <w:szCs w:val="24"/>
               </w:rPr>
               <w:fldChar w:fldCharType="begin"/>
             </w:r>
             <w:r>
               <w:rPr>
-                <w:b/>
                 <w:noProof/>
                 <w:webHidden/>
-                <w:sz w:val="24"/>
-                <w:szCs w:val="24"/>
-              </w:rPr>
-              <w:instrText xml:space="preserve"> PAGEREF _Toc348098530 \h </w:instrText>
-            </w:r>
-            <w:r>
-              <w:rPr>
-                <w:b/>
+              </w:rPr>
+              <w:instrText xml:space="preserve"> PAGEREF _Toc348516065 \h </w:instrText>
+            </w:r>
+            <w:r>
+              <w:rPr>
                 <w:noProof/>
                 <w:webHidden/>
-                <w:sz w:val="24"/>
-                <w:szCs w:val="24"/>
-              </w:rPr>
-            </w:r>
-            <w:r>
-              <w:rPr>
-                <w:b/>
+              </w:rPr>
+            </w:r>
+            <w:r>
+              <w:rPr>
                 <w:noProof/>
                 <w:webHidden/>
-                <w:sz w:val="24"/>
-                <w:szCs w:val="24"/>
               </w:rPr>
               <w:fldChar w:fldCharType="separate"/>
             </w:r>
             <w:r>
               <w:rPr>
-                <w:b/>
                 <w:noProof/>
                 <w:webHidden/>
-                <w:sz w:val="24"/>
-                <w:szCs w:val="24"/>
               </w:rPr>
               <w:t>1</w:t>
             </w:r>
             <w:r>
               <w:rPr>
-                <w:b/>
                 <w:noProof/>
                 <w:webHidden/>
-                <w:sz w:val="24"/>
-                <w:szCs w:val="24"/>
               </w:rPr>
               <w:fldChar w:fldCharType="end"/>
             </w:r>
@@ -218,30 +214,21 @@
               <w:tab w:val="right" w:leader="dot" w:pos="9350"/>
             </w:tabs>
             <w:rPr>
-              <w:b/>
               <w:noProof/>
-              <w:sz w:val="24"/>
-              <w:szCs w:val="24"/>
               <w:lang w:eastAsia="zh-CN" w:bidi="ar-SA"/>
             </w:rPr>
           </w:pPr>
-          <w:hyperlink w:anchor="_Toc348098531" w:history="1">
+          <w:hyperlink w:anchor="_Toc348516066" w:history="1">
             <w:r>
               <w:rPr>
                 <w:rStyle w:val="Hyperlink"/>
-                <w:b/>
-                <w:noProof/>
-                <w:sz w:val="24"/>
-                <w:szCs w:val="24"/>
-              </w:rPr>
-              <w:t>1</w:t>
-            </w:r>
-            <w:r>
-              <w:rPr>
-                <w:b/>
-                <w:noProof/>
-                <w:sz w:val="24"/>
-                <w:szCs w:val="24"/>
+                <w:noProof/>
+              </w:rPr>
+              <w:t>2</w:t>
+            </w:r>
+            <w:r>
+              <w:rPr>
+                <w:noProof/>
                 <w:lang w:eastAsia="zh-CN" w:bidi="ar-SA"/>
               </w:rPr>
               <w:tab/>
@@ -249,79 +236,55 @@
             <w:r>
               <w:rPr>
                 <w:rStyle w:val="Hyperlink"/>
-                <w:b/>
-                <w:noProof/>
-                <w:sz w:val="24"/>
-                <w:szCs w:val="24"/>
-              </w:rPr>
-              <w:t>Introduction</w:t>
-            </w:r>
-            <w:r>
-              <w:rPr>
-                <w:b/>
+                <w:noProof/>
+              </w:rPr>
+              <w:t>GUI control panel</w:t>
+            </w:r>
+            <w:r>
+              <w:rPr>
                 <w:noProof/>
                 <w:webHidden/>
-                <w:sz w:val="24"/>
-                <w:szCs w:val="24"/>
               </w:rPr>
               <w:tab/>
             </w:r>
             <w:r>
               <w:rPr>
-                <w:b/>
                 <w:noProof/>
                 <w:webHidden/>
-                <w:sz w:val="24"/>
-                <w:szCs w:val="24"/>
               </w:rPr>
               <w:fldChar w:fldCharType="begin"/>
             </w:r>
             <w:r>
               <w:rPr>
-                <w:b/>
                 <w:noProof/>
                 <w:webHidden/>
-                <w:sz w:val="24"/>
-                <w:szCs w:val="24"/>
-              </w:rPr>
-              <w:instrText xml:space="preserve"> PAGEREF _Toc348098531 \h </w:instrText>
-            </w:r>
-            <w:r>
-              <w:rPr>
-                <w:b/>
+              </w:rPr>
+              <w:instrText xml:space="preserve"> PAGEREF _Toc348516066 \h </w:instrText>
+            </w:r>
+            <w:r>
+              <w:rPr>
                 <w:noProof/>
                 <w:webHidden/>
-                <w:sz w:val="24"/>
-                <w:szCs w:val="24"/>
-              </w:rPr>
-            </w:r>
-            <w:r>
-              <w:rPr>
-                <w:b/>
+              </w:rPr>
+            </w:r>
+            <w:r>
+              <w:rPr>
                 <w:noProof/>
                 <w:webHidden/>
-                <w:sz w:val="24"/>
-                <w:szCs w:val="24"/>
               </w:rPr>
               <w:fldChar w:fldCharType="separate"/>
             </w:r>
             <w:r>
               <w:rPr>
-                <w:b/>
                 <w:noProof/>
                 <w:webHidden/>
-                <w:sz w:val="24"/>
-                <w:szCs w:val="24"/>
-              </w:rPr>
-              <w:t>1</w:t>
-            </w:r>
-            <w:r>
-              <w:rPr>
-                <w:b/>
+              </w:rPr>
+              <w:t>2</w:t>
+            </w:r>
+            <w:r>
+              <w:rPr>
                 <w:noProof/>
                 <w:webHidden/>
-                <w:sz w:val="24"/>
-                <w:szCs w:val="24"/>
               </w:rPr>
               <w:fldChar w:fldCharType="end"/>
             </w:r>
@@ -335,30 +298,21 @@
               <w:tab w:val="right" w:leader="dot" w:pos="9350"/>
             </w:tabs>
             <w:rPr>
-              <w:b/>
               <w:noProof/>
-              <w:sz w:val="24"/>
-              <w:szCs w:val="24"/>
               <w:lang w:eastAsia="zh-CN" w:bidi="ar-SA"/>
             </w:rPr>
           </w:pPr>
-          <w:hyperlink w:anchor="_Toc348098532" w:history="1">
+          <w:hyperlink w:anchor="_Toc348516067" w:history="1">
             <w:r>
               <w:rPr>
                 <w:rStyle w:val="Hyperlink"/>
-                <w:b/>
-                <w:noProof/>
-                <w:sz w:val="24"/>
-                <w:szCs w:val="24"/>
-              </w:rPr>
-              <w:t>2</w:t>
-            </w:r>
-            <w:r>
-              <w:rPr>
-                <w:b/>
-                <w:noProof/>
-                <w:sz w:val="24"/>
-                <w:szCs w:val="24"/>
+                <w:noProof/>
+              </w:rPr>
+              <w:t>3</w:t>
+            </w:r>
+            <w:r>
+              <w:rPr>
+                <w:noProof/>
                 <w:lang w:eastAsia="zh-CN" w:bidi="ar-SA"/>
               </w:rPr>
               <w:tab/>
@@ -366,783 +320,55 @@
             <w:r>
               <w:rPr>
                 <w:rStyle w:val="Hyperlink"/>
-                <w:b/>
-                <w:noProof/>
-                <w:sz w:val="24"/>
-                <w:szCs w:val="24"/>
-              </w:rPr>
-              <w:t>GUI control panel</w:t>
-            </w:r>
-            <w:r>
-              <w:rPr>
-                <w:b/>
+                <w:noProof/>
+              </w:rPr>
+              <w:t>Tutorial</w:t>
+            </w:r>
+            <w:r>
+              <w:rPr>
                 <w:noProof/>
                 <w:webHidden/>
-                <w:sz w:val="24"/>
-                <w:szCs w:val="24"/>
               </w:rPr>
               <w:tab/>
             </w:r>
             <w:r>
               <w:rPr>
-                <w:b/>
                 <w:noProof/>
                 <w:webHidden/>
-                <w:sz w:val="24"/>
-                <w:szCs w:val="24"/>
               </w:rPr>
               <w:fldChar w:fldCharType="begin"/>
             </w:r>
             <w:r>
               <w:rPr>
-                <w:b/>
                 <w:noProof/>
                 <w:webHidden/>
-                <w:sz w:val="24"/>
-                <w:szCs w:val="24"/>
-              </w:rPr>
-              <w:instrText xml:space="preserve"> PAGEREF _Toc348098532 \h </w:instrText>
-            </w:r>
-            <w:r>
-              <w:rPr>
-                <w:b/>
+              </w:rPr>
+              <w:instrText xml:space="preserve"> PAGEREF _Toc348516067 \h </w:instrText>
+            </w:r>
+            <w:r>
+              <w:rPr>
                 <w:noProof/>
                 <w:webHidden/>
-                <w:sz w:val="24"/>
-                <w:szCs w:val="24"/>
-              </w:rPr>
-            </w:r>
-            <w:r>
-              <w:rPr>
-                <w:b/>
+              </w:rPr>
+            </w:r>
+            <w:r>
+              <w:rPr>
                 <w:noProof/>
                 <w:webHidden/>
-                <w:sz w:val="24"/>
-                <w:szCs w:val="24"/>
               </w:rPr>
               <w:fldChar w:fldCharType="separate"/>
             </w:r>
             <w:r>
               <w:rPr>
-                <w:b/>
                 <w:noProof/>
                 <w:webHidden/>
-                <w:sz w:val="24"/>
-                <w:szCs w:val="24"/>
-              </w:rPr>
-              <w:t>2</w:t>
-            </w:r>
-            <w:r>
-              <w:rPr>
-                <w:b/>
+              </w:rPr>
+              <w:t>4</w:t>
+            </w:r>
+            <w:r>
+              <w:rPr>
                 <w:noProof/>
                 <w:webHidden/>
-                <w:sz w:val="24"/>
-                <w:szCs w:val="24"/>
-              </w:rPr>
-              <w:fldChar w:fldCharType="end"/>
-            </w:r>
-          </w:hyperlink>
-        </w:p>
-        <w:p>
-          <w:pPr>
-            <w:pStyle w:val="TOC1"/>
-            <w:tabs>
-              <w:tab w:val="left" w:pos="440"/>
-              <w:tab w:val="right" w:leader="dot" w:pos="9350"/>
-            </w:tabs>
-            <w:rPr>
-              <w:b/>
-              <w:noProof/>
-              <w:sz w:val="24"/>
-              <w:szCs w:val="24"/>
-              <w:lang w:eastAsia="zh-CN" w:bidi="ar-SA"/>
-            </w:rPr>
-          </w:pPr>
-          <w:hyperlink w:anchor="_Toc348098533" w:history="1">
-            <w:r>
-              <w:rPr>
-                <w:rStyle w:val="Hyperlink"/>
-                <w:b/>
-                <w:noProof/>
-                <w:sz w:val="24"/>
-                <w:szCs w:val="24"/>
-              </w:rPr>
-              <w:t>3</w:t>
-            </w:r>
-            <w:r>
-              <w:rPr>
-                <w:b/>
-                <w:noProof/>
-                <w:sz w:val="24"/>
-                <w:szCs w:val="24"/>
-                <w:lang w:eastAsia="zh-CN" w:bidi="ar-SA"/>
-              </w:rPr>
-              <w:tab/>
-            </w:r>
-            <w:r>
-              <w:rPr>
-                <w:rStyle w:val="Hyperlink"/>
-                <w:b/>
-                <w:noProof/>
-                <w:sz w:val="24"/>
-                <w:szCs w:val="24"/>
-              </w:rPr>
-              <w:t>An example</w:t>
-            </w:r>
-            <w:r>
-              <w:rPr>
-                <w:b/>
-                <w:noProof/>
-                <w:webHidden/>
-                <w:sz w:val="24"/>
-                <w:szCs w:val="24"/>
-              </w:rPr>
-              <w:tab/>
-            </w:r>
-            <w:r>
-              <w:rPr>
-                <w:b/>
-                <w:noProof/>
-                <w:webHidden/>
-                <w:sz w:val="24"/>
-                <w:szCs w:val="24"/>
-              </w:rPr>
-              <w:fldChar w:fldCharType="begin"/>
-            </w:r>
-            <w:r>
-              <w:rPr>
-                <w:b/>
-                <w:noProof/>
-                <w:webHidden/>
-                <w:sz w:val="24"/>
-                <w:szCs w:val="24"/>
-              </w:rPr>
-              <w:instrText xml:space="preserve"> PAGEREF _Toc348098533 \h </w:instrText>
-            </w:r>
-            <w:r>
-              <w:rPr>
-                <w:b/>
-                <w:noProof/>
-                <w:webHidden/>
-                <w:sz w:val="24"/>
-                <w:szCs w:val="24"/>
-              </w:rPr>
-            </w:r>
-            <w:r>
-              <w:rPr>
-                <w:b/>
-                <w:noProof/>
-                <w:webHidden/>
-                <w:sz w:val="24"/>
-                <w:szCs w:val="24"/>
-              </w:rPr>
-              <w:fldChar w:fldCharType="separate"/>
-            </w:r>
-            <w:r>
-              <w:rPr>
-                <w:b/>
-                <w:noProof/>
-                <w:webHidden/>
-                <w:sz w:val="24"/>
-                <w:szCs w:val="24"/>
-              </w:rPr>
-              <w:t>3</w:t>
-            </w:r>
-            <w:r>
-              <w:rPr>
-                <w:b/>
-                <w:noProof/>
-                <w:webHidden/>
-                <w:sz w:val="24"/>
-                <w:szCs w:val="24"/>
-              </w:rPr>
-              <w:fldChar w:fldCharType="end"/>
-            </w:r>
-          </w:hyperlink>
-        </w:p>
-        <w:p>
-          <w:pPr>
-            <w:pStyle w:val="TOC2"/>
-            <w:tabs>
-              <w:tab w:val="left" w:pos="880"/>
-              <w:tab w:val="right" w:leader="dot" w:pos="9350"/>
-            </w:tabs>
-            <w:rPr>
-              <w:b/>
-              <w:noProof/>
-              <w:sz w:val="24"/>
-              <w:szCs w:val="24"/>
-              <w:lang w:eastAsia="zh-CN" w:bidi="ar-SA"/>
-            </w:rPr>
-          </w:pPr>
-          <w:hyperlink w:anchor="_Toc348098534" w:history="1">
-            <w:r>
-              <w:rPr>
-                <w:rStyle w:val="Hyperlink"/>
-                <w:b/>
-                <w:noProof/>
-                <w:sz w:val="24"/>
-                <w:szCs w:val="24"/>
-              </w:rPr>
-              <w:t>3.1</w:t>
-            </w:r>
-            <w:r>
-              <w:rPr>
-                <w:b/>
-                <w:noProof/>
-                <w:sz w:val="24"/>
-                <w:szCs w:val="24"/>
-                <w:lang w:eastAsia="zh-CN" w:bidi="ar-SA"/>
-              </w:rPr>
-              <w:tab/>
-            </w:r>
-            <w:r>
-              <w:rPr>
-                <w:rStyle w:val="Hyperlink"/>
-                <w:b/>
-                <w:noProof/>
-                <w:sz w:val="24"/>
-                <w:szCs w:val="24"/>
-              </w:rPr>
-              <w:t>step 1: open images</w:t>
-            </w:r>
-            <w:r>
-              <w:rPr>
-                <w:b/>
-                <w:noProof/>
-                <w:webHidden/>
-                <w:sz w:val="24"/>
-                <w:szCs w:val="24"/>
-              </w:rPr>
-              <w:tab/>
-            </w:r>
-            <w:r>
-              <w:rPr>
-                <w:b/>
-                <w:noProof/>
-                <w:webHidden/>
-                <w:sz w:val="24"/>
-                <w:szCs w:val="24"/>
-              </w:rPr>
-              <w:fldChar w:fldCharType="begin"/>
-            </w:r>
-            <w:r>
-              <w:rPr>
-                <w:b/>
-                <w:noProof/>
-                <w:webHidden/>
-                <w:sz w:val="24"/>
-                <w:szCs w:val="24"/>
-              </w:rPr>
-              <w:instrText xml:space="preserve"> PAGEREF _Toc348098534 \h </w:instrText>
-            </w:r>
-            <w:r>
-              <w:rPr>
-                <w:b/>
-                <w:noProof/>
-                <w:webHidden/>
-                <w:sz w:val="24"/>
-                <w:szCs w:val="24"/>
-              </w:rPr>
-            </w:r>
-            <w:r>
-              <w:rPr>
-                <w:b/>
-                <w:noProof/>
-                <w:webHidden/>
-                <w:sz w:val="24"/>
-                <w:szCs w:val="24"/>
-              </w:rPr>
-              <w:fldChar w:fldCharType="separate"/>
-            </w:r>
-            <w:r>
-              <w:rPr>
-                <w:b/>
-                <w:noProof/>
-                <w:webHidden/>
-                <w:sz w:val="24"/>
-                <w:szCs w:val="24"/>
-              </w:rPr>
-              <w:t>3</w:t>
-            </w:r>
-            <w:r>
-              <w:rPr>
-                <w:b/>
-                <w:noProof/>
-                <w:webHidden/>
-                <w:sz w:val="24"/>
-                <w:szCs w:val="24"/>
-              </w:rPr>
-              <w:fldChar w:fldCharType="end"/>
-            </w:r>
-          </w:hyperlink>
-        </w:p>
-        <w:p>
-          <w:pPr>
-            <w:pStyle w:val="TOC2"/>
-            <w:tabs>
-              <w:tab w:val="left" w:pos="880"/>
-              <w:tab w:val="right" w:leader="dot" w:pos="9350"/>
-            </w:tabs>
-            <w:rPr>
-              <w:b/>
-              <w:noProof/>
-              <w:sz w:val="24"/>
-              <w:szCs w:val="24"/>
-              <w:lang w:eastAsia="zh-CN" w:bidi="ar-SA"/>
-            </w:rPr>
-          </w:pPr>
-          <w:hyperlink w:anchor="_Toc348098535" w:history="1">
-            <w:r>
-              <w:rPr>
-                <w:rStyle w:val="Hyperlink"/>
-                <w:b/>
-                <w:noProof/>
-                <w:sz w:val="24"/>
-                <w:szCs w:val="24"/>
-              </w:rPr>
-              <w:t>3.2</w:t>
-            </w:r>
-            <w:r>
-              <w:rPr>
-                <w:b/>
-                <w:noProof/>
-                <w:sz w:val="24"/>
-                <w:szCs w:val="24"/>
-                <w:lang w:eastAsia="zh-CN" w:bidi="ar-SA"/>
-              </w:rPr>
-              <w:tab/>
-            </w:r>
-            <w:r>
-              <w:rPr>
-                <w:rStyle w:val="Hyperlink"/>
-                <w:b/>
-                <w:noProof/>
-                <w:sz w:val="24"/>
-                <w:szCs w:val="24"/>
-              </w:rPr>
-              <w:t>step 2: set input and output parameters:</w:t>
-            </w:r>
-            <w:r>
-              <w:rPr>
-                <w:b/>
-                <w:noProof/>
-                <w:webHidden/>
-                <w:sz w:val="24"/>
-                <w:szCs w:val="24"/>
-              </w:rPr>
-              <w:tab/>
-            </w:r>
-            <w:r>
-              <w:rPr>
-                <w:b/>
-                <w:noProof/>
-                <w:webHidden/>
-                <w:sz w:val="24"/>
-                <w:szCs w:val="24"/>
-              </w:rPr>
-              <w:fldChar w:fldCharType="begin"/>
-            </w:r>
-            <w:r>
-              <w:rPr>
-                <w:b/>
-                <w:noProof/>
-                <w:webHidden/>
-                <w:sz w:val="24"/>
-                <w:szCs w:val="24"/>
-              </w:rPr>
-              <w:instrText xml:space="preserve"> PAGEREF _Toc348098535 \h </w:instrText>
-            </w:r>
-            <w:r>
-              <w:rPr>
-                <w:b/>
-                <w:noProof/>
-                <w:webHidden/>
-                <w:sz w:val="24"/>
-                <w:szCs w:val="24"/>
-              </w:rPr>
-            </w:r>
-            <w:r>
-              <w:rPr>
-                <w:b/>
-                <w:noProof/>
-                <w:webHidden/>
-                <w:sz w:val="24"/>
-                <w:szCs w:val="24"/>
-              </w:rPr>
-              <w:fldChar w:fldCharType="separate"/>
-            </w:r>
-            <w:r>
-              <w:rPr>
-                <w:b/>
-                <w:noProof/>
-                <w:webHidden/>
-                <w:sz w:val="24"/>
-                <w:szCs w:val="24"/>
-              </w:rPr>
-              <w:t>5</w:t>
-            </w:r>
-            <w:r>
-              <w:rPr>
-                <w:b/>
-                <w:noProof/>
-                <w:webHidden/>
-                <w:sz w:val="24"/>
-                <w:szCs w:val="24"/>
-              </w:rPr>
-              <w:fldChar w:fldCharType="end"/>
-            </w:r>
-          </w:hyperlink>
-        </w:p>
-        <w:p>
-          <w:pPr>
-            <w:pStyle w:val="TOC2"/>
-            <w:tabs>
-              <w:tab w:val="left" w:pos="880"/>
-              <w:tab w:val="right" w:leader="dot" w:pos="9350"/>
-            </w:tabs>
-            <w:rPr>
-              <w:b/>
-              <w:noProof/>
-              <w:sz w:val="24"/>
-              <w:szCs w:val="24"/>
-              <w:lang w:eastAsia="zh-CN" w:bidi="ar-SA"/>
-            </w:rPr>
-          </w:pPr>
-          <w:hyperlink w:anchor="_Toc348098536" w:history="1">
-            <w:r>
-              <w:rPr>
-                <w:rStyle w:val="Hyperlink"/>
-                <w:b/>
-                <w:noProof/>
-                <w:sz w:val="24"/>
-                <w:szCs w:val="24"/>
-                <w:lang w:eastAsia="zh-CN"/>
-              </w:rPr>
-              <w:t>3.3</w:t>
-            </w:r>
-            <w:r>
-              <w:rPr>
-                <w:b/>
-                <w:noProof/>
-                <w:sz w:val="24"/>
-                <w:szCs w:val="24"/>
-                <w:lang w:eastAsia="zh-CN" w:bidi="ar-SA"/>
-              </w:rPr>
-              <w:tab/>
-            </w:r>
-            <w:r>
-              <w:rPr>
-                <w:rStyle w:val="Hyperlink"/>
-                <w:b/>
-                <w:noProof/>
-                <w:sz w:val="24"/>
-                <w:szCs w:val="24"/>
-                <w:lang w:eastAsia="zh-CN"/>
-              </w:rPr>
-              <w:t>step 3: Run</w:t>
-            </w:r>
-            <w:r>
-              <w:rPr>
-                <w:b/>
-                <w:noProof/>
-                <w:webHidden/>
-                <w:sz w:val="24"/>
-                <w:szCs w:val="24"/>
-              </w:rPr>
-              <w:tab/>
-            </w:r>
-            <w:r>
-              <w:rPr>
-                <w:b/>
-                <w:noProof/>
-                <w:webHidden/>
-                <w:sz w:val="24"/>
-                <w:szCs w:val="24"/>
-              </w:rPr>
-              <w:fldChar w:fldCharType="begin"/>
-            </w:r>
-            <w:r>
-              <w:rPr>
-                <w:b/>
-                <w:noProof/>
-                <w:webHidden/>
-                <w:sz w:val="24"/>
-                <w:szCs w:val="24"/>
-              </w:rPr>
-              <w:instrText xml:space="preserve"> PAGEREF _Toc348098536 \h </w:instrText>
-            </w:r>
-            <w:r>
-              <w:rPr>
-                <w:b/>
-                <w:noProof/>
-                <w:webHidden/>
-                <w:sz w:val="24"/>
-                <w:szCs w:val="24"/>
-              </w:rPr>
-            </w:r>
-            <w:r>
-              <w:rPr>
-                <w:b/>
-                <w:noProof/>
-                <w:webHidden/>
-                <w:sz w:val="24"/>
-                <w:szCs w:val="24"/>
-              </w:rPr>
-              <w:fldChar w:fldCharType="separate"/>
-            </w:r>
-            <w:r>
-              <w:rPr>
-                <w:b/>
-                <w:noProof/>
-                <w:webHidden/>
-                <w:sz w:val="24"/>
-                <w:szCs w:val="24"/>
-              </w:rPr>
-              <w:t>7</w:t>
-            </w:r>
-            <w:r>
-              <w:rPr>
-                <w:b/>
-                <w:noProof/>
-                <w:webHidden/>
-                <w:sz w:val="24"/>
-                <w:szCs w:val="24"/>
-              </w:rPr>
-              <w:fldChar w:fldCharType="end"/>
-            </w:r>
-          </w:hyperlink>
-        </w:p>
-        <w:p>
-          <w:pPr>
-            <w:pStyle w:val="TOC2"/>
-            <w:tabs>
-              <w:tab w:val="left" w:pos="880"/>
-              <w:tab w:val="right" w:leader="dot" w:pos="9350"/>
-            </w:tabs>
-            <w:rPr>
-              <w:b/>
-              <w:noProof/>
-              <w:sz w:val="24"/>
-              <w:szCs w:val="24"/>
-              <w:lang w:eastAsia="zh-CN" w:bidi="ar-SA"/>
-            </w:rPr>
-          </w:pPr>
-          <w:hyperlink w:anchor="_Toc348098537" w:history="1">
-            <w:r>
-              <w:rPr>
-                <w:rStyle w:val="Hyperlink"/>
-                <w:b/>
-                <w:noProof/>
-                <w:sz w:val="24"/>
-                <w:szCs w:val="24"/>
-              </w:rPr>
-              <w:t>3.4</w:t>
-            </w:r>
-            <w:r>
-              <w:rPr>
-                <w:b/>
-                <w:noProof/>
-                <w:sz w:val="24"/>
-                <w:szCs w:val="24"/>
-                <w:lang w:eastAsia="zh-CN" w:bidi="ar-SA"/>
-              </w:rPr>
-              <w:tab/>
-            </w:r>
-            <w:r>
-              <w:rPr>
-                <w:rStyle w:val="Hyperlink"/>
-                <w:b/>
-                <w:noProof/>
-                <w:sz w:val="24"/>
-                <w:szCs w:val="24"/>
-              </w:rPr>
-              <w:t>step 4: check the results:</w:t>
-            </w:r>
-            <w:r>
-              <w:rPr>
-                <w:b/>
-                <w:noProof/>
-                <w:webHidden/>
-                <w:sz w:val="24"/>
-                <w:szCs w:val="24"/>
-              </w:rPr>
-              <w:tab/>
-            </w:r>
-            <w:r>
-              <w:rPr>
-                <w:b/>
-                <w:noProof/>
-                <w:webHidden/>
-                <w:sz w:val="24"/>
-                <w:szCs w:val="24"/>
-              </w:rPr>
-              <w:fldChar w:fldCharType="begin"/>
-            </w:r>
-            <w:r>
-              <w:rPr>
-                <w:b/>
-                <w:noProof/>
-                <w:webHidden/>
-                <w:sz w:val="24"/>
-                <w:szCs w:val="24"/>
-              </w:rPr>
-              <w:instrText xml:space="preserve"> PAGEREF _Toc348098537 \h </w:instrText>
-            </w:r>
-            <w:r>
-              <w:rPr>
-                <w:b/>
-                <w:noProof/>
-                <w:webHidden/>
-                <w:sz w:val="24"/>
-                <w:szCs w:val="24"/>
-              </w:rPr>
-            </w:r>
-            <w:r>
-              <w:rPr>
-                <w:b/>
-                <w:noProof/>
-                <w:webHidden/>
-                <w:sz w:val="24"/>
-                <w:szCs w:val="24"/>
-              </w:rPr>
-              <w:fldChar w:fldCharType="separate"/>
-            </w:r>
-            <w:r>
-              <w:rPr>
-                <w:b/>
-                <w:noProof/>
-                <w:webHidden/>
-                <w:sz w:val="24"/>
-                <w:szCs w:val="24"/>
-              </w:rPr>
-              <w:t>8</w:t>
-            </w:r>
-            <w:r>
-              <w:rPr>
-                <w:b/>
-                <w:noProof/>
-                <w:webHidden/>
-                <w:sz w:val="24"/>
-                <w:szCs w:val="24"/>
-              </w:rPr>
-              <w:fldChar w:fldCharType="end"/>
-            </w:r>
-          </w:hyperlink>
-        </w:p>
-        <w:p>
-          <w:pPr>
-            <w:pStyle w:val="TOC2"/>
-            <w:tabs>
-              <w:tab w:val="left" w:pos="880"/>
-              <w:tab w:val="right" w:leader="dot" w:pos="9350"/>
-            </w:tabs>
-            <w:rPr>
-              <w:b/>
-              <w:noProof/>
-              <w:sz w:val="24"/>
-              <w:szCs w:val="24"/>
-              <w:lang w:eastAsia="zh-CN" w:bidi="ar-SA"/>
-            </w:rPr>
-          </w:pPr>
-          <w:hyperlink w:anchor="_Toc348098538" w:history="1">
-            <w:r>
-              <w:rPr>
-                <w:rStyle w:val="Hyperlink"/>
-                <w:b/>
-                <w:noProof/>
-                <w:sz w:val="24"/>
-                <w:szCs w:val="24"/>
-              </w:rPr>
-              <w:t>3.5</w:t>
-            </w:r>
-            <w:r>
-              <w:rPr>
-                <w:b/>
-                <w:noProof/>
-                <w:sz w:val="24"/>
-                <w:szCs w:val="24"/>
-                <w:lang w:eastAsia="zh-CN" w:bidi="ar-SA"/>
-              </w:rPr>
-              <w:tab/>
-            </w:r>
-            <w:r>
-              <w:rPr>
-                <w:rStyle w:val="Hyperlink"/>
-                <w:b/>
-                <w:noProof/>
-                <w:sz w:val="24"/>
-                <w:szCs w:val="24"/>
-              </w:rPr>
-              <w:t>step 5: post-processing</w:t>
-            </w:r>
-            <w:r>
-              <w:rPr>
-                <w:b/>
-                <w:noProof/>
-                <w:webHidden/>
-                <w:sz w:val="24"/>
-                <w:szCs w:val="24"/>
-              </w:rPr>
-              <w:tab/>
-            </w:r>
-            <w:r>
-              <w:rPr>
-                <w:b/>
-                <w:noProof/>
-                <w:webHidden/>
-                <w:sz w:val="24"/>
-                <w:szCs w:val="24"/>
-              </w:rPr>
-              <w:fldChar w:fldCharType="begin"/>
-            </w:r>
-            <w:r>
-              <w:rPr>
-                <w:b/>
-                <w:noProof/>
-                <w:webHidden/>
-                <w:sz w:val="24"/>
-                <w:szCs w:val="24"/>
-              </w:rPr>
-              <w:instrText xml:space="preserve"> PAGEREF _Toc348098538 \h </w:instrText>
-            </w:r>
-            <w:r>
-              <w:rPr>
-                <w:b/>
-                <w:noProof/>
-                <w:webHidden/>
-                <w:sz w:val="24"/>
-                <w:szCs w:val="24"/>
-              </w:rPr>
-            </w:r>
-            <w:r>
-              <w:rPr>
-                <w:b/>
-                <w:noProof/>
-                <w:webHidden/>
-                <w:sz w:val="24"/>
-                <w:szCs w:val="24"/>
-              </w:rPr>
-              <w:fldChar w:fldCharType="separate"/>
-            </w:r>
-            <w:r>
-              <w:rPr>
-                <w:b/>
-                <w:noProof/>
-                <w:webHidden/>
-                <w:sz w:val="24"/>
-                <w:szCs w:val="24"/>
-              </w:rPr>
-              <w:t>10</w:t>
-            </w:r>
-            <w:r>
-              <w:rPr>
-                <w:b/>
-                <w:noProof/>
-                <w:webHidden/>
-                <w:sz w:val="24"/>
-                <w:szCs w:val="24"/>
               </w:rPr>
               <w:fldChar w:fldCharType="end"/>
             </w:r>
@@ -1157,28 +383,442 @@
             </w:tabs>
             <w:rPr>
               <w:noProof/>
-              <w:sz w:val="24"/>
-              <w:szCs w:val="24"/>
               <w:lang w:eastAsia="zh-CN" w:bidi="ar-SA"/>
             </w:rPr>
           </w:pPr>
-          <w:hyperlink w:anchor="_Toc348098539" w:history="1">
+          <w:hyperlink w:anchor="_Toc348516068" w:history="1">
             <w:r>
               <w:rPr>
                 <w:rStyle w:val="Hyperlink"/>
-                <w:b/>
-                <w:noProof/>
-                <w:sz w:val="24"/>
-                <w:szCs w:val="24"/>
+                <w:noProof/>
+              </w:rPr>
+              <w:t>3.1</w:t>
+            </w:r>
+            <w:r>
+              <w:rPr>
+                <w:noProof/>
+                <w:lang w:eastAsia="zh-CN" w:bidi="ar-SA"/>
+              </w:rPr>
+              <w:tab/>
+            </w:r>
+            <w:r>
+              <w:rPr>
+                <w:rStyle w:val="Hyperlink"/>
+                <w:noProof/>
+              </w:rPr>
+              <w:t>Step 1: open images</w:t>
+            </w:r>
+            <w:r>
+              <w:rPr>
+                <w:noProof/>
+                <w:webHidden/>
+              </w:rPr>
+              <w:tab/>
+            </w:r>
+            <w:r>
+              <w:rPr>
+                <w:noProof/>
+                <w:webHidden/>
+              </w:rPr>
+              <w:fldChar w:fldCharType="begin"/>
+            </w:r>
+            <w:r>
+              <w:rPr>
+                <w:noProof/>
+                <w:webHidden/>
+              </w:rPr>
+              <w:instrText xml:space="preserve"> PAGEREF _Toc348516068 \h </w:instrText>
+            </w:r>
+            <w:r>
+              <w:rPr>
+                <w:noProof/>
+                <w:webHidden/>
+              </w:rPr>
+            </w:r>
+            <w:r>
+              <w:rPr>
+                <w:noProof/>
+                <w:webHidden/>
+              </w:rPr>
+              <w:fldChar w:fldCharType="separate"/>
+            </w:r>
+            <w:r>
+              <w:rPr>
+                <w:noProof/>
+                <w:webHidden/>
+              </w:rPr>
+              <w:t>4</w:t>
+            </w:r>
+            <w:r>
+              <w:rPr>
+                <w:noProof/>
+                <w:webHidden/>
+              </w:rPr>
+              <w:fldChar w:fldCharType="end"/>
+            </w:r>
+          </w:hyperlink>
+        </w:p>
+        <w:p>
+          <w:pPr>
+            <w:pStyle w:val="TOC2"/>
+            <w:tabs>
+              <w:tab w:val="left" w:pos="880"/>
+              <w:tab w:val="right" w:leader="dot" w:pos="9350"/>
+            </w:tabs>
+            <w:rPr>
+              <w:noProof/>
+              <w:lang w:eastAsia="zh-CN" w:bidi="ar-SA"/>
+            </w:rPr>
+          </w:pPr>
+          <w:hyperlink w:anchor="_Toc348516069" w:history="1">
+            <w:r>
+              <w:rPr>
+                <w:rStyle w:val="Hyperlink"/>
+                <w:noProof/>
+              </w:rPr>
+              <w:t>3.2</w:t>
+            </w:r>
+            <w:r>
+              <w:rPr>
+                <w:noProof/>
+                <w:lang w:eastAsia="zh-CN" w:bidi="ar-SA"/>
+              </w:rPr>
+              <w:tab/>
+            </w:r>
+            <w:r>
+              <w:rPr>
+                <w:rStyle w:val="Hyperlink"/>
+                <w:noProof/>
+              </w:rPr>
+              <w:t>Step 2: set input and output parameters:</w:t>
+            </w:r>
+            <w:r>
+              <w:rPr>
+                <w:noProof/>
+                <w:webHidden/>
+              </w:rPr>
+              <w:tab/>
+            </w:r>
+            <w:r>
+              <w:rPr>
+                <w:noProof/>
+                <w:webHidden/>
+              </w:rPr>
+              <w:fldChar w:fldCharType="begin"/>
+            </w:r>
+            <w:r>
+              <w:rPr>
+                <w:noProof/>
+                <w:webHidden/>
+              </w:rPr>
+              <w:instrText xml:space="preserve"> PAGEREF _Toc348516069 \h </w:instrText>
+            </w:r>
+            <w:r>
+              <w:rPr>
+                <w:noProof/>
+                <w:webHidden/>
+              </w:rPr>
+            </w:r>
+            <w:r>
+              <w:rPr>
+                <w:noProof/>
+                <w:webHidden/>
+              </w:rPr>
+              <w:fldChar w:fldCharType="separate"/>
+            </w:r>
+            <w:r>
+              <w:rPr>
+                <w:noProof/>
+                <w:webHidden/>
+              </w:rPr>
+              <w:t>6</w:t>
+            </w:r>
+            <w:r>
+              <w:rPr>
+                <w:noProof/>
+                <w:webHidden/>
+              </w:rPr>
+              <w:fldChar w:fldCharType="end"/>
+            </w:r>
+          </w:hyperlink>
+        </w:p>
+        <w:p>
+          <w:pPr>
+            <w:pStyle w:val="TOC2"/>
+            <w:tabs>
+              <w:tab w:val="left" w:pos="880"/>
+              <w:tab w:val="right" w:leader="dot" w:pos="9350"/>
+            </w:tabs>
+            <w:rPr>
+              <w:noProof/>
+              <w:lang w:eastAsia="zh-CN" w:bidi="ar-SA"/>
+            </w:rPr>
+          </w:pPr>
+          <w:hyperlink w:anchor="_Toc348516070" w:history="1">
+            <w:r>
+              <w:rPr>
+                <w:rStyle w:val="Hyperlink"/>
+                <w:noProof/>
+                <w:lang w:eastAsia="zh-CN"/>
+              </w:rPr>
+              <w:t>3.3</w:t>
+            </w:r>
+            <w:r>
+              <w:rPr>
+                <w:noProof/>
+                <w:lang w:eastAsia="zh-CN" w:bidi="ar-SA"/>
+              </w:rPr>
+              <w:tab/>
+            </w:r>
+            <w:r>
+              <w:rPr>
+                <w:rStyle w:val="Hyperlink"/>
+                <w:noProof/>
+                <w:lang w:eastAsia="zh-CN"/>
+              </w:rPr>
+              <w:t>Step 3: run</w:t>
+            </w:r>
+            <w:r>
+              <w:rPr>
+                <w:noProof/>
+                <w:webHidden/>
+              </w:rPr>
+              <w:tab/>
+            </w:r>
+            <w:r>
+              <w:rPr>
+                <w:noProof/>
+                <w:webHidden/>
+              </w:rPr>
+              <w:fldChar w:fldCharType="begin"/>
+            </w:r>
+            <w:r>
+              <w:rPr>
+                <w:noProof/>
+                <w:webHidden/>
+              </w:rPr>
+              <w:instrText xml:space="preserve"> PAGEREF _Toc348516070 \h </w:instrText>
+            </w:r>
+            <w:r>
+              <w:rPr>
+                <w:noProof/>
+                <w:webHidden/>
+              </w:rPr>
+            </w:r>
+            <w:r>
+              <w:rPr>
+                <w:noProof/>
+                <w:webHidden/>
+              </w:rPr>
+              <w:fldChar w:fldCharType="separate"/>
+            </w:r>
+            <w:r>
+              <w:rPr>
+                <w:noProof/>
+                <w:webHidden/>
+              </w:rPr>
+              <w:t>7</w:t>
+            </w:r>
+            <w:r>
+              <w:rPr>
+                <w:noProof/>
+                <w:webHidden/>
+              </w:rPr>
+              <w:fldChar w:fldCharType="end"/>
+            </w:r>
+          </w:hyperlink>
+        </w:p>
+        <w:p>
+          <w:pPr>
+            <w:pStyle w:val="TOC2"/>
+            <w:tabs>
+              <w:tab w:val="left" w:pos="880"/>
+              <w:tab w:val="right" w:leader="dot" w:pos="9350"/>
+            </w:tabs>
+            <w:rPr>
+              <w:noProof/>
+              <w:lang w:eastAsia="zh-CN" w:bidi="ar-SA"/>
+            </w:rPr>
+          </w:pPr>
+          <w:hyperlink w:anchor="_Toc348516071" w:history="1">
+            <w:r>
+              <w:rPr>
+                <w:rStyle w:val="Hyperlink"/>
+                <w:noProof/>
+              </w:rPr>
+              <w:t>3.4</w:t>
+            </w:r>
+            <w:r>
+              <w:rPr>
+                <w:noProof/>
+                <w:lang w:eastAsia="zh-CN" w:bidi="ar-SA"/>
+              </w:rPr>
+              <w:tab/>
+            </w:r>
+            <w:r>
+              <w:rPr>
+                <w:rStyle w:val="Hyperlink"/>
+                <w:noProof/>
+              </w:rPr>
+              <w:t>Step 4: check the results:</w:t>
+            </w:r>
+            <w:r>
+              <w:rPr>
+                <w:noProof/>
+                <w:webHidden/>
+              </w:rPr>
+              <w:tab/>
+            </w:r>
+            <w:r>
+              <w:rPr>
+                <w:noProof/>
+                <w:webHidden/>
+              </w:rPr>
+              <w:fldChar w:fldCharType="begin"/>
+            </w:r>
+            <w:r>
+              <w:rPr>
+                <w:noProof/>
+                <w:webHidden/>
+              </w:rPr>
+              <w:instrText xml:space="preserve"> PAGEREF _Toc348516071 \h </w:instrText>
+            </w:r>
+            <w:r>
+              <w:rPr>
+                <w:noProof/>
+                <w:webHidden/>
+              </w:rPr>
+            </w:r>
+            <w:r>
+              <w:rPr>
+                <w:noProof/>
+                <w:webHidden/>
+              </w:rPr>
+              <w:fldChar w:fldCharType="separate"/>
+            </w:r>
+            <w:r>
+              <w:rPr>
+                <w:noProof/>
+                <w:webHidden/>
+              </w:rPr>
+              <w:t>9</w:t>
+            </w:r>
+            <w:r>
+              <w:rPr>
+                <w:noProof/>
+                <w:webHidden/>
+              </w:rPr>
+              <w:fldChar w:fldCharType="end"/>
+            </w:r>
+          </w:hyperlink>
+        </w:p>
+        <w:p>
+          <w:pPr>
+            <w:pStyle w:val="TOC2"/>
+            <w:tabs>
+              <w:tab w:val="left" w:pos="880"/>
+              <w:tab w:val="right" w:leader="dot" w:pos="9350"/>
+            </w:tabs>
+            <w:rPr>
+              <w:noProof/>
+              <w:lang w:eastAsia="zh-CN" w:bidi="ar-SA"/>
+            </w:rPr>
+          </w:pPr>
+          <w:hyperlink w:anchor="_Toc348516072" w:history="1">
+            <w:r>
+              <w:rPr>
+                <w:rStyle w:val="Hyperlink"/>
+                <w:noProof/>
+              </w:rPr>
+              <w:t>3.5</w:t>
+            </w:r>
+            <w:r>
+              <w:rPr>
+                <w:noProof/>
+                <w:lang w:eastAsia="zh-CN" w:bidi="ar-SA"/>
+              </w:rPr>
+              <w:tab/>
+            </w:r>
+            <w:r>
+              <w:rPr>
+                <w:rStyle w:val="Hyperlink"/>
+                <w:noProof/>
+              </w:rPr>
+              <w:t>Step 5: post-processing</w:t>
+            </w:r>
+            <w:r>
+              <w:rPr>
+                <w:noProof/>
+                <w:webHidden/>
+              </w:rPr>
+              <w:tab/>
+            </w:r>
+            <w:r>
+              <w:rPr>
+                <w:noProof/>
+                <w:webHidden/>
+              </w:rPr>
+              <w:fldChar w:fldCharType="begin"/>
+            </w:r>
+            <w:r>
+              <w:rPr>
+                <w:noProof/>
+                <w:webHidden/>
+              </w:rPr>
+              <w:instrText xml:space="preserve"> PAGEREF _Toc348516072 \h </w:instrText>
+            </w:r>
+            <w:r>
+              <w:rPr>
+                <w:noProof/>
+                <w:webHidden/>
+              </w:rPr>
+            </w:r>
+            <w:r>
+              <w:rPr>
+                <w:noProof/>
+                <w:webHidden/>
+              </w:rPr>
+              <w:fldChar w:fldCharType="separate"/>
+            </w:r>
+            <w:r>
+              <w:rPr>
+                <w:noProof/>
+                <w:webHidden/>
+              </w:rPr>
+              <w:t>10</w:t>
+            </w:r>
+            <w:r>
+              <w:rPr>
+                <w:noProof/>
+                <w:webHidden/>
+              </w:rPr>
+              <w:fldChar w:fldCharType="end"/>
+            </w:r>
+          </w:hyperlink>
+        </w:p>
+        <w:p>
+          <w:pPr>
+            <w:pStyle w:val="TOC2"/>
+            <w:tabs>
+              <w:tab w:val="left" w:pos="880"/>
+              <w:tab w:val="right" w:leader="dot" w:pos="9350"/>
+            </w:tabs>
+            <w:rPr>
+              <w:noProof/>
+              <w:lang w:eastAsia="zh-CN" w:bidi="ar-SA"/>
+            </w:rPr>
+          </w:pPr>
+          <w:hyperlink w:anchor="_Toc348516073" w:history="1">
+            <w:r>
+              <w:rPr>
+                <w:rStyle w:val="Hyperlink"/>
+                <w:noProof/>
               </w:rPr>
               <w:t>3.6</w:t>
             </w:r>
             <w:r>
               <w:rPr>
-                <w:b/>
-                <w:noProof/>
-                <w:sz w:val="24"/>
-                <w:szCs w:val="24"/>
+                <w:noProof/>
                 <w:lang w:eastAsia="zh-CN" w:bidi="ar-SA"/>
               </w:rPr>
               <w:tab/>
@@ -1186,79 +826,55 @@
             <w:r>
               <w:rPr>
                 <w:rStyle w:val="Hyperlink"/>
-                <w:b/>
-                <w:noProof/>
-                <w:sz w:val="24"/>
-                <w:szCs w:val="24"/>
-              </w:rPr>
-              <w:t>step 6: Reset</w:t>
-            </w:r>
-            <w:r>
-              <w:rPr>
-                <w:b/>
+                <w:noProof/>
+              </w:rPr>
+              <w:t>Step 6: Reset</w:t>
+            </w:r>
+            <w:r>
+              <w:rPr>
                 <w:noProof/>
                 <w:webHidden/>
-                <w:sz w:val="24"/>
-                <w:szCs w:val="24"/>
               </w:rPr>
               <w:tab/>
             </w:r>
             <w:r>
               <w:rPr>
-                <w:b/>
                 <w:noProof/>
                 <w:webHidden/>
-                <w:sz w:val="24"/>
-                <w:szCs w:val="24"/>
               </w:rPr>
               <w:fldChar w:fldCharType="begin"/>
             </w:r>
             <w:r>
               <w:rPr>
-                <w:b/>
                 <w:noProof/>
                 <w:webHidden/>
-                <w:sz w:val="24"/>
-                <w:szCs w:val="24"/>
-              </w:rPr>
-              <w:instrText xml:space="preserve"> PAGEREF _Toc348098539 \h </w:instrText>
-            </w:r>
-            <w:r>
-              <w:rPr>
-                <w:b/>
+              </w:rPr>
+              <w:instrText xml:space="preserve"> PAGEREF _Toc348516073 \h </w:instrText>
+            </w:r>
+            <w:r>
+              <w:rPr>
                 <w:noProof/>
                 <w:webHidden/>
-                <w:sz w:val="24"/>
-                <w:szCs w:val="24"/>
-              </w:rPr>
-            </w:r>
-            <w:r>
-              <w:rPr>
-                <w:b/>
+              </w:rPr>
+            </w:r>
+            <w:r>
+              <w:rPr>
                 <w:noProof/>
                 <w:webHidden/>
-                <w:sz w:val="24"/>
-                <w:szCs w:val="24"/>
               </w:rPr>
               <w:fldChar w:fldCharType="separate"/>
             </w:r>
             <w:r>
               <w:rPr>
-                <w:b/>
                 <w:noProof/>
                 <w:webHidden/>
-                <w:sz w:val="24"/>
-                <w:szCs w:val="24"/>
-              </w:rPr>
-              <w:t>12</w:t>
-            </w:r>
-            <w:r>
-              <w:rPr>
-                <w:b/>
+              </w:rPr>
+              <w:t>13</w:t>
+            </w:r>
+            <w:r>
+              <w:rPr>
                 <w:noProof/>
                 <w:webHidden/>
-                <w:sz w:val="24"/>
-                <w:szCs w:val="24"/>
               </w:rPr>
               <w:fldChar w:fldCharType="end"/>
             </w:r>
@@ -1289,7 +905,7 @@
           <w:szCs w:val="24"/>
         </w:rPr>
       </w:pPr>
-      <w:bookmarkStart w:id="0" w:name="_Toc348098531"/>
+      <w:bookmarkStart w:id="0" w:name="_Toc348516065"/>
       <w:r>
         <w:rPr>
           <w:sz w:val="24"/>
@@ -1314,6 +930,8 @@
           <w:szCs w:val="24"/>
         </w:rPr>
       </w:pPr>
+      <w:bookmarkStart w:id="1" w:name="OLE_LINK1"/>
+      <w:bookmarkStart w:id="2" w:name="OLE_LINK2"/>
       <w:r>
         <w:rPr>
           <w:sz w:val="24"/>
@@ -1326,23 +944,86 @@
           <w:sz w:val="24"/>
           <w:szCs w:val="24"/>
         </w:rPr>
-        <w:t>s the individual collagen fibers via ctFIRE ( curvelet transform  plus  FIRE algorithm) , which is an approach combining the advantage of the fast discrete curvelet transform (</w:t>
-      </w:r>
-      <w:hyperlink r:id="rId6" w:tgtFrame="_blank" w:history="1">
-        <w:r>
-          <w:rPr>
-            <w:sz w:val="24"/>
-            <w:szCs w:val="24"/>
-          </w:rPr>
-          <w:t>http://curvelet.org/</w:t>
-        </w:r>
-      </w:hyperlink>
-      <w:r>
-        <w:rPr>
-          <w:sz w:val="24"/>
-          <w:szCs w:val="24"/>
-        </w:rPr>
-        <w:t xml:space="preserve">)  for denoising </w:t>
+        <w:t>s the individual collagen fibers via ctFIRE ( curvelet transform  plus  FIRE algorithm) , which is an approach combining the advantage of the fast discrete curvelet transform</w:t>
+      </w:r>
+      <w:r>
+        <w:rPr>
+          <w:sz w:val="24"/>
+          <w:szCs w:val="24"/>
+        </w:rPr>
+        <w:fldChar w:fldCharType="begin"/>
+      </w:r>
+      <w:r>
+        <w:rPr>
+          <w:sz w:val="24"/>
+          <w:szCs w:val="24"/>
+        </w:rPr>
+        <w:instrText xml:space="preserve"> ADDIN ZOTERO_ITEM CSL_CITATION {"citationID":"15jjnmqt42","properties":{"formattedCitation":"[1]","plainCitation":"[1]"},"citationItems":[{"id":604,"uris":["http://zotero.org/users/881057/items/NEB22H72"],"uri":["http://zotero.org/users/881057/items/NEB22H72"],"itemData":{"id":604,"type":"webpage","title":"curvelet toolbox","URL":"http://www.curvelet.org/software.html","accessed":{"date-parts":[[2012,7,19]]}}}],"schema":"https://github.com/citation-style-language/schema/raw/master/csl-citation.json"} </w:instrText>
+      </w:r>
+      <w:r>
+        <w:rPr>
+          <w:sz w:val="24"/>
+          <w:szCs w:val="24"/>
+        </w:rPr>
+        <w:fldChar w:fldCharType="separate"/>
+      </w:r>
+      <w:r>
+        <w:rPr>
+          <w:rFonts w:ascii="Calibri" w:hAnsi="Calibri" w:cs="Calibri"/>
+          <w:sz w:val="24"/>
+        </w:rPr>
+        <w:t>[1]</w:t>
+      </w:r>
+      <w:r>
+        <w:rPr>
+          <w:sz w:val="24"/>
+          <w:szCs w:val="24"/>
+        </w:rPr>
+        <w:fldChar w:fldCharType="end"/>
+      </w:r>
+      <w:r>
+        <w:rPr>
+          <w:sz w:val="24"/>
+          <w:szCs w:val="24"/>
+        </w:rPr>
+        <w:t xml:space="preserve"> </w:t>
+      </w:r>
+      <w:r>
+        <w:rPr>
+          <w:sz w:val="24"/>
+          <w:szCs w:val="24"/>
+        </w:rPr>
+        <w:t>f</w:t>
+      </w:r>
+      <w:r>
+        <w:rPr>
+          <w:sz w:val="24"/>
+          <w:szCs w:val="24"/>
+        </w:rPr>
+        <w:t>o</w:t>
+      </w:r>
+      <w:r>
+        <w:rPr>
+          <w:sz w:val="24"/>
+          <w:szCs w:val="24"/>
+        </w:rPr>
+        <w:t xml:space="preserve">r </w:t>
+      </w:r>
+      <w:proofErr w:type="spellStart"/>
+      <w:r>
+        <w:rPr>
+          <w:sz w:val="24"/>
+          <w:szCs w:val="24"/>
+        </w:rPr>
+        <w:t>denoising</w:t>
+      </w:r>
+      <w:proofErr w:type="spellEnd"/>
+      <w:r>
+        <w:rPr>
+          <w:sz w:val="24"/>
+          <w:szCs w:val="24"/>
+        </w:rPr>
+        <w:t xml:space="preserve"> </w:t>
       </w:r>
       <w:r>
         <w:rPr>
@@ -1356,7 +1037,7 @@
           <w:sz w:val="24"/>
           <w:szCs w:val="24"/>
         </w:rPr>
-        <w:t>and enhancing the fiber edge features and the advantage of FIRE algorithm (</w:t>
+        <w:t xml:space="preserve">and enhancing the fiber edge features and the advantage of FIRE algorithm </w:t>
       </w:r>
       <w:r>
         <w:rPr>
@@ -1370,7 +1051,7 @@
           <w:sz w:val="24"/>
           <w:szCs w:val="24"/>
         </w:rPr>
-        <w:instrText xml:space="preserve"> ADDIN ZOTERO_ITEM CSL_CITATION {"citationID":"2gmr2bceaa","properties":{"formattedCitation":"[1]","plainCitation":"[1]"},"citationItems":[{"id":399,"uris":["http://zotero.org/users/881057/items/ASPDBPQ9"],"uri":["http://zotero.org/users/881057/items/ASPDBPQ9"],"itemData":{"id":399,"type":"article-journal","title":"An algorithm for extracting the network geometry of three-dimensional collagen gels","container-title":"Journal of Microscopy","page":"463–475","volume":"232","issue":"3","source":"Wiley Online Library","abstract":"The geometric structure of a biopolymer network impacts its mechanical and biological properties. In this paper, we develop an algorithm for extracting the network architecture of three-dimensional (3d) fluorescently labeled collagen gels, building on the initial work of Wu et al., (2003). Using artificially generated images, the network extraction algorithm is then validated for its ability to reconstruct the correct bulk properties of the network, including fiber length, persistence length, cross-link density, and shear modulus.","DOI":"10.1111/j.1365-2818.2008.02141.x","ISSN":"1365-2818","language":"en","author":[{"family":"Stein","given":"Andrew M."},{"family":"Vader","given":"David A."},{"family":"Jawerth","given":"Louise M."},{"family":"Weitz","given":"David A."},{"family":"Sander","given":"Leonard M."}],"issued":{"date-parts":[[2008]]},"accessed":{"date-parts":[[2012,7,17]]}}}],"schema":"https://github.com/citation-style-language/schema/raw/master/csl-citation.json"} </w:instrText>
+        <w:instrText xml:space="preserve"> ADDIN ZOTERO_ITEM CSL_CITATION {"citationID":"2gmr2bceaa","properties":{"formattedCitation":"[2]","plainCitation":"[2]"},"citationItems":[{"id":399,"uris":["http://zotero.org/users/881057/items/ASPDBPQ9"],"uri":["http://zotero.org/users/881057/items/ASPDBPQ9"],"itemData":{"id":399,"type":"article-journal","title":"An algorithm for extracting the network geometry of three-dimensional collagen gels","container-title":"Journal of Microscopy","page":"463–475","volume":"232","issue":"3","source":"Wiley Online Library","abstract":"The geometric structure of a biopolymer network impacts its mechanical and biological properties. In this paper, we develop an algorithm for extracting the network architecture of three-dimensional (3d) fluorescently labeled collagen gels, building on the initial work of Wu et al., (2003). Using artificially generated images, the network extraction algorithm is then validated for its ability to reconstruct the correct bulk properties of the network, including fiber length, persistence length, cross-link density, and shear modulus.","DOI":"10.1111/j.1365-2818.2008.02141.x","ISSN":"1365-2818","language":"en","author":[{"family":"Stein","given":"Andrew M."},{"family":"Vader","given":"David A."},{"family":"Jawerth","given":"Louise M."},{"family":"Weitz","given":"David A."},{"family":"Sander","given":"Leonard M."}],"issued":{"date-parts":[[2008]]},"accessed":{"date-parts":[[2012,7,17]]}}}],"schema":"https://github.com/citation-style-language/schema/raw/master/csl-citation.json"} </w:instrText>
       </w:r>
       <w:r>
         <w:rPr>
@@ -1381,10 +1062,9 @@
       </w:r>
       <w:r>
         <w:rPr>
-          <w:sz w:val="24"/>
-          <w:szCs w:val="24"/>
-        </w:rPr>
-        <w:t>[1]</w:t>
+          <w:rFonts w:ascii="Calibri" w:hAnsi="Calibri" w:cs="Calibri"/>
+        </w:rPr>
+        <w:t>[2]</w:t>
       </w:r>
       <w:r>
         <w:rPr>
@@ -1398,7 +1078,14 @@
           <w:sz w:val="24"/>
           <w:szCs w:val="24"/>
         </w:rPr>
-        <w:t>) for extracting individual fiber</w:t>
+        <w:t xml:space="preserve"> </w:t>
+      </w:r>
+      <w:r>
+        <w:rPr>
+          <w:sz w:val="24"/>
+          <w:szCs w:val="24"/>
+        </w:rPr>
+        <w:t>for extracting individual fiber</w:t>
       </w:r>
       <w:r>
         <w:rPr>
@@ -1427,31 +1114,26 @@
           <w:sz w:val="24"/>
           <w:szCs w:val="24"/>
         </w:rPr>
-        <w:t xml:space="preserve">In the ctFIRE program, the user can choose to run FIRE, ctFIRE or both of them. Parameters to run FIRE and ctFIRE have default  values and are also adjustable via GUI . Optional outputs include: overlaid image of  the  segmented fibers on the original image and the CT reconstructed image, figure of the fiber angle histogram, figure of the fiber length histogram, or fiber angle value and fiber length value spreadsheets.  The detailed information about  the </w:t>
-      </w:r>
+        <w:t>In the ctFIRE program, the user can choose to run FIRE, ctFIRE or both of them. Parameters to run FIRE and ctFIRE have default  values and are also adjustable via GUI . Optional outputs include: overlaid image of  the  segmented fibers on the original image and the CT reconstructed image, figure of the fiber angle histogram, figure of the fiber length histogram, or fiber angle value and fiber length value spreadsheets.  The detailed information about  the parameters and output of ctFIRE is automatically saved in .mat binary format for a later post-processing.</w:t>
+      </w:r>
+      <w:bookmarkEnd w:id="1"/>
+      <w:bookmarkEnd w:id="2"/>
+    </w:p>
+    <w:p>
+      <w:pPr>
+        <w:pStyle w:val="Heading1"/>
+        <w:rPr>
+          <w:sz w:val="24"/>
+          <w:szCs w:val="24"/>
+        </w:rPr>
+      </w:pPr>
+      <w:bookmarkStart w:id="3" w:name="_Toc348516066"/>
       <w:r>
         <w:rPr>
           <w:sz w:val="24"/>
           <w:szCs w:val="24"/>
         </w:rPr>
         <w:lastRenderedPageBreak/>
-        <w:t>parameters and output of ctFIRE is automatically saved in .mat binary format for a later post-processing.</w:t>
-      </w:r>
-    </w:p>
-    <w:p>
-      <w:pPr>
-        <w:pStyle w:val="Heading1"/>
-        <w:rPr>
-          <w:sz w:val="24"/>
-          <w:szCs w:val="24"/>
-        </w:rPr>
-      </w:pPr>
-      <w:bookmarkStart w:id="1" w:name="_Toc348098532"/>
-      <w:r>
-        <w:rPr>
-          <w:sz w:val="24"/>
-          <w:szCs w:val="24"/>
-        </w:rPr>
         <w:t xml:space="preserve">GUI </w:t>
       </w:r>
       <w:r>
@@ -1461,7 +1143,7 @@
         </w:rPr>
         <w:t>control panel</w:t>
       </w:r>
-      <w:bookmarkEnd w:id="1"/>
+      <w:bookmarkEnd w:id="3"/>
     </w:p>
     <w:p>
       <w:pPr>
@@ -1497,9 +1179,8 @@
           <w:noProof/>
           <w:sz w:val="24"/>
           <w:szCs w:val="24"/>
-          <w:lang w:bidi="ar-SA"/>
-        </w:rPr>
-        <w:lastRenderedPageBreak/>
+          <w:lang w:eastAsia="zh-CN" w:bidi="ar-SA"/>
+        </w:rPr>
         <w:drawing>
           <wp:inline distT="0" distB="0" distL="0" distR="0">
             <wp:extent cx="3001010" cy="6580505"/>
@@ -1518,7 +1199,7 @@
                     </pic:cNvPicPr>
                   </pic:nvPicPr>
                   <pic:blipFill>
-                    <a:blip r:embed="rId7" cstate="print"/>
+                    <a:blip r:embed="rId6" cstate="print"/>
                     <a:srcRect/>
                     <a:stretch>
                       <a:fillRect/>
@@ -1567,6 +1248,7 @@
           <w:sz w:val="24"/>
           <w:szCs w:val="24"/>
         </w:rPr>
+        <w:lastRenderedPageBreak/>
         <w:t>where</w:t>
       </w:r>
       <w:r>
@@ -1651,7 +1333,6 @@
           <w:sz w:val="24"/>
           <w:szCs w:val="24"/>
         </w:rPr>
-        <w:lastRenderedPageBreak/>
         <w:t>FIRE parameters</w:t>
       </w:r>
       <w:r>
@@ -1707,7 +1388,7 @@
         </w:rPr>
         <w:t>: after Run, change the output setting to get the desir</w:t>
       </w:r>
-      <w:ins w:id="2" w:author="Jeremy Bredfeldt" w:date="2013-02-12T11:28:00Z">
+      <w:ins w:id="4" w:author="Jeremy Bredfeldt" w:date="2013-02-12T11:28:00Z">
         <w:r>
           <w:rPr>
             <w:sz w:val="24"/>
@@ -1716,7 +1397,7 @@
           <w:t>ed</w:t>
         </w:r>
       </w:ins>
-      <w:del w:id="3" w:author="Jeremy Bredfeldt" w:date="2013-02-12T11:28:00Z">
+      <w:del w:id="5" w:author="Jeremy Bredfeldt" w:date="2013-02-12T11:28:00Z">
         <w:r>
           <w:rPr>
             <w:sz w:val="24"/>
@@ -1755,7 +1436,7 @@
         </w:rPr>
         <w:t xml:space="preserve">: when </w:t>
       </w:r>
-      <w:del w:id="4" w:author="Jeremy Bredfeldt" w:date="2013-02-12T11:28:00Z">
+      <w:del w:id="6" w:author="Jeremy Bredfeldt" w:date="2013-02-12T11:28:00Z">
         <w:r>
           <w:rPr>
             <w:sz w:val="24"/>
@@ -1764,7 +1445,7 @@
           <w:delText>open a stack</w:delText>
         </w:r>
       </w:del>
-      <w:ins w:id="5" w:author="Jeremy Bredfeldt" w:date="2013-02-12T11:28:00Z">
+      <w:ins w:id="7" w:author="Jeremy Bredfeldt" w:date="2013-02-12T11:28:00Z">
         <w:r>
           <w:rPr>
             <w:sz w:val="24"/>
@@ -1780,7 +1461,7 @@
         </w:rPr>
         <w:t xml:space="preserve">, move the slide bar to select the slices to run and show the current slice. Currently </w:t>
       </w:r>
-      <w:ins w:id="6" w:author="Jeremy Bredfeldt" w:date="2013-02-12T11:28:00Z">
+      <w:ins w:id="8" w:author="Jeremy Bredfeldt" w:date="2013-02-12T11:28:00Z">
         <w:r>
           <w:rPr>
             <w:sz w:val="24"/>
@@ -1796,7 +1477,7 @@
         </w:rPr>
         <w:t xml:space="preserve">stack image can be shown but not </w:t>
       </w:r>
-      <w:del w:id="7" w:author="Jeremy Bredfeldt" w:date="2013-02-12T11:28:00Z">
+      <w:del w:id="9" w:author="Jeremy Bredfeldt" w:date="2013-02-12T11:28:00Z">
         <w:r>
           <w:rPr>
             <w:sz w:val="24"/>
@@ -1812,7 +1493,7 @@
         </w:rPr>
         <w:t>analyzed.</w:t>
       </w:r>
-      <w:ins w:id="8" w:author="Jeremy Bredfeldt" w:date="2013-02-12T11:28:00Z">
+      <w:ins w:id="10" w:author="Jeremy Bredfeldt" w:date="2013-02-12T11:28:00Z">
         <w:r>
           <w:rPr>
             <w:sz w:val="24"/>
@@ -1857,17 +1538,22 @@
           <w:sz w:val="24"/>
           <w:szCs w:val="24"/>
         </w:rPr>
-        <w:t xml:space="preserve">:  only extract fibers which are longer than this value, unit is </w:t>
-      </w:r>
-      <w:ins w:id="9" w:author="Jeremy Bredfeldt" w:date="2013-02-12T11:29:00Z">
-        <w:r>
-          <w:rPr>
-            <w:sz w:val="24"/>
-            <w:szCs w:val="24"/>
-          </w:rPr>
-          <w:t xml:space="preserve">in </w:t>
-        </w:r>
-      </w:ins>
+        <w:t>:  only display</w:t>
+      </w:r>
+      <w:r>
+        <w:rPr>
+          <w:sz w:val="24"/>
+          <w:szCs w:val="24"/>
+        </w:rPr>
+        <w:t xml:space="preserve"> fibers which are longer than this value, unit is </w:t>
+      </w:r>
+      <w:r>
+        <w:rPr>
+          <w:sz w:val="24"/>
+          <w:szCs w:val="24"/>
+        </w:rPr>
+        <w:t xml:space="preserve">in </w:t>
+      </w:r>
       <w:r>
         <w:rPr>
           <w:sz w:val="24"/>
@@ -1875,21 +1561,19 @@
         </w:rPr>
         <w:t>pixel</w:t>
       </w:r>
-      <w:ins w:id="10" w:author="Jeremy Bredfeldt" w:date="2013-02-12T11:29:00Z">
-        <w:r>
-          <w:rPr>
-            <w:sz w:val="24"/>
-            <w:szCs w:val="24"/>
-          </w:rPr>
-          <w:t>s</w:t>
-        </w:r>
-      </w:ins>
-      <w:r>
-        <w:rPr>
-          <w:sz w:val="24"/>
-          <w:szCs w:val="24"/>
-        </w:rPr>
-        <w:t xml:space="preserve">, default value is </w:t>
+      <w:r>
+        <w:rPr>
+          <w:sz w:val="24"/>
+          <w:szCs w:val="24"/>
+        </w:rPr>
+        <w:t>s</w:t>
+      </w:r>
+      <w:r>
+        <w:rPr>
+          <w:sz w:val="24"/>
+          <w:szCs w:val="24"/>
+        </w:rPr>
+        <w:t xml:space="preserve">, default value </w:t>
       </w:r>
       <w:commentRangeStart w:id="11"/>
       <w:r>
@@ -1897,8 +1581,30 @@
           <w:sz w:val="24"/>
           <w:szCs w:val="24"/>
         </w:rPr>
+        <w:t xml:space="preserve">is </w:t>
+      </w:r>
+      <w:commentRangeStart w:id="12"/>
+      <w:r>
+        <w:rPr>
+          <w:sz w:val="24"/>
+          <w:szCs w:val="24"/>
+        </w:rPr>
         <w:t>30</w:t>
       </w:r>
+      <w:commentRangeEnd w:id="12"/>
+      <w:r>
+        <w:rPr>
+          <w:rStyle w:val="CommentReference"/>
+        </w:rPr>
+        <w:commentReference w:id="12"/>
+      </w:r>
+      <w:r>
+        <w:rPr>
+          <w:sz w:val="24"/>
+          <w:szCs w:val="24"/>
+        </w:rPr>
+        <w:t>.</w:t>
+      </w:r>
       <w:commentRangeEnd w:id="11"/>
       <w:r>
         <w:rPr>
@@ -1906,13 +1612,6 @@
         </w:rPr>
         <w:commentReference w:id="11"/>
       </w:r>
-      <w:r>
-        <w:rPr>
-          <w:sz w:val="24"/>
-          <w:szCs w:val="24"/>
-        </w:rPr>
-        <w:t>.</w:t>
-      </w:r>
     </w:p>
     <w:p>
       <w:pPr>
@@ -1936,15 +1635,13 @@
         </w:rPr>
         <w:t xml:space="preserve">:  maximum </w:t>
       </w:r>
-      <w:ins w:id="12" w:author="Jeremy Bredfeldt" w:date="2013-02-12T11:30:00Z">
-        <w:r>
-          <w:rPr>
-            <w:sz w:val="24"/>
-            <w:szCs w:val="24"/>
-          </w:rPr>
-          <w:t xml:space="preserve">number of </w:t>
-        </w:r>
-      </w:ins>
+      <w:r>
+        <w:rPr>
+          <w:sz w:val="24"/>
+          <w:szCs w:val="24"/>
+        </w:rPr>
+        <w:t xml:space="preserve">number of </w:t>
+      </w:r>
       <w:r>
         <w:rPr>
           <w:sz w:val="24"/>
@@ -1952,32 +1649,36 @@
         </w:rPr>
         <w:t>fiber</w:t>
       </w:r>
-      <w:ins w:id="13" w:author="Jeremy Bredfeldt" w:date="2013-02-12T11:30:00Z">
-        <w:r>
-          <w:rPr>
-            <w:sz w:val="24"/>
-            <w:szCs w:val="24"/>
-          </w:rPr>
-          <w:t xml:space="preserve">s to </w:t>
-        </w:r>
-        <w:commentRangeStart w:id="14"/>
-        <w:r>
-          <w:rPr>
-            <w:sz w:val="24"/>
-            <w:szCs w:val="24"/>
-          </w:rPr>
-          <w:t>display</w:t>
-        </w:r>
-      </w:ins>
+      <w:r>
+        <w:rPr>
+          <w:sz w:val="24"/>
+          <w:szCs w:val="24"/>
+        </w:rPr>
+        <w:t xml:space="preserve">s </w:t>
+      </w:r>
+      <w:commentRangeStart w:id="13"/>
+      <w:r>
+        <w:rPr>
+          <w:sz w:val="24"/>
+          <w:szCs w:val="24"/>
+        </w:rPr>
+        <w:t xml:space="preserve">to </w:t>
+      </w:r>
+      <w:commentRangeStart w:id="14"/>
+      <w:r>
+        <w:rPr>
+          <w:sz w:val="24"/>
+          <w:szCs w:val="24"/>
+        </w:rPr>
+        <w:t>display</w:t>
+      </w:r>
       <w:commentRangeEnd w:id="14"/>
-      <w:ins w:id="15" w:author="Jeremy Bredfeldt" w:date="2013-02-12T11:32:00Z">
-        <w:r>
-          <w:rPr>
-            <w:rStyle w:val="CommentReference"/>
-          </w:rPr>
-          <w:commentReference w:id="14"/>
-        </w:r>
-      </w:ins>
+      <w:r>
+        <w:rPr>
+          <w:rStyle w:val="CommentReference"/>
+        </w:rPr>
+        <w:commentReference w:id="14"/>
+      </w:r>
       <w:r>
         <w:rPr>
           <w:sz w:val="24"/>
@@ -1985,15 +1686,13 @@
         </w:rPr>
         <w:t xml:space="preserve"> </w:t>
       </w:r>
-      <w:del w:id="16" w:author="Jeremy Bredfeldt" w:date="2013-02-12T11:30:00Z">
-        <w:r>
-          <w:rPr>
-            <w:sz w:val="24"/>
-            <w:szCs w:val="24"/>
-          </w:rPr>
-          <w:delText>number, if there are too many extracted fibers, probably need to reset the running parameters,</w:delText>
-        </w:r>
-      </w:del>
+      <w:commentRangeEnd w:id="13"/>
+      <w:r>
+        <w:rPr>
+          <w:rStyle w:val="CommentReference"/>
+        </w:rPr>
+        <w:commentReference w:id="13"/>
+      </w:r>
       <w:r>
         <w:rPr>
           <w:sz w:val="24"/>
@@ -2037,12 +1736,6 @@
           <w:b/>
           <w:sz w:val="24"/>
           <w:szCs w:val="24"/>
-          <w:rPrChange w:id="17" w:author="Jeremy Bredfeldt" w:date="2013-02-12T11:32:00Z">
-            <w:rPr>
-              <w:sz w:val="24"/>
-              <w:szCs w:val="24"/>
-            </w:rPr>
-          </w:rPrChange>
         </w:rPr>
         <w:t>Select Output</w:t>
       </w:r>
@@ -2083,47 +1776,13 @@
         </w:rPr>
         <w:t xml:space="preserve">overlaid image of  the  </w:t>
       </w:r>
-      <w:del w:id="18" w:author="Jeremy Bredfeldt" w:date="2013-02-12T11:34:00Z">
-        <w:r>
-          <w:rPr>
-            <w:sz w:val="24"/>
-            <w:szCs w:val="24"/>
-          </w:rPr>
-          <w:delText xml:space="preserve">segmented </w:delText>
-        </w:r>
-      </w:del>
-      <w:ins w:id="19" w:author="Jeremy Bredfeldt" w:date="2013-02-12T11:34:00Z">
-        <w:r>
-          <w:rPr>
-            <w:sz w:val="24"/>
-            <w:szCs w:val="24"/>
-          </w:rPr>
-          <w:t>extracted</w:t>
-        </w:r>
-        <w:r>
-          <w:rPr>
-            <w:sz w:val="24"/>
-            <w:szCs w:val="24"/>
-          </w:rPr>
-          <w:t xml:space="preserve"> </w:t>
-        </w:r>
-      </w:ins>
-      <w:r>
-        <w:rPr>
-          <w:sz w:val="24"/>
-          <w:szCs w:val="24"/>
-        </w:rPr>
-        <w:t>fibers on the original image and the CT reconstruction image</w:t>
-      </w:r>
-      <w:del w:id="20" w:author="Jeremy Bredfeldt" w:date="2013-02-12T11:33:00Z">
-        <w:r>
-          <w:rPr>
-            <w:sz w:val="24"/>
-            <w:szCs w:val="24"/>
-          </w:rPr>
-          <w:delText>,</w:delText>
-        </w:r>
-      </w:del>
+      <w:r>
+        <w:rPr>
+          <w:sz w:val="24"/>
+          <w:szCs w:val="24"/>
+        </w:rPr>
+        <w:t>extracted</w:t>
+      </w:r>
       <w:r>
         <w:rPr>
           <w:sz w:val="24"/>
@@ -2131,6 +1790,13 @@
         </w:rPr>
         <w:t xml:space="preserve"> </w:t>
       </w:r>
+      <w:r>
+        <w:rPr>
+          <w:sz w:val="24"/>
+          <w:szCs w:val="24"/>
+        </w:rPr>
+        <w:t xml:space="preserve">fibers on the original image and the CT reconstruction image </w:t>
+      </w:r>
     </w:p>
     <w:p>
       <w:pPr>
@@ -2280,71 +1946,48 @@
     </w:p>
     <w:p>
       <w:pPr>
-        <w:rPr>
-          <w:sz w:val="24"/>
-          <w:szCs w:val="24"/>
-        </w:rPr>
-      </w:pPr>
-    </w:p>
-    <w:p>
-      <w:pPr>
         <w:pStyle w:val="Heading1"/>
       </w:pPr>
-      <w:bookmarkStart w:id="21" w:name="_Toc348098533"/>
-      <w:del w:id="22" w:author="Jeremy Bredfeldt" w:date="2013-02-12T11:36:00Z">
-        <w:r>
-          <w:lastRenderedPageBreak/>
-          <w:delText>An example</w:delText>
-        </w:r>
-        <w:bookmarkEnd w:id="21"/>
-        <w:r>
-          <w:delText xml:space="preserve"> </w:delText>
-        </w:r>
-      </w:del>
-      <w:ins w:id="23" w:author="Jeremy Bredfeldt" w:date="2013-02-12T11:36:00Z">
-        <w:r>
-          <w:t>Tutorial</w:t>
-        </w:r>
-      </w:ins>
+      <w:bookmarkStart w:id="15" w:name="_Toc348516067"/>
+      <w:r>
+        <w:lastRenderedPageBreak/>
+        <w:t>Tutorial</w:t>
+      </w:r>
+      <w:bookmarkEnd w:id="15"/>
     </w:p>
     <w:p>
       <w:pPr>
         <w:pStyle w:val="Heading2"/>
       </w:pPr>
-      <w:bookmarkStart w:id="24" w:name="_Toc348098534"/>
-      <w:r>
-        <w:t xml:space="preserve">step 1: </w:t>
-      </w:r>
-      <w:r>
-        <w:t>open images</w:t>
-      </w:r>
-      <w:bookmarkEnd w:id="24"/>
-    </w:p>
-    <w:p>
-      <w:pPr>
-        <w:rPr>
-          <w:sz w:val="24"/>
-          <w:szCs w:val="24"/>
-        </w:rPr>
-      </w:pPr>
-      <w:del w:id="25" w:author="Jeremy Bredfeldt" w:date="2013-02-12T11:36:00Z">
-        <w:r>
-          <w:rPr>
-            <w:sz w:val="24"/>
-            <w:szCs w:val="24"/>
-          </w:rPr>
-          <w:delText>c</w:delText>
-        </w:r>
-      </w:del>
-      <w:ins w:id="26" w:author="Jeremy Bredfeldt" w:date="2013-02-12T11:36:00Z">
-        <w:r>
-          <w:rPr>
-            <w:sz w:val="24"/>
-            <w:szCs w:val="24"/>
-          </w:rPr>
-          <w:t>C</w:t>
-        </w:r>
-      </w:ins>
+      <w:bookmarkStart w:id="16" w:name="_Toc348516068"/>
+      <w:r>
+        <w:t>S</w:t>
+      </w:r>
+      <w:r>
+        <w:t xml:space="preserve">tep 1: </w:t>
+      </w:r>
+      <w:r>
+        <w:t xml:space="preserve">open </w:t>
+      </w:r>
+      <w:r>
+        <w:t>images</w:t>
+      </w:r>
+      <w:bookmarkEnd w:id="16"/>
+    </w:p>
+    <w:p>
+      <w:pPr>
+        <w:rPr>
+          <w:sz w:val="24"/>
+          <w:szCs w:val="24"/>
+        </w:rPr>
+      </w:pPr>
+      <w:r>
+        <w:rPr>
+          <w:sz w:val="24"/>
+          <w:szCs w:val="24"/>
+        </w:rPr>
+        <w:t>C</w:t>
+      </w:r>
       <w:r>
         <w:rPr>
           <w:sz w:val="24"/>
@@ -2352,15 +1995,13 @@
         </w:rPr>
         <w:t xml:space="preserve">lick </w:t>
       </w:r>
-      <w:ins w:id="27" w:author="Jeremy Bredfeldt" w:date="2013-02-12T11:36:00Z">
-        <w:r>
-          <w:rPr>
-            <w:sz w:val="24"/>
-            <w:szCs w:val="24"/>
-          </w:rPr>
-          <w:t xml:space="preserve">the </w:t>
-        </w:r>
-      </w:ins>
+      <w:r>
+        <w:rPr>
+          <w:sz w:val="24"/>
+          <w:szCs w:val="24"/>
+        </w:rPr>
+        <w:t xml:space="preserve">the </w:t>
+      </w:r>
       <w:r>
         <w:rPr>
           <w:sz w:val="24"/>
@@ -2368,24 +2009,13 @@
         </w:rPr>
         <w:t xml:space="preserve">Get </w:t>
       </w:r>
-      <w:ins w:id="28" w:author="Jeremy Bredfeldt" w:date="2013-02-12T11:36:00Z">
-        <w:r>
-          <w:rPr>
-            <w:sz w:val="24"/>
-            <w:szCs w:val="24"/>
-          </w:rPr>
-          <w:t>I</w:t>
-        </w:r>
-      </w:ins>
-      <w:del w:id="29" w:author="Jeremy Bredfeldt" w:date="2013-02-12T11:36:00Z">
-        <w:r>
-          <w:rPr>
-            <w:sz w:val="24"/>
-            <w:szCs w:val="24"/>
-          </w:rPr>
-          <w:delText>i</w:delText>
-        </w:r>
-      </w:del>
+      <w:r>
+        <w:rPr>
+          <w:sz w:val="24"/>
+          <w:szCs w:val="24"/>
+        </w:rPr>
+        <w:t>I</w:t>
+      </w:r>
       <w:r>
         <w:rPr>
           <w:sz w:val="24"/>
@@ -2393,70 +2023,47 @@
         </w:rPr>
         <w:t xml:space="preserve">mages </w:t>
       </w:r>
-      <w:ins w:id="30" w:author="Jeremy Bredfeldt" w:date="2013-02-12T11:36:00Z">
-        <w:r>
-          <w:rPr>
-            <w:sz w:val="24"/>
-            <w:szCs w:val="24"/>
-          </w:rPr>
-          <w:t>button.</w:t>
-        </w:r>
-      </w:ins>
-      <w:del w:id="31" w:author="Jeremy Bredfeldt" w:date="2013-02-12T11:36:00Z">
-        <w:r>
-          <w:rPr>
-            <w:sz w:val="24"/>
-            <w:szCs w:val="24"/>
-          </w:rPr>
-          <w:delText>,</w:delText>
-        </w:r>
-      </w:del>
-      <w:r>
-        <w:rPr>
-          <w:sz w:val="24"/>
-          <w:szCs w:val="24"/>
-        </w:rPr>
-        <w:t xml:space="preserve"> </w:t>
-      </w:r>
-      <w:del w:id="32" w:author="Jeremy Bredfeldt" w:date="2013-02-12T11:36:00Z">
-        <w:r>
-          <w:rPr>
-            <w:sz w:val="24"/>
-            <w:szCs w:val="24"/>
-          </w:rPr>
-          <w:delText xml:space="preserve">then get the </w:delText>
-        </w:r>
-      </w:del>
-      <w:ins w:id="33" w:author="Jeremy Bredfeldt" w:date="2013-02-12T11:36:00Z">
-        <w:r>
-          <w:rPr>
-            <w:sz w:val="24"/>
-            <w:szCs w:val="24"/>
-          </w:rPr>
-          <w:t>The following window is displayed allowing the user to select whether a single image or an entire folder of images is to processed.</w:t>
-        </w:r>
-      </w:ins>
-    </w:p>
-    <w:p>
-      <w:pPr>
-        <w:rPr>
-          <w:sz w:val="24"/>
-          <w:szCs w:val="24"/>
-        </w:rPr>
-      </w:pPr>
-      <w:commentRangeStart w:id="34"/>
+      <w:r>
+        <w:rPr>
+          <w:sz w:val="24"/>
+          <w:szCs w:val="24"/>
+        </w:rPr>
+        <w:t>button</w:t>
+      </w:r>
+      <w:r>
+        <w:rPr>
+          <w:sz w:val="24"/>
+          <w:szCs w:val="24"/>
+        </w:rPr>
+        <w:t>, t</w:t>
+      </w:r>
+      <w:r>
+        <w:rPr>
+          <w:sz w:val="24"/>
+          <w:szCs w:val="24"/>
+        </w:rPr>
+        <w:t>he following window is displayed allowing the user to select whether a single image or an entire folder of images is to processed.</w:t>
+      </w:r>
+    </w:p>
+    <w:p>
+      <w:pPr>
+        <w:rPr>
+          <w:sz w:val="24"/>
+          <w:szCs w:val="24"/>
+        </w:rPr>
+      </w:pPr>
       <w:r>
         <w:rPr>
           <w:noProof/>
           <w:sz w:val="24"/>
           <w:szCs w:val="24"/>
-          <w:lang w:bidi="ar-SA"/>
+          <w:lang w:eastAsia="zh-CN" w:bidi="ar-SA"/>
         </w:rPr>
         <w:drawing>
           <wp:inline distT="0" distB="0" distL="0" distR="0">
-            <wp:extent cx="2618105" cy="1188085"/>
+            <wp:extent cx="2580428" cy="1203287"/>
             <wp:effectExtent l="19050" t="0" r="0" b="0"/>
-            <wp:docPr id="3" name="Picture 3"/>
+            <wp:docPr id="11" name="Picture 14"/>
             <wp:cNvGraphicFramePr>
               <a:graphicFrameLocks xmlns:a="http://schemas.openxmlformats.org/drawingml/2006/main" noChangeAspect="1"/>
             </wp:cNvGraphicFramePr>
@@ -2464,14 +2071,14 @@
               <a:graphicData uri="http://schemas.openxmlformats.org/drawingml/2006/picture">
                 <pic:pic xmlns:pic="http://schemas.openxmlformats.org/drawingml/2006/picture">
                   <pic:nvPicPr>
-                    <pic:cNvPr id="0" name="Picture 3"/>
+                    <pic:cNvPr id="0" name="Picture 14"/>
                     <pic:cNvPicPr>
                       <a:picLocks noChangeAspect="1" noChangeArrowheads="1"/>
                     </pic:cNvPicPr>
                   </pic:nvPicPr>
                   <pic:blipFill>
-                    <a:blip r:embed="rId9" cstate="print"/>
-                    <a:srcRect/>
+                    <a:blip r:embed="rId8" cstate="print"/>
+                    <a:srcRect b="3319"/>
                     <a:stretch>
                       <a:fillRect/>
                     </a:stretch>
@@ -2479,7 +2086,7 @@
                   <pic:spPr bwMode="auto">
                     <a:xfrm>
                       <a:off x="0" y="0"/>
-                      <a:ext cx="2618105" cy="1188085"/>
+                      <a:ext cx="2580428" cy="1203287"/>
                     </a:xfrm>
                     <a:prstGeom prst="rect">
                       <a:avLst/>
@@ -2498,178 +2105,134 @@
           </wp:inline>
         </w:drawing>
       </w:r>
-      <w:commentRangeEnd w:id="34"/>
-      <w:r>
-        <w:rPr>
-          <w:rStyle w:val="CommentReference"/>
-        </w:rPr>
-        <w:commentReference w:id="34"/>
-      </w:r>
-    </w:p>
-    <w:p>
-      <w:pPr>
-        <w:rPr>
-          <w:sz w:val="24"/>
-          <w:szCs w:val="24"/>
-        </w:rPr>
-      </w:pPr>
-      <w:ins w:id="35" w:author="Jeremy Bredfeldt" w:date="2013-02-12T11:37:00Z">
+    </w:p>
+    <w:p>
+      <w:pPr>
+        <w:rPr>
+          <w:sz w:val="24"/>
+          <w:szCs w:val="24"/>
+        </w:rPr>
+      </w:pPr>
+      <w:r>
+        <w:rPr>
+          <w:sz w:val="24"/>
+          <w:szCs w:val="24"/>
+        </w:rPr>
+        <w:t>Input</w:t>
+      </w:r>
+      <w:r>
+        <w:rPr>
+          <w:sz w:val="24"/>
+          <w:szCs w:val="24"/>
+        </w:rPr>
+        <w:t xml:space="preserve"> </w:t>
+      </w:r>
+      <w:r>
+        <w:rPr>
+          <w:sz w:val="24"/>
+          <w:szCs w:val="24"/>
+        </w:rPr>
+        <w:t xml:space="preserve">a value of </w:t>
+      </w:r>
+      <w:r>
+        <w:rPr>
+          <w:sz w:val="24"/>
+          <w:szCs w:val="24"/>
+        </w:rPr>
+        <w:t>1</w:t>
+      </w:r>
+      <w:r>
+        <w:rPr>
+          <w:sz w:val="24"/>
+          <w:szCs w:val="24"/>
+        </w:rPr>
+        <w:t>(default) to process a single image or image stack, enter 0 to</w:t>
+      </w:r>
+      <w:r>
+        <w:rPr>
+          <w:sz w:val="24"/>
+          <w:szCs w:val="24"/>
+        </w:rPr>
+        <w:t xml:space="preserve"> analyze </w:t>
+      </w:r>
+      <w:r>
+        <w:rPr>
+          <w:sz w:val="24"/>
+          <w:szCs w:val="24"/>
+        </w:rPr>
+        <w:t xml:space="preserve">all of </w:t>
+      </w:r>
+      <w:r>
+        <w:rPr>
+          <w:sz w:val="24"/>
+          <w:szCs w:val="24"/>
+        </w:rPr>
+        <w:t>the images in a specified folder. Click  OK</w:t>
+      </w:r>
+      <w:r>
+        <w:rPr>
+          <w:sz w:val="24"/>
+          <w:szCs w:val="24"/>
+        </w:rPr>
+        <w:t>. Next, a file selection window opens</w:t>
+      </w:r>
+      <w:r>
+        <w:rPr>
+          <w:sz w:val="24"/>
+          <w:szCs w:val="24"/>
+        </w:rPr>
+        <w:t xml:space="preserve"> </w:t>
+      </w:r>
+      <w:r>
+        <w:rPr>
+          <w:sz w:val="24"/>
+          <w:szCs w:val="24"/>
+        </w:rPr>
+        <w:t xml:space="preserve">allowing the user </w:t>
+      </w:r>
+      <w:r>
+        <w:rPr>
+          <w:sz w:val="24"/>
+          <w:szCs w:val="24"/>
+        </w:rPr>
+        <w:t xml:space="preserve">to choose the </w:t>
+      </w:r>
+      <w:r>
+        <w:rPr>
+          <w:sz w:val="24"/>
+          <w:szCs w:val="24"/>
+        </w:rPr>
+        <w:t xml:space="preserve">image or folder to process. In this </w:t>
+      </w:r>
+      <w:del w:id="17" w:author="youmap" w:date="2013-02-13T12:59:00Z">
         <w:r>
           <w:rPr>
             <w:sz w:val="24"/>
             <w:szCs w:val="24"/>
           </w:rPr>
-          <w:t>I</w:t>
+          <w:delText>example</w:delText>
         </w:r>
-      </w:ins>
-      <w:del w:id="36" w:author="Jeremy Bredfeldt" w:date="2013-02-12T11:37:00Z">
+      </w:del>
+      <w:bookmarkStart w:id="18" w:name="OLE_LINK12"/>
+      <w:bookmarkStart w:id="19" w:name="OLE_LINK13"/>
+      <w:ins w:id="20" w:author="youmap" w:date="2013-02-13T12:59:00Z">
         <w:r>
           <w:rPr>
             <w:sz w:val="24"/>
             <w:szCs w:val="24"/>
           </w:rPr>
-          <w:delText>If analyze an image or image stack , i</w:delText>
-        </w:r>
-      </w:del>
-      <w:r>
-        <w:rPr>
-          <w:sz w:val="24"/>
-          <w:szCs w:val="24"/>
-        </w:rPr>
-        <w:t xml:space="preserve">nput </w:t>
-      </w:r>
-      <w:ins w:id="37" w:author="Jeremy Bredfeldt" w:date="2013-02-12T11:37:00Z">
-        <w:r>
-          <w:rPr>
-            <w:sz w:val="24"/>
-            <w:szCs w:val="24"/>
-          </w:rPr>
-          <w:t xml:space="preserve">a value of </w:t>
+          <w:t>tutorial</w:t>
         </w:r>
       </w:ins>
-      <w:r>
-        <w:rPr>
-          <w:sz w:val="24"/>
-          <w:szCs w:val="24"/>
-        </w:rPr>
-        <w:t>1</w:t>
-      </w:r>
-      <w:ins w:id="38" w:author="Jeremy Bredfeldt" w:date="2013-02-12T11:37:00Z">
-        <w:r>
-          <w:rPr>
-            <w:sz w:val="24"/>
-            <w:szCs w:val="24"/>
-          </w:rPr>
-          <w:t>(default) to process a single image or image stack, enter 0</w:t>
-        </w:r>
-      </w:ins>
-      <w:del w:id="39" w:author="Jeremy Bredfeldt" w:date="2013-02-12T11:37:00Z">
-        <w:r>
-          <w:rPr>
-            <w:sz w:val="24"/>
-            <w:szCs w:val="24"/>
-          </w:rPr>
-          <w:delText>,</w:delText>
-        </w:r>
-      </w:del>
-      <w:del w:id="40" w:author="Jeremy Bredfeldt" w:date="2013-02-12T11:38:00Z">
-        <w:r>
-          <w:rPr>
-            <w:sz w:val="24"/>
-            <w:szCs w:val="24"/>
-          </w:rPr>
-          <w:delText xml:space="preserve"> if</w:delText>
-        </w:r>
-      </w:del>
-      <w:ins w:id="41" w:author="Jeremy Bredfeldt" w:date="2013-02-12T11:38:00Z">
-        <w:r>
-          <w:rPr>
-            <w:sz w:val="24"/>
-            <w:szCs w:val="24"/>
-          </w:rPr>
-          <w:t xml:space="preserve"> to</w:t>
-        </w:r>
-      </w:ins>
-      <w:r>
-        <w:rPr>
-          <w:sz w:val="24"/>
-          <w:szCs w:val="24"/>
-        </w:rPr>
-        <w:t xml:space="preserve"> analyze </w:t>
-      </w:r>
-      <w:ins w:id="42" w:author="Jeremy Bredfeldt" w:date="2013-02-12T11:38:00Z">
-        <w:r>
-          <w:rPr>
-            <w:sz w:val="24"/>
-            <w:szCs w:val="24"/>
-          </w:rPr>
-          <w:t xml:space="preserve">all of </w:t>
-        </w:r>
-      </w:ins>
-      <w:r>
-        <w:rPr>
-          <w:sz w:val="24"/>
-          <w:szCs w:val="24"/>
-        </w:rPr>
-        <w:t>the images in a specified folder</w:t>
-      </w:r>
-      <w:del w:id="43" w:author="Jeremy Bredfeldt" w:date="2013-02-12T11:38:00Z">
-        <w:r>
-          <w:rPr>
-            <w:sz w:val="24"/>
-            <w:szCs w:val="24"/>
-          </w:rPr>
-          <w:delText>, input 0</w:delText>
-        </w:r>
-      </w:del>
-      <w:r>
-        <w:rPr>
-          <w:sz w:val="24"/>
-          <w:szCs w:val="24"/>
-        </w:rPr>
-        <w:t>. Click  OK</w:t>
-      </w:r>
-      <w:ins w:id="44" w:author="Jeremy Bredfeldt" w:date="2013-02-12T11:39:00Z">
-        <w:r>
-          <w:rPr>
-            <w:sz w:val="24"/>
-            <w:szCs w:val="24"/>
-          </w:rPr>
-          <w:t>. Next, a file selection window opens</w:t>
-        </w:r>
-      </w:ins>
-      <w:r>
-        <w:rPr>
-          <w:sz w:val="24"/>
-          <w:szCs w:val="24"/>
-        </w:rPr>
-        <w:t xml:space="preserve"> </w:t>
-      </w:r>
-      <w:ins w:id="45" w:author="Jeremy Bredfeldt" w:date="2013-02-12T11:39:00Z">
-        <w:r>
-          <w:rPr>
-            <w:sz w:val="24"/>
-            <w:szCs w:val="24"/>
-          </w:rPr>
-          <w:t xml:space="preserve">allowing the user </w:t>
-        </w:r>
-      </w:ins>
-      <w:r>
-        <w:rPr>
-          <w:sz w:val="24"/>
-          <w:szCs w:val="24"/>
-        </w:rPr>
-        <w:t xml:space="preserve">to choose the </w:t>
-      </w:r>
-      <w:ins w:id="46" w:author="Jeremy Bredfeldt" w:date="2013-02-12T11:39:00Z">
-        <w:r>
-          <w:rPr>
-            <w:sz w:val="24"/>
-            <w:szCs w:val="24"/>
-          </w:rPr>
-          <w:t xml:space="preserve">image or folder to process. In this example, we select </w:t>
-        </w:r>
-      </w:ins>
+      <w:bookmarkEnd w:id="18"/>
+      <w:bookmarkEnd w:id="19"/>
+      <w:r>
+        <w:rPr>
+          <w:sz w:val="24"/>
+          <w:szCs w:val="24"/>
+        </w:rPr>
+        <w:t xml:space="preserve">, </w:t>
+      </w:r>
       <w:r>
         <w:rPr>
           <w:sz w:val="24"/>
@@ -2677,24 +2240,20 @@
         </w:rPr>
         <w:t>"testimage1.tif"</w:t>
       </w:r>
-      <w:ins w:id="47" w:author="Jeremy Bredfeldt" w:date="2013-02-12T11:40:00Z">
-        <w:r>
-          <w:rPr>
-            <w:sz w:val="24"/>
-            <w:szCs w:val="24"/>
-          </w:rPr>
-          <w:t>.</w:t>
-        </w:r>
-      </w:ins>
-      <w:del w:id="48" w:author="Jeremy Bredfeldt" w:date="2013-02-12T11:40:00Z">
-        <w:r>
-          <w:rPr>
-            <w:sz w:val="24"/>
-            <w:szCs w:val="24"/>
-          </w:rPr>
-          <w:delText xml:space="preserve"> as in the follows</w:delText>
-        </w:r>
-      </w:del>
+      <w:r>
+        <w:rPr>
+          <w:sz w:val="24"/>
+          <w:szCs w:val="24"/>
+        </w:rPr>
+        <w:t xml:space="preserve"> is selected</w:t>
+      </w:r>
+      <w:r>
+        <w:rPr>
+          <w:sz w:val="24"/>
+          <w:szCs w:val="24"/>
+        </w:rPr>
+        <w:t>.</w:t>
+      </w:r>
     </w:p>
     <w:p>
       <w:pPr>
@@ -2716,7 +2275,7 @@
           <w:noProof/>
           <w:sz w:val="24"/>
           <w:szCs w:val="24"/>
-          <w:lang w:bidi="ar-SA"/>
+          <w:lang w:eastAsia="zh-CN" w:bidi="ar-SA"/>
         </w:rPr>
         <w:drawing>
           <wp:inline distT="0" distB="0" distL="0" distR="0">
@@ -2736,7 +2295,7 @@
                     </pic:cNvPicPr>
                   </pic:nvPicPr>
                   <pic:blipFill>
-                    <a:blip r:embed="rId10" cstate="print"/>
+                    <a:blip r:embed="rId9" cstate="print"/>
                     <a:srcRect/>
                     <a:stretch>
                       <a:fillRect/>
@@ -2772,16 +2331,14 @@
           <w:szCs w:val="24"/>
         </w:rPr>
       </w:pPr>
-      <w:ins w:id="49" w:author="Jeremy Bredfeldt" w:date="2013-02-12T11:41:00Z">
-        <w:r>
-          <w:rPr>
-            <w:sz w:val="24"/>
-            <w:szCs w:val="24"/>
-          </w:rPr>
-          <w:lastRenderedPageBreak/>
-          <w:t xml:space="preserve">After </w:t>
-        </w:r>
-      </w:ins>
+      <w:r>
+        <w:rPr>
+          <w:sz w:val="24"/>
+          <w:szCs w:val="24"/>
+        </w:rPr>
+        <w:lastRenderedPageBreak/>
+        <w:t xml:space="preserve">After </w:t>
+      </w:r>
       <w:r>
         <w:rPr>
           <w:sz w:val="24"/>
@@ -2789,15 +2346,13 @@
         </w:rPr>
         <w:t>click</w:t>
       </w:r>
-      <w:ins w:id="50" w:author="Jeremy Bredfeldt" w:date="2013-02-12T11:41:00Z">
-        <w:r>
-          <w:rPr>
-            <w:sz w:val="24"/>
-            <w:szCs w:val="24"/>
-          </w:rPr>
-          <w:t>ing</w:t>
-        </w:r>
-      </w:ins>
+      <w:r>
+        <w:rPr>
+          <w:sz w:val="24"/>
+          <w:szCs w:val="24"/>
+        </w:rPr>
+        <w:t>ing</w:t>
+      </w:r>
       <w:r>
         <w:rPr>
           <w:sz w:val="24"/>
@@ -2805,24 +2360,13 @@
         </w:rPr>
         <w:t xml:space="preserve"> open, </w:t>
       </w:r>
-      <w:ins w:id="51" w:author="Jeremy Bredfeldt" w:date="2013-02-12T11:41:00Z">
-        <w:r>
-          <w:rPr>
-            <w:sz w:val="24"/>
-            <w:szCs w:val="24"/>
-          </w:rPr>
-          <w:t>the image is displayed and new controls are enabled on the control panel as shown below.</w:t>
-        </w:r>
-      </w:ins>
-      <w:del w:id="52" w:author="Jeremy Bredfeldt" w:date="2013-02-12T11:42:00Z">
-        <w:r>
-          <w:rPr>
-            <w:sz w:val="24"/>
-            <w:szCs w:val="24"/>
-          </w:rPr>
-          <w:delText>then goes to</w:delText>
-        </w:r>
-      </w:del>
+      <w:r>
+        <w:rPr>
+          <w:sz w:val="24"/>
+          <w:szCs w:val="24"/>
+        </w:rPr>
+        <w:t>the image is displayed and new controls are enabled on the control panel as shown below.</w:t>
+      </w:r>
     </w:p>
     <w:p>
       <w:pPr>
@@ -2836,7 +2380,7 @@
           <w:noProof/>
           <w:sz w:val="24"/>
           <w:szCs w:val="24"/>
-          <w:lang w:bidi="ar-SA"/>
+          <w:lang w:eastAsia="zh-CN" w:bidi="ar-SA"/>
         </w:rPr>
         <w:drawing>
           <wp:inline distT="0" distB="0" distL="0" distR="0">
@@ -2856,7 +2400,7 @@
                     </pic:cNvPicPr>
                   </pic:nvPicPr>
                   <pic:blipFill>
-                    <a:blip r:embed="rId11" cstate="print"/>
+                    <a:blip r:embed="rId10" cstate="print"/>
                     <a:srcRect/>
                     <a:stretch>
                       <a:fillRect/>
@@ -2887,93 +2431,64 @@
     </w:p>
     <w:p>
       <w:pPr>
-        <w:rPr>
-          <w:del w:id="53" w:author="Jeremy Bredfeldt" w:date="2013-02-12T11:42:00Z"/>
-          <w:sz w:val="24"/>
-          <w:szCs w:val="24"/>
-        </w:rPr>
-      </w:pPr>
-      <w:del w:id="54" w:author="Jeremy Bredfeldt" w:date="2013-02-12T11:42:00Z">
+        <w:pStyle w:val="Heading2"/>
+      </w:pPr>
+      <w:bookmarkStart w:id="21" w:name="_Toc348439119"/>
+      <w:bookmarkStart w:id="22" w:name="_Toc348516069"/>
+      <w:bookmarkEnd w:id="21"/>
+      <w:r>
+        <w:t>S</w:t>
+      </w:r>
+      <w:r>
+        <w:t>tep 2: set input</w:t>
+      </w:r>
+      <w:r>
+        <w:t xml:space="preserve"> and output</w:t>
+      </w:r>
+      <w:r>
+        <w:t xml:space="preserve"> parameters:</w:t>
+      </w:r>
+      <w:bookmarkEnd w:id="22"/>
+    </w:p>
+    <w:p>
+      <w:pPr>
+        <w:rPr>
+          <w:sz w:val="24"/>
+          <w:szCs w:val="24"/>
+        </w:rPr>
+      </w:pPr>
+      <w:r>
+        <w:rPr>
+          <w:sz w:val="24"/>
+          <w:szCs w:val="24"/>
+        </w:rPr>
+        <w:t xml:space="preserve">In this </w:t>
+      </w:r>
+      <w:ins w:id="23" w:author="youmap" w:date="2013-02-13T12:59:00Z">
         <w:r>
           <w:rPr>
             <w:sz w:val="24"/>
             <w:szCs w:val="24"/>
           </w:rPr>
-          <w:delText>T</w:delText>
+          <w:t>tutorial</w:t>
         </w:r>
+      </w:ins>
+      <w:del w:id="24" w:author="youmap" w:date="2013-02-13T12:59:00Z">
         <w:r>
           <w:rPr>
             <w:sz w:val="24"/>
             <w:szCs w:val="24"/>
           </w:rPr>
-          <w:delText xml:space="preserve">he selected image is shown and the FIRE parameters button as well as other input and output settings are enabled. </w:delText>
+          <w:delText>example</w:delText>
         </w:r>
       </w:del>
-    </w:p>
-    <w:p>
-      <w:pPr>
-        <w:pStyle w:val="Heading2"/>
-      </w:pPr>
-      <w:bookmarkStart w:id="55" w:name="_Toc348098535"/>
-      <w:r>
-        <w:t>step 2: set input</w:t>
-      </w:r>
-      <w:r>
-        <w:t xml:space="preserve"> and output</w:t>
-      </w:r>
-      <w:r>
-        <w:t xml:space="preserve"> parameters:</w:t>
-      </w:r>
-      <w:bookmarkEnd w:id="55"/>
-    </w:p>
-    <w:p>
-      <w:pPr>
-        <w:rPr>
-          <w:sz w:val="24"/>
-          <w:szCs w:val="24"/>
-        </w:rPr>
-      </w:pPr>
-      <w:del w:id="56" w:author="Jeremy Bredfeldt" w:date="2013-02-12T11:42:00Z">
-        <w:r>
-          <w:rPr>
-            <w:sz w:val="24"/>
-            <w:szCs w:val="24"/>
-          </w:rPr>
-          <w:delText>let</w:delText>
-        </w:r>
-        <w:r>
-          <w:rPr>
-            <w:sz w:val="24"/>
-            <w:szCs w:val="24"/>
-          </w:rPr>
-          <w:delText>'s</w:delText>
-        </w:r>
-        <w:r>
-          <w:rPr>
-            <w:sz w:val="24"/>
-            <w:szCs w:val="24"/>
-          </w:rPr>
-          <w:delText xml:space="preserve"> </w:delText>
-        </w:r>
-      </w:del>
-      <w:ins w:id="57" w:author="Jeremy Bredfeldt" w:date="2013-02-12T11:42:00Z">
-        <w:r>
-          <w:rPr>
-            <w:sz w:val="24"/>
-            <w:szCs w:val="24"/>
-          </w:rPr>
-          <w:t>U</w:t>
-        </w:r>
-      </w:ins>
-      <w:del w:id="58" w:author="Jeremy Bredfeldt" w:date="2013-02-12T11:42:00Z">
-        <w:r>
-          <w:rPr>
-            <w:sz w:val="24"/>
-            <w:szCs w:val="24"/>
-          </w:rPr>
-          <w:delText>u</w:delText>
-        </w:r>
-      </w:del>
+      <w:r>
+        <w:rPr>
+          <w:sz w:val="24"/>
+          <w:szCs w:val="24"/>
+        </w:rPr>
+        <w:t>, u</w:t>
+      </w:r>
       <w:r>
         <w:rPr>
           <w:sz w:val="24"/>
@@ -3008,7 +2523,7 @@
           <w:noProof/>
           <w:sz w:val="24"/>
           <w:szCs w:val="24"/>
-          <w:lang w:bidi="ar-SA"/>
+          <w:lang w:eastAsia="zh-CN" w:bidi="ar-SA"/>
         </w:rPr>
         <w:lastRenderedPageBreak/>
         <w:drawing>
@@ -3029,7 +2544,7 @@
                     </pic:cNvPicPr>
                   </pic:nvPicPr>
                   <pic:blipFill>
-                    <a:blip r:embed="rId12" cstate="print"/>
+                    <a:blip r:embed="rId11" cstate="print"/>
                     <a:srcRect/>
                     <a:stretch>
                       <a:fillRect/>
@@ -3079,63 +2594,34 @@
         </w:rPr>
         <w:t>Then set FIRE parameters by click</w:t>
       </w:r>
-      <w:ins w:id="59" w:author="Jeremy Bredfeldt" w:date="2013-02-12T11:42:00Z">
-        <w:r>
-          <w:rPr>
-            <w:sz w:val="24"/>
-            <w:szCs w:val="24"/>
-          </w:rPr>
-          <w:t>ing</w:t>
-        </w:r>
-      </w:ins>
-      <w:r>
-        <w:rPr>
-          <w:sz w:val="24"/>
-          <w:szCs w:val="24"/>
-        </w:rPr>
-        <w:t xml:space="preserve"> the </w:t>
-      </w:r>
-      <w:del w:id="60" w:author="Jeremy Bredfeldt" w:date="2013-02-12T11:43:00Z">
-        <w:r>
-          <w:rPr>
-            <w:sz w:val="24"/>
-            <w:szCs w:val="24"/>
-          </w:rPr>
-          <w:delText xml:space="preserve">button of </w:delText>
-        </w:r>
-      </w:del>
-      <w:r>
-        <w:rPr>
-          <w:sz w:val="24"/>
-          <w:szCs w:val="24"/>
-        </w:rPr>
-        <w:t>"FIRE parameters"</w:t>
-      </w:r>
-      <w:ins w:id="61" w:author="Jeremy Bredfeldt" w:date="2013-02-12T11:43:00Z">
-        <w:r>
-          <w:rPr>
-            <w:sz w:val="24"/>
-            <w:szCs w:val="24"/>
-          </w:rPr>
-          <w:t xml:space="preserve"> button</w:t>
-        </w:r>
-        <w:r>
-          <w:rPr>
-            <w:sz w:val="24"/>
-            <w:szCs w:val="24"/>
-          </w:rPr>
-          <w:t>. The following window is displayed.</w:t>
-        </w:r>
-      </w:ins>
-      <w:del w:id="62" w:author="Jeremy Bredfeldt" w:date="2013-02-12T11:43:00Z">
-        <w:r>
-          <w:rPr>
-            <w:sz w:val="24"/>
-            <w:szCs w:val="24"/>
-          </w:rPr>
-          <w:delText>,</w:delText>
-        </w:r>
-      </w:del>
+      <w:r>
+        <w:rPr>
+          <w:sz w:val="24"/>
+          <w:szCs w:val="24"/>
+        </w:rPr>
+        <w:t>ing</w:t>
+      </w:r>
+      <w:r>
+        <w:rPr>
+          <w:sz w:val="24"/>
+          <w:szCs w:val="24"/>
+        </w:rPr>
+        <w:t xml:space="preserve"> the "FIRE parameters"</w:t>
+      </w:r>
+      <w:r>
+        <w:rPr>
+          <w:sz w:val="24"/>
+          <w:szCs w:val="24"/>
+        </w:rPr>
+        <w:t xml:space="preserve"> button</w:t>
+      </w:r>
+      <w:r>
+        <w:rPr>
+          <w:sz w:val="24"/>
+          <w:szCs w:val="24"/>
+        </w:rPr>
+        <w:t>. The following window is displayed.</w:t>
+      </w:r>
       <w:r>
         <w:rPr>
           <w:sz w:val="24"/>
@@ -3143,15 +2629,6 @@
         </w:rPr>
         <w:t xml:space="preserve"> </w:t>
       </w:r>
-      <w:del w:id="63" w:author="Jeremy Bredfeldt" w:date="2013-02-12T11:43:00Z">
-        <w:r>
-          <w:rPr>
-            <w:sz w:val="24"/>
-            <w:szCs w:val="24"/>
-          </w:rPr>
-          <w:delText>going to the default parameters:</w:delText>
-        </w:r>
-      </w:del>
     </w:p>
     <w:p>
       <w:pPr>
@@ -3165,7 +2642,7 @@
           <w:noProof/>
           <w:sz w:val="24"/>
           <w:szCs w:val="24"/>
-          <w:lang w:bidi="ar-SA"/>
+          <w:lang w:eastAsia="zh-CN" w:bidi="ar-SA"/>
         </w:rPr>
         <w:drawing>
           <wp:inline distT="0" distB="0" distL="0" distR="0">
@@ -3185,7 +2662,7 @@
                     </pic:cNvPicPr>
                   </pic:nvPicPr>
                   <pic:blipFill>
-                    <a:blip r:embed="rId13" cstate="print"/>
+                    <a:blip r:embed="rId12" cstate="print"/>
                     <a:srcRect/>
                     <a:stretch>
                       <a:fillRect/>
@@ -3267,6 +2744,7 @@
                 <w:lang w:bidi="ar-SA"/>
               </w:rPr>
             </w:pPr>
+            <w:bookmarkStart w:id="25" w:name="_Hlk348520108"/>
             <w:r>
               <w:rPr>
                 <w:rFonts w:ascii="Calibri" w:eastAsia="Times New Roman" w:hAnsi="Calibri" w:cs="Times New Roman"/>
@@ -3293,44 +2771,26 @@
                 <w:lang w:bidi="ar-SA"/>
               </w:rPr>
             </w:pPr>
+            <w:bookmarkStart w:id="26" w:name="OLE_LINK10"/>
+            <w:bookmarkStart w:id="27" w:name="OLE_LINK11"/>
             <w:r>
               <w:rPr>
                 <w:rFonts w:ascii="Calibri" w:eastAsia="Times New Roman" w:hAnsi="Calibri" w:cs="Times New Roman"/>
                 <w:color w:val="000000"/>
                 <w:lang w:bidi="ar-SA"/>
               </w:rPr>
-              <w:t xml:space="preserve">thresh_im2 is for a </w:t>
-            </w:r>
-            <w:del w:id="64" w:author="Jeremy Bredfeldt" w:date="2013-02-12T11:50:00Z">
-              <w:r>
-                <w:rPr>
-                  <w:rFonts w:ascii="Calibri" w:eastAsia="Times New Roman" w:hAnsi="Calibri" w:cs="Times New Roman"/>
-                  <w:color w:val="000000"/>
-                  <w:lang w:bidi="ar-SA"/>
-                </w:rPr>
-                <w:delText>hard value</w:delText>
-              </w:r>
-            </w:del>
-            <w:ins w:id="65" w:author="Jeremy Bredfeldt" w:date="2013-02-12T11:50:00Z">
-              <w:r>
-                <w:rPr>
-                  <w:rFonts w:ascii="Calibri" w:eastAsia="Times New Roman" w:hAnsi="Calibri" w:cs="Times New Roman"/>
-                  <w:color w:val="000000"/>
-                  <w:lang w:bidi="ar-SA"/>
-                </w:rPr>
-                <w:t>grey level threshold value used for initially converting the image to a binary image prior to the distance transform</w:t>
-              </w:r>
-            </w:ins>
-            <w:del w:id="66" w:author="Jeremy Bredfeldt" w:date="2013-02-12T11:51:00Z">
-              <w:r>
-                <w:rPr>
-                  <w:rFonts w:ascii="Calibri" w:eastAsia="Times New Roman" w:hAnsi="Calibri" w:cs="Times New Roman"/>
-                  <w:color w:val="000000"/>
-                  <w:lang w:bidi="ar-SA"/>
-                </w:rPr>
-                <w:delText>, main adjustable parameters</w:delText>
-              </w:r>
-            </w:del>
+              <w:t xml:space="preserve">a </w:t>
+            </w:r>
+            <w:r>
+              <w:rPr>
+                <w:rFonts w:ascii="Calibri" w:eastAsia="Times New Roman" w:hAnsi="Calibri" w:cs="Times New Roman"/>
+                <w:color w:val="000000"/>
+                <w:lang w:bidi="ar-SA"/>
+              </w:rPr>
+              <w:t>grey level threshold value used for initially converting the image to a binary image prior to the distance transform</w:t>
+            </w:r>
+            <w:bookmarkEnd w:id="26"/>
+            <w:bookmarkEnd w:id="27"/>
           </w:p>
         </w:tc>
       </w:tr>
@@ -3380,134 +2840,86 @@
                 <w:lang w:bidi="ar-SA"/>
               </w:rPr>
             </w:pPr>
-            <w:del w:id="67" w:author="Jeremy Bredfeldt" w:date="2013-02-12T11:51:00Z">
-              <w:r>
-                <w:rPr>
-                  <w:rFonts w:ascii="Calibri" w:eastAsia="Times New Roman" w:hAnsi="Calibri" w:cs="Times New Roman"/>
-                  <w:color w:val="000000"/>
-                  <w:lang w:bidi="ar-SA"/>
-                </w:rPr>
-                <w:delText xml:space="preserve">radius </w:delText>
-              </w:r>
-            </w:del>
-            <w:ins w:id="68" w:author="Jeremy Bredfeldt" w:date="2013-02-12T11:51:00Z">
-              <w:r>
-                <w:rPr>
-                  <w:rFonts w:ascii="Calibri" w:eastAsia="Times New Roman" w:hAnsi="Calibri" w:cs="Times New Roman"/>
-                  <w:color w:val="000000"/>
-                  <w:lang w:bidi="ar-SA"/>
-                </w:rPr>
-                <w:t>side length</w:t>
-              </w:r>
-              <w:r>
-                <w:rPr>
-                  <w:rFonts w:ascii="Calibri" w:eastAsia="Times New Roman" w:hAnsi="Calibri" w:cs="Times New Roman"/>
-                  <w:color w:val="000000"/>
-                  <w:lang w:bidi="ar-SA"/>
-                </w:rPr>
-                <w:t xml:space="preserve"> </w:t>
-              </w:r>
-            </w:ins>
             <w:r>
               <w:rPr>
                 <w:rFonts w:ascii="Calibri" w:eastAsia="Times New Roman" w:hAnsi="Calibri" w:cs="Times New Roman"/>
                 <w:color w:val="000000"/>
                 <w:lang w:bidi="ar-SA"/>
               </w:rPr>
-              <w:t xml:space="preserve">of </w:t>
-            </w:r>
-            <w:del w:id="69" w:author="Jeremy Bredfeldt" w:date="2013-02-12T11:51:00Z">
-              <w:r>
-                <w:rPr>
-                  <w:rFonts w:ascii="Calibri" w:eastAsia="Times New Roman" w:hAnsi="Calibri" w:cs="Times New Roman"/>
-                  <w:color w:val="000000"/>
-                  <w:lang w:bidi="ar-SA"/>
-                </w:rPr>
-                <w:delText xml:space="preserve">box </w:delText>
-              </w:r>
-            </w:del>
-            <w:ins w:id="70" w:author="Jeremy Bredfeldt" w:date="2013-02-12T11:51:00Z">
-              <w:r>
-                <w:rPr>
-                  <w:rFonts w:ascii="Calibri" w:eastAsia="Times New Roman" w:hAnsi="Calibri" w:cs="Times New Roman"/>
-                  <w:color w:val="000000"/>
-                  <w:lang w:bidi="ar-SA"/>
-                </w:rPr>
-                <w:t>square region of pixels</w:t>
-              </w:r>
-              <w:r>
-                <w:rPr>
-                  <w:rFonts w:ascii="Calibri" w:eastAsia="Times New Roman" w:hAnsi="Calibri" w:cs="Times New Roman"/>
-                  <w:color w:val="000000"/>
-                  <w:lang w:bidi="ar-SA"/>
-                </w:rPr>
-                <w:t xml:space="preserve"> </w:t>
-              </w:r>
-            </w:ins>
+              <w:t>side length</w:t>
+            </w:r>
             <w:r>
               <w:rPr>
                 <w:rFonts w:ascii="Calibri" w:eastAsia="Times New Roman" w:hAnsi="Calibri" w:cs="Times New Roman"/>
                 <w:color w:val="000000"/>
                 <w:lang w:bidi="ar-SA"/>
               </w:rPr>
-              <w:t xml:space="preserve">in which to check to </w:t>
-            </w:r>
-            <w:del w:id="71" w:author="Jeremy Bredfeldt" w:date="2013-02-12T11:52:00Z">
-              <w:r>
-                <w:rPr>
-                  <w:rFonts w:ascii="Calibri" w:eastAsia="Times New Roman" w:hAnsi="Calibri" w:cs="Times New Roman"/>
-                  <w:color w:val="000000"/>
-                  <w:lang w:bidi="ar-SA"/>
-                </w:rPr>
-                <w:delText>make sure</w:delText>
-              </w:r>
-            </w:del>
-            <w:ins w:id="72" w:author="Jeremy Bredfeldt" w:date="2013-02-12T11:52:00Z">
-              <w:r>
-                <w:rPr>
-                  <w:rFonts w:ascii="Calibri" w:eastAsia="Times New Roman" w:hAnsi="Calibri" w:cs="Times New Roman"/>
-                  <w:color w:val="000000"/>
-                  <w:lang w:bidi="ar-SA"/>
-                </w:rPr>
-                <w:t>determine if</w:t>
-              </w:r>
-            </w:ins>
+              <w:t xml:space="preserve"> </w:t>
+            </w:r>
             <w:r>
               <w:rPr>
                 <w:rFonts w:ascii="Calibri" w:eastAsia="Times New Roman" w:hAnsi="Calibri" w:cs="Times New Roman"/>
                 <w:color w:val="000000"/>
                 <w:lang w:bidi="ar-SA"/>
               </w:rPr>
+              <w:t xml:space="preserve">of </w:t>
+            </w:r>
+            <w:r>
+              <w:rPr>
+                <w:rFonts w:ascii="Calibri" w:eastAsia="Times New Roman" w:hAnsi="Calibri" w:cs="Times New Roman"/>
+                <w:color w:val="000000"/>
+                <w:lang w:bidi="ar-SA"/>
+              </w:rPr>
+              <w:t>square region of pixels</w:t>
+            </w:r>
+            <w:r>
+              <w:rPr>
+                <w:rFonts w:ascii="Calibri" w:eastAsia="Times New Roman" w:hAnsi="Calibri" w:cs="Times New Roman"/>
+                <w:color w:val="000000"/>
+                <w:lang w:bidi="ar-SA"/>
+              </w:rPr>
               <w:t xml:space="preserve"> </w:t>
             </w:r>
-            <w:del w:id="73" w:author="Jeremy Bredfeldt" w:date="2013-02-12T11:51:00Z">
-              <w:r>
-                <w:rPr>
-                  <w:rFonts w:ascii="Calibri" w:eastAsia="Times New Roman" w:hAnsi="Calibri" w:cs="Times New Roman"/>
-                  <w:color w:val="000000"/>
-                  <w:lang w:bidi="ar-SA"/>
-                </w:rPr>
-                <w:delText xml:space="preserve">xlink </w:delText>
-              </w:r>
-            </w:del>
-            <w:ins w:id="74" w:author="Jeremy Bredfeldt" w:date="2013-02-12T11:51:00Z">
-              <w:r>
-                <w:rPr>
-                  <w:rFonts w:ascii="Calibri" w:eastAsia="Times New Roman" w:hAnsi="Calibri" w:cs="Times New Roman"/>
-                  <w:color w:val="000000"/>
-                  <w:lang w:bidi="ar-SA"/>
-                </w:rPr>
-                <w:t>a pixel</w:t>
-              </w:r>
-              <w:r>
-                <w:rPr>
-                  <w:rFonts w:ascii="Calibri" w:eastAsia="Times New Roman" w:hAnsi="Calibri" w:cs="Times New Roman"/>
-                  <w:color w:val="000000"/>
-                  <w:lang w:bidi="ar-SA"/>
-                </w:rPr>
-                <w:t xml:space="preserve"> </w:t>
-              </w:r>
-            </w:ins>
+            <w:r>
+              <w:rPr>
+                <w:rFonts w:ascii="Calibri" w:eastAsia="Times New Roman" w:hAnsi="Calibri" w:cs="Times New Roman"/>
+                <w:color w:val="000000"/>
+                <w:lang w:bidi="ar-SA"/>
+              </w:rPr>
+              <w:t xml:space="preserve">in which to check to </w:t>
+            </w:r>
+            <w:r>
+              <w:rPr>
+                <w:rFonts w:ascii="Calibri" w:eastAsia="Times New Roman" w:hAnsi="Calibri" w:cs="Times New Roman"/>
+                <w:color w:val="000000"/>
+                <w:lang w:bidi="ar-SA"/>
+              </w:rPr>
+              <w:t>determine if</w:t>
+            </w:r>
+            <w:r>
+              <w:rPr>
+                <w:rFonts w:ascii="Calibri" w:eastAsia="Times New Roman" w:hAnsi="Calibri" w:cs="Times New Roman"/>
+                <w:color w:val="000000"/>
+                <w:lang w:bidi="ar-SA"/>
+              </w:rPr>
+              <w:t xml:space="preserve"> </w:t>
+            </w:r>
+            <w:r>
+              <w:rPr>
+                <w:rFonts w:ascii="Calibri" w:eastAsia="Times New Roman" w:hAnsi="Calibri" w:cs="Times New Roman"/>
+                <w:color w:val="000000"/>
+                <w:lang w:bidi="ar-SA"/>
+              </w:rPr>
+              <w:t>a pixel</w:t>
+            </w:r>
+            <w:r>
+              <w:rPr>
+                <w:rFonts w:ascii="Calibri" w:eastAsia="Times New Roman" w:hAnsi="Calibri" w:cs="Times New Roman"/>
+                <w:color w:val="000000"/>
+                <w:lang w:bidi="ar-SA"/>
+              </w:rPr>
+              <w:t xml:space="preserve"> </w:t>
+            </w:r>
             <w:r>
               <w:rPr>
                 <w:rFonts w:ascii="Calibri" w:eastAsia="Times New Roman" w:hAnsi="Calibri" w:cs="Times New Roman"/>
@@ -3545,7 +2957,6 @@
                 <w:color w:val="000000"/>
                 <w:lang w:bidi="ar-SA"/>
               </w:rPr>
-              <w:lastRenderedPageBreak/>
               <w:t>thresh_ext</w:t>
             </w:r>
           </w:p>
@@ -3603,6 +3014,7 @@
                 <w:color w:val="000000"/>
                 <w:lang w:bidi="ar-SA"/>
               </w:rPr>
+              <w:lastRenderedPageBreak/>
               <w:t>thresh_dang_aextend</w:t>
             </w:r>
           </w:p>
@@ -3631,41 +3043,21 @@
               </w:rPr>
               <w:t>maximum dangle</w:t>
             </w:r>
-            <w:ins w:id="75" w:author="Jeremy Bredfeldt" w:date="2013-02-12T11:52:00Z">
-              <w:r>
-                <w:rPr>
-                  <w:rFonts w:ascii="Calibri" w:eastAsia="Times New Roman" w:hAnsi="Calibri" w:cs="Times New Roman"/>
-                  <w:color w:val="000000"/>
-                  <w:lang w:bidi="ar-SA"/>
-                </w:rPr>
-                <w:t>r</w:t>
-              </w:r>
-            </w:ins>
             <w:r>
               <w:rPr>
                 <w:rFonts w:ascii="Calibri" w:eastAsia="Times New Roman" w:hAnsi="Calibri" w:cs="Times New Roman"/>
                 <w:color w:val="000000"/>
                 <w:lang w:bidi="ar-SA"/>
               </w:rPr>
-              <w:t xml:space="preserve"> angle</w:t>
-            </w:r>
-            <w:del w:id="76" w:author="Jeremy Bredfeldt" w:date="2013-02-12T11:52:00Z">
-              <w:r>
-                <w:rPr>
-                  <w:rFonts w:ascii="Calibri" w:eastAsia="Times New Roman" w:hAnsi="Calibri" w:cs="Times New Roman"/>
-                  <w:color w:val="000000"/>
-                  <w:lang w:bidi="ar-SA"/>
-                </w:rPr>
-                <w:delText>r</w:delText>
-              </w:r>
-            </w:del>
+              <w:t>r</w:t>
+            </w:r>
             <w:r>
               <w:rPr>
                 <w:rFonts w:ascii="Calibri" w:eastAsia="Times New Roman" w:hAnsi="Calibri" w:cs="Times New Roman"/>
                 <w:color w:val="000000"/>
                 <w:lang w:bidi="ar-SA"/>
               </w:rPr>
-              <w:t xml:space="preserve"> difference at cross-link</w:t>
+              <w:t xml:space="preserve"> angle difference at cross-link</w:t>
             </w:r>
           </w:p>
         </w:tc>
@@ -3773,6 +3165,8 @@
                 <w:lang w:bidi="ar-SA"/>
               </w:rPr>
             </w:pPr>
+            <w:bookmarkStart w:id="28" w:name="OLE_LINK5"/>
+            <w:bookmarkStart w:id="29" w:name="OLE_LINK6"/>
             <w:r>
               <w:rPr>
                 <w:rFonts w:ascii="Calibri" w:eastAsia="Times New Roman" w:hAnsi="Calibri" w:cs="Times New Roman"/>
@@ -3781,74 +3175,53 @@
               </w:rPr>
               <w:t xml:space="preserve">distance for </w:t>
             </w:r>
-            <w:del w:id="77" w:author="Jeremy Bredfeldt" w:date="2013-02-12T12:47:00Z">
-              <w:r>
-                <w:rPr>
-                  <w:rFonts w:ascii="Calibri" w:eastAsia="Times New Roman" w:hAnsi="Calibri" w:cs="Times New Roman"/>
-                  <w:color w:val="000000"/>
-                  <w:lang w:bidi="ar-SA"/>
-                </w:rPr>
-                <w:delText>linknig</w:delText>
-              </w:r>
-            </w:del>
-            <w:ins w:id="78" w:author="Jeremy Bredfeldt" w:date="2013-02-12T12:47:00Z">
-              <w:r>
-                <w:rPr>
-                  <w:rFonts w:ascii="Calibri" w:eastAsia="Times New Roman" w:hAnsi="Calibri" w:cs="Times New Roman"/>
-                  <w:color w:val="000000"/>
-                  <w:lang w:bidi="ar-SA"/>
-                </w:rPr>
-                <w:t>linkin</w:t>
-              </w:r>
-              <w:r>
-                <w:rPr>
-                  <w:rFonts w:ascii="Calibri" w:eastAsia="Times New Roman" w:hAnsi="Calibri" w:cs="Times New Roman"/>
-                  <w:color w:val="000000"/>
-                  <w:lang w:bidi="ar-SA"/>
-                </w:rPr>
-                <w:t>g</w:t>
-              </w:r>
-            </w:ins>
             <w:r>
               <w:rPr>
                 <w:rFonts w:ascii="Calibri" w:eastAsia="Times New Roman" w:hAnsi="Calibri" w:cs="Times New Roman"/>
                 <w:color w:val="000000"/>
                 <w:lang w:bidi="ar-SA"/>
               </w:rPr>
-              <w:t xml:space="preserve"> s</w:t>
-            </w:r>
-            <w:ins w:id="79" w:author="Jeremy Bredfeldt" w:date="2013-02-12T11:52:00Z">
-              <w:r>
-                <w:rPr>
-                  <w:rFonts w:ascii="Calibri" w:eastAsia="Times New Roman" w:hAnsi="Calibri" w:cs="Times New Roman"/>
-                  <w:color w:val="000000"/>
-                  <w:lang w:bidi="ar-SA"/>
-                </w:rPr>
-                <w:t>imilarly</w:t>
-              </w:r>
-            </w:ins>
-            <w:del w:id="80" w:author="Jeremy Bredfeldt" w:date="2013-02-12T11:52:00Z">
-              <w:r>
-                <w:rPr>
-                  <w:rFonts w:ascii="Calibri" w:eastAsia="Times New Roman" w:hAnsi="Calibri" w:cs="Times New Roman"/>
-                  <w:color w:val="000000"/>
-                  <w:lang w:bidi="ar-SA"/>
-                </w:rPr>
-                <w:delText>ame</w:delText>
-              </w:r>
-            </w:del>
+              <w:t>linkin</w:t>
+            </w:r>
             <w:r>
               <w:rPr>
                 <w:rFonts w:ascii="Calibri" w:eastAsia="Times New Roman" w:hAnsi="Calibri" w:cs="Times New Roman"/>
                 <w:color w:val="000000"/>
                 <w:lang w:bidi="ar-SA"/>
               </w:rPr>
+              <w:t>g</w:t>
+            </w:r>
+            <w:r>
+              <w:rPr>
+                <w:rFonts w:ascii="Calibri" w:eastAsia="Times New Roman" w:hAnsi="Calibri" w:cs="Times New Roman"/>
+                <w:color w:val="000000"/>
+                <w:lang w:bidi="ar-SA"/>
+              </w:rPr>
+              <w:t xml:space="preserve"> s</w:t>
+            </w:r>
+            <w:r>
+              <w:rPr>
+                <w:rFonts w:ascii="Calibri" w:eastAsia="Times New Roman" w:hAnsi="Calibri" w:cs="Times New Roman"/>
+                <w:color w:val="000000"/>
+                <w:lang w:bidi="ar-SA"/>
+              </w:rPr>
+              <w:t>imilarly</w:t>
+            </w:r>
+            <w:r>
+              <w:rPr>
+                <w:rFonts w:ascii="Calibri" w:eastAsia="Times New Roman" w:hAnsi="Calibri" w:cs="Times New Roman"/>
+                <w:color w:val="000000"/>
+                <w:lang w:bidi="ar-SA"/>
+              </w:rPr>
               <w:t>-oriented fibers</w:t>
             </w:r>
+            <w:bookmarkEnd w:id="28"/>
+            <w:bookmarkEnd w:id="29"/>
           </w:p>
         </w:tc>
       </w:tr>
     </w:tbl>
+    <w:bookmarkEnd w:id="25"/>
     <w:p>
       <w:pPr>
         <w:rPr>
@@ -3899,14 +3272,26 @@
           <w:lang w:eastAsia="zh-CN" w:bidi="ar-SA"/>
         </w:rPr>
       </w:pPr>
-      <w:bookmarkStart w:id="81" w:name="_Toc348098536"/>
+      <w:bookmarkStart w:id="30" w:name="_Toc348516070"/>
       <w:r>
         <w:rPr>
           <w:lang w:eastAsia="zh-CN" w:bidi="ar-SA"/>
         </w:rPr>
-        <w:t>step 3: Run</w:t>
-      </w:r>
-      <w:bookmarkEnd w:id="81"/>
+        <w:t>S</w:t>
+      </w:r>
+      <w:r>
+        <w:rPr>
+          <w:lang w:eastAsia="zh-CN" w:bidi="ar-SA"/>
+        </w:rPr>
+        <w:t>tep 3: r</w:t>
+      </w:r>
+      <w:r>
+        <w:rPr>
+          <w:lang w:eastAsia="zh-CN" w:bidi="ar-SA"/>
+        </w:rPr>
+        <w:t>un</w:t>
+      </w:r>
+      <w:bookmarkEnd w:id="30"/>
     </w:p>
     <w:p>
       <w:pPr>
@@ -3932,7 +3317,6 @@
     <w:p>
       <w:pPr>
         <w:rPr>
-          <w:del w:id="82" w:author="Jeremy Bredfeldt" w:date="2013-02-12T11:53:00Z"/>
           <w:sz w:val="24"/>
           <w:szCs w:val="24"/>
         </w:rPr>
@@ -3951,23 +3335,13 @@
         </w:rPr>
         <w:t>"Select Output Directory"</w:t>
       </w:r>
-      <w:ins w:id="83" w:author="Jeremy Bredfeldt" w:date="2013-02-12T11:53:00Z">
-        <w:r>
-          <w:rPr>
-            <w:sz w:val="24"/>
-            <w:szCs w:val="24"/>
-          </w:rPr>
-          <w:t>. This allows the user to select which folder to place the analysis outputs.</w:t>
-        </w:r>
-      </w:ins>
-    </w:p>
-    <w:p>
-      <w:pPr>
-        <w:rPr>
-          <w:sz w:val="24"/>
-          <w:szCs w:val="24"/>
-        </w:rPr>
-      </w:pPr>
+      <w:r>
+        <w:rPr>
+          <w:sz w:val="24"/>
+          <w:szCs w:val="24"/>
+        </w:rPr>
+        <w:t>. This allows the user to select which folder to place the analysis outputs.</w:t>
+      </w:r>
     </w:p>
     <w:p>
       <w:pPr>
@@ -3981,11 +3355,11 @@
           <w:noProof/>
           <w:sz w:val="24"/>
           <w:szCs w:val="24"/>
-          <w:lang w:bidi="ar-SA"/>
+          <w:lang w:eastAsia="zh-CN" w:bidi="ar-SA"/>
         </w:rPr>
         <w:drawing>
           <wp:inline distT="0" distB="0" distL="0" distR="0">
-            <wp:extent cx="3149600" cy="3423285"/>
+            <wp:extent cx="3147483" cy="3352800"/>
             <wp:effectExtent l="19050" t="0" r="0" b="0"/>
             <wp:docPr id="12" name="Picture 12"/>
             <wp:cNvGraphicFramePr>
@@ -4001,8 +3375,8 @@
                     </pic:cNvPicPr>
                   </pic:nvPicPr>
                   <pic:blipFill>
-                    <a:blip r:embed="rId14" cstate="print"/>
-                    <a:srcRect/>
+                    <a:blip r:embed="rId13" cstate="print"/>
+                    <a:srcRect t="1980"/>
                     <a:stretch>
                       <a:fillRect/>
                     </a:stretch>
@@ -4010,7 +3384,7 @@
                   <pic:spPr bwMode="auto">
                     <a:xfrm>
                       <a:off x="0" y="0"/>
-                      <a:ext cx="3149600" cy="3423285"/>
+                      <a:ext cx="3147483" cy="3352800"/>
                     </a:xfrm>
                     <a:prstGeom prst="rect">
                       <a:avLst/>
@@ -4037,22 +3411,29 @@
           <w:szCs w:val="24"/>
         </w:rPr>
       </w:pPr>
-      <w:ins w:id="84" w:author="Jeremy Bredfeldt" w:date="2013-02-12T11:54:00Z">
+      <w:r>
+        <w:rPr>
+          <w:sz w:val="24"/>
+          <w:szCs w:val="24"/>
+        </w:rPr>
+        <w:t xml:space="preserve">Choose and appropriate folder. In this </w:t>
+      </w:r>
+      <w:ins w:id="31" w:author="youmap" w:date="2013-02-13T12:59:00Z">
         <w:r>
           <w:rPr>
             <w:sz w:val="24"/>
             <w:szCs w:val="24"/>
           </w:rPr>
-          <w:t xml:space="preserve">Choose and appropriate folder. In this example the folder called </w:t>
+          <w:t>tutorial</w:t>
         </w:r>
       </w:ins>
-      <w:del w:id="85" w:author="Jeremy Bredfeldt" w:date="2013-02-12T11:54:00Z">
+      <w:del w:id="32" w:author="youmap" w:date="2013-02-13T12:59:00Z">
         <w:r>
           <w:rPr>
             <w:sz w:val="24"/>
             <w:szCs w:val="24"/>
           </w:rPr>
-          <w:delText xml:space="preserve">Let's choose </w:delText>
+          <w:delText>example</w:delText>
         </w:r>
       </w:del>
       <w:r>
@@ -4060,26 +3441,36 @@
           <w:sz w:val="24"/>
           <w:szCs w:val="24"/>
         </w:rPr>
+        <w:t xml:space="preserve"> the folder called </w:t>
+      </w:r>
+      <w:r>
+        <w:rPr>
+          <w:sz w:val="24"/>
+          <w:szCs w:val="24"/>
+        </w:rPr>
+        <w:t>"</w:t>
+      </w:r>
+      <w:r>
+        <w:rPr>
+          <w:sz w:val="24"/>
+          <w:szCs w:val="24"/>
+        </w:rPr>
         <w:t>ctFIREout</w:t>
       </w:r>
-      <w:ins w:id="86" w:author="Jeremy Bredfeldt" w:date="2013-02-12T11:54:00Z">
-        <w:r>
-          <w:rPr>
-            <w:sz w:val="24"/>
-            <w:szCs w:val="24"/>
-          </w:rPr>
-          <w:t xml:space="preserve"> is selected.</w:t>
-        </w:r>
-      </w:ins>
-      <w:del w:id="87" w:author="Jeremy Bredfeldt" w:date="2013-02-12T11:54:00Z">
-        <w:r>
-          <w:rPr>
-            <w:sz w:val="24"/>
-            <w:szCs w:val="24"/>
-          </w:rPr>
-          <w:delText xml:space="preserve"> in this case.</w:delText>
-        </w:r>
-      </w:del>
+      <w:r>
+        <w:rPr>
+          <w:sz w:val="24"/>
+          <w:szCs w:val="24"/>
+        </w:rPr>
+        <w:t>"</w:t>
+      </w:r>
+      <w:r>
+        <w:rPr>
+          <w:sz w:val="24"/>
+          <w:szCs w:val="24"/>
+        </w:rPr>
+        <w:t xml:space="preserve"> is selected.</w:t>
+      </w:r>
       <w:r>
         <w:rPr>
           <w:sz w:val="24"/>
@@ -4087,33 +3478,13 @@
         </w:rPr>
         <w:t xml:space="preserve"> </w:t>
       </w:r>
-      <w:del w:id="88" w:author="Jeremy Bredfeldt" w:date="2013-02-12T11:54:00Z">
-        <w:r>
-          <w:rPr>
-            <w:sz w:val="24"/>
-            <w:szCs w:val="24"/>
-          </w:rPr>
-          <w:delText>Then shows Run Options:</w:delText>
-        </w:r>
-      </w:del>
-      <w:ins w:id="89" w:author="Jeremy Bredfeldt" w:date="2013-02-12T11:54:00Z">
-        <w:r>
-          <w:rPr>
-            <w:sz w:val="24"/>
-            <w:szCs w:val="24"/>
-          </w:rPr>
-          <w:t xml:space="preserve">The following window is then displayed allowing the user to select between </w:t>
-        </w:r>
-      </w:ins>
-      <w:ins w:id="90" w:author="Jeremy Bredfeldt" w:date="2013-02-12T11:55:00Z">
-        <w:r>
-          <w:rPr>
-            <w:sz w:val="24"/>
-            <w:szCs w:val="24"/>
-          </w:rPr>
-          <w:t>different analysis options.</w:t>
-        </w:r>
-      </w:ins>
+      <w:r>
+        <w:rPr>
+          <w:sz w:val="24"/>
+          <w:szCs w:val="24"/>
+        </w:rPr>
+        <w:t>The following window is then displayed allowing the user to select between different analysis options.</w:t>
+      </w:r>
     </w:p>
     <w:p>
       <w:pPr>
@@ -4127,9 +3498,8 @@
           <w:noProof/>
           <w:sz w:val="24"/>
           <w:szCs w:val="24"/>
-          <w:lang w:bidi="ar-SA"/>
-        </w:rPr>
-        <w:lastRenderedPageBreak/>
+          <w:lang w:eastAsia="zh-CN" w:bidi="ar-SA"/>
+        </w:rPr>
         <w:drawing>
           <wp:inline distT="0" distB="0" distL="0" distR="0">
             <wp:extent cx="1828800" cy="1188085"/>
@@ -4148,7 +3518,7 @@
                     </pic:cNvPicPr>
                   </pic:nvPicPr>
                   <pic:blipFill>
-                    <a:blip r:embed="rId15" cstate="print"/>
+                    <a:blip r:embed="rId14" cstate="print"/>
                     <a:srcRect/>
                     <a:stretch>
                       <a:fillRect/>
@@ -4189,17 +3559,16 @@
           <w:sz w:val="24"/>
           <w:szCs w:val="24"/>
         </w:rPr>
+        <w:lastRenderedPageBreak/>
         <w:t xml:space="preserve">Input 1 to run ctFIRE, 2 to run FIRE, </w:t>
       </w:r>
-      <w:ins w:id="91" w:author="Jeremy Bredfeldt" w:date="2013-02-12T11:55:00Z">
-        <w:r>
-          <w:rPr>
-            <w:sz w:val="24"/>
-            <w:szCs w:val="24"/>
-          </w:rPr>
-          <w:t xml:space="preserve">or </w:t>
-        </w:r>
-      </w:ins>
+      <w:r>
+        <w:rPr>
+          <w:sz w:val="24"/>
+          <w:szCs w:val="24"/>
+        </w:rPr>
+        <w:t xml:space="preserve">or </w:t>
+      </w:r>
       <w:r>
         <w:rPr>
           <w:sz w:val="24"/>
@@ -4207,108 +3576,69 @@
         </w:rPr>
         <w:t xml:space="preserve">3 to run both FIRE and ctFIRE. </w:t>
       </w:r>
-      <w:ins w:id="92" w:author="Jeremy Bredfeldt" w:date="2013-02-12T11:55:00Z">
-        <w:r>
-          <w:rPr>
-            <w:sz w:val="24"/>
-            <w:szCs w:val="24"/>
-          </w:rPr>
-          <w:t xml:space="preserve">The </w:t>
-        </w:r>
-      </w:ins>
-      <w:del w:id="93" w:author="Jeremy Bredfeldt" w:date="2013-02-12T11:55:00Z">
-        <w:r>
-          <w:rPr>
-            <w:sz w:val="24"/>
-            <w:szCs w:val="24"/>
-          </w:rPr>
-          <w:delText>D</w:delText>
-        </w:r>
-      </w:del>
-      <w:ins w:id="94" w:author="Jeremy Bredfeldt" w:date="2013-02-12T11:55:00Z">
-        <w:r>
-          <w:rPr>
-            <w:sz w:val="24"/>
-            <w:szCs w:val="24"/>
-          </w:rPr>
-          <w:t>d</w:t>
-        </w:r>
-      </w:ins>
-      <w:r>
-        <w:rPr>
-          <w:sz w:val="24"/>
-          <w:szCs w:val="24"/>
-        </w:rPr>
-        <w:t xml:space="preserve">efault is </w:t>
-      </w:r>
-      <w:del w:id="95" w:author="Jeremy Bredfeldt" w:date="2013-02-12T11:55:00Z">
-        <w:r>
-          <w:rPr>
-            <w:sz w:val="24"/>
-            <w:szCs w:val="24"/>
-          </w:rPr>
-          <w:delText xml:space="preserve">run </w:delText>
-        </w:r>
-      </w:del>
-      <w:r>
-        <w:rPr>
-          <w:sz w:val="24"/>
-          <w:szCs w:val="24"/>
-        </w:rPr>
-        <w:t>ctFIRE. Here</w:t>
-      </w:r>
-      <w:ins w:id="96" w:author="Jeremy Bredfeldt" w:date="2013-02-12T11:56:00Z">
-        <w:r>
-          <w:rPr>
-            <w:sz w:val="24"/>
-            <w:szCs w:val="24"/>
-          </w:rPr>
-          <w:t>, we</w:t>
-        </w:r>
-      </w:ins>
-      <w:del w:id="97" w:author="Jeremy Bredfeldt" w:date="2013-02-12T11:56:00Z">
-        <w:r>
-          <w:rPr>
-            <w:sz w:val="24"/>
-            <w:szCs w:val="24"/>
-          </w:rPr>
-          <w:delText xml:space="preserve"> Let'</w:delText>
-        </w:r>
-      </w:del>
-      <w:del w:id="98" w:author="Jeremy Bredfeldt" w:date="2013-02-12T11:55:00Z">
-        <w:r>
-          <w:rPr>
-            <w:sz w:val="24"/>
-            <w:szCs w:val="24"/>
-          </w:rPr>
-          <w:delText>s</w:delText>
-        </w:r>
-      </w:del>
-      <w:r>
-        <w:rPr>
-          <w:sz w:val="24"/>
-          <w:szCs w:val="24"/>
-        </w:rPr>
-        <w:t xml:space="preserve"> choose run option 3 to run both FIRE and ctFIRE. </w:t>
-      </w:r>
-      <w:del w:id="99" w:author="Jeremy Bredfeldt" w:date="2013-02-12T11:56:00Z">
-        <w:r>
-          <w:rPr>
-            <w:sz w:val="24"/>
-            <w:szCs w:val="24"/>
-          </w:rPr>
-          <w:delText>Then shows to set two ctFIRE parameters:</w:delText>
-        </w:r>
-      </w:del>
-      <w:ins w:id="100" w:author="Jeremy Bredfeldt" w:date="2013-02-12T11:56:00Z">
-        <w:r>
-          <w:rPr>
-            <w:sz w:val="24"/>
-            <w:szCs w:val="24"/>
-          </w:rPr>
-          <w:t>Finally, a window is displayed allowing the user to select two ctFire parameters.</w:t>
-        </w:r>
-      </w:ins>
+      <w:r>
+        <w:rPr>
+          <w:sz w:val="24"/>
+          <w:szCs w:val="24"/>
+        </w:rPr>
+        <w:t>The d</w:t>
+      </w:r>
+      <w:r>
+        <w:rPr>
+          <w:sz w:val="24"/>
+          <w:szCs w:val="24"/>
+        </w:rPr>
+        <w:t>efault is ctFIRE. Here</w:t>
+      </w:r>
+      <w:r>
+        <w:rPr>
+          <w:sz w:val="24"/>
+          <w:szCs w:val="24"/>
+        </w:rPr>
+        <w:t>, Run O</w:t>
+      </w:r>
+      <w:r>
+        <w:rPr>
+          <w:sz w:val="24"/>
+          <w:szCs w:val="24"/>
+        </w:rPr>
+        <w:t xml:space="preserve">ption 3 </w:t>
+      </w:r>
+      <w:r>
+        <w:rPr>
+          <w:sz w:val="24"/>
+          <w:szCs w:val="24"/>
+        </w:rPr>
+        <w:t xml:space="preserve">is chosen </w:t>
+      </w:r>
+      <w:r>
+        <w:rPr>
+          <w:sz w:val="24"/>
+          <w:szCs w:val="24"/>
+        </w:rPr>
+        <w:t xml:space="preserve">to run both FIRE and ctFIRE. </w:t>
+      </w:r>
+      <w:r>
+        <w:rPr>
+          <w:sz w:val="24"/>
+          <w:szCs w:val="24"/>
+        </w:rPr>
+        <w:t>Finally, a window is displayed allowing the user to select two ctF</w:t>
+      </w:r>
+      <w:r>
+        <w:rPr>
+          <w:sz w:val="24"/>
+          <w:szCs w:val="24"/>
+        </w:rPr>
+        <w:t>IRE</w:t>
+      </w:r>
+      <w:r>
+        <w:rPr>
+          <w:sz w:val="24"/>
+          <w:szCs w:val="24"/>
+        </w:rPr>
+        <w:t xml:space="preserve"> parameters.</w:t>
+      </w:r>
     </w:p>
     <w:p>
       <w:pPr>
@@ -4322,7 +3652,7 @@
           <w:noProof/>
           <w:sz w:val="24"/>
           <w:szCs w:val="24"/>
-          <w:lang w:bidi="ar-SA"/>
+          <w:lang w:eastAsia="zh-CN" w:bidi="ar-SA"/>
         </w:rPr>
         <w:drawing>
           <wp:inline distT="0" distB="0" distL="0" distR="0">
@@ -4342,7 +3672,7 @@
                     </pic:cNvPicPr>
                   </pic:nvPicPr>
                   <pic:blipFill>
-                    <a:blip r:embed="rId16" cstate="print"/>
+                    <a:blip r:embed="rId15" cstate="print"/>
                     <a:srcRect/>
                     <a:stretch>
                       <a:fillRect/>
@@ -4378,25 +3708,88 @@
           <w:szCs w:val="24"/>
         </w:rPr>
       </w:pPr>
-      <w:ins w:id="101" w:author="Jeremy Bredfeldt" w:date="2013-02-12T12:52:00Z">
+      <w:ins w:id="33" w:author="Jeremy Bredfeldt" w:date="2013-02-12T12:52:00Z">
         <w:r>
           <w:rPr>
             <w:sz w:val="24"/>
             <w:szCs w:val="24"/>
           </w:rPr>
-          <w:t>Curvelet transform denoising is performed by transforming to curvelet space, selecting a portion of the curvelet</w:t>
+          <w:t>Curvelet transform denoising is performed by transforming to curvelet space</w:t>
         </w:r>
+        <w:del w:id="34" w:author="youmap" w:date="2013-02-13T12:44:00Z">
+          <w:r>
+            <w:rPr>
+              <w:sz w:val="24"/>
+              <w:szCs w:val="24"/>
+            </w:rPr>
+            <w:delText xml:space="preserve">, selecting a portion of </w:delText>
+          </w:r>
+        </w:del>
       </w:ins>
-      <w:ins w:id="102" w:author="Jeremy Bredfeldt" w:date="2013-02-12T12:53:00Z">
+      <w:ins w:id="35" w:author="youmap" w:date="2013-02-13T12:44:00Z">
         <w:r>
           <w:rPr>
             <w:sz w:val="24"/>
             <w:szCs w:val="24"/>
           </w:rPr>
-          <w:t>s from each scale</w:t>
+          <w:t>,</w:t>
         </w:r>
       </w:ins>
-      <w:ins w:id="103" w:author="Jeremy Bredfeldt" w:date="2013-02-12T12:52:00Z">
+      <w:ins w:id="36" w:author="youmap" w:date="2013-02-13T12:56:00Z">
+        <w:r>
+          <w:rPr>
+            <w:sz w:val="24"/>
+            <w:szCs w:val="24"/>
+          </w:rPr>
+          <w:t xml:space="preserve"> </w:t>
+        </w:r>
+      </w:ins>
+      <w:ins w:id="37" w:author="youmap" w:date="2013-02-13T12:44:00Z">
+        <w:r>
+          <w:rPr>
+            <w:sz w:val="24"/>
+            <w:szCs w:val="24"/>
+          </w:rPr>
+          <w:t xml:space="preserve">thresholding </w:t>
+        </w:r>
+      </w:ins>
+      <w:ins w:id="38" w:author="Jeremy Bredfeldt" w:date="2013-02-12T12:52:00Z">
+        <w:r>
+          <w:rPr>
+            <w:sz w:val="24"/>
+            <w:szCs w:val="24"/>
+          </w:rPr>
+          <w:t>the curvelet</w:t>
+        </w:r>
+      </w:ins>
+      <w:ins w:id="39" w:author="Jeremy Bredfeldt" w:date="2013-02-12T12:53:00Z">
+        <w:r>
+          <w:rPr>
+            <w:sz w:val="24"/>
+            <w:szCs w:val="24"/>
+          </w:rPr>
+          <w:t xml:space="preserve">s </w:t>
+        </w:r>
+        <w:del w:id="40" w:author="youmap" w:date="2013-02-13T12:44:00Z">
+          <w:r>
+            <w:rPr>
+              <w:sz w:val="24"/>
+              <w:szCs w:val="24"/>
+            </w:rPr>
+            <w:delText xml:space="preserve">from </w:delText>
+          </w:r>
+        </w:del>
+        <w:del w:id="41" w:author="youmap" w:date="2013-02-13T12:45:00Z">
+          <w:r>
+            <w:rPr>
+              <w:sz w:val="24"/>
+              <w:szCs w:val="24"/>
+            </w:rPr>
+            <w:delText>each scale</w:delText>
+          </w:r>
+        </w:del>
+      </w:ins>
+      <w:ins w:id="42" w:author="Jeremy Bredfeldt" w:date="2013-02-12T12:52:00Z">
         <w:r>
           <w:rPr>
             <w:sz w:val="24"/>
@@ -4405,7 +3798,7 @@
           <w:t xml:space="preserve">, and then performing the inverse transform </w:t>
         </w:r>
       </w:ins>
-      <w:ins w:id="104" w:author="Jeremy Bredfeldt" w:date="2013-02-12T12:53:00Z">
+      <w:ins w:id="43" w:author="Jeremy Bredfeldt" w:date="2013-02-12T12:53:00Z">
         <w:r>
           <w:rPr>
             <w:sz w:val="24"/>
@@ -4414,7 +3807,7 @@
           <w:t>using only the selected curvelets</w:t>
         </w:r>
       </w:ins>
-      <w:ins w:id="105" w:author="Jeremy Bredfeldt" w:date="2013-02-12T12:52:00Z">
+      <w:ins w:id="44" w:author="Jeremy Bredfeldt" w:date="2013-02-12T12:52:00Z">
         <w:r>
           <w:rPr>
             <w:sz w:val="24"/>
@@ -4430,7 +3823,7 @@
         </w:rPr>
         <w:t>Here, the</w:t>
       </w:r>
-      <w:ins w:id="106" w:author="Jeremy Bredfeldt" w:date="2013-02-12T12:49:00Z">
+      <w:ins w:id="45" w:author="Jeremy Bredfeldt" w:date="2013-02-12T12:49:00Z">
         <w:r>
           <w:rPr>
             <w:sz w:val="24"/>
@@ -4439,7 +3832,7 @@
           <w:t xml:space="preserve"> edit box </w:t>
         </w:r>
       </w:ins>
-      <w:ins w:id="107" w:author="Jeremy Bredfeldt" w:date="2013-02-12T12:50:00Z">
+      <w:ins w:id="46" w:author="Jeremy Bredfeldt" w:date="2013-02-12T12:50:00Z">
         <w:r>
           <w:rPr>
             <w:sz w:val="24"/>
@@ -4455,7 +3848,7 @@
         </w:rPr>
         <w:t xml:space="preserve"> </w:t>
       </w:r>
-      <w:ins w:id="108" w:author="Jeremy Bredfeldt" w:date="2013-02-12T12:50:00Z">
+      <w:ins w:id="47" w:author="Jeremy Bredfeldt" w:date="2013-02-12T12:50:00Z">
         <w:r>
           <w:rPr>
             <w:sz w:val="24"/>
@@ -4464,7 +3857,7 @@
           <w:t>"P</w:t>
         </w:r>
       </w:ins>
-      <w:del w:id="109" w:author="Jeremy Bredfeldt" w:date="2013-02-12T12:50:00Z">
+      <w:del w:id="48" w:author="Jeremy Bredfeldt" w:date="2013-02-12T12:50:00Z">
         <w:r>
           <w:rPr>
             <w:sz w:val="24"/>
@@ -4487,7 +3880,7 @@
         </w:rPr>
         <w:t>coeffs</w:t>
       </w:r>
-      <w:ins w:id="110" w:author="Jeremy Bredfeldt" w:date="2013-02-12T12:50:00Z">
+      <w:ins w:id="49" w:author="Jeremy Bredfeldt" w:date="2013-02-12T12:50:00Z">
         <w:r>
           <w:rPr>
             <w:sz w:val="24"/>
@@ -4503,7 +3896,7 @@
         </w:rPr>
         <w:t xml:space="preserve">is </w:t>
       </w:r>
-      <w:ins w:id="111" w:author="Jeremy Bredfeldt" w:date="2013-02-12T12:50:00Z">
+      <w:ins w:id="50" w:author="Jeremy Bredfeldt" w:date="2013-02-12T12:50:00Z">
         <w:r>
           <w:rPr>
             <w:sz w:val="24"/>
@@ -4512,7 +3905,7 @@
           <w:t xml:space="preserve">where the user should input the </w:t>
         </w:r>
       </w:ins>
-      <w:del w:id="112" w:author="Jeremy Bredfeldt" w:date="2013-02-12T12:51:00Z">
+      <w:del w:id="51" w:author="Jeremy Bredfeldt" w:date="2013-02-12T12:51:00Z">
         <w:r>
           <w:rPr>
             <w:sz w:val="24"/>
@@ -4521,16 +3914,81 @@
           <w:delText xml:space="preserve">a hard </w:delText>
         </w:r>
       </w:del>
-      <w:ins w:id="113" w:author="Jeremy Bredfeldt" w:date="2013-02-12T12:51:00Z">
+      <w:ins w:id="52" w:author="Jeremy Bredfeldt" w:date="2013-02-12T12:51:00Z">
         <w:r>
           <w:rPr>
             <w:sz w:val="24"/>
             <w:szCs w:val="24"/>
           </w:rPr>
-          <w:t xml:space="preserve">percentage of the curvelet coefficients to use in the </w:t>
+          <w:t xml:space="preserve">percentage of the curvelet coefficients </w:t>
         </w:r>
       </w:ins>
-      <w:ins w:id="114" w:author="Jeremy Bredfeldt" w:date="2013-02-12T12:54:00Z">
+      <w:ins w:id="53" w:author="youmap" w:date="2013-02-13T12:57:00Z">
+        <w:r>
+          <w:rPr>
+            <w:sz w:val="24"/>
+            <w:szCs w:val="24"/>
+          </w:rPr>
+          <w:t>for</w:t>
+        </w:r>
+      </w:ins>
+      <w:ins w:id="54" w:author="Jeremy Bredfeldt" w:date="2013-02-12T12:51:00Z">
+        <w:del w:id="55" w:author="youmap" w:date="2013-02-13T12:56:00Z">
+          <w:r>
+            <w:rPr>
+              <w:sz w:val="24"/>
+              <w:szCs w:val="24"/>
+            </w:rPr>
+            <w:delText xml:space="preserve">to </w:delText>
+          </w:r>
+        </w:del>
+      </w:ins>
+      <w:ins w:id="56" w:author="youmap" w:date="2013-02-13T12:50:00Z">
+        <w:r>
+          <w:rPr>
+            <w:sz w:val="24"/>
+            <w:szCs w:val="24"/>
+          </w:rPr>
+          <w:t xml:space="preserve"> calculat</w:t>
+        </w:r>
+      </w:ins>
+      <w:ins w:id="57" w:author="youmap" w:date="2013-02-13T12:57:00Z">
+        <w:r>
+          <w:rPr>
+            <w:sz w:val="24"/>
+            <w:szCs w:val="24"/>
+          </w:rPr>
+          <w:t>ing</w:t>
+        </w:r>
+      </w:ins>
+      <w:ins w:id="58" w:author="youmap" w:date="2013-02-13T12:50:00Z">
+        <w:r>
+          <w:rPr>
+            <w:sz w:val="24"/>
+            <w:szCs w:val="24"/>
+          </w:rPr>
+          <w:t xml:space="preserve"> the hard threshold applied to each scale </w:t>
+        </w:r>
+      </w:ins>
+      <w:ins w:id="59" w:author="Jeremy Bredfeldt" w:date="2013-02-12T12:51:00Z">
+        <w:del w:id="60" w:author="youmap" w:date="2013-02-13T12:50:00Z">
+          <w:r>
+            <w:rPr>
+              <w:sz w:val="24"/>
+              <w:szCs w:val="24"/>
+            </w:rPr>
+            <w:delText>use</w:delText>
+          </w:r>
+        </w:del>
+        <w:r>
+          <w:rPr>
+            <w:sz w:val="24"/>
+            <w:szCs w:val="24"/>
+          </w:rPr>
+          <w:t xml:space="preserve"> in the </w:t>
+        </w:r>
+      </w:ins>
+      <w:ins w:id="61" w:author="Jeremy Bredfeldt" w:date="2013-02-12T12:54:00Z">
         <w:r>
           <w:rPr>
             <w:sz w:val="24"/>
@@ -4539,72 +3997,137 @@
           <w:t>inverse transformation</w:t>
         </w:r>
       </w:ins>
-      <w:ins w:id="115" w:author="Jeremy Bredfeldt" w:date="2013-02-12T12:51:00Z">
+      <w:ins w:id="62" w:author="Jeremy Bredfeldt" w:date="2013-02-12T12:51:00Z">
+        <w:del w:id="63" w:author="youmap" w:date="2013-02-13T12:58:00Z">
+          <w:r>
+            <w:rPr>
+              <w:sz w:val="24"/>
+              <w:szCs w:val="24"/>
+            </w:rPr>
+            <w:delText>.</w:delText>
+          </w:r>
+        </w:del>
         <w:r>
           <w:rPr>
             <w:sz w:val="24"/>
             <w:szCs w:val="24"/>
           </w:rPr>
-          <w:t xml:space="preserve">. </w:t>
+          <w:t xml:space="preserve"> </w:t>
         </w:r>
       </w:ins>
-      <w:ins w:id="116" w:author="Jeremy Bredfeldt" w:date="2013-02-12T12:54:00Z">
+      <w:ins w:id="64" w:author="Jeremy Bredfeldt" w:date="2013-02-12T12:54:00Z">
+        <w:del w:id="65" w:author="youmap" w:date="2013-02-13T12:51:00Z">
+          <w:r>
+            <w:rPr>
+              <w:sz w:val="24"/>
+              <w:szCs w:val="24"/>
+            </w:rPr>
+            <w:delText>This</w:delText>
+          </w:r>
+        </w:del>
+        <w:del w:id="66" w:author="youmap" w:date="2013-02-13T12:46:00Z">
+          <w:r>
+            <w:rPr>
+              <w:sz w:val="24"/>
+              <w:szCs w:val="24"/>
+            </w:rPr>
+            <w:delText xml:space="preserve"> same</w:delText>
+          </w:r>
+        </w:del>
+        <w:del w:id="67" w:author="youmap" w:date="2013-02-13T12:51:00Z">
+          <w:r>
+            <w:rPr>
+              <w:sz w:val="24"/>
+              <w:szCs w:val="24"/>
+            </w:rPr>
+            <w:delText xml:space="preserve"> </w:delText>
+          </w:r>
+        </w:del>
+      </w:ins>
+      <w:del w:id="68" w:author="youmap" w:date="2013-02-13T12:51:00Z">
         <w:r>
           <w:rPr>
             <w:sz w:val="24"/>
             <w:szCs w:val="24"/>
           </w:rPr>
-          <w:t xml:space="preserve">This same </w:t>
+          <w:delText xml:space="preserve">threshold </w:delText>
         </w:r>
+      </w:del>
+      <w:ins w:id="69" w:author="Jeremy Bredfeldt" w:date="2013-02-12T12:54:00Z">
+        <w:del w:id="70" w:author="youmap" w:date="2013-02-13T12:51:00Z">
+          <w:r>
+            <w:rPr>
+              <w:sz w:val="24"/>
+              <w:szCs w:val="24"/>
+            </w:rPr>
+            <w:delText xml:space="preserve">is </w:delText>
+          </w:r>
+        </w:del>
       </w:ins>
-      <w:r>
-        <w:rPr>
-          <w:sz w:val="24"/>
-          <w:szCs w:val="24"/>
-        </w:rPr>
-        <w:t xml:space="preserve">threshold </w:t>
-      </w:r>
-      <w:ins w:id="117" w:author="Jeremy Bredfeldt" w:date="2013-02-12T12:54:00Z">
+      <w:del w:id="71" w:author="youmap" w:date="2013-02-13T12:51:00Z">
         <w:r>
           <w:rPr>
             <w:sz w:val="24"/>
             <w:szCs w:val="24"/>
           </w:rPr>
-          <w:t xml:space="preserve">is </w:t>
+          <w:delText xml:space="preserve">applied </w:delText>
         </w:r>
-      </w:ins>
-      <w:r>
-        <w:rPr>
-          <w:sz w:val="24"/>
-          <w:szCs w:val="24"/>
-        </w:rPr>
-        <w:t xml:space="preserve">applied to the curvelet  coefficients  in all of the scales. </w:t>
-      </w:r>
-      <w:ins w:id="118" w:author="Jeremy Bredfeldt" w:date="2013-02-12T12:54:00Z">
+      </w:del>
+      <w:del w:id="72" w:author="youmap" w:date="2013-02-13T12:46:00Z">
         <w:r>
           <w:rPr>
             <w:sz w:val="24"/>
             <w:szCs w:val="24"/>
           </w:rPr>
-          <w:t>The edit box labeled "</w:t>
+          <w:delText>to</w:delText>
         </w:r>
-      </w:ins>
-      <w:r>
-        <w:rPr>
-          <w:sz w:val="24"/>
-          <w:szCs w:val="24"/>
-        </w:rPr>
-        <w:t>Number of the selected scales</w:t>
-      </w:r>
-      <w:ins w:id="119" w:author="Jeremy Bredfeldt" w:date="2013-02-12T12:54:00Z">
+      </w:del>
+      <w:del w:id="73" w:author="youmap" w:date="2013-02-13T12:51:00Z">
         <w:r>
           <w:rPr>
             <w:sz w:val="24"/>
             <w:szCs w:val="24"/>
           </w:rPr>
-          <w:t>"</w:t>
+          <w:delText xml:space="preserve"> the curvelet  coefficients </w:delText>
         </w:r>
-      </w:ins>
+      </w:del>
+      <w:del w:id="74" w:author="youmap" w:date="2013-02-13T12:46:00Z">
+        <w:r>
+          <w:rPr>
+            <w:sz w:val="24"/>
+            <w:szCs w:val="24"/>
+          </w:rPr>
+          <w:delText xml:space="preserve"> in all of the scales</w:delText>
+        </w:r>
+      </w:del>
+      <w:r>
+        <w:rPr>
+          <w:sz w:val="24"/>
+          <w:szCs w:val="24"/>
+        </w:rPr>
+        <w:t xml:space="preserve">. </w:t>
+      </w:r>
+      <w:r>
+        <w:rPr>
+          <w:sz w:val="24"/>
+          <w:szCs w:val="24"/>
+        </w:rPr>
+        <w:t>The edit box labeled "</w:t>
+      </w:r>
+      <w:r>
+        <w:rPr>
+          <w:sz w:val="24"/>
+          <w:szCs w:val="24"/>
+        </w:rPr>
+        <w:t>Number of the selected scales</w:t>
+      </w:r>
+      <w:r>
+        <w:rPr>
+          <w:sz w:val="24"/>
+          <w:szCs w:val="24"/>
+        </w:rPr>
+        <w:t>"</w:t>
+      </w:r>
       <w:r>
         <w:rPr>
           <w:sz w:val="24"/>
@@ -4612,7 +4135,7 @@
         </w:rPr>
         <w:t xml:space="preserve"> is to set </w:t>
       </w:r>
-      <w:del w:id="120" w:author="Jeremy Bredfeldt" w:date="2013-02-12T12:56:00Z">
+      <w:del w:id="75" w:author="Jeremy Bredfeldt" w:date="2013-02-12T12:56:00Z">
         <w:r>
           <w:rPr>
             <w:sz w:val="24"/>
@@ -4628,122 +4151,92 @@
         </w:rPr>
         <w:t>the scales  to reconstruct the image. Specifically, if the</w:t>
       </w:r>
-      <w:ins w:id="121" w:author="Jeremy Bredfeldt" w:date="2013-02-12T12:57:00Z">
+      <w:r>
+        <w:rPr>
+          <w:sz w:val="24"/>
+          <w:szCs w:val="24"/>
+        </w:rPr>
+        <w:t xml:space="preserve"> total number of </w:t>
+      </w:r>
+      <w:r>
+        <w:rPr>
+          <w:sz w:val="24"/>
+          <w:szCs w:val="24"/>
+        </w:rPr>
+        <w:t>scales</w:t>
+      </w:r>
+      <w:r>
+        <w:rPr>
+          <w:sz w:val="24"/>
+          <w:szCs w:val="24"/>
+        </w:rPr>
+        <w:t xml:space="preserve"> used by the curvelet transform</w:t>
+      </w:r>
+      <w:r>
+        <w:rPr>
+          <w:sz w:val="24"/>
+          <w:szCs w:val="24"/>
+        </w:rPr>
+        <w:t xml:space="preserve"> is N</w:t>
+      </w:r>
+      <w:r>
+        <w:rPr>
+          <w:sz w:val="24"/>
+          <w:szCs w:val="24"/>
+        </w:rPr>
+        <w:t xml:space="preserve"> and </w:t>
+      </w:r>
+      <w:r>
+        <w:rPr>
+          <w:sz w:val="24"/>
+          <w:szCs w:val="24"/>
+        </w:rPr>
+        <w:t xml:space="preserve"> 3 is the number of selected scales</w:t>
+      </w:r>
+      <w:r>
+        <w:rPr>
+          <w:sz w:val="24"/>
+          <w:szCs w:val="24"/>
+        </w:rPr>
+        <w:t xml:space="preserve"> in this edit box</w:t>
+      </w:r>
+      <w:r>
+        <w:rPr>
+          <w:sz w:val="24"/>
+          <w:szCs w:val="24"/>
+        </w:rPr>
+        <w:t xml:space="preserve">, then the actual </w:t>
+      </w:r>
+      <w:ins w:id="76" w:author="youmap" w:date="2013-02-13T12:56:00Z">
         <w:r>
           <w:rPr>
             <w:sz w:val="24"/>
             <w:szCs w:val="24"/>
           </w:rPr>
-          <w:t xml:space="preserve"> total number of </w:t>
+          <w:t xml:space="preserve"> </w:t>
         </w:r>
       </w:ins>
-      <w:del w:id="122" w:author="Jeremy Bredfeldt" w:date="2013-02-12T12:57:00Z">
-        <w:r>
-          <w:rPr>
-            <w:sz w:val="24"/>
-            <w:szCs w:val="24"/>
-          </w:rPr>
-          <w:delText xml:space="preserve"> whole </w:delText>
-        </w:r>
-      </w:del>
-      <w:r>
-        <w:rPr>
-          <w:sz w:val="24"/>
-          <w:szCs w:val="24"/>
-        </w:rPr>
-        <w:t>scales</w:t>
-      </w:r>
-      <w:ins w:id="123" w:author="Jeremy Bredfeldt" w:date="2013-02-12T12:57:00Z">
-        <w:r>
-          <w:rPr>
-            <w:sz w:val="24"/>
-            <w:szCs w:val="24"/>
-          </w:rPr>
-          <w:t xml:space="preserve"> used by the curvelet transform</w:t>
-        </w:r>
-      </w:ins>
-      <w:r>
-        <w:rPr>
-          <w:sz w:val="24"/>
-          <w:szCs w:val="24"/>
-        </w:rPr>
-        <w:t xml:space="preserve"> is N</w:t>
-      </w:r>
-      <w:ins w:id="124" w:author="Jeremy Bredfeldt" w:date="2013-02-12T12:57:00Z">
-        <w:r>
-          <w:rPr>
-            <w:sz w:val="24"/>
-            <w:szCs w:val="24"/>
-          </w:rPr>
-          <w:t xml:space="preserve"> and </w:t>
-        </w:r>
-      </w:ins>
-      <w:del w:id="125" w:author="Jeremy Bredfeldt" w:date="2013-02-12T12:57:00Z">
-        <w:r>
-          <w:rPr>
-            <w:sz w:val="24"/>
-            <w:szCs w:val="24"/>
-          </w:rPr>
-          <w:delText>,</w:delText>
-        </w:r>
-      </w:del>
-      <w:r>
-        <w:rPr>
-          <w:sz w:val="24"/>
-          <w:szCs w:val="24"/>
-        </w:rPr>
-        <w:t xml:space="preserve"> 3 is the number of selected scales</w:t>
-      </w:r>
-      <w:ins w:id="126" w:author="Jeremy Bredfeldt" w:date="2013-02-12T12:57:00Z">
-        <w:r>
-          <w:rPr>
-            <w:sz w:val="24"/>
-            <w:szCs w:val="24"/>
-          </w:rPr>
-          <w:t xml:space="preserve"> in this edit box</w:t>
-        </w:r>
-      </w:ins>
-      <w:r>
-        <w:rPr>
-          <w:sz w:val="24"/>
-          <w:szCs w:val="24"/>
-        </w:rPr>
-        <w:t>, then the actual scales used for reconstruction is scale N-1, N-2 and N-3.</w:t>
-      </w:r>
-      <w:ins w:id="127" w:author="Jeremy Bredfeldt" w:date="2013-02-12T12:58:00Z">
-        <w:r>
-          <w:rPr>
-            <w:sz w:val="24"/>
-            <w:szCs w:val="24"/>
-          </w:rPr>
-          <w:t xml:space="preserve"> In this tutorial, </w:t>
-        </w:r>
-      </w:ins>
-      <w:del w:id="128" w:author="Jeremy Bredfeldt" w:date="2013-02-12T12:58:00Z">
-        <w:r>
-          <w:rPr>
-            <w:sz w:val="24"/>
-            <w:szCs w:val="24"/>
-          </w:rPr>
-          <w:delText xml:space="preserve">   </w:delText>
-        </w:r>
-        <w:r>
-          <w:rPr>
-            <w:sz w:val="24"/>
-            <w:szCs w:val="24"/>
-          </w:rPr>
-          <w:delText>Let's</w:delText>
-        </w:r>
-      </w:del>
-      <w:ins w:id="129" w:author="Jeremy Bredfeldt" w:date="2013-02-12T12:58:00Z">
-        <w:r>
-          <w:rPr>
-            <w:sz w:val="24"/>
-            <w:szCs w:val="24"/>
-          </w:rPr>
-          <w:t>we</w:t>
-        </w:r>
-      </w:ins>
+      <w:r>
+        <w:rPr>
+          <w:sz w:val="24"/>
+          <w:szCs w:val="24"/>
+        </w:rPr>
+        <w:t>scales used for reconstruction is scale N-1, N-2 and N-3.</w:t>
+      </w:r>
+      <w:r>
+        <w:rPr>
+          <w:sz w:val="24"/>
+          <w:szCs w:val="24"/>
+        </w:rPr>
+        <w:t xml:space="preserve"> In this tutorial, </w:t>
+      </w:r>
+      <w:r>
+        <w:rPr>
+          <w:sz w:val="24"/>
+          <w:szCs w:val="24"/>
+        </w:rPr>
+        <w:t>we</w:t>
+      </w:r>
       <w:r>
         <w:rPr>
           <w:sz w:val="24"/>
@@ -4751,15 +4244,13 @@
         </w:rPr>
         <w:t xml:space="preserve"> use the default values and  click OK to continue. Then the progress of the </w:t>
       </w:r>
-      <w:ins w:id="130" w:author="Jeremy Bredfeldt" w:date="2013-02-12T11:57:00Z">
-        <w:r>
-          <w:rPr>
-            <w:sz w:val="24"/>
-            <w:szCs w:val="24"/>
-          </w:rPr>
-          <w:t xml:space="preserve">curvelet transform and </w:t>
-        </w:r>
-      </w:ins>
+      <w:r>
+        <w:rPr>
+          <w:sz w:val="24"/>
+          <w:szCs w:val="24"/>
+        </w:rPr>
+        <w:t xml:space="preserve">curvelet transform and </w:t>
+      </w:r>
       <w:r>
         <w:rPr>
           <w:sz w:val="24"/>
@@ -4767,24 +4258,13 @@
         </w:rPr>
         <w:t>fiber extracti</w:t>
       </w:r>
-      <w:ins w:id="131" w:author="Jeremy Bredfeldt" w:date="2013-02-12T11:57:00Z">
-        <w:r>
-          <w:rPr>
-            <w:sz w:val="24"/>
-            <w:szCs w:val="24"/>
-          </w:rPr>
-          <w:t>on</w:t>
-        </w:r>
-      </w:ins>
-      <w:del w:id="132" w:author="Jeremy Bredfeldt" w:date="2013-02-12T11:57:00Z">
-        <w:r>
-          <w:rPr>
-            <w:sz w:val="24"/>
-            <w:szCs w:val="24"/>
-          </w:rPr>
-          <w:delText>ng</w:delText>
-        </w:r>
-      </w:del>
+      <w:r>
+        <w:rPr>
+          <w:sz w:val="24"/>
+          <w:szCs w:val="24"/>
+        </w:rPr>
+        <w:t>on</w:t>
+      </w:r>
       <w:r>
         <w:rPr>
           <w:sz w:val="24"/>
@@ -4792,24 +4272,13 @@
         </w:rPr>
         <w:t xml:space="preserve">  will be list</w:t>
       </w:r>
-      <w:ins w:id="133" w:author="Jeremy Bredfeldt" w:date="2013-02-12T11:58:00Z">
-        <w:r>
-          <w:rPr>
-            <w:sz w:val="24"/>
-            <w:szCs w:val="24"/>
-          </w:rPr>
-          <w:t>ed</w:t>
-        </w:r>
-      </w:ins>
-      <w:del w:id="134" w:author="Jeremy Bredfeldt" w:date="2013-02-12T11:58:00Z">
-        <w:r>
-          <w:rPr>
-            <w:sz w:val="24"/>
-            <w:szCs w:val="24"/>
-          </w:rPr>
-          <w:delText>ing</w:delText>
-        </w:r>
-      </w:del>
+      <w:r>
+        <w:rPr>
+          <w:sz w:val="24"/>
+          <w:szCs w:val="24"/>
+        </w:rPr>
+        <w:t>ed</w:t>
+      </w:r>
       <w:r>
         <w:rPr>
           <w:sz w:val="24"/>
@@ -4817,24 +4286,13 @@
         </w:rPr>
         <w:t xml:space="preserve"> in the Command Window. </w:t>
       </w:r>
-      <w:del w:id="135" w:author="Jeremy Bredfeldt" w:date="2013-02-12T12:58:00Z">
-        <w:r>
-          <w:rPr>
-            <w:sz w:val="24"/>
-            <w:szCs w:val="24"/>
-          </w:rPr>
-          <w:delText>In this example, t</w:delText>
-        </w:r>
-      </w:del>
-      <w:ins w:id="136" w:author="Jeremy Bredfeldt" w:date="2013-02-12T12:58:00Z">
-        <w:r>
-          <w:rPr>
-            <w:sz w:val="24"/>
-            <w:szCs w:val="24"/>
-          </w:rPr>
-          <w:t>T</w:t>
-        </w:r>
-      </w:ins>
+      <w:r>
+        <w:rPr>
+          <w:sz w:val="24"/>
+          <w:szCs w:val="24"/>
+        </w:rPr>
+        <w:t>T</w:t>
+      </w:r>
       <w:r>
         <w:rPr>
           <w:sz w:val="24"/>
@@ -4842,33 +4300,13 @@
         </w:rPr>
         <w:t xml:space="preserve">he overlaid and reconstructed images will also </w:t>
       </w:r>
-      <w:del w:id="137" w:author="Jeremy Bredfeldt" w:date="2013-02-12T12:58:00Z">
-        <w:r>
-          <w:rPr>
-            <w:sz w:val="24"/>
-            <w:szCs w:val="24"/>
-          </w:rPr>
-          <w:delText>show up</w:delText>
-        </w:r>
-      </w:del>
-      <w:ins w:id="138" w:author="Jeremy Bredfeldt" w:date="2013-02-12T12:58:00Z">
-        <w:r>
-          <w:rPr>
-            <w:sz w:val="24"/>
-            <w:szCs w:val="24"/>
-          </w:rPr>
-          <w:t>b</w:t>
-        </w:r>
-      </w:ins>
-      <w:ins w:id="139" w:author="Jeremy Bredfeldt" w:date="2013-02-12T12:59:00Z">
-        <w:r>
-          <w:rPr>
-            <w:sz w:val="24"/>
-            <w:szCs w:val="24"/>
-          </w:rPr>
-          <w:t>e displayed</w:t>
-        </w:r>
-      </w:ins>
+      <w:r>
+        <w:rPr>
+          <w:sz w:val="24"/>
+          <w:szCs w:val="24"/>
+        </w:rPr>
+        <w:t>be displayed</w:t>
+      </w:r>
       <w:r>
         <w:rPr>
           <w:sz w:val="24"/>
@@ -4881,11 +4319,14 @@
       <w:pPr>
         <w:pStyle w:val="Heading2"/>
       </w:pPr>
-      <w:bookmarkStart w:id="140" w:name="_Toc348098537"/>
-      <w:r>
-        <w:t>step 4: check the results:</w:t>
-      </w:r>
-      <w:bookmarkEnd w:id="140"/>
+      <w:bookmarkStart w:id="77" w:name="_Toc348516071"/>
+      <w:r>
+        <w:t>S</w:t>
+      </w:r>
+      <w:r>
+        <w:t>tep 4: check the results:</w:t>
+      </w:r>
+      <w:bookmarkEnd w:id="77"/>
     </w:p>
     <w:p>
       <w:pPr>
@@ -4929,9 +4370,8 @@
           <w:noProof/>
           <w:sz w:val="24"/>
           <w:szCs w:val="24"/>
-          <w:lang w:bidi="ar-SA"/>
-        </w:rPr>
-        <w:lastRenderedPageBreak/>
+          <w:lang w:eastAsia="zh-CN" w:bidi="ar-SA"/>
+        </w:rPr>
         <w:drawing>
           <wp:inline distT="0" distB="0" distL="0" distR="0">
             <wp:extent cx="5939790" cy="1617980"/>
@@ -4950,7 +4390,7 @@
                     </pic:cNvPicPr>
                   </pic:nvPicPr>
                   <pic:blipFill>
-                    <a:blip r:embed="rId17" cstate="print"/>
+                    <a:blip r:embed="rId16" cstate="print"/>
                     <a:srcRect/>
                     <a:stretch>
                       <a:fillRect/>
@@ -5008,6 +4448,7 @@
           <w:sz w:val="24"/>
           <w:szCs w:val="24"/>
         </w:rPr>
+        <w:lastRenderedPageBreak/>
         <w:t>FIREout_ image name.mat:  the .mat file for the output by FIRE</w:t>
       </w:r>
     </w:p>
@@ -5025,24 +4466,13 @@
         </w:rPr>
         <w:t>OL_FIRE_image name.tif :  the .</w:t>
       </w:r>
-      <w:del w:id="141" w:author="Jeremy Bredfeldt" w:date="2013-02-12T12:48:00Z">
-        <w:r>
-          <w:rPr>
-            <w:sz w:val="24"/>
-            <w:szCs w:val="24"/>
-          </w:rPr>
-          <w:delText>tif</w:delText>
-        </w:r>
-      </w:del>
-      <w:ins w:id="142" w:author="Jeremy Bredfeldt" w:date="2013-02-12T12:48:00Z">
-        <w:r>
-          <w:rPr>
-            <w:sz w:val="24"/>
-            <w:szCs w:val="24"/>
-          </w:rPr>
-          <w:t>tiff</w:t>
-        </w:r>
-      </w:ins>
+      <w:r>
+        <w:rPr>
+          <w:sz w:val="24"/>
+          <w:szCs w:val="24"/>
+        </w:rPr>
+        <w:t>tiff</w:t>
+      </w:r>
       <w:r>
         <w:rPr>
           <w:sz w:val="24"/>
@@ -5097,24 +4527,13 @@
         </w:rPr>
         <w:t>OL_ctFIRE_image name.tif :  the .</w:t>
       </w:r>
-      <w:del w:id="143" w:author="Jeremy Bredfeldt" w:date="2013-02-12T12:48:00Z">
-        <w:r>
-          <w:rPr>
-            <w:sz w:val="24"/>
-            <w:szCs w:val="24"/>
-          </w:rPr>
-          <w:delText>tif</w:delText>
-        </w:r>
-      </w:del>
-      <w:ins w:id="144" w:author="Jeremy Bredfeldt" w:date="2013-02-12T12:48:00Z">
-        <w:r>
-          <w:rPr>
-            <w:sz w:val="24"/>
-            <w:szCs w:val="24"/>
-          </w:rPr>
-          <w:t>tiff</w:t>
-        </w:r>
-      </w:ins>
+      <w:r>
+        <w:rPr>
+          <w:sz w:val="24"/>
+          <w:szCs w:val="24"/>
+        </w:rPr>
+        <w:t>tiff</w:t>
+      </w:r>
       <w:r>
         <w:rPr>
           <w:sz w:val="24"/>
@@ -5137,24 +4556,13 @@
         </w:rPr>
         <w:t>CTRimg_image name.tif: the .</w:t>
       </w:r>
-      <w:del w:id="145" w:author="Jeremy Bredfeldt" w:date="2013-02-12T12:48:00Z">
-        <w:r>
-          <w:rPr>
-            <w:sz w:val="24"/>
-            <w:szCs w:val="24"/>
-          </w:rPr>
-          <w:delText>tif</w:delText>
-        </w:r>
-      </w:del>
-      <w:ins w:id="146" w:author="Jeremy Bredfeldt" w:date="2013-02-12T12:48:00Z">
-        <w:r>
-          <w:rPr>
-            <w:sz w:val="24"/>
-            <w:szCs w:val="24"/>
-          </w:rPr>
-          <w:t>tiff</w:t>
-        </w:r>
-      </w:ins>
+      <w:r>
+        <w:rPr>
+          <w:sz w:val="24"/>
+          <w:szCs w:val="24"/>
+        </w:rPr>
+        <w:t>tiff</w:t>
+      </w:r>
       <w:r>
         <w:rPr>
           <w:sz w:val="24"/>
@@ -5178,8 +4586,8 @@
         <w:t>The three images are shown below:</w:t>
       </w:r>
     </w:p>
-    <w:bookmarkStart w:id="147" w:name="OLE_LINK3"/>
-    <w:bookmarkStart w:id="148" w:name="OLE_LINK4"/>
+    <w:bookmarkStart w:id="78" w:name="OLE_LINK3"/>
+    <w:bookmarkStart w:id="79" w:name="OLE_LINK4"/>
     <w:p>
       <w:pPr>
         <w:rPr>
@@ -5207,7 +4615,7 @@
               <o:lock v:ext="edit" text="t"/>
             </v:shape>
             <v:shape id="_x0000_s1033" type="#_x0000_t75" style="position:absolute;left:3554;top:748;width:4430;height:3939">
-              <v:imagedata r:id="rId18" o:title="CTRimg_testimage1" croptop="2388f" cropbottom="4935f"/>
+              <v:imagedata r:id="rId17" o:title="CTRimg_testimage1" croptop="2388f" cropbottom="4935f"/>
             </v:shape>
             <v:shapetype id="_x0000_t202" coordsize="21600,21600" o:spt="202" path="m,l,21600r21600,l21600,xe">
               <v:stroke joinstyle="miter"/>
@@ -5241,8 +4649,8 @@
           </v:group>
         </w:pict>
       </w:r>
-      <w:bookmarkEnd w:id="147"/>
-      <w:bookmarkEnd w:id="148"/>
+      <w:bookmarkEnd w:id="78"/>
+      <w:bookmarkEnd w:id="79"/>
       <w:r>
         <w:rPr>
           <w:sz w:val="24"/>
@@ -5300,10 +4708,10 @@
               </v:textbox>
             </v:shape>
             <v:shape id="_x0000_s1039" type="#_x0000_t75" style="position:absolute;left:2622;top:985;width:3325;height:3324">
-              <v:imagedata r:id="rId19" o:title="OL_FIRE_testimage1"/>
+              <v:imagedata r:id="rId18" o:title="OL_FIRE_testimage1"/>
             </v:shape>
             <v:shape id="_x0000_s1040" type="#_x0000_t75" style="position:absolute;left:6355;top:985;width:3326;height:3324">
-              <v:imagedata r:id="rId20" o:title="OL_ctFIRE_testimage1"/>
+              <v:imagedata r:id="rId19" o:title="OL_ctFIRE_testimage1"/>
             </v:shape>
             <v:shape id="_x0000_s1041" type="#_x0000_t202" style="position:absolute;left:2784;top:516;width:3106;height:469" stroked="f">
               <v:textbox>
@@ -5354,11 +4762,14 @@
       <w:r>
         <w:t xml:space="preserve">  </w:t>
       </w:r>
-      <w:bookmarkStart w:id="149" w:name="_Toc348098538"/>
-      <w:r>
-        <w:t>step 5: post-processing</w:t>
-      </w:r>
-      <w:bookmarkEnd w:id="149"/>
+      <w:bookmarkStart w:id="80" w:name="_Toc348516072"/>
+      <w:r>
+        <w:t>S</w:t>
+      </w:r>
+      <w:r>
+        <w:t>tep 5: post-processing</w:t>
+      </w:r>
+      <w:bookmarkEnd w:id="80"/>
     </w:p>
     <w:p>
       <w:pPr>
@@ -5395,7 +4806,7 @@
           <w:noProof/>
           <w:sz w:val="24"/>
           <w:szCs w:val="24"/>
-          <w:lang w:bidi="ar-SA"/>
+          <w:lang w:eastAsia="zh-CN" w:bidi="ar-SA"/>
         </w:rPr>
         <w:drawing>
           <wp:inline distT="0" distB="0" distL="0" distR="0">
@@ -5415,7 +4826,7 @@
                     </pic:cNvPicPr>
                   </pic:nvPicPr>
                   <pic:blipFill>
-                    <a:blip r:embed="rId21" cstate="print"/>
+                    <a:blip r:embed="rId20" cstate="print"/>
                     <a:srcRect/>
                     <a:stretch>
                       <a:fillRect/>
@@ -5495,10 +4906,10 @@
             </v:shape>
             <v:group id="_x0000_s1056" style="position:absolute;left:2634;top:10750;width:6877;height:3252" coordorigin="2634,10750" coordsize="6877,3252">
               <v:shape id="_x0000_s1057" type="#_x0000_t75" style="position:absolute;left:6326;top:10750;width:3185;height:3185">
-                <v:imagedata r:id="rId22" o:title=""/>
+                <v:imagedata r:id="rId21" o:title=""/>
               </v:shape>
               <v:shape id="_x0000_s1058" type="#_x0000_t75" style="position:absolute;left:2634;top:10818;width:3184;height:3184">
-                <v:imagedata r:id="rId23" o:title=""/>
+                <v:imagedata r:id="rId22" o:title=""/>
               </v:shape>
             </v:group>
             <v:shape id="_x0000_s1059" type="#_x0000_t202" style="position:absolute;left:2836;top:10349;width:3106;height:469" stroked="f">
@@ -5520,7 +4931,7 @@
                       </w:rPr>
                       <w:t>FI</w:t>
                     </w:r>
-                    <w:ins w:id="150" w:author="Jeremy Bredfeldt" w:date="2013-02-12T12:44:00Z">
+                    <w:ins w:id="81" w:author="Jeremy Bredfeldt" w:date="2013-02-12T12:44:00Z">
                       <w:r>
                         <w:rPr>
                           <w:color w:val="FF0000"/>
@@ -5530,7 +4941,7 @@
                         <w:t>R</w:t>
                       </w:r>
                     </w:ins>
-                    <w:del w:id="151" w:author="Jeremy Bredfeldt" w:date="2013-02-12T12:44:00Z">
+                    <w:del w:id="82" w:author="Jeremy Bredfeldt" w:date="2013-02-12T12:44:00Z">
                       <w:r>
                         <w:rPr>
                           <w:color w:val="FF0000"/>
@@ -5586,10 +4997,10 @@
             </v:shape>
             <v:group id="_x0000_s1062" style="position:absolute;left:1658;top:2340;width:8859;height:4164" coordorigin="1658,2340" coordsize="8859,4164">
               <v:shape id="_x0000_s1063" type="#_x0000_t75" style="position:absolute;left:6376;top:2340;width:4141;height:4140">
-                <v:imagedata r:id="rId24" o:title=""/>
+                <v:imagedata r:id="rId23" o:title=""/>
               </v:shape>
               <v:shape id="_x0000_s1064" type="#_x0000_t75" style="position:absolute;left:1658;top:2364;width:4140;height:4140">
-                <v:imagedata r:id="rId25" o:title=""/>
+                <v:imagedata r:id="rId24" o:title=""/>
               </v:shape>
             </v:group>
             <v:shape id="_x0000_s1065" type="#_x0000_t202" style="position:absolute;left:2009;top:1641;width:4038;height:610" stroked="f">
@@ -5611,7 +5022,7 @@
                       </w:rPr>
                       <w:t>ctFI</w:t>
                     </w:r>
-                    <w:ins w:id="152" w:author="Jeremy Bredfeldt" w:date="2013-02-12T12:48:00Z">
+                    <w:ins w:id="83" w:author="Jeremy Bredfeldt" w:date="2013-02-12T12:48:00Z">
                       <w:r>
                         <w:rPr>
                           <w:color w:val="FF0000"/>
@@ -5621,7 +5032,7 @@
                         <w:t>R</w:t>
                       </w:r>
                     </w:ins>
-                    <w:del w:id="153" w:author="Jeremy Bredfeldt" w:date="2013-02-12T12:48:00Z">
+                    <w:del w:id="84" w:author="Jeremy Bredfeldt" w:date="2013-02-12T12:48:00Z">
                       <w:r>
                         <w:rPr>
                           <w:color w:val="FF0000"/>
@@ -5724,7 +5135,7 @@
           <w:noProof/>
           <w:sz w:val="24"/>
           <w:szCs w:val="24"/>
-          <w:lang w:bidi="ar-SA"/>
+          <w:lang w:eastAsia="zh-CN" w:bidi="ar-SA"/>
         </w:rPr>
         <w:drawing>
           <wp:inline distT="0" distB="0" distL="0" distR="0">
@@ -5744,7 +5155,7 @@
                     </pic:cNvPicPr>
                   </pic:nvPicPr>
                   <pic:blipFill>
-                    <a:blip r:embed="rId26" cstate="print"/>
+                    <a:blip r:embed="rId25" cstate="print"/>
                     <a:srcRect/>
                     <a:stretch>
                       <a:fillRect/>
@@ -5785,11 +5196,17 @@
       <w:pPr>
         <w:pStyle w:val="Heading2"/>
       </w:pPr>
-      <w:bookmarkStart w:id="154" w:name="_Toc348098539"/>
-      <w:r>
-        <w:t>step 6: Reset</w:t>
-      </w:r>
-      <w:bookmarkEnd w:id="154"/>
+      <w:bookmarkStart w:id="85" w:name="_Toc348516073"/>
+      <w:r>
+        <w:t>S</w:t>
+      </w:r>
+      <w:r>
+        <w:t>tep 6: r</w:t>
+      </w:r>
+      <w:r>
+        <w:t>eset</w:t>
+      </w:r>
+      <w:bookmarkEnd w:id="85"/>
     </w:p>
     <w:p>
       <w:pPr>
@@ -5804,6 +5221,133 @@
           <w:szCs w:val="24"/>
         </w:rPr>
         <w:t xml:space="preserve"> Reset to process a new image or re-process the same image with different parameters.</w:t>
+      </w:r>
+    </w:p>
+    <w:p>
+      <w:pPr>
+        <w:rPr>
+          <w:sz w:val="24"/>
+          <w:szCs w:val="24"/>
+        </w:rPr>
+      </w:pPr>
+    </w:p>
+    <w:p>
+      <w:pPr>
+        <w:rPr>
+          <w:sz w:val="24"/>
+          <w:szCs w:val="24"/>
+        </w:rPr>
+      </w:pPr>
+      <w:r>
+        <w:rPr>
+          <w:sz w:val="24"/>
+          <w:szCs w:val="24"/>
+        </w:rPr>
+        <w:t>References:</w:t>
+      </w:r>
+    </w:p>
+    <w:p>
+      <w:pPr>
+        <w:pStyle w:val="Bibliography"/>
+        <w:rPr>
+          <w:rFonts w:ascii="Calibri" w:hAnsi="Calibri" w:cs="Calibri"/>
+          <w:sz w:val="24"/>
+        </w:rPr>
+      </w:pPr>
+      <w:r>
+        <w:fldChar w:fldCharType="begin"/>
+      </w:r>
+      <w:r>
+        <w:instrText xml:space="preserve"> ADDIN ZOTERO_BIBL {"custom":[]} CSL_BIBLIOGRAPHY </w:instrText>
+      </w:r>
+      <w:r>
+        <w:fldChar w:fldCharType="separate"/>
+      </w:r>
+      <w:r>
+        <w:rPr>
+          <w:rFonts w:ascii="Calibri" w:hAnsi="Calibri" w:cs="Calibri"/>
+          <w:sz w:val="24"/>
+        </w:rPr>
+        <w:t xml:space="preserve">[1] </w:t>
+      </w:r>
+      <w:r>
+        <w:rPr>
+          <w:rFonts w:ascii="Calibri" w:hAnsi="Calibri" w:cs="Calibri"/>
+          <w:sz w:val="24"/>
+        </w:rPr>
+        <w:tab/>
+        <w:t>“curvelet toolbox,” &lt;http://www.curvelet.org/software.html&gt; (19 July 2012).</w:t>
+      </w:r>
+    </w:p>
+    <w:p>
+      <w:pPr>
+        <w:pStyle w:val="Bibliography"/>
+        <w:rPr>
+          <w:rFonts w:ascii="Calibri" w:hAnsi="Calibri" w:cs="Calibri"/>
+          <w:sz w:val="24"/>
+        </w:rPr>
+      </w:pPr>
+      <w:r>
+        <w:rPr>
+          <w:rFonts w:ascii="Calibri" w:hAnsi="Calibri" w:cs="Calibri"/>
+          <w:sz w:val="24"/>
+        </w:rPr>
+        <w:t xml:space="preserve">[2] </w:t>
+      </w:r>
+      <w:r>
+        <w:rPr>
+          <w:rFonts w:ascii="Calibri" w:hAnsi="Calibri" w:cs="Calibri"/>
+          <w:sz w:val="24"/>
+        </w:rPr>
+        <w:tab/>
+        <w:t xml:space="preserve">A. M. Stein, D. A. Vader, L. M. Jawerth, D. A. Weitz, and L. M. Sander, “An algorithm for extracting the network geometry of three-dimensional collagen gels,” </w:t>
+      </w:r>
+      <w:r>
+        <w:rPr>
+          <w:rFonts w:ascii="Calibri" w:hAnsi="Calibri" w:cs="Calibri"/>
+          <w:i/>
+          <w:iCs/>
+          <w:sz w:val="24"/>
+        </w:rPr>
+        <w:t>Journal of Microscopy</w:t>
+      </w:r>
+      <w:r>
+        <w:rPr>
+          <w:rFonts w:ascii="Calibri" w:hAnsi="Calibri" w:cs="Calibri"/>
+          <w:sz w:val="24"/>
+        </w:rPr>
+        <w:t xml:space="preserve"> </w:t>
+      </w:r>
+      <w:r>
+        <w:rPr>
+          <w:rFonts w:ascii="Calibri" w:hAnsi="Calibri" w:cs="Calibri"/>
+          <w:b/>
+          <w:bCs/>
+          <w:sz w:val="24"/>
+        </w:rPr>
+        <w:t>232</w:t>
+      </w:r>
+      <w:r>
+        <w:rPr>
+          <w:rFonts w:ascii="Calibri" w:hAnsi="Calibri" w:cs="Calibri"/>
+          <w:sz w:val="24"/>
+        </w:rPr>
+        <w:t>(3), 463–475 (2008) [doi:10.1111/j.1365-2818.2008.02141.x].</w:t>
+      </w:r>
+    </w:p>
+    <w:p>
+      <w:pPr>
+        <w:rPr>
+          <w:sz w:val="24"/>
+          <w:szCs w:val="24"/>
+        </w:rPr>
+      </w:pPr>
+      <w:r>
+        <w:rPr>
+          <w:sz w:val="24"/>
+          <w:szCs w:val="24"/>
+        </w:rPr>
+        <w:fldChar w:fldCharType="end"/>
       </w:r>
     </w:p>
     <w:sectPr>
@@ -5818,7 +5362,7 @@
 
 <file path=word/comments.xml><?xml version="1.0" encoding="utf-8"?>
 <w:comments xmlns:ve="http://schemas.openxmlformats.org/markup-compatibility/2006" xmlns:o="urn:schemas-microsoft-com:office:office" xmlns:r="http://schemas.openxmlformats.org/officeDocument/2006/relationships" xmlns:m="http://schemas.openxmlformats.org/officeDocument/2006/math" xmlns:v="urn:schemas-microsoft-com:vml" xmlns:wp="http://schemas.openxmlformats.org/drawingml/2006/wordprocessingDrawing" xmlns:w10="urn:schemas-microsoft-com:office:word" xmlns:w="http://schemas.openxmlformats.org/wordprocessingml/2006/main" xmlns:wne="http://schemas.microsoft.com/office/word/2006/wordml">
-  <w:comment w:id="11" w:author="Jeremy Bredfeldt" w:date="2013-02-12T11:40:00Z" w:initials="JSB">
+  <w:comment w:id="12" w:author="Jeremy Bredfeldt" w:date="2013-02-12T13:43:00Z" w:initials="JSB">
     <w:p>
       <w:pPr>
         <w:pStyle w:val="CommentText"/>
@@ -5832,9 +5376,12 @@
       <w:r>
         <w:t>If there are shorter fibers, will they be included in the excel values output?</w:t>
       </w:r>
+      <w:r>
+        <w:t xml:space="preserve"> </w:t>
+      </w:r>
     </w:p>
   </w:comment>
-  <w:comment w:id="14" w:author="Jeremy Bredfeldt" w:date="2013-02-12T12:48:00Z" w:initials="JSB">
+  <w:comment w:id="11" w:author="youmap" w:date="2013-02-13T12:31:00Z" w:initials="y">
     <w:p>
       <w:pPr>
         <w:pStyle w:val="CommentText"/>
@@ -5846,6 +5393,34 @@
         <w:annotationRef/>
       </w:r>
       <w:r>
+        <w:t>S</w:t>
+      </w:r>
+      <w:r>
+        <w:t xml:space="preserve">horter </w:t>
+      </w:r>
+      <w:r>
+        <w:t>f</w:t>
+      </w:r>
+      <w:r>
+        <w:t>ibers will not be included  in the excel output but</w:t>
+      </w:r>
+      <w:r>
+        <w:t xml:space="preserve"> will be included in the mat output.</w:t>
+      </w:r>
+    </w:p>
+  </w:comment>
+  <w:comment w:id="14" w:author="Jeremy Bredfeldt" w:date="2013-02-13T12:30:00Z" w:initials="JSB">
+    <w:p>
+      <w:pPr>
+        <w:pStyle w:val="CommentText"/>
+      </w:pPr>
+      <w:r>
+        <w:rPr>
+          <w:rStyle w:val="CommentReference"/>
+        </w:rPr>
+        <w:annotationRef/>
+      </w:r>
+      <w:r>
         <w:t>Are the longest fibers shown, or the shortest, or the just a random selection of the entire list of fibers? Are more fibers listed in the out</w:t>
       </w:r>
       <w:r>
@@ -5858,11 +5433,14 @@
         <w:t xml:space="preserve"> .mat files or excel</w:t>
       </w:r>
       <w:r>
-        <w:t xml:space="preserve"> files), and this number is just for display purposes?</w:t>
+        <w:t xml:space="preserve"> files), and this number is just for display purposes</w:t>
+      </w:r>
+      <w:r>
+        <w:t>.</w:t>
       </w:r>
     </w:p>
   </w:comment>
-  <w:comment w:id="34" w:author="Jeremy Bredfeldt" w:date="2013-02-12T11:41:00Z" w:initials="JSB">
+  <w:comment w:id="13" w:author="youmap" w:date="2013-02-13T12:31:00Z" w:initials="y">
     <w:p>
       <w:pPr>
         <w:pStyle w:val="CommentText"/>
@@ -5874,10 +5452,7 @@
         <w:annotationRef/>
       </w:r>
       <w:r>
-        <w:t xml:space="preserve">Close the parenthesis in the label in </w:t>
-      </w:r>
-      <w:r>
-        <w:t>this box, after the word folder</w:t>
+        <w:t xml:space="preserve"> if the extracted fiber is larger than this value, only show or output the first Maximum number of fibers . This doesn't affect the mat output</w:t>
       </w:r>
     </w:p>
   </w:comment>
@@ -5907,7 +5482,7 @@
         <v:path o:extrusionok="f" gradientshapeok="t" o:connecttype="rect"/>
         <o:lock v:ext="edit" aspectratio="t"/>
       </v:shapetype>
-      <v:shape id="_x0000_i1032" type="#_x0000_t75" style="width:10.65pt;height:10.65pt" o:bullet="t">
+      <v:shape id="_x0000_i1059" type="#_x0000_t75" style="width:10.65pt;height:10.65pt" o:bullet="t">
         <v:imagedata r:id="rId1" o:title="mso7A91"/>
       </v:shape>
     </w:pict>
@@ -7468,6 +7043,21 @@
       <w:bCs/>
     </w:rPr>
   </w:style>
+  <w:style w:type="paragraph" w:styleId="Bibliography">
+    <w:name w:val="Bibliography"/>
+    <w:basedOn w:val="Normal"/>
+    <w:next w:val="Normal"/>
+    <w:uiPriority w:val="37"/>
+    <w:unhideWhenUsed/>
+    <w:rsid w:val="00A119CC"/>
+    <w:pPr>
+      <w:tabs>
+        <w:tab w:val="left" w:pos="504"/>
+      </w:tabs>
+      <w:spacing w:after="0" w:line="240" w:lineRule="auto"/>
+      <w:ind w:left="504" w:hanging="504"/>
+    </w:pPr>
+  </w:style>
 </w:styles>
 </file>
 
@@ -7759,7 +7349,7 @@
 </file>
 
 <file path=customXml/itemProps1.xml><?xml version="1.0" encoding="utf-8"?>
-<ds:datastoreItem xmlns:ds="http://schemas.openxmlformats.org/officeDocument/2006/customXml" ds:itemID="{E289BA1F-D19F-4F61-8949-649CF78ED495}">
+<ds:datastoreItem xmlns:ds="http://schemas.openxmlformats.org/officeDocument/2006/customXml" ds:itemID="{9DDC9BDD-6A38-4AD8-A50B-D97462FFED1F}">
   <ds:schemaRefs>
     <ds:schemaRef ds:uri="http://schemas.openxmlformats.org/officeDocument/2006/bibliography"/>
   </ds:schemaRefs>

--- a/ctFIRE/ctFIRE V1.0 Users Manual.docx
+++ b/ctFIRE/ctFIRE V1.0 Users Manual.docx
@@ -5246,6 +5246,8 @@
         <w:t>References:</w:t>
       </w:r>
     </w:p>
+    <w:bookmarkStart w:id="86" w:name="OLE_LINK14"/>
+    <w:bookmarkStart w:id="87" w:name="OLE_LINK15"/>
     <w:p>
       <w:pPr>
         <w:pStyle w:val="Bibliography"/>
@@ -5349,6 +5351,8 @@
         </w:rPr>
         <w:fldChar w:fldCharType="end"/>
       </w:r>
+      <w:bookmarkEnd w:id="86"/>
+      <w:bookmarkEnd w:id="87"/>
     </w:p>
     <w:sectPr>
       <w:pgSz w:w="12240" w:h="15840"/>
@@ -5482,7 +5486,7 @@
         <v:path o:extrusionok="f" gradientshapeok="t" o:connecttype="rect"/>
         <o:lock v:ext="edit" aspectratio="t"/>
       </v:shapetype>
-      <v:shape id="_x0000_i1059" type="#_x0000_t75" style="width:10.65pt;height:10.65pt" o:bullet="t">
+      <v:shape id="_x0000_i1063" type="#_x0000_t75" style="width:10.65pt;height:10.65pt" o:bullet="t">
         <v:imagedata r:id="rId1" o:title="mso7A91"/>
       </v:shape>
     </w:pict>
@@ -7349,7 +7353,7 @@
 </file>
 
 <file path=customXml/itemProps1.xml><?xml version="1.0" encoding="utf-8"?>
-<ds:datastoreItem xmlns:ds="http://schemas.openxmlformats.org/officeDocument/2006/customXml" ds:itemID="{9DDC9BDD-6A38-4AD8-A50B-D97462FFED1F}">
+<ds:datastoreItem xmlns:ds="http://schemas.openxmlformats.org/officeDocument/2006/customXml" ds:itemID="{CFC8B761-F161-478C-88EF-3FB1695A6820}">
   <ds:schemaRefs>
     <ds:schemaRef ds:uri="http://schemas.openxmlformats.org/officeDocument/2006/bibliography"/>
   </ds:schemaRefs>
